--- a/Service Module & Workshop/Discussion points 08 Apr 2020.docx
+++ b/Service Module & Workshop/Discussion points 08 Apr 2020.docx
@@ -433,19 +433,7 @@
         <w:rPr>
           <w:lang w:val="en-US"/>
         </w:rPr>
-        <w:t xml:space="preserve">Duplication check field – </w:t>
-      </w:r>
-      <w:r>
-        <w:rPr>
-          <w:lang w:val="en-US"/>
-        </w:rPr>
-        <w:t>Technician Type</w:t>
-      </w:r>
-      <w:r>
-        <w:rPr>
-          <w:lang w:val="en-US"/>
-        </w:rPr>
-        <w:t xml:space="preserve"> Name(EN)</w:t>
+        <w:t>Duplication check field – Technician Type Name(EN)</w:t>
       </w:r>
     </w:p>
     <w:p>
@@ -513,188 +501,7 @@
           <w:iCs/>
           <w:lang w:val="en-US"/>
         </w:rPr>
-        <w:t>Status</w:t>
-      </w:r>
-    </w:p>
-    <w:p>
-      <w:pPr>
-        <w:pStyle w:val="ListParagraph"/>
-        <w:numPr>
-          <w:ilvl w:val="1"/>
-          <w:numId w:val="1"/>
-        </w:numPr>
-        <w:spacing w:line="240" w:lineRule="auto"/>
-        <w:rPr>
-          <w:lang w:val="en-US"/>
-        </w:rPr>
-      </w:pPr>
-      <w:r>
-        <w:rPr>
-          <w:lang w:val="en-US"/>
-        </w:rPr>
-        <w:t>Mandatory fields:</w:t>
-      </w:r>
-    </w:p>
-    <w:p>
-      <w:pPr>
-        <w:pStyle w:val="ListParagraph"/>
-        <w:numPr>
-          <w:ilvl w:val="2"/>
-          <w:numId w:val="1"/>
-        </w:numPr>
-        <w:spacing w:line="240" w:lineRule="auto"/>
-        <w:rPr>
-          <w:lang w:val="en-US"/>
-        </w:rPr>
-      </w:pPr>
-      <w:r>
-        <w:rPr>
-          <w:lang w:val="en-US"/>
-        </w:rPr>
-        <w:t>Emp ID</w:t>
-      </w:r>
-    </w:p>
-    <w:p>
-      <w:pPr>
-        <w:pStyle w:val="ListParagraph"/>
-        <w:numPr>
-          <w:ilvl w:val="2"/>
-          <w:numId w:val="1"/>
-        </w:numPr>
-        <w:spacing w:line="240" w:lineRule="auto"/>
-        <w:rPr>
-          <w:lang w:val="en-US"/>
-        </w:rPr>
-      </w:pPr>
-      <w:r>
-        <w:rPr>
-          <w:lang w:val="en-US"/>
-        </w:rPr>
-        <w:t>Technician Name</w:t>
-      </w:r>
-    </w:p>
-    <w:p>
-      <w:pPr>
-        <w:pStyle w:val="ListParagraph"/>
-        <w:numPr>
-          <w:ilvl w:val="2"/>
-          <w:numId w:val="1"/>
-        </w:numPr>
-        <w:spacing w:line="240" w:lineRule="auto"/>
-        <w:rPr>
-          <w:lang w:val="en-US"/>
-        </w:rPr>
-      </w:pPr>
-      <w:r>
-        <w:rPr>
-          <w:lang w:val="en-US"/>
-        </w:rPr>
-        <w:t>Technician Type</w:t>
-      </w:r>
-    </w:p>
-    <w:p>
-      <w:pPr>
-        <w:pStyle w:val="ListParagraph"/>
-        <w:numPr>
-          <w:ilvl w:val="2"/>
-          <w:numId w:val="1"/>
-        </w:numPr>
-        <w:spacing w:line="240" w:lineRule="auto"/>
-        <w:rPr>
-          <w:lang w:val="en-US"/>
-        </w:rPr>
-      </w:pPr>
-      <w:r>
-        <w:rPr>
-          <w:lang w:val="en-US"/>
-        </w:rPr>
-        <w:t>Status</w:t>
-      </w:r>
-    </w:p>
-    <w:p>
-      <w:pPr>
-        <w:pStyle w:val="ListParagraph"/>
-        <w:numPr>
-          <w:ilvl w:val="1"/>
-          <w:numId w:val="1"/>
-        </w:numPr>
-        <w:spacing w:line="240" w:lineRule="auto"/>
-        <w:rPr>
-          <w:lang w:val="en-US"/>
-        </w:rPr>
-      </w:pPr>
-      <w:r>
-        <w:rPr>
-          <w:lang w:val="en-US"/>
-        </w:rPr>
-        <w:t>Duplication check field –</w:t>
-      </w:r>
-      <w:r>
-        <w:rPr>
-          <w:lang w:val="en-US"/>
-        </w:rPr>
-        <w:t xml:space="preserve"> Emp ID + Technician Name</w:t>
-      </w:r>
-    </w:p>
-    <w:p>
-      <w:pPr>
-        <w:pStyle w:val="ListParagraph"/>
-        <w:spacing w:line="240" w:lineRule="auto"/>
-        <w:rPr>
-          <w:b/>
-          <w:bCs/>
-          <w:lang w:val="en-US"/>
-        </w:rPr>
-      </w:pPr>
-    </w:p>
-    <w:p>
-      <w:pPr>
-        <w:pStyle w:val="ListParagraph"/>
-        <w:numPr>
-          <w:ilvl w:val="0"/>
-          <w:numId w:val="1"/>
-        </w:numPr>
-        <w:spacing w:line="240" w:lineRule="auto"/>
-        <w:rPr>
-          <w:b/>
-          <w:bCs/>
-          <w:lang w:val="en-US"/>
-        </w:rPr>
-      </w:pPr>
-      <w:r>
-        <w:rPr>
-          <w:b/>
-          <w:bCs/>
-          <w:lang w:val="en-US"/>
-        </w:rPr>
-        <w:t>Master –</w:t>
-      </w:r>
-      <w:r>
-        <w:rPr>
-          <w:b/>
-          <w:bCs/>
-          <w:lang w:val="en-US"/>
-        </w:rPr>
-        <w:t xml:space="preserve"> UoM</w:t>
-      </w:r>
-    </w:p>
-    <w:p>
-      <w:pPr>
-        <w:pStyle w:val="ListParagraph"/>
-        <w:numPr>
-          <w:ilvl w:val="1"/>
-          <w:numId w:val="1"/>
-        </w:numPr>
-        <w:spacing w:line="240" w:lineRule="auto"/>
-        <w:rPr>
-          <w:lang w:val="en-US"/>
-        </w:rPr>
-      </w:pPr>
-      <w:r>
-        <w:rPr>
-          <w:lang w:val="en-US"/>
-        </w:rPr>
-        <w:t xml:space="preserve">Add </w:t>
+        <w:t xml:space="preserve">Workshop, </w:t>
       </w:r>
       <w:r>
         <w:rPr>
@@ -740,7 +547,7 @@
         <w:rPr>
           <w:lang w:val="en-US"/>
         </w:rPr>
-        <w:t>UoM Code</w:t>
+        <w:t>Emp ID</w:t>
       </w:r>
     </w:p>
     <w:p>
@@ -759,7 +566,7 @@
         <w:rPr>
           <w:lang w:val="en-US"/>
         </w:rPr>
-        <w:t>UoM Name(EN)</w:t>
+        <w:t>Technician Name</w:t>
       </w:r>
     </w:p>
     <w:p>
@@ -778,6 +585,25 @@
         <w:rPr>
           <w:lang w:val="en-US"/>
         </w:rPr>
+        <w:t>Technician Type</w:t>
+      </w:r>
+    </w:p>
+    <w:p>
+      <w:pPr>
+        <w:pStyle w:val="ListParagraph"/>
+        <w:numPr>
+          <w:ilvl w:val="2"/>
+          <w:numId w:val="1"/>
+        </w:numPr>
+        <w:spacing w:line="240" w:lineRule="auto"/>
+        <w:rPr>
+          <w:lang w:val="en-US"/>
+        </w:rPr>
+      </w:pPr>
+      <w:r>
+        <w:rPr>
+          <w:lang w:val="en-US"/>
+        </w:rPr>
         <w:t>Status</w:t>
       </w:r>
     </w:p>
@@ -797,37 +623,26 @@
         <w:rPr>
           <w:lang w:val="en-US"/>
         </w:rPr>
-        <w:t xml:space="preserve">Duplication check field – </w:t>
-      </w:r>
-      <w:r>
-        <w:rPr>
-          <w:lang w:val="en-US"/>
-        </w:rPr>
-        <w:t>UoM Code</w:t>
-      </w:r>
-      <w:r>
-        <w:rPr>
-          <w:lang w:val="en-US"/>
-        </w:rPr>
-        <w:t xml:space="preserve"> + </w:t>
-      </w:r>
-      <w:r>
-        <w:rPr>
-          <w:lang w:val="en-US"/>
-        </w:rPr>
-        <w:t>UoM</w:t>
-      </w:r>
-      <w:r>
-        <w:rPr>
-          <w:lang w:val="en-US"/>
-        </w:rPr>
-        <w:t xml:space="preserve"> Name</w:t>
-      </w:r>
-      <w:r>
-        <w:rPr>
-          <w:lang w:val="en-US"/>
-        </w:rPr>
-        <w:t>(EN)</w:t>
+        <w:t>Duplication check field – Emp ID + Technician Name</w:t>
+      </w:r>
+    </w:p>
+    <w:p>
+      <w:pPr>
+        <w:pStyle w:val="ListParagraph"/>
+        <w:numPr>
+          <w:ilvl w:val="1"/>
+          <w:numId w:val="1"/>
+        </w:numPr>
+        <w:spacing w:line="240" w:lineRule="auto"/>
+        <w:rPr>
+          <w:lang w:val="en-US"/>
+        </w:rPr>
+      </w:pPr>
+      <w:r>
+        <w:rPr>
+          <w:lang w:val="en-US"/>
+        </w:rPr>
+        <w:t>Note: If technician linked to Workshop then that technician should be available only under that workshop, else should be available under all workshops.</w:t>
       </w:r>
     </w:p>
     <w:p>
@@ -869,26 +684,26 @@
           <w:bCs/>
           <w:lang w:val="en-US"/>
         </w:rPr>
-        <w:t xml:space="preserve"> Item Master</w:t>
-      </w:r>
-    </w:p>
-    <w:p>
-      <w:pPr>
-        <w:pStyle w:val="ListParagraph"/>
-        <w:numPr>
-          <w:ilvl w:val="1"/>
-          <w:numId w:val="1"/>
-        </w:numPr>
-        <w:spacing w:line="240" w:lineRule="auto"/>
-        <w:rPr>
-          <w:lang w:val="en-US"/>
-        </w:rPr>
-      </w:pPr>
-      <w:r>
-        <w:rPr>
-          <w:lang w:val="en-US"/>
-        </w:rPr>
-        <w:t>Add</w:t>
+        <w:t xml:space="preserve"> UoM</w:t>
+      </w:r>
+    </w:p>
+    <w:p>
+      <w:pPr>
+        <w:pStyle w:val="ListParagraph"/>
+        <w:numPr>
+          <w:ilvl w:val="1"/>
+          <w:numId w:val="1"/>
+        </w:numPr>
+        <w:spacing w:line="240" w:lineRule="auto"/>
+        <w:rPr>
+          <w:lang w:val="en-US"/>
+        </w:rPr>
+      </w:pPr>
+      <w:r>
+        <w:rPr>
+          <w:lang w:val="en-US"/>
+        </w:rPr>
+        <w:t xml:space="preserve">Add </w:t>
       </w:r>
       <w:r>
         <w:rPr>
@@ -896,7 +711,163 @@
           <w:iCs/>
           <w:lang w:val="en-US"/>
         </w:rPr>
-        <w:t xml:space="preserve"> Item Name(AR)</w:t>
+        <w:t>Status</w:t>
+      </w:r>
+    </w:p>
+    <w:p>
+      <w:pPr>
+        <w:pStyle w:val="ListParagraph"/>
+        <w:numPr>
+          <w:ilvl w:val="1"/>
+          <w:numId w:val="1"/>
+        </w:numPr>
+        <w:spacing w:line="240" w:lineRule="auto"/>
+        <w:rPr>
+          <w:lang w:val="en-US"/>
+        </w:rPr>
+      </w:pPr>
+      <w:r>
+        <w:rPr>
+          <w:lang w:val="en-US"/>
+        </w:rPr>
+        <w:t>Mandatory fields:</w:t>
+      </w:r>
+    </w:p>
+    <w:p>
+      <w:pPr>
+        <w:pStyle w:val="ListParagraph"/>
+        <w:numPr>
+          <w:ilvl w:val="2"/>
+          <w:numId w:val="1"/>
+        </w:numPr>
+        <w:spacing w:line="240" w:lineRule="auto"/>
+        <w:rPr>
+          <w:lang w:val="en-US"/>
+        </w:rPr>
+      </w:pPr>
+      <w:r>
+        <w:rPr>
+          <w:lang w:val="en-US"/>
+        </w:rPr>
+        <w:t>UoM Code</w:t>
+      </w:r>
+    </w:p>
+    <w:p>
+      <w:pPr>
+        <w:pStyle w:val="ListParagraph"/>
+        <w:numPr>
+          <w:ilvl w:val="2"/>
+          <w:numId w:val="1"/>
+        </w:numPr>
+        <w:spacing w:line="240" w:lineRule="auto"/>
+        <w:rPr>
+          <w:lang w:val="en-US"/>
+        </w:rPr>
+      </w:pPr>
+      <w:r>
+        <w:rPr>
+          <w:lang w:val="en-US"/>
+        </w:rPr>
+        <w:t>UoM Name(EN)</w:t>
+      </w:r>
+    </w:p>
+    <w:p>
+      <w:pPr>
+        <w:pStyle w:val="ListParagraph"/>
+        <w:numPr>
+          <w:ilvl w:val="2"/>
+          <w:numId w:val="1"/>
+        </w:numPr>
+        <w:spacing w:line="240" w:lineRule="auto"/>
+        <w:rPr>
+          <w:lang w:val="en-US"/>
+        </w:rPr>
+      </w:pPr>
+      <w:r>
+        <w:rPr>
+          <w:lang w:val="en-US"/>
+        </w:rPr>
+        <w:t>Status</w:t>
+      </w:r>
+    </w:p>
+    <w:p>
+      <w:pPr>
+        <w:pStyle w:val="ListParagraph"/>
+        <w:numPr>
+          <w:ilvl w:val="1"/>
+          <w:numId w:val="1"/>
+        </w:numPr>
+        <w:spacing w:line="240" w:lineRule="auto"/>
+        <w:rPr>
+          <w:lang w:val="en-US"/>
+        </w:rPr>
+      </w:pPr>
+      <w:r>
+        <w:rPr>
+          <w:lang w:val="en-US"/>
+        </w:rPr>
+        <w:t>Duplication check field – UoM Code + UoM Name(EN)</w:t>
+      </w:r>
+    </w:p>
+    <w:p>
+      <w:pPr>
+        <w:pStyle w:val="ListParagraph"/>
+        <w:spacing w:line="240" w:lineRule="auto"/>
+        <w:rPr>
+          <w:b/>
+          <w:bCs/>
+          <w:lang w:val="en-US"/>
+        </w:rPr>
+      </w:pPr>
+    </w:p>
+    <w:p>
+      <w:pPr>
+        <w:pStyle w:val="ListParagraph"/>
+        <w:numPr>
+          <w:ilvl w:val="0"/>
+          <w:numId w:val="1"/>
+        </w:numPr>
+        <w:spacing w:line="240" w:lineRule="auto"/>
+        <w:rPr>
+          <w:b/>
+          <w:bCs/>
+          <w:lang w:val="en-US"/>
+        </w:rPr>
+      </w:pPr>
+      <w:r>
+        <w:rPr>
+          <w:b/>
+          <w:bCs/>
+          <w:lang w:val="en-US"/>
+        </w:rPr>
+        <w:t>Master –</w:t>
+      </w:r>
+      <w:r>
+        <w:rPr>
+          <w:b/>
+          <w:bCs/>
+          <w:lang w:val="en-US"/>
+        </w:rPr>
+        <w:t xml:space="preserve"> Item Master</w:t>
+      </w:r>
+    </w:p>
+    <w:p>
+      <w:pPr>
+        <w:pStyle w:val="ListParagraph"/>
+        <w:numPr>
+          <w:ilvl w:val="1"/>
+          <w:numId w:val="1"/>
+        </w:numPr>
+        <w:spacing w:line="240" w:lineRule="auto"/>
+        <w:rPr>
+          <w:lang w:val="en-US"/>
+        </w:rPr>
+      </w:pPr>
+      <w:r>
+        <w:rPr>
+          <w:lang w:val="en-US"/>
+        </w:rPr>
+        <w:t>Add</w:t>
       </w:r>
       <w:r>
         <w:rPr>
@@ -904,7 +875,7 @@
           <w:iCs/>
           <w:lang w:val="en-US"/>
         </w:rPr>
-        <w:t>,</w:t>
+        <w:t xml:space="preserve"> Item Name(AR)</w:t>
       </w:r>
       <w:r>
         <w:rPr>
@@ -912,26 +883,7 @@
           <w:iCs/>
           <w:lang w:val="en-US"/>
         </w:rPr>
-        <w:t>Status</w:t>
-      </w:r>
-    </w:p>
-    <w:p>
-      <w:pPr>
-        <w:pStyle w:val="ListParagraph"/>
-        <w:numPr>
-          <w:ilvl w:val="1"/>
-          <w:numId w:val="1"/>
-        </w:numPr>
-        <w:spacing w:line="240" w:lineRule="auto"/>
-        <w:rPr>
-          <w:lang w:val="en-US"/>
-        </w:rPr>
-      </w:pPr>
-      <w:r>
-        <w:rPr>
-          <w:lang w:val="en-US"/>
-        </w:rPr>
-        <w:t>Remove</w:t>
+        <w:t>,</w:t>
       </w:r>
       <w:r>
         <w:rPr>
@@ -939,7 +891,26 @@
           <w:iCs/>
           <w:lang w:val="en-US"/>
         </w:rPr>
-        <w:t xml:space="preserve"> Min </w:t>
+        <w:t>Status</w:t>
+      </w:r>
+    </w:p>
+    <w:p>
+      <w:pPr>
+        <w:pStyle w:val="ListParagraph"/>
+        <w:numPr>
+          <w:ilvl w:val="1"/>
+          <w:numId w:val="1"/>
+        </w:numPr>
+        <w:spacing w:line="240" w:lineRule="auto"/>
+        <w:rPr>
+          <w:lang w:val="en-US"/>
+        </w:rPr>
+      </w:pPr>
+      <w:r>
+        <w:rPr>
+          <w:lang w:val="en-US"/>
+        </w:rPr>
+        <w:t>Remove</w:t>
       </w:r>
       <w:r>
         <w:rPr>
@@ -947,235 +918,212 @@
           <w:iCs/>
           <w:lang w:val="en-US"/>
         </w:rPr>
-        <w:t>quantity</w:t>
-      </w:r>
-    </w:p>
-    <w:p>
-      <w:pPr>
-        <w:pStyle w:val="ListParagraph"/>
-        <w:numPr>
-          <w:ilvl w:val="1"/>
-          <w:numId w:val="1"/>
-        </w:numPr>
-        <w:spacing w:line="240" w:lineRule="auto"/>
-        <w:rPr>
-          <w:lang w:val="en-US"/>
-        </w:rPr>
-      </w:pPr>
-      <w:r>
-        <w:rPr>
-          <w:lang w:val="en-US"/>
-        </w:rPr>
-        <w:t>Mandatory fields:</w:t>
-      </w:r>
-    </w:p>
-    <w:p>
-      <w:pPr>
-        <w:pStyle w:val="ListParagraph"/>
-        <w:numPr>
-          <w:ilvl w:val="2"/>
-          <w:numId w:val="1"/>
-        </w:numPr>
-        <w:spacing w:line="240" w:lineRule="auto"/>
-        <w:rPr>
-          <w:lang w:val="en-US"/>
-        </w:rPr>
-      </w:pPr>
-      <w:r>
-        <w:rPr>
-          <w:lang w:val="en-US"/>
-        </w:rPr>
-        <w:t>Item Code</w:t>
-      </w:r>
-    </w:p>
-    <w:p>
-      <w:pPr>
-        <w:pStyle w:val="ListParagraph"/>
-        <w:numPr>
-          <w:ilvl w:val="2"/>
-          <w:numId w:val="1"/>
-        </w:numPr>
-        <w:spacing w:line="240" w:lineRule="auto"/>
-        <w:rPr>
-          <w:lang w:val="en-US"/>
-        </w:rPr>
-      </w:pPr>
-      <w:r>
-        <w:rPr>
-          <w:lang w:val="en-US"/>
-        </w:rPr>
-        <w:t>Item Name(EN)</w:t>
-      </w:r>
-    </w:p>
-    <w:p>
-      <w:pPr>
-        <w:pStyle w:val="ListParagraph"/>
-        <w:numPr>
-          <w:ilvl w:val="2"/>
-          <w:numId w:val="1"/>
-        </w:numPr>
-        <w:spacing w:line="240" w:lineRule="auto"/>
-        <w:rPr>
-          <w:lang w:val="en-US"/>
-        </w:rPr>
-      </w:pPr>
-      <w:r>
-        <w:rPr>
-          <w:lang w:val="en-US"/>
-        </w:rPr>
-        <w:t>Price</w:t>
-      </w:r>
-    </w:p>
-    <w:p>
-      <w:pPr>
-        <w:pStyle w:val="ListParagraph"/>
-        <w:numPr>
-          <w:ilvl w:val="2"/>
-          <w:numId w:val="1"/>
-        </w:numPr>
-        <w:spacing w:line="240" w:lineRule="auto"/>
-        <w:rPr>
-          <w:lang w:val="en-US"/>
-        </w:rPr>
-      </w:pPr>
-      <w:r>
-        <w:rPr>
-          <w:lang w:val="en-US"/>
-        </w:rPr>
-        <w:t>UoM</w:t>
-      </w:r>
-    </w:p>
-    <w:p>
-      <w:pPr>
-        <w:pStyle w:val="ListParagraph"/>
-        <w:numPr>
-          <w:ilvl w:val="2"/>
-          <w:numId w:val="1"/>
-        </w:numPr>
-        <w:spacing w:line="240" w:lineRule="auto"/>
-        <w:rPr>
-          <w:lang w:val="en-US"/>
-        </w:rPr>
-      </w:pPr>
-      <w:r>
-        <w:rPr>
-          <w:lang w:val="en-US"/>
-        </w:rPr>
-        <w:t>Status</w:t>
-      </w:r>
-    </w:p>
-    <w:p>
-      <w:pPr>
-        <w:pStyle w:val="ListParagraph"/>
-        <w:numPr>
-          <w:ilvl w:val="1"/>
-          <w:numId w:val="1"/>
-        </w:numPr>
-        <w:spacing w:line="240" w:lineRule="auto"/>
-        <w:rPr>
-          <w:lang w:val="en-US"/>
-        </w:rPr>
-      </w:pPr>
-      <w:r>
-        <w:rPr>
-          <w:lang w:val="en-US"/>
-        </w:rPr>
-        <w:t xml:space="preserve">Duplication check field – </w:t>
-      </w:r>
-      <w:r>
-        <w:rPr>
-          <w:lang w:val="en-US"/>
-        </w:rPr>
-        <w:t>Item</w:t>
-      </w:r>
-      <w:r>
-        <w:rPr>
-          <w:lang w:val="en-US"/>
-        </w:rPr>
-        <w:t xml:space="preserve"> Code + </w:t>
-      </w:r>
-      <w:r>
-        <w:rPr>
-          <w:lang w:val="en-US"/>
-        </w:rPr>
-        <w:t>Item</w:t>
-      </w:r>
-      <w:r>
-        <w:rPr>
-          <w:lang w:val="en-US"/>
-        </w:rPr>
-        <w:t xml:space="preserve"> Name(EN)</w:t>
-      </w:r>
-    </w:p>
-    <w:p>
-      <w:pPr>
-        <w:pStyle w:val="ListParagraph"/>
-        <w:spacing w:line="240" w:lineRule="auto"/>
-        <w:rPr>
-          <w:b/>
-          <w:bCs/>
-          <w:lang w:val="en-US"/>
-        </w:rPr>
-      </w:pPr>
-    </w:p>
-    <w:p>
-      <w:pPr>
-        <w:pStyle w:val="ListParagraph"/>
-        <w:numPr>
-          <w:ilvl w:val="0"/>
-          <w:numId w:val="1"/>
-        </w:numPr>
-        <w:spacing w:line="240" w:lineRule="auto"/>
-        <w:rPr>
-          <w:b/>
-          <w:bCs/>
-          <w:lang w:val="en-US"/>
-        </w:rPr>
-      </w:pPr>
-      <w:r>
-        <w:rPr>
-          <w:b/>
-          <w:bCs/>
-          <w:lang w:val="en-US"/>
-        </w:rPr>
-        <w:t>Master –</w:t>
-      </w:r>
-      <w:r>
-        <w:rPr>
-          <w:b/>
-          <w:bCs/>
-          <w:lang w:val="en-US"/>
-        </w:rPr>
-        <w:t xml:space="preserve"> Workshop Service Type</w:t>
-      </w:r>
-    </w:p>
-    <w:p>
-      <w:pPr>
-        <w:pStyle w:val="ListParagraph"/>
-        <w:numPr>
-          <w:ilvl w:val="1"/>
-          <w:numId w:val="1"/>
-        </w:numPr>
-        <w:spacing w:line="240" w:lineRule="auto"/>
+        <w:t xml:space="preserve"> Min </w:t>
+      </w:r>
+      <w:r>
         <w:rPr>
           <w:i/>
           <w:iCs/>
           <w:lang w:val="en-US"/>
         </w:rPr>
-      </w:pPr>
-      <w:r>
-        <w:rPr>
-          <w:lang w:val="en-US"/>
-        </w:rPr>
-        <w:t xml:space="preserve">Add </w:t>
-      </w:r>
-      <w:r>
+        <w:t>quantity</w:t>
+      </w:r>
+    </w:p>
+    <w:p>
+      <w:pPr>
+        <w:pStyle w:val="ListParagraph"/>
+        <w:numPr>
+          <w:ilvl w:val="1"/>
+          <w:numId w:val="1"/>
+        </w:numPr>
+        <w:spacing w:line="240" w:lineRule="auto"/>
+        <w:rPr>
+          <w:lang w:val="en-US"/>
+        </w:rPr>
+      </w:pPr>
+      <w:r>
+        <w:rPr>
+          <w:lang w:val="en-US"/>
+        </w:rPr>
+        <w:t>Mandatory fields:</w:t>
+      </w:r>
+    </w:p>
+    <w:p>
+      <w:pPr>
+        <w:pStyle w:val="ListParagraph"/>
+        <w:numPr>
+          <w:ilvl w:val="2"/>
+          <w:numId w:val="1"/>
+        </w:numPr>
+        <w:spacing w:line="240" w:lineRule="auto"/>
+        <w:rPr>
+          <w:lang w:val="en-US"/>
+        </w:rPr>
+      </w:pPr>
+      <w:r>
+        <w:rPr>
+          <w:lang w:val="en-US"/>
+        </w:rPr>
+        <w:t>Item Code</w:t>
+      </w:r>
+    </w:p>
+    <w:p>
+      <w:pPr>
+        <w:pStyle w:val="ListParagraph"/>
+        <w:numPr>
+          <w:ilvl w:val="2"/>
+          <w:numId w:val="1"/>
+        </w:numPr>
+        <w:spacing w:line="240" w:lineRule="auto"/>
+        <w:rPr>
+          <w:lang w:val="en-US"/>
+        </w:rPr>
+      </w:pPr>
+      <w:r>
+        <w:rPr>
+          <w:lang w:val="en-US"/>
+        </w:rPr>
+        <w:t>Item Name(EN)</w:t>
+      </w:r>
+    </w:p>
+    <w:p>
+      <w:pPr>
+        <w:pStyle w:val="ListParagraph"/>
+        <w:numPr>
+          <w:ilvl w:val="2"/>
+          <w:numId w:val="1"/>
+        </w:numPr>
+        <w:spacing w:line="240" w:lineRule="auto"/>
+        <w:rPr>
+          <w:lang w:val="en-US"/>
+        </w:rPr>
+      </w:pPr>
+      <w:r>
+        <w:rPr>
+          <w:lang w:val="en-US"/>
+        </w:rPr>
+        <w:t>Price</w:t>
+      </w:r>
+    </w:p>
+    <w:p>
+      <w:pPr>
+        <w:pStyle w:val="ListParagraph"/>
+        <w:numPr>
+          <w:ilvl w:val="2"/>
+          <w:numId w:val="1"/>
+        </w:numPr>
+        <w:spacing w:line="240" w:lineRule="auto"/>
+        <w:rPr>
+          <w:lang w:val="en-US"/>
+        </w:rPr>
+      </w:pPr>
+      <w:r>
+        <w:rPr>
+          <w:lang w:val="en-US"/>
+        </w:rPr>
+        <w:t>UoM</w:t>
+      </w:r>
+    </w:p>
+    <w:p>
+      <w:pPr>
+        <w:pStyle w:val="ListParagraph"/>
+        <w:numPr>
+          <w:ilvl w:val="2"/>
+          <w:numId w:val="1"/>
+        </w:numPr>
+        <w:spacing w:line="240" w:lineRule="auto"/>
+        <w:rPr>
+          <w:lang w:val="en-US"/>
+        </w:rPr>
+      </w:pPr>
+      <w:r>
+        <w:rPr>
+          <w:lang w:val="en-US"/>
+        </w:rPr>
+        <w:t>Status</w:t>
+      </w:r>
+    </w:p>
+    <w:p>
+      <w:pPr>
+        <w:pStyle w:val="ListParagraph"/>
+        <w:numPr>
+          <w:ilvl w:val="1"/>
+          <w:numId w:val="1"/>
+        </w:numPr>
+        <w:spacing w:line="240" w:lineRule="auto"/>
+        <w:rPr>
+          <w:lang w:val="en-US"/>
+        </w:rPr>
+      </w:pPr>
+      <w:r>
+        <w:rPr>
+          <w:lang w:val="en-US"/>
+        </w:rPr>
+        <w:t>Duplication check field – Item Code + Item Name(EN)</w:t>
+      </w:r>
+    </w:p>
+    <w:p>
+      <w:pPr>
+        <w:pStyle w:val="ListParagraph"/>
+        <w:spacing w:line="240" w:lineRule="auto"/>
+        <w:rPr>
+          <w:b/>
+          <w:bCs/>
+          <w:lang w:val="en-US"/>
+        </w:rPr>
+      </w:pPr>
+    </w:p>
+    <w:p>
+      <w:pPr>
+        <w:pStyle w:val="ListParagraph"/>
+        <w:numPr>
+          <w:ilvl w:val="0"/>
+          <w:numId w:val="1"/>
+        </w:numPr>
+        <w:spacing w:line="240" w:lineRule="auto"/>
+        <w:rPr>
+          <w:b/>
+          <w:bCs/>
+          <w:lang w:val="en-US"/>
+        </w:rPr>
+      </w:pPr>
+      <w:r>
+        <w:rPr>
+          <w:b/>
+          <w:bCs/>
+          <w:lang w:val="en-US"/>
+        </w:rPr>
+        <w:lastRenderedPageBreak/>
+        <w:t>Master –</w:t>
+      </w:r>
+      <w:r>
+        <w:rPr>
+          <w:b/>
+          <w:bCs/>
+          <w:lang w:val="en-US"/>
+        </w:rPr>
+        <w:t xml:space="preserve"> Workshop Service Type</w:t>
+      </w:r>
+    </w:p>
+    <w:p>
+      <w:pPr>
+        <w:pStyle w:val="ListParagraph"/>
+        <w:numPr>
+          <w:ilvl w:val="1"/>
+          <w:numId w:val="1"/>
+        </w:numPr>
+        <w:spacing w:line="240" w:lineRule="auto"/>
         <w:rPr>
           <w:i/>
           <w:iCs/>
           <w:lang w:val="en-US"/>
         </w:rPr>
-        <w:t>KMs</w:t>
+      </w:pPr>
+      <w:r>
+        <w:rPr>
+          <w:lang w:val="en-US"/>
+        </w:rPr>
+        <w:t xml:space="preserve">Add </w:t>
       </w:r>
       <w:r>
         <w:rPr>
@@ -1183,303 +1131,142 @@
           <w:iCs/>
           <w:lang w:val="en-US"/>
         </w:rPr>
-        <w:t>, Status</w:t>
-      </w:r>
-    </w:p>
-    <w:p>
-      <w:pPr>
-        <w:pStyle w:val="ListParagraph"/>
-        <w:numPr>
-          <w:ilvl w:val="1"/>
-          <w:numId w:val="1"/>
-        </w:numPr>
-        <w:spacing w:line="240" w:lineRule="auto"/>
-        <w:rPr>
-          <w:lang w:val="en-US"/>
-        </w:rPr>
-      </w:pPr>
-      <w:r>
-        <w:rPr>
-          <w:lang w:val="en-US"/>
-        </w:rPr>
-        <w:lastRenderedPageBreak/>
-        <w:t>Mandatory fields:</w:t>
-      </w:r>
-    </w:p>
-    <w:p>
-      <w:pPr>
-        <w:pStyle w:val="ListParagraph"/>
-        <w:numPr>
-          <w:ilvl w:val="2"/>
-          <w:numId w:val="1"/>
-        </w:numPr>
-        <w:spacing w:line="240" w:lineRule="auto"/>
-        <w:rPr>
-          <w:lang w:val="en-US"/>
-        </w:rPr>
-      </w:pPr>
-      <w:r>
-        <w:rPr>
-          <w:lang w:val="en-US"/>
-        </w:rPr>
         <w:t>KMs</w:t>
       </w:r>
       <w:r>
-        <w:rPr>
-          <w:lang w:val="en-US"/>
-        </w:rPr>
-        <w:t xml:space="preserve"> (Integer field for calculations and overdue check for future)</w:t>
-      </w:r>
-    </w:p>
-    <w:p>
-      <w:pPr>
-        <w:pStyle w:val="ListParagraph"/>
-        <w:numPr>
-          <w:ilvl w:val="2"/>
-          <w:numId w:val="1"/>
-        </w:numPr>
-        <w:spacing w:line="240" w:lineRule="auto"/>
-        <w:rPr>
-          <w:lang w:val="en-US"/>
-        </w:rPr>
-      </w:pPr>
-      <w:r>
-        <w:rPr>
-          <w:lang w:val="en-US"/>
-        </w:rPr>
-        <w:t>Service Type Name(EN)</w:t>
-      </w:r>
-    </w:p>
-    <w:p>
-      <w:pPr>
-        <w:pStyle w:val="ListParagraph"/>
-        <w:numPr>
-          <w:ilvl w:val="2"/>
-          <w:numId w:val="1"/>
-        </w:numPr>
-        <w:spacing w:line="240" w:lineRule="auto"/>
-        <w:rPr>
-          <w:lang w:val="en-US"/>
-        </w:rPr>
-      </w:pPr>
-      <w:r>
-        <w:rPr>
-          <w:lang w:val="en-US"/>
-        </w:rPr>
-        <w:t>Status</w:t>
-      </w:r>
-    </w:p>
-    <w:p>
-      <w:pPr>
-        <w:pStyle w:val="ListParagraph"/>
-        <w:numPr>
-          <w:ilvl w:val="1"/>
-          <w:numId w:val="1"/>
-        </w:numPr>
-        <w:spacing w:line="240" w:lineRule="auto"/>
-        <w:rPr>
-          <w:lang w:val="en-US"/>
-        </w:rPr>
-      </w:pPr>
-      <w:r>
-        <w:rPr>
-          <w:lang w:val="en-US"/>
-        </w:rPr>
-        <w:t xml:space="preserve">Duplication check field – </w:t>
-      </w:r>
-      <w:r>
-        <w:rPr>
-          <w:lang w:val="en-US"/>
-        </w:rPr>
-        <w:t>KMs</w:t>
-      </w:r>
-      <w:r>
-        <w:rPr>
-          <w:lang w:val="en-US"/>
-        </w:rPr>
-        <w:t xml:space="preserve"> + </w:t>
-      </w:r>
-      <w:r>
-        <w:rPr>
-          <w:lang w:val="en-US"/>
-        </w:rPr>
-        <w:t>Service Tyepe</w:t>
-      </w:r>
-      <w:r>
-        <w:rPr>
-          <w:lang w:val="en-US"/>
-        </w:rPr>
-        <w:t xml:space="preserve"> Name(EN)</w:t>
-      </w:r>
-    </w:p>
-    <w:p>
-      <w:pPr>
-        <w:pStyle w:val="ListParagraph"/>
-        <w:spacing w:line="240" w:lineRule="auto"/>
-        <w:ind w:left="1440"/>
         <w:rPr>
           <w:i/>
           <w:iCs/>
           <w:lang w:val="en-US"/>
         </w:rPr>
-      </w:pPr>
-    </w:p>
-    <w:p>
-      <w:pPr>
-        <w:pStyle w:val="ListParagraph"/>
-        <w:numPr>
-          <w:ilvl w:val="0"/>
-          <w:numId w:val="1"/>
-        </w:numPr>
-        <w:spacing w:line="240" w:lineRule="auto"/>
-        <w:rPr>
-          <w:b/>
-          <w:bCs/>
-          <w:lang w:val="en-US"/>
-        </w:rPr>
-      </w:pPr>
-      <w:r>
-        <w:rPr>
-          <w:b/>
-          <w:bCs/>
-          <w:lang w:val="en-US"/>
-        </w:rPr>
-        <w:t>Master –</w:t>
-      </w:r>
-      <w:r>
-        <w:rPr>
-          <w:b/>
-          <w:bCs/>
-          <w:lang w:val="en-US"/>
-        </w:rPr>
-        <w:t xml:space="preserve"> Vehicle Types</w:t>
-      </w:r>
-    </w:p>
-    <w:p>
-      <w:pPr>
-        <w:pStyle w:val="ListParagraph"/>
-        <w:numPr>
-          <w:ilvl w:val="1"/>
-          <w:numId w:val="1"/>
-        </w:numPr>
-        <w:spacing w:line="240" w:lineRule="auto"/>
-        <w:rPr>
-          <w:lang w:val="en-US"/>
-        </w:rPr>
-      </w:pPr>
-      <w:r>
-        <w:rPr>
-          <w:lang w:val="en-US"/>
-        </w:rPr>
-        <w:t xml:space="preserve">Add </w:t>
-      </w:r>
-      <w:r>
+        <w:t>, Status</w:t>
+      </w:r>
+    </w:p>
+    <w:p>
+      <w:pPr>
+        <w:pStyle w:val="ListParagraph"/>
+        <w:numPr>
+          <w:ilvl w:val="1"/>
+          <w:numId w:val="1"/>
+        </w:numPr>
+        <w:spacing w:line="240" w:lineRule="auto"/>
+        <w:rPr>
+          <w:lang w:val="en-US"/>
+        </w:rPr>
+      </w:pPr>
+      <w:r>
+        <w:rPr>
+          <w:lang w:val="en-US"/>
+        </w:rPr>
+        <w:t>Mandatory fields:</w:t>
+      </w:r>
+    </w:p>
+    <w:p>
+      <w:pPr>
+        <w:pStyle w:val="ListParagraph"/>
+        <w:numPr>
+          <w:ilvl w:val="2"/>
+          <w:numId w:val="1"/>
+        </w:numPr>
+        <w:spacing w:line="240" w:lineRule="auto"/>
+        <w:rPr>
+          <w:lang w:val="en-US"/>
+        </w:rPr>
+      </w:pPr>
+      <w:r>
+        <w:rPr>
+          <w:lang w:val="en-US"/>
+        </w:rPr>
+        <w:t>KMs</w:t>
+      </w:r>
+      <w:r>
+        <w:rPr>
+          <w:lang w:val="en-US"/>
+        </w:rPr>
+        <w:t xml:space="preserve"> (Integer field for calculations and overdue check for future)</w:t>
+      </w:r>
+    </w:p>
+    <w:p>
+      <w:pPr>
+        <w:pStyle w:val="ListParagraph"/>
+        <w:numPr>
+          <w:ilvl w:val="2"/>
+          <w:numId w:val="1"/>
+        </w:numPr>
+        <w:spacing w:line="240" w:lineRule="auto"/>
+        <w:rPr>
+          <w:lang w:val="en-US"/>
+        </w:rPr>
+      </w:pPr>
+      <w:r>
+        <w:rPr>
+          <w:lang w:val="en-US"/>
+        </w:rPr>
+        <w:t>Service Type Name(EN)</w:t>
+      </w:r>
+    </w:p>
+    <w:p>
+      <w:pPr>
+        <w:pStyle w:val="ListParagraph"/>
+        <w:numPr>
+          <w:ilvl w:val="2"/>
+          <w:numId w:val="1"/>
+        </w:numPr>
+        <w:spacing w:line="240" w:lineRule="auto"/>
+        <w:rPr>
+          <w:lang w:val="en-US"/>
+        </w:rPr>
+      </w:pPr>
+      <w:r>
+        <w:rPr>
+          <w:lang w:val="en-US"/>
+        </w:rPr>
+        <w:t>Status</w:t>
+      </w:r>
+    </w:p>
+    <w:p>
+      <w:pPr>
+        <w:pStyle w:val="ListParagraph"/>
+        <w:numPr>
+          <w:ilvl w:val="1"/>
+          <w:numId w:val="1"/>
+        </w:numPr>
+        <w:spacing w:line="240" w:lineRule="auto"/>
+        <w:rPr>
+          <w:lang w:val="en-US"/>
+        </w:rPr>
+      </w:pPr>
+      <w:r>
+        <w:rPr>
+          <w:lang w:val="en-US"/>
+        </w:rPr>
+        <w:t xml:space="preserve">Duplication check field – KMs + Service </w:t>
+      </w:r>
+      <w:proofErr w:type="spellStart"/>
+      <w:r>
+        <w:rPr>
+          <w:lang w:val="en-US"/>
+        </w:rPr>
+        <w:t>Tyepe</w:t>
+      </w:r>
+      <w:proofErr w:type="spellEnd"/>
+      <w:r>
+        <w:rPr>
+          <w:lang w:val="en-US"/>
+        </w:rPr>
+        <w:t xml:space="preserve"> Name(EN)</w:t>
+      </w:r>
+    </w:p>
+    <w:p>
+      <w:pPr>
+        <w:pStyle w:val="ListParagraph"/>
+        <w:spacing w:line="240" w:lineRule="auto"/>
+        <w:ind w:left="1440"/>
         <w:rPr>
           <w:i/>
           <w:iCs/>
           <w:lang w:val="en-US"/>
         </w:rPr>
-        <w:t>Status</w:t>
-      </w:r>
-    </w:p>
-    <w:p>
-      <w:pPr>
-        <w:pStyle w:val="ListParagraph"/>
-        <w:numPr>
-          <w:ilvl w:val="1"/>
-          <w:numId w:val="1"/>
-        </w:numPr>
-        <w:spacing w:line="240" w:lineRule="auto"/>
-        <w:rPr>
-          <w:lang w:val="en-US"/>
-        </w:rPr>
-      </w:pPr>
-      <w:r>
-        <w:rPr>
-          <w:lang w:val="en-US"/>
-        </w:rPr>
-        <w:t>Mandatory fields</w:t>
-      </w:r>
-    </w:p>
-    <w:p>
-      <w:pPr>
-        <w:pStyle w:val="ListParagraph"/>
-        <w:numPr>
-          <w:ilvl w:val="2"/>
-          <w:numId w:val="1"/>
-        </w:numPr>
-        <w:spacing w:line="240" w:lineRule="auto"/>
-        <w:rPr>
-          <w:lang w:val="en-US"/>
-        </w:rPr>
-      </w:pPr>
-      <w:r>
-        <w:rPr>
-          <w:lang w:val="en-US"/>
-        </w:rPr>
-        <w:t>Vehicle Type Name(EN)</w:t>
-      </w:r>
-    </w:p>
-    <w:p>
-      <w:pPr>
-        <w:pStyle w:val="ListParagraph"/>
-        <w:numPr>
-          <w:ilvl w:val="2"/>
-          <w:numId w:val="1"/>
-        </w:numPr>
-        <w:spacing w:line="240" w:lineRule="auto"/>
-        <w:rPr>
-          <w:lang w:val="en-US"/>
-        </w:rPr>
-      </w:pPr>
-      <w:r>
-        <w:rPr>
-          <w:lang w:val="en-US"/>
-        </w:rPr>
-        <w:t>Status</w:t>
-      </w:r>
-    </w:p>
-    <w:p>
-      <w:pPr>
-        <w:pStyle w:val="ListParagraph"/>
-        <w:numPr>
-          <w:ilvl w:val="1"/>
-          <w:numId w:val="1"/>
-        </w:numPr>
-        <w:spacing w:line="240" w:lineRule="auto"/>
-        <w:rPr>
-          <w:lang w:val="en-US"/>
-        </w:rPr>
-      </w:pPr>
-      <w:r>
-        <w:rPr>
-          <w:lang w:val="en-US"/>
-        </w:rPr>
-        <w:t xml:space="preserve">Duplication check field – </w:t>
-      </w:r>
-      <w:r>
-        <w:rPr>
-          <w:lang w:val="en-US"/>
-        </w:rPr>
-        <w:t>Vehicle Type</w:t>
-      </w:r>
-      <w:r>
-        <w:rPr>
-          <w:lang w:val="en-US"/>
-        </w:rPr>
-        <w:t xml:space="preserve"> Name(EN)</w:t>
-      </w:r>
-    </w:p>
-    <w:p>
-      <w:pPr>
-        <w:pStyle w:val="ListParagraph"/>
-        <w:spacing w:line="240" w:lineRule="auto"/>
-        <w:ind w:left="2160"/>
-        <w:rPr>
-          <w:b/>
-          <w:bCs/>
-          <w:lang w:val="en-US"/>
-        </w:rPr>
       </w:pPr>
     </w:p>
     <w:p>
@@ -1510,15 +1297,7 @@
           <w:bCs/>
           <w:lang w:val="en-US"/>
         </w:rPr>
-        <w:t xml:space="preserve"> </w:t>
-      </w:r>
-      <w:r>
-        <w:rPr>
-          <w:b/>
-          <w:bCs/>
-          <w:lang w:val="en-US"/>
-        </w:rPr>
-        <w:t>Vehicle Sub Types</w:t>
+        <w:t xml:space="preserve"> Vehicle Types</w:t>
       </w:r>
     </w:p>
     <w:p>
@@ -1583,19 +1362,7 @@
         <w:rPr>
           <w:lang w:val="en-US"/>
         </w:rPr>
-        <w:t xml:space="preserve">Vehicle </w:t>
-      </w:r>
-      <w:r>
-        <w:rPr>
-          <w:lang w:val="en-US"/>
-        </w:rPr>
-        <w:t xml:space="preserve">Sub </w:t>
-      </w:r>
-      <w:r>
-        <w:rPr>
-          <w:lang w:val="en-US"/>
-        </w:rPr>
-        <w:t>Type Name(EN)</w:t>
+        <w:t>Vehicle Type Name(EN)</w:t>
       </w:r>
     </w:p>
     <w:p>
@@ -1614,25 +1381,6 @@
         <w:rPr>
           <w:lang w:val="en-US"/>
         </w:rPr>
-        <w:t>Vehicle Type</w:t>
-      </w:r>
-    </w:p>
-    <w:p>
-      <w:pPr>
-        <w:pStyle w:val="ListParagraph"/>
-        <w:numPr>
-          <w:ilvl w:val="2"/>
-          <w:numId w:val="1"/>
-        </w:numPr>
-        <w:spacing w:line="240" w:lineRule="auto"/>
-        <w:rPr>
-          <w:lang w:val="en-US"/>
-        </w:rPr>
-      </w:pPr>
-      <w:r>
-        <w:rPr>
-          <w:lang w:val="en-US"/>
-        </w:rPr>
         <w:t>Status</w:t>
       </w:r>
     </w:p>
@@ -1652,37 +1400,14 @@
         <w:rPr>
           <w:lang w:val="en-US"/>
         </w:rPr>
-        <w:t xml:space="preserve">Duplication check field – </w:t>
-      </w:r>
-      <w:r>
-        <w:rPr>
-          <w:lang w:val="en-US"/>
-        </w:rPr>
-        <w:t>Vehicle Type</w:t>
-      </w:r>
-      <w:r>
-        <w:rPr>
-          <w:lang w:val="en-US"/>
-        </w:rPr>
-        <w:t xml:space="preserve"> + </w:t>
-      </w:r>
-      <w:r>
-        <w:rPr>
-          <w:lang w:val="en-US"/>
-        </w:rPr>
-        <w:t>Vehicle Sub Type</w:t>
-      </w:r>
-      <w:r>
-        <w:rPr>
-          <w:lang w:val="en-US"/>
-        </w:rPr>
-        <w:t xml:space="preserve"> Name(EN)</w:t>
-      </w:r>
-    </w:p>
-    <w:p>
-      <w:pPr>
-        <w:pStyle w:val="ListParagraph"/>
-        <w:spacing w:line="240" w:lineRule="auto"/>
+        <w:t>Duplication check field – Vehicle Type Name(EN)</w:t>
+      </w:r>
+    </w:p>
+    <w:p>
+      <w:pPr>
+        <w:pStyle w:val="ListParagraph"/>
+        <w:spacing w:line="240" w:lineRule="auto"/>
+        <w:ind w:left="2160"/>
         <w:rPr>
           <w:b/>
           <w:bCs/>
@@ -1718,7 +1443,15 @@
           <w:bCs/>
           <w:lang w:val="en-US"/>
         </w:rPr>
-        <w:t xml:space="preserve"> Brands</w:t>
+        <w:t xml:space="preserve"> </w:t>
+      </w:r>
+      <w:r>
+        <w:rPr>
+          <w:b/>
+          <w:bCs/>
+          <w:lang w:val="en-US"/>
+        </w:rPr>
+        <w:t>Vehicle Sub Types</w:t>
       </w:r>
     </w:p>
     <w:p>
@@ -1783,13 +1516,19 @@
         <w:rPr>
           <w:lang w:val="en-US"/>
         </w:rPr>
-        <w:t>Brand</w:t>
-      </w:r>
-      <w:r>
-        <w:rPr>
-          <w:lang w:val="en-US"/>
-        </w:rPr>
-        <w:t xml:space="preserve"> Name(EN)</w:t>
+        <w:t xml:space="preserve">Vehicle </w:t>
+      </w:r>
+      <w:r>
+        <w:rPr>
+          <w:lang w:val="en-US"/>
+        </w:rPr>
+        <w:t xml:space="preserve">Sub </w:t>
+      </w:r>
+      <w:r>
+        <w:rPr>
+          <w:lang w:val="en-US"/>
+        </w:rPr>
+        <w:t>Type Name(EN)</w:t>
       </w:r>
     </w:p>
     <w:p>
@@ -1808,6 +1547,25 @@
         <w:rPr>
           <w:lang w:val="en-US"/>
         </w:rPr>
+        <w:t>Vehicle Type</w:t>
+      </w:r>
+    </w:p>
+    <w:p>
+      <w:pPr>
+        <w:pStyle w:val="ListParagraph"/>
+        <w:numPr>
+          <w:ilvl w:val="2"/>
+          <w:numId w:val="1"/>
+        </w:numPr>
+        <w:spacing w:line="240" w:lineRule="auto"/>
+        <w:rPr>
+          <w:lang w:val="en-US"/>
+        </w:rPr>
+      </w:pPr>
+      <w:r>
+        <w:rPr>
+          <w:lang w:val="en-US"/>
+        </w:rPr>
         <w:t>Status</w:t>
       </w:r>
     </w:p>
@@ -1827,25 +1585,7 @@
         <w:rPr>
           <w:lang w:val="en-US"/>
         </w:rPr>
-        <w:t xml:space="preserve">Duplication check field – </w:t>
-      </w:r>
-      <w:r>
-        <w:rPr>
-          <w:lang w:val="en-US"/>
-        </w:rPr>
-        <w:t>Brand</w:t>
-      </w:r>
-      <w:r>
-        <w:rPr>
-          <w:lang w:val="en-US"/>
-        </w:rPr>
-        <w:t xml:space="preserve"> Name</w:t>
-      </w:r>
-      <w:r>
-        <w:rPr>
-          <w:lang w:val="en-US"/>
-        </w:rPr>
-        <w:t>(EN)</w:t>
+        <w:t>Duplication check field – Vehicle Type + Vehicle Sub Type Name(EN)</w:t>
       </w:r>
     </w:p>
     <w:p>
@@ -1887,104 +1627,7 @@
           <w:bCs/>
           <w:lang w:val="en-US"/>
         </w:rPr>
-        <w:t xml:space="preserve"> Vehicles</w:t>
-      </w:r>
-    </w:p>
-    <w:p>
-      <w:pPr>
-        <w:pStyle w:val="ListParagraph"/>
-        <w:numPr>
-          <w:ilvl w:val="0"/>
-          <w:numId w:val="1"/>
-        </w:numPr>
-        <w:spacing w:line="240" w:lineRule="auto"/>
-        <w:rPr>
-          <w:b/>
-          <w:bCs/>
-          <w:lang w:val="en-US"/>
-        </w:rPr>
-      </w:pPr>
-      <w:r>
-        <w:rPr>
-          <w:b/>
-          <w:bCs/>
-          <w:lang w:val="en-US"/>
-        </w:rPr>
-        <w:t>Master –</w:t>
-      </w:r>
-      <w:r>
-        <w:rPr>
-          <w:b/>
-          <w:bCs/>
-          <w:lang w:val="en-US"/>
-        </w:rPr>
-        <w:t xml:space="preserve"> Drivers</w:t>
-      </w:r>
-    </w:p>
-    <w:p>
-      <w:pPr>
-        <w:pStyle w:val="ListParagraph"/>
-        <w:spacing w:line="240" w:lineRule="auto"/>
-        <w:rPr>
-          <w:color w:val="FF0000"/>
-          <w:lang w:val="en-US"/>
-        </w:rPr>
-      </w:pPr>
-      <w:r>
-        <w:rPr>
-          <w:color w:val="FF0000"/>
-          <w:lang w:val="en-US"/>
-        </w:rPr>
-        <w:t>Not required</w:t>
-      </w:r>
-    </w:p>
-    <w:p>
-      <w:pPr>
-        <w:pStyle w:val="ListParagraph"/>
-        <w:spacing w:line="240" w:lineRule="auto"/>
-        <w:rPr>
-          <w:color w:val="FF0000"/>
-          <w:lang w:val="en-US"/>
-        </w:rPr>
-      </w:pPr>
-    </w:p>
-    <w:p>
-      <w:pPr>
-        <w:pStyle w:val="ListParagraph"/>
-        <w:numPr>
-          <w:ilvl w:val="0"/>
-          <w:numId w:val="1"/>
-        </w:numPr>
-        <w:spacing w:line="240" w:lineRule="auto"/>
-        <w:rPr>
-          <w:b/>
-          <w:bCs/>
-          <w:lang w:val="en-US"/>
-        </w:rPr>
-      </w:pPr>
-      <w:r>
-        <w:rPr>
-          <w:b/>
-          <w:bCs/>
-          <w:lang w:val="en-US"/>
-        </w:rPr>
-        <w:t>Master –</w:t>
-      </w:r>
-      <w:r>
-        <w:rPr>
-          <w:b/>
-          <w:bCs/>
-          <w:lang w:val="en-US"/>
-        </w:rPr>
-        <w:t xml:space="preserve"> </w:t>
-      </w:r>
-      <w:r>
-        <w:rPr>
-          <w:b/>
-          <w:bCs/>
-          <w:lang w:val="en-US"/>
-        </w:rPr>
-        <w:t>Customers</w:t>
+        <w:t xml:space="preserve"> Brands</w:t>
       </w:r>
     </w:p>
     <w:p>
@@ -2011,7 +1654,464 @@
           <w:iCs/>
           <w:lang w:val="en-US"/>
         </w:rPr>
-        <w:t xml:space="preserve">Unique ID No.(CR No., Omani ID, </w:t>
+        <w:t>Status</w:t>
+      </w:r>
+    </w:p>
+    <w:p>
+      <w:pPr>
+        <w:pStyle w:val="ListParagraph"/>
+        <w:numPr>
+          <w:ilvl w:val="1"/>
+          <w:numId w:val="1"/>
+        </w:numPr>
+        <w:spacing w:line="240" w:lineRule="auto"/>
+        <w:rPr>
+          <w:lang w:val="en-US"/>
+        </w:rPr>
+      </w:pPr>
+      <w:r>
+        <w:rPr>
+          <w:lang w:val="en-US"/>
+        </w:rPr>
+        <w:t>Mandatory fields</w:t>
+      </w:r>
+    </w:p>
+    <w:p>
+      <w:pPr>
+        <w:pStyle w:val="ListParagraph"/>
+        <w:numPr>
+          <w:ilvl w:val="2"/>
+          <w:numId w:val="1"/>
+        </w:numPr>
+        <w:spacing w:line="240" w:lineRule="auto"/>
+        <w:rPr>
+          <w:lang w:val="en-US"/>
+        </w:rPr>
+      </w:pPr>
+      <w:r>
+        <w:rPr>
+          <w:lang w:val="en-US"/>
+        </w:rPr>
+        <w:t>Brand</w:t>
+      </w:r>
+      <w:r>
+        <w:rPr>
+          <w:lang w:val="en-US"/>
+        </w:rPr>
+        <w:t xml:space="preserve"> Name(EN)</w:t>
+      </w:r>
+    </w:p>
+    <w:p>
+      <w:pPr>
+        <w:pStyle w:val="ListParagraph"/>
+        <w:numPr>
+          <w:ilvl w:val="2"/>
+          <w:numId w:val="1"/>
+        </w:numPr>
+        <w:spacing w:line="240" w:lineRule="auto"/>
+        <w:rPr>
+          <w:lang w:val="en-US"/>
+        </w:rPr>
+      </w:pPr>
+      <w:r>
+        <w:rPr>
+          <w:lang w:val="en-US"/>
+        </w:rPr>
+        <w:t>Status</w:t>
+      </w:r>
+    </w:p>
+    <w:p>
+      <w:pPr>
+        <w:pStyle w:val="ListParagraph"/>
+        <w:numPr>
+          <w:ilvl w:val="1"/>
+          <w:numId w:val="1"/>
+        </w:numPr>
+        <w:spacing w:line="240" w:lineRule="auto"/>
+        <w:rPr>
+          <w:lang w:val="en-US"/>
+        </w:rPr>
+      </w:pPr>
+      <w:r>
+        <w:rPr>
+          <w:lang w:val="en-US"/>
+        </w:rPr>
+        <w:t>Duplication check field – Brand Name(EN)</w:t>
+      </w:r>
+    </w:p>
+    <w:p>
+      <w:pPr>
+        <w:pStyle w:val="ListParagraph"/>
+        <w:spacing w:line="240" w:lineRule="auto"/>
+        <w:rPr>
+          <w:b/>
+          <w:bCs/>
+          <w:lang w:val="en-US"/>
+        </w:rPr>
+      </w:pPr>
+    </w:p>
+    <w:p>
+      <w:pPr>
+        <w:pStyle w:val="ListParagraph"/>
+        <w:numPr>
+          <w:ilvl w:val="0"/>
+          <w:numId w:val="1"/>
+        </w:numPr>
+        <w:spacing w:line="240" w:lineRule="auto"/>
+        <w:rPr>
+          <w:b/>
+          <w:bCs/>
+          <w:lang w:val="en-US"/>
+        </w:rPr>
+      </w:pPr>
+      <w:r>
+        <w:rPr>
+          <w:b/>
+          <w:bCs/>
+          <w:lang w:val="en-US"/>
+        </w:rPr>
+        <w:t>Master –</w:t>
+      </w:r>
+      <w:r>
+        <w:rPr>
+          <w:b/>
+          <w:bCs/>
+          <w:lang w:val="en-US"/>
+        </w:rPr>
+        <w:t xml:space="preserve"> Vehicles</w:t>
+      </w:r>
+    </w:p>
+    <w:p>
+      <w:pPr>
+        <w:pStyle w:val="ListParagraph"/>
+        <w:spacing w:line="240" w:lineRule="auto"/>
+        <w:rPr>
+          <w:color w:val="FF0000"/>
+          <w:lang w:val="en-US"/>
+        </w:rPr>
+      </w:pPr>
+      <w:r>
+        <w:rPr>
+          <w:color w:val="FF0000"/>
+          <w:lang w:val="en-US"/>
+        </w:rPr>
+        <w:t xml:space="preserve">Will be finalized later. For time being, please create one with minimum fields for testing. </w:t>
+      </w:r>
+      <w:r>
+        <w:rPr>
+          <w:color w:val="FF0000"/>
+          <w:lang w:val="en-US"/>
+        </w:rPr>
+        <w:t>Vehicle to be actually taken from their ERP database.</w:t>
+      </w:r>
+    </w:p>
+    <w:p>
+      <w:pPr>
+        <w:pStyle w:val="ListParagraph"/>
+        <w:numPr>
+          <w:ilvl w:val="0"/>
+          <w:numId w:val="2"/>
+        </w:numPr>
+        <w:spacing w:line="240" w:lineRule="auto"/>
+        <w:rPr>
+          <w:lang w:val="en-US"/>
+        </w:rPr>
+      </w:pPr>
+      <w:r>
+        <w:rPr>
+          <w:lang w:val="en-US"/>
+        </w:rPr>
+        <w:t>Fields: Vehicle Reg</w:t>
+      </w:r>
+      <w:r>
+        <w:rPr>
+          <w:lang w:val="en-US"/>
+        </w:rPr>
+        <w:t>istratio</w:t>
+      </w:r>
+      <w:r>
+        <w:rPr>
+          <w:lang w:val="en-US"/>
+        </w:rPr>
+        <w:t>n No., Vehicle Type, Vehicle Sub Type, Status</w:t>
+      </w:r>
+    </w:p>
+    <w:p>
+      <w:pPr>
+        <w:pStyle w:val="ListParagraph"/>
+        <w:numPr>
+          <w:ilvl w:val="0"/>
+          <w:numId w:val="2"/>
+        </w:numPr>
+        <w:spacing w:line="240" w:lineRule="auto"/>
+        <w:rPr>
+          <w:lang w:val="en-US"/>
+        </w:rPr>
+      </w:pPr>
+      <w:r>
+        <w:rPr>
+          <w:lang w:val="en-US"/>
+        </w:rPr>
+        <w:t xml:space="preserve">Mandatory </w:t>
+      </w:r>
+      <w:r>
+        <w:rPr>
+          <w:lang w:val="en-US"/>
+        </w:rPr>
+        <w:t>fields</w:t>
+      </w:r>
+    </w:p>
+    <w:p>
+      <w:pPr>
+        <w:pStyle w:val="ListParagraph"/>
+        <w:numPr>
+          <w:ilvl w:val="1"/>
+          <w:numId w:val="3"/>
+        </w:numPr>
+        <w:spacing w:line="240" w:lineRule="auto"/>
+        <w:rPr>
+          <w:lang w:val="en-US"/>
+        </w:rPr>
+      </w:pPr>
+      <w:r>
+        <w:rPr>
+          <w:lang w:val="en-US"/>
+        </w:rPr>
+        <w:t>Vehicle Reg</w:t>
+      </w:r>
+      <w:r>
+        <w:rPr>
+          <w:lang w:val="en-US"/>
+        </w:rPr>
+        <w:t>istratio</w:t>
+      </w:r>
+      <w:r>
+        <w:rPr>
+          <w:lang w:val="en-US"/>
+        </w:rPr>
+        <w:t>n No.</w:t>
+      </w:r>
+    </w:p>
+    <w:p>
+      <w:pPr>
+        <w:pStyle w:val="ListParagraph"/>
+        <w:numPr>
+          <w:ilvl w:val="1"/>
+          <w:numId w:val="3"/>
+        </w:numPr>
+        <w:spacing w:line="240" w:lineRule="auto"/>
+        <w:rPr>
+          <w:lang w:val="en-US"/>
+        </w:rPr>
+      </w:pPr>
+      <w:r>
+        <w:rPr>
+          <w:lang w:val="en-US"/>
+        </w:rPr>
+        <w:t>Vehicle Type</w:t>
+      </w:r>
+    </w:p>
+    <w:p>
+      <w:pPr>
+        <w:pStyle w:val="ListParagraph"/>
+        <w:numPr>
+          <w:ilvl w:val="1"/>
+          <w:numId w:val="3"/>
+        </w:numPr>
+        <w:spacing w:line="240" w:lineRule="auto"/>
+        <w:rPr>
+          <w:lang w:val="en-US"/>
+        </w:rPr>
+      </w:pPr>
+      <w:r>
+        <w:rPr>
+          <w:lang w:val="en-US"/>
+        </w:rPr>
+        <w:t>Vehicle Sub Type</w:t>
+      </w:r>
+    </w:p>
+    <w:p>
+      <w:pPr>
+        <w:pStyle w:val="ListParagraph"/>
+        <w:numPr>
+          <w:ilvl w:val="1"/>
+          <w:numId w:val="3"/>
+        </w:numPr>
+        <w:spacing w:line="240" w:lineRule="auto"/>
+        <w:rPr>
+          <w:lang w:val="en-US"/>
+        </w:rPr>
+      </w:pPr>
+      <w:r>
+        <w:rPr>
+          <w:lang w:val="en-US"/>
+        </w:rPr>
+        <w:t>Status</w:t>
+      </w:r>
+      <w:bookmarkStart w:id="0" w:name="_GoBack"/>
+      <w:bookmarkEnd w:id="0"/>
+    </w:p>
+    <w:p>
+      <w:pPr>
+        <w:pStyle w:val="ListParagraph"/>
+        <w:numPr>
+          <w:ilvl w:val="0"/>
+          <w:numId w:val="2"/>
+        </w:numPr>
+        <w:spacing w:line="240" w:lineRule="auto"/>
+        <w:rPr>
+          <w:lang w:val="en-US"/>
+        </w:rPr>
+      </w:pPr>
+      <w:r>
+        <w:rPr>
+          <w:lang w:val="en-US"/>
+        </w:rPr>
+        <w:t xml:space="preserve">Duplication check field - </w:t>
+      </w:r>
+      <w:r>
+        <w:rPr>
+          <w:lang w:val="en-US"/>
+        </w:rPr>
+        <w:t>Vehicle Reg</w:t>
+      </w:r>
+      <w:r>
+        <w:rPr>
+          <w:lang w:val="en-US"/>
+        </w:rPr>
+        <w:t>istratio</w:t>
+      </w:r>
+      <w:r>
+        <w:rPr>
+          <w:lang w:val="en-US"/>
+        </w:rPr>
+        <w:t>n No.</w:t>
+      </w:r>
+    </w:p>
+    <w:p>
+      <w:pPr>
+        <w:pStyle w:val="ListParagraph"/>
+        <w:spacing w:line="240" w:lineRule="auto"/>
+        <w:ind w:left="1440"/>
+        <w:rPr>
+          <w:lang w:val="en-US"/>
+        </w:rPr>
+      </w:pPr>
+    </w:p>
+    <w:p>
+      <w:pPr>
+        <w:pStyle w:val="ListParagraph"/>
+        <w:numPr>
+          <w:ilvl w:val="0"/>
+          <w:numId w:val="1"/>
+        </w:numPr>
+        <w:spacing w:line="240" w:lineRule="auto"/>
+        <w:rPr>
+          <w:b/>
+          <w:bCs/>
+          <w:lang w:val="en-US"/>
+        </w:rPr>
+      </w:pPr>
+      <w:r>
+        <w:rPr>
+          <w:b/>
+          <w:bCs/>
+          <w:lang w:val="en-US"/>
+        </w:rPr>
+        <w:t>Master –</w:t>
+      </w:r>
+      <w:r>
+        <w:rPr>
+          <w:b/>
+          <w:bCs/>
+          <w:lang w:val="en-US"/>
+        </w:rPr>
+        <w:t xml:space="preserve"> Drivers</w:t>
+      </w:r>
+    </w:p>
+    <w:p>
+      <w:pPr>
+        <w:pStyle w:val="ListParagraph"/>
+        <w:spacing w:line="240" w:lineRule="auto"/>
+        <w:rPr>
+          <w:color w:val="FF0000"/>
+          <w:lang w:val="en-US"/>
+        </w:rPr>
+      </w:pPr>
+      <w:r>
+        <w:rPr>
+          <w:color w:val="FF0000"/>
+          <w:lang w:val="en-US"/>
+        </w:rPr>
+        <w:t>Not required</w:t>
+      </w:r>
+    </w:p>
+    <w:p>
+      <w:pPr>
+        <w:pStyle w:val="ListParagraph"/>
+        <w:spacing w:line="240" w:lineRule="auto"/>
+        <w:rPr>
+          <w:color w:val="FF0000"/>
+          <w:lang w:val="en-US"/>
+        </w:rPr>
+      </w:pPr>
+    </w:p>
+    <w:p>
+      <w:pPr>
+        <w:pStyle w:val="ListParagraph"/>
+        <w:numPr>
+          <w:ilvl w:val="0"/>
+          <w:numId w:val="1"/>
+        </w:numPr>
+        <w:spacing w:line="240" w:lineRule="auto"/>
+        <w:rPr>
+          <w:b/>
+          <w:bCs/>
+          <w:lang w:val="en-US"/>
+        </w:rPr>
+      </w:pPr>
+      <w:r>
+        <w:rPr>
+          <w:b/>
+          <w:bCs/>
+          <w:lang w:val="en-US"/>
+        </w:rPr>
+        <w:t>Master –</w:t>
+      </w:r>
+      <w:r>
+        <w:rPr>
+          <w:b/>
+          <w:bCs/>
+          <w:lang w:val="en-US"/>
+        </w:rPr>
+        <w:t xml:space="preserve"> </w:t>
+      </w:r>
+      <w:r>
+        <w:rPr>
+          <w:b/>
+          <w:bCs/>
+          <w:lang w:val="en-US"/>
+        </w:rPr>
+        <w:t>Customers</w:t>
+      </w:r>
+    </w:p>
+    <w:p>
+      <w:pPr>
+        <w:pStyle w:val="ListParagraph"/>
+        <w:numPr>
+          <w:ilvl w:val="1"/>
+          <w:numId w:val="1"/>
+        </w:numPr>
+        <w:spacing w:line="240" w:lineRule="auto"/>
+        <w:rPr>
+          <w:lang w:val="en-US"/>
+        </w:rPr>
+      </w:pPr>
+      <w:r>
+        <w:rPr>
+          <w:lang w:val="en-US"/>
+        </w:rPr>
+        <w:t xml:space="preserve">Add </w:t>
       </w:r>
       <w:r>
         <w:rPr>
@@ -2019,7 +2119,7 @@
           <w:iCs/>
           <w:lang w:val="en-US"/>
         </w:rPr>
-        <w:t>Labor</w:t>
+        <w:t xml:space="preserve">Unique ID No.(CR No., Omani ID, </w:t>
       </w:r>
       <w:r>
         <w:rPr>
@@ -2027,7 +2127,7 @@
           <w:iCs/>
           <w:lang w:val="en-US"/>
         </w:rPr>
-        <w:t xml:space="preserve"> card No</w:t>
+        <w:t>Labor</w:t>
       </w:r>
       <w:r>
         <w:rPr>
@@ -2035,7 +2135,7 @@
           <w:iCs/>
           <w:lang w:val="en-US"/>
         </w:rPr>
-        <w:t>.</w:t>
+        <w:t xml:space="preserve"> card No</w:t>
       </w:r>
       <w:r>
         <w:rPr>
@@ -2043,7 +2143,7 @@
           <w:iCs/>
           <w:lang w:val="en-US"/>
         </w:rPr>
-        <w:t>,</w:t>
+        <w:t>.</w:t>
       </w:r>
       <w:r>
         <w:rPr>
@@ -2051,7 +2151,7 @@
           <w:iCs/>
           <w:lang w:val="en-US"/>
         </w:rPr>
-        <w:t xml:space="preserve"> </w:t>
+        <w:t>,</w:t>
       </w:r>
       <w:r>
         <w:rPr>
@@ -2059,7 +2159,7 @@
           <w:iCs/>
           <w:lang w:val="en-US"/>
         </w:rPr>
-        <w:t>Passport No. etc.),</w:t>
+        <w:t xml:space="preserve"> </w:t>
       </w:r>
       <w:r>
         <w:rPr>
@@ -2067,7 +2167,7 @@
           <w:iCs/>
           <w:lang w:val="en-US"/>
         </w:rPr>
-        <w:t>Location</w:t>
+        <w:t>Passport No. etc.),</w:t>
       </w:r>
       <w:r>
         <w:rPr>
@@ -2075,7 +2175,7 @@
           <w:iCs/>
           <w:lang w:val="en-US"/>
         </w:rPr>
-        <w:t>(master list)</w:t>
+        <w:t>Location</w:t>
       </w:r>
       <w:r>
         <w:rPr>
@@ -2083,7 +2183,7 @@
           <w:iCs/>
           <w:lang w:val="en-US"/>
         </w:rPr>
-        <w:t>,Type(Company OR Individual)</w:t>
+        <w:t>(master list)</w:t>
       </w:r>
       <w:r>
         <w:rPr>
@@ -2091,7 +2191,7 @@
           <w:iCs/>
           <w:lang w:val="en-US"/>
         </w:rPr>
-        <w:t>,</w:t>
+        <w:t>,Type(Company OR Individual)</w:t>
       </w:r>
       <w:r>
         <w:rPr>
@@ -2099,251 +2199,7 @@
           <w:iCs/>
           <w:lang w:val="en-US"/>
         </w:rPr>
-        <w:t>Status</w:t>
-      </w:r>
-    </w:p>
-    <w:p>
-      <w:pPr>
-        <w:pStyle w:val="ListParagraph"/>
-        <w:numPr>
-          <w:ilvl w:val="1"/>
-          <w:numId w:val="1"/>
-        </w:numPr>
-        <w:spacing w:line="240" w:lineRule="auto"/>
-        <w:rPr>
-          <w:lang w:val="en-US"/>
-        </w:rPr>
-      </w:pPr>
-      <w:r>
-        <w:rPr>
-          <w:lang w:val="en-US"/>
-        </w:rPr>
-        <w:t>Mandatory fields</w:t>
-      </w:r>
-    </w:p>
-    <w:p>
-      <w:pPr>
-        <w:pStyle w:val="ListParagraph"/>
-        <w:numPr>
-          <w:ilvl w:val="2"/>
-          <w:numId w:val="1"/>
-        </w:numPr>
-        <w:spacing w:line="240" w:lineRule="auto"/>
-        <w:rPr>
-          <w:lang w:val="en-US"/>
-        </w:rPr>
-      </w:pPr>
-      <w:r>
-        <w:rPr>
-          <w:lang w:val="en-US"/>
-        </w:rPr>
-        <w:t>Customer Name</w:t>
-      </w:r>
-    </w:p>
-    <w:p>
-      <w:pPr>
-        <w:pStyle w:val="ListParagraph"/>
-        <w:numPr>
-          <w:ilvl w:val="2"/>
-          <w:numId w:val="1"/>
-        </w:numPr>
-        <w:spacing w:line="240" w:lineRule="auto"/>
-        <w:rPr>
-          <w:lang w:val="en-US"/>
-        </w:rPr>
-      </w:pPr>
-      <w:r>
-        <w:rPr>
-          <w:lang w:val="en-US"/>
-        </w:rPr>
-        <w:t>Unique ID No.</w:t>
-      </w:r>
-    </w:p>
-    <w:p>
-      <w:pPr>
-        <w:pStyle w:val="ListParagraph"/>
-        <w:numPr>
-          <w:ilvl w:val="2"/>
-          <w:numId w:val="1"/>
-        </w:numPr>
-        <w:spacing w:line="240" w:lineRule="auto"/>
-        <w:rPr>
-          <w:lang w:val="en-US"/>
-        </w:rPr>
-      </w:pPr>
-      <w:r>
-        <w:rPr>
-          <w:lang w:val="en-US"/>
-        </w:rPr>
-        <w:t>Type</w:t>
-      </w:r>
-    </w:p>
-    <w:p>
-      <w:pPr>
-        <w:pStyle w:val="ListParagraph"/>
-        <w:numPr>
-          <w:ilvl w:val="2"/>
-          <w:numId w:val="1"/>
-        </w:numPr>
-        <w:spacing w:line="240" w:lineRule="auto"/>
-        <w:rPr>
-          <w:lang w:val="en-US"/>
-        </w:rPr>
-      </w:pPr>
-      <w:r>
-        <w:rPr>
-          <w:lang w:val="en-US"/>
-        </w:rPr>
-        <w:t>Location</w:t>
-      </w:r>
-    </w:p>
-    <w:p>
-      <w:pPr>
-        <w:pStyle w:val="ListParagraph"/>
-        <w:numPr>
-          <w:ilvl w:val="2"/>
-          <w:numId w:val="1"/>
-        </w:numPr>
-        <w:spacing w:line="240" w:lineRule="auto"/>
-        <w:rPr>
-          <w:lang w:val="en-US"/>
-        </w:rPr>
-      </w:pPr>
-      <w:r>
-        <w:rPr>
-          <w:lang w:val="en-US"/>
-        </w:rPr>
-        <w:t>Contact Person</w:t>
-      </w:r>
-    </w:p>
-    <w:p>
-      <w:pPr>
-        <w:pStyle w:val="ListParagraph"/>
-        <w:numPr>
-          <w:ilvl w:val="2"/>
-          <w:numId w:val="1"/>
-        </w:numPr>
-        <w:spacing w:line="240" w:lineRule="auto"/>
-        <w:rPr>
-          <w:lang w:val="en-US"/>
-        </w:rPr>
-      </w:pPr>
-      <w:r>
-        <w:rPr>
-          <w:lang w:val="en-US"/>
-        </w:rPr>
-        <w:t>Contact No.</w:t>
-      </w:r>
-    </w:p>
-    <w:p>
-      <w:pPr>
-        <w:pStyle w:val="ListParagraph"/>
-        <w:numPr>
-          <w:ilvl w:val="2"/>
-          <w:numId w:val="1"/>
-        </w:numPr>
-        <w:spacing w:line="240" w:lineRule="auto"/>
-        <w:rPr>
-          <w:lang w:val="en-US"/>
-        </w:rPr>
-      </w:pPr>
-      <w:r>
-        <w:rPr>
-          <w:lang w:val="en-US"/>
-        </w:rPr>
-        <w:t>Status</w:t>
-      </w:r>
-    </w:p>
-    <w:p>
-      <w:pPr>
-        <w:pStyle w:val="ListParagraph"/>
-        <w:numPr>
-          <w:ilvl w:val="1"/>
-          <w:numId w:val="1"/>
-        </w:numPr>
-        <w:spacing w:line="240" w:lineRule="auto"/>
-        <w:rPr>
-          <w:lang w:val="en-US"/>
-        </w:rPr>
-      </w:pPr>
-      <w:r>
-        <w:rPr>
-          <w:lang w:val="en-US"/>
-        </w:rPr>
-        <w:t xml:space="preserve">Duplication check field – </w:t>
-      </w:r>
-      <w:r>
-        <w:rPr>
-          <w:lang w:val="en-US"/>
-        </w:rPr>
-        <w:t>Unique ID No. + Customer</w:t>
-      </w:r>
-      <w:r>
-        <w:rPr>
-          <w:lang w:val="en-US"/>
-        </w:rPr>
-        <w:t xml:space="preserve"> Name(EN)</w:t>
-      </w:r>
-    </w:p>
-    <w:p>
-      <w:pPr>
-        <w:pStyle w:val="ListParagraph"/>
-        <w:spacing w:line="240" w:lineRule="auto"/>
-        <w:rPr>
-          <w:b/>
-          <w:bCs/>
-          <w:lang w:val="en-US"/>
-        </w:rPr>
-      </w:pPr>
-    </w:p>
-    <w:p>
-      <w:pPr>
-        <w:pStyle w:val="ListParagraph"/>
-        <w:numPr>
-          <w:ilvl w:val="0"/>
-          <w:numId w:val="1"/>
-        </w:numPr>
-        <w:spacing w:line="240" w:lineRule="auto"/>
-        <w:rPr>
-          <w:b/>
-          <w:bCs/>
-          <w:lang w:val="en-US"/>
-        </w:rPr>
-      </w:pPr>
-      <w:r>
-        <w:rPr>
-          <w:b/>
-          <w:bCs/>
-          <w:lang w:val="en-US"/>
-        </w:rPr>
-        <w:t>Master –</w:t>
-      </w:r>
-      <w:r>
-        <w:rPr>
-          <w:b/>
-          <w:bCs/>
-          <w:lang w:val="en-US"/>
-        </w:rPr>
-        <w:t xml:space="preserve"> Services</w:t>
-      </w:r>
-    </w:p>
-    <w:p>
-      <w:pPr>
-        <w:pStyle w:val="ListParagraph"/>
-        <w:numPr>
-          <w:ilvl w:val="1"/>
-          <w:numId w:val="1"/>
-        </w:numPr>
-        <w:spacing w:line="240" w:lineRule="auto"/>
-        <w:rPr>
-          <w:lang w:val="en-US"/>
-        </w:rPr>
-      </w:pPr>
-      <w:r>
-        <w:rPr>
-          <w:lang w:val="en-US"/>
-        </w:rPr>
-        <w:t xml:space="preserve">Add </w:t>
+        <w:t>,</w:t>
       </w:r>
       <w:r>
         <w:rPr>
@@ -2351,13 +2207,240 @@
           <w:iCs/>
           <w:lang w:val="en-US"/>
         </w:rPr>
-        <w:t>Service</w:t>
-      </w:r>
-      <w:r>
-        <w:rPr>
-          <w:lang w:val="en-US"/>
-        </w:rPr>
-        <w:t xml:space="preserve"> </w:t>
+        <w:t>Status</w:t>
+      </w:r>
+    </w:p>
+    <w:p>
+      <w:pPr>
+        <w:pStyle w:val="ListParagraph"/>
+        <w:numPr>
+          <w:ilvl w:val="1"/>
+          <w:numId w:val="1"/>
+        </w:numPr>
+        <w:spacing w:line="240" w:lineRule="auto"/>
+        <w:rPr>
+          <w:lang w:val="en-US"/>
+        </w:rPr>
+      </w:pPr>
+      <w:r>
+        <w:rPr>
+          <w:lang w:val="en-US"/>
+        </w:rPr>
+        <w:t>Mandatory fields</w:t>
+      </w:r>
+    </w:p>
+    <w:p>
+      <w:pPr>
+        <w:pStyle w:val="ListParagraph"/>
+        <w:numPr>
+          <w:ilvl w:val="2"/>
+          <w:numId w:val="1"/>
+        </w:numPr>
+        <w:spacing w:line="240" w:lineRule="auto"/>
+        <w:rPr>
+          <w:lang w:val="en-US"/>
+        </w:rPr>
+      </w:pPr>
+      <w:r>
+        <w:rPr>
+          <w:lang w:val="en-US"/>
+        </w:rPr>
+        <w:t>Customer Name</w:t>
+      </w:r>
+    </w:p>
+    <w:p>
+      <w:pPr>
+        <w:pStyle w:val="ListParagraph"/>
+        <w:numPr>
+          <w:ilvl w:val="2"/>
+          <w:numId w:val="1"/>
+        </w:numPr>
+        <w:spacing w:line="240" w:lineRule="auto"/>
+        <w:rPr>
+          <w:lang w:val="en-US"/>
+        </w:rPr>
+      </w:pPr>
+      <w:r>
+        <w:rPr>
+          <w:lang w:val="en-US"/>
+        </w:rPr>
+        <w:t>Unique ID No.</w:t>
+      </w:r>
+    </w:p>
+    <w:p>
+      <w:pPr>
+        <w:pStyle w:val="ListParagraph"/>
+        <w:numPr>
+          <w:ilvl w:val="2"/>
+          <w:numId w:val="1"/>
+        </w:numPr>
+        <w:spacing w:line="240" w:lineRule="auto"/>
+        <w:rPr>
+          <w:lang w:val="en-US"/>
+        </w:rPr>
+      </w:pPr>
+      <w:r>
+        <w:rPr>
+          <w:lang w:val="en-US"/>
+        </w:rPr>
+        <w:t>Type</w:t>
+      </w:r>
+    </w:p>
+    <w:p>
+      <w:pPr>
+        <w:pStyle w:val="ListParagraph"/>
+        <w:numPr>
+          <w:ilvl w:val="2"/>
+          <w:numId w:val="1"/>
+        </w:numPr>
+        <w:spacing w:line="240" w:lineRule="auto"/>
+        <w:rPr>
+          <w:lang w:val="en-US"/>
+        </w:rPr>
+      </w:pPr>
+      <w:r>
+        <w:rPr>
+          <w:lang w:val="en-US"/>
+        </w:rPr>
+        <w:lastRenderedPageBreak/>
+        <w:t>Location</w:t>
+      </w:r>
+    </w:p>
+    <w:p>
+      <w:pPr>
+        <w:pStyle w:val="ListParagraph"/>
+        <w:numPr>
+          <w:ilvl w:val="2"/>
+          <w:numId w:val="1"/>
+        </w:numPr>
+        <w:spacing w:line="240" w:lineRule="auto"/>
+        <w:rPr>
+          <w:lang w:val="en-US"/>
+        </w:rPr>
+      </w:pPr>
+      <w:r>
+        <w:rPr>
+          <w:lang w:val="en-US"/>
+        </w:rPr>
+        <w:t>Contact Person</w:t>
+      </w:r>
+    </w:p>
+    <w:p>
+      <w:pPr>
+        <w:pStyle w:val="ListParagraph"/>
+        <w:numPr>
+          <w:ilvl w:val="2"/>
+          <w:numId w:val="1"/>
+        </w:numPr>
+        <w:spacing w:line="240" w:lineRule="auto"/>
+        <w:rPr>
+          <w:lang w:val="en-US"/>
+        </w:rPr>
+      </w:pPr>
+      <w:r>
+        <w:rPr>
+          <w:lang w:val="en-US"/>
+        </w:rPr>
+        <w:t>Contact No.</w:t>
+      </w:r>
+    </w:p>
+    <w:p>
+      <w:pPr>
+        <w:pStyle w:val="ListParagraph"/>
+        <w:numPr>
+          <w:ilvl w:val="2"/>
+          <w:numId w:val="1"/>
+        </w:numPr>
+        <w:spacing w:line="240" w:lineRule="auto"/>
+        <w:rPr>
+          <w:lang w:val="en-US"/>
+        </w:rPr>
+      </w:pPr>
+      <w:r>
+        <w:rPr>
+          <w:lang w:val="en-US"/>
+        </w:rPr>
+        <w:t>Status</w:t>
+      </w:r>
+    </w:p>
+    <w:p>
+      <w:pPr>
+        <w:pStyle w:val="ListParagraph"/>
+        <w:numPr>
+          <w:ilvl w:val="1"/>
+          <w:numId w:val="1"/>
+        </w:numPr>
+        <w:spacing w:line="240" w:lineRule="auto"/>
+        <w:rPr>
+          <w:lang w:val="en-US"/>
+        </w:rPr>
+      </w:pPr>
+      <w:r>
+        <w:rPr>
+          <w:lang w:val="en-US"/>
+        </w:rPr>
+        <w:t>Duplication check field – Unique ID No. + Customer Name(EN)</w:t>
+      </w:r>
+    </w:p>
+    <w:p>
+      <w:pPr>
+        <w:pStyle w:val="ListParagraph"/>
+        <w:spacing w:line="240" w:lineRule="auto"/>
+        <w:rPr>
+          <w:b/>
+          <w:bCs/>
+          <w:lang w:val="en-US"/>
+        </w:rPr>
+      </w:pPr>
+    </w:p>
+    <w:p>
+      <w:pPr>
+        <w:pStyle w:val="ListParagraph"/>
+        <w:numPr>
+          <w:ilvl w:val="0"/>
+          <w:numId w:val="1"/>
+        </w:numPr>
+        <w:spacing w:line="240" w:lineRule="auto"/>
+        <w:rPr>
+          <w:b/>
+          <w:bCs/>
+          <w:lang w:val="en-US"/>
+        </w:rPr>
+      </w:pPr>
+      <w:r>
+        <w:rPr>
+          <w:b/>
+          <w:bCs/>
+          <w:lang w:val="en-US"/>
+        </w:rPr>
+        <w:t>Master –</w:t>
+      </w:r>
+      <w:r>
+        <w:rPr>
+          <w:b/>
+          <w:bCs/>
+          <w:lang w:val="en-US"/>
+        </w:rPr>
+        <w:t xml:space="preserve"> Services</w:t>
+      </w:r>
+    </w:p>
+    <w:p>
+      <w:pPr>
+        <w:pStyle w:val="ListParagraph"/>
+        <w:numPr>
+          <w:ilvl w:val="1"/>
+          <w:numId w:val="1"/>
+        </w:numPr>
+        <w:spacing w:line="240" w:lineRule="auto"/>
+        <w:rPr>
+          <w:lang w:val="en-US"/>
+        </w:rPr>
+      </w:pPr>
+      <w:r>
+        <w:rPr>
+          <w:lang w:val="en-US"/>
+        </w:rPr>
+        <w:t xml:space="preserve">Add </w:t>
       </w:r>
       <w:r>
         <w:rPr>
@@ -2365,6 +2448,20 @@
           <w:iCs/>
           <w:lang w:val="en-US"/>
         </w:rPr>
+        <w:t>Service</w:t>
+      </w:r>
+      <w:r>
+        <w:rPr>
+          <w:lang w:val="en-US"/>
+        </w:rPr>
+        <w:t xml:space="preserve"> </w:t>
+      </w:r>
+      <w:r>
+        <w:rPr>
+          <w:i/>
+          <w:iCs/>
+          <w:lang w:val="en-US"/>
+        </w:rPr>
         <w:t>Code, Status</w:t>
       </w:r>
     </w:p>
@@ -2460,41 +2557,675 @@
         <w:rPr>
           <w:lang w:val="en-US"/>
         </w:rPr>
+        <w:t>Status</w:t>
+      </w:r>
+    </w:p>
+    <w:p>
+      <w:pPr>
+        <w:pStyle w:val="ListParagraph"/>
+        <w:numPr>
+          <w:ilvl w:val="1"/>
+          <w:numId w:val="1"/>
+        </w:numPr>
+        <w:spacing w:line="240" w:lineRule="auto"/>
+        <w:rPr>
+          <w:lang w:val="en-US"/>
+        </w:rPr>
+      </w:pPr>
+      <w:r>
+        <w:rPr>
+          <w:lang w:val="en-US"/>
+        </w:rPr>
+        <w:t>Duplication check field – Service Code + Service Name(EN)</w:t>
+      </w:r>
+    </w:p>
+    <w:p>
+      <w:pPr>
+        <w:pStyle w:val="ListParagraph"/>
+        <w:spacing w:line="240" w:lineRule="auto"/>
+        <w:ind w:left="1440"/>
+        <w:rPr>
+          <w:lang w:val="en-US"/>
+        </w:rPr>
+      </w:pPr>
+    </w:p>
+    <w:p>
+      <w:pPr>
+        <w:pStyle w:val="ListParagraph"/>
+        <w:numPr>
+          <w:ilvl w:val="0"/>
+          <w:numId w:val="1"/>
+        </w:numPr>
+        <w:spacing w:line="240" w:lineRule="auto"/>
+        <w:rPr>
+          <w:b/>
+          <w:bCs/>
+          <w:lang w:val="en-US"/>
+        </w:rPr>
+      </w:pPr>
+      <w:r>
+        <w:rPr>
+          <w:b/>
+          <w:bCs/>
+          <w:lang w:val="en-US"/>
+        </w:rPr>
+        <w:t>Master – Inspection Checklist</w:t>
+      </w:r>
+    </w:p>
+    <w:p>
+      <w:pPr>
+        <w:pStyle w:val="ListParagraph"/>
+        <w:spacing w:line="240" w:lineRule="auto"/>
+        <w:rPr>
+          <w:color w:val="FF0000"/>
+          <w:lang w:val="en-US"/>
+        </w:rPr>
+      </w:pPr>
+      <w:r>
+        <w:rPr>
+          <w:color w:val="FF0000"/>
+          <w:lang w:val="en-US"/>
+        </w:rPr>
+        <w:t>Not required</w:t>
+      </w:r>
+    </w:p>
+    <w:p>
+      <w:pPr>
+        <w:pStyle w:val="ListParagraph"/>
+        <w:spacing w:line="240" w:lineRule="auto"/>
+        <w:rPr>
+          <w:color w:val="FF0000"/>
+          <w:lang w:val="en-US"/>
+        </w:rPr>
+      </w:pPr>
+    </w:p>
+    <w:p>
+      <w:pPr>
+        <w:pStyle w:val="ListParagraph"/>
+        <w:numPr>
+          <w:ilvl w:val="0"/>
+          <w:numId w:val="1"/>
+        </w:numPr>
+        <w:spacing w:line="240" w:lineRule="auto"/>
+        <w:rPr>
+          <w:b/>
+          <w:bCs/>
+          <w:lang w:val="en-US"/>
+        </w:rPr>
+      </w:pPr>
+      <w:r>
+        <w:rPr>
+          <w:b/>
+          <w:bCs/>
+          <w:lang w:val="en-US"/>
+        </w:rPr>
+        <w:t>Configuration – Service Config</w:t>
+      </w:r>
+      <w:r>
+        <w:rPr>
+          <w:b/>
+          <w:bCs/>
+          <w:lang w:val="en-US"/>
+        </w:rPr>
+        <w:t>uration</w:t>
+      </w:r>
+    </w:p>
+    <w:p>
+      <w:pPr>
+        <w:pStyle w:val="ListParagraph"/>
+        <w:numPr>
+          <w:ilvl w:val="0"/>
+          <w:numId w:val="1"/>
+        </w:numPr>
+        <w:spacing w:line="240" w:lineRule="auto"/>
+        <w:rPr>
+          <w:b/>
+          <w:bCs/>
+          <w:lang w:val="en-US"/>
+        </w:rPr>
+      </w:pPr>
+      <w:r>
+        <w:rPr>
+          <w:b/>
+          <w:bCs/>
+          <w:lang w:val="en-US"/>
+        </w:rPr>
+        <w:t>Configuration – Stock configuration (</w:t>
+      </w:r>
+      <w:r>
+        <w:rPr>
+          <w:b/>
+          <w:bCs/>
+          <w:color w:val="00B050"/>
+          <w:lang w:val="en-US"/>
+        </w:rPr>
+        <w:t>New page</w:t>
+      </w:r>
+      <w:r>
+        <w:rPr>
+          <w:b/>
+          <w:bCs/>
+          <w:lang w:val="en-US"/>
+        </w:rPr>
+        <w:t>)</w:t>
+      </w:r>
+    </w:p>
+    <w:p>
+      <w:pPr>
+        <w:pStyle w:val="ListParagraph"/>
+        <w:spacing w:line="240" w:lineRule="auto"/>
+        <w:rPr>
+          <w:lang w:val="en-US"/>
+        </w:rPr>
+      </w:pPr>
+      <w:r>
+        <w:rPr>
+          <w:lang w:val="en-US"/>
+        </w:rPr>
+        <w:t>For setting Workshop wise/ Item wise MIN &amp; MAX quantity</w:t>
+      </w:r>
+    </w:p>
+    <w:p>
+      <w:pPr>
+        <w:pStyle w:val="ListParagraph"/>
+        <w:spacing w:line="240" w:lineRule="auto"/>
+        <w:rPr>
+          <w:lang w:val="en-US"/>
+        </w:rPr>
+      </w:pPr>
+    </w:p>
+    <w:p>
+      <w:pPr>
+        <w:pStyle w:val="ListParagraph"/>
+        <w:numPr>
+          <w:ilvl w:val="0"/>
+          <w:numId w:val="1"/>
+        </w:numPr>
+        <w:spacing w:line="240" w:lineRule="auto"/>
+        <w:rPr>
+          <w:b/>
+          <w:bCs/>
+          <w:lang w:val="en-US"/>
+        </w:rPr>
+      </w:pPr>
+      <w:r>
+        <w:rPr>
+          <w:b/>
+          <w:bCs/>
+          <w:lang w:val="en-US"/>
+        </w:rPr>
+        <w:t>Operations – Service booking</w:t>
+      </w:r>
+    </w:p>
+    <w:p>
+      <w:pPr>
+        <w:pStyle w:val="ListParagraph"/>
+        <w:spacing w:line="240" w:lineRule="auto"/>
+        <w:ind w:left="2160"/>
+        <w:rPr>
+          <w:lang w:val="en-US"/>
+        </w:rPr>
+      </w:pPr>
+    </w:p>
+    <w:p>
+      <w:pPr>
+        <w:pStyle w:val="ListParagraph"/>
+        <w:numPr>
+          <w:ilvl w:val="0"/>
+          <w:numId w:val="1"/>
+        </w:numPr>
+        <w:spacing w:line="240" w:lineRule="auto"/>
+        <w:rPr>
+          <w:b/>
+          <w:bCs/>
+          <w:lang w:val="en-US"/>
+        </w:rPr>
+      </w:pPr>
+      <w:r>
+        <w:rPr>
+          <w:b/>
+          <w:bCs/>
+          <w:lang w:val="en-US"/>
+        </w:rPr>
+        <w:t xml:space="preserve">Operations </w:t>
+      </w:r>
+      <w:r>
+        <w:rPr>
+          <w:b/>
+          <w:bCs/>
+          <w:lang w:val="en-US"/>
+        </w:rPr>
+        <w:t>–</w:t>
+      </w:r>
+      <w:r>
+        <w:rPr>
+          <w:b/>
+          <w:bCs/>
+          <w:lang w:val="en-US"/>
+        </w:rPr>
+        <w:t xml:space="preserve"> </w:t>
+      </w:r>
+      <w:r>
+        <w:rPr>
+          <w:b/>
+          <w:bCs/>
+          <w:lang w:val="en-US"/>
+        </w:rPr>
+        <w:t>Workshop Admission</w:t>
+      </w:r>
+    </w:p>
+    <w:p>
+      <w:pPr>
+        <w:pStyle w:val="ListParagraph"/>
+        <w:numPr>
+          <w:ilvl w:val="1"/>
+          <w:numId w:val="1"/>
+        </w:numPr>
+        <w:spacing w:line="240" w:lineRule="auto"/>
+        <w:rPr>
+          <w:lang w:val="en-US"/>
+        </w:rPr>
+      </w:pPr>
+      <w:r>
+        <w:rPr>
+          <w:lang w:val="en-US"/>
+        </w:rPr>
+        <w:t>The Driver Name should be text entry, because it will be the customer’s driver who will be bringing the v</w:t>
+      </w:r>
+      <w:r>
+        <w:rPr>
+          <w:lang w:val="en-US"/>
+        </w:rPr>
+        <w:t>ehicle to workshop and that list will not be there in the system.</w:t>
+      </w:r>
+    </w:p>
+    <w:p>
+      <w:pPr>
+        <w:pStyle w:val="ListParagraph"/>
+        <w:spacing w:line="240" w:lineRule="auto"/>
+        <w:ind w:left="1440"/>
+        <w:rPr>
+          <w:lang w:val="en-US"/>
+        </w:rPr>
+      </w:pPr>
+    </w:p>
+    <w:p>
+      <w:pPr>
+        <w:pStyle w:val="ListParagraph"/>
+        <w:numPr>
+          <w:ilvl w:val="0"/>
+          <w:numId w:val="1"/>
+        </w:numPr>
+        <w:spacing w:line="240" w:lineRule="auto"/>
+        <w:rPr>
+          <w:b/>
+          <w:bCs/>
+          <w:lang w:val="en-US"/>
+        </w:rPr>
+      </w:pPr>
+      <w:r>
+        <w:rPr>
+          <w:b/>
+          <w:bCs/>
+          <w:lang w:val="en-US"/>
+        </w:rPr>
+        <w:t>Job card:</w:t>
+      </w:r>
+    </w:p>
+    <w:p>
+      <w:pPr>
+        <w:pStyle w:val="ListParagraph"/>
+        <w:numPr>
+          <w:ilvl w:val="1"/>
+          <w:numId w:val="1"/>
+        </w:numPr>
+        <w:spacing w:line="240" w:lineRule="auto"/>
+        <w:rPr>
+          <w:lang w:val="en-US"/>
+        </w:rPr>
+      </w:pPr>
+      <w:r>
+        <w:rPr>
+          <w:lang w:val="en-US"/>
+        </w:rPr>
+        <w:t>Workshop ticket number – Not required</w:t>
+      </w:r>
+    </w:p>
+    <w:p>
+      <w:pPr>
+        <w:pStyle w:val="ListParagraph"/>
+        <w:numPr>
+          <w:ilvl w:val="1"/>
+          <w:numId w:val="1"/>
+        </w:numPr>
+        <w:spacing w:line="240" w:lineRule="auto"/>
+        <w:rPr>
+          <w:lang w:val="en-US"/>
+        </w:rPr>
+      </w:pPr>
+      <w:r>
+        <w:rPr>
+          <w:lang w:val="en-US"/>
+        </w:rPr>
+        <w:t>Job card to be prefixed by Workshop code. Number can be continuous</w:t>
+      </w:r>
+      <w:r>
+        <w:rPr>
+          <w:lang w:val="en-US"/>
+        </w:rPr>
+        <w:t>. (For Nati workshop, it can be something like NT00001)</w:t>
+      </w:r>
+    </w:p>
+    <w:p>
+      <w:pPr>
+        <w:pStyle w:val="ListParagraph"/>
+        <w:numPr>
+          <w:ilvl w:val="1"/>
+          <w:numId w:val="1"/>
+        </w:numPr>
+        <w:spacing w:line="240" w:lineRule="auto"/>
+        <w:rPr>
+          <w:lang w:val="en-US"/>
+        </w:rPr>
+      </w:pPr>
+      <w:r>
+        <w:rPr>
+          <w:lang w:val="en-US"/>
+        </w:rPr>
+        <w:t>Add FLEET No. Next to Vehicle number</w:t>
+      </w:r>
+    </w:p>
+    <w:p>
+      <w:pPr>
+        <w:pStyle w:val="ListParagraph"/>
+        <w:numPr>
+          <w:ilvl w:val="1"/>
+          <w:numId w:val="1"/>
+        </w:numPr>
+        <w:spacing w:line="240" w:lineRule="auto"/>
+        <w:rPr>
+          <w:lang w:val="en-US"/>
+        </w:rPr>
+      </w:pPr>
+      <w:r>
+        <w:rPr>
+          <w:lang w:val="en-US"/>
+        </w:rPr>
+        <w:t>START TIME &amp; END TIME to be replaced with HOURS</w:t>
+      </w:r>
+    </w:p>
+    <w:p>
+      <w:pPr>
+        <w:pStyle w:val="ListParagraph"/>
+        <w:numPr>
+          <w:ilvl w:val="1"/>
+          <w:numId w:val="1"/>
+        </w:numPr>
+        <w:spacing w:line="240" w:lineRule="auto"/>
+        <w:rPr>
+          <w:lang w:val="en-US"/>
+        </w:rPr>
+      </w:pPr>
+      <w:r>
+        <w:rPr>
+          <w:lang w:val="en-US"/>
+        </w:rPr>
+        <w:t>Labor</w:t>
+      </w:r>
+      <w:r>
+        <w:rPr>
+          <w:lang w:val="en-US"/>
+        </w:rPr>
+        <w:t xml:space="preserve"> charges to be calculated based on ENTERED HOURS X RATE PER HOUR</w:t>
+      </w:r>
+      <w:r>
+        <w:rPr>
+          <w:lang w:val="en-US"/>
+        </w:rPr>
+        <w:t xml:space="preserve"> of the selected technician</w:t>
+      </w:r>
+    </w:p>
+    <w:p>
+      <w:pPr>
+        <w:pStyle w:val="ListParagraph"/>
+        <w:numPr>
+          <w:ilvl w:val="1"/>
+          <w:numId w:val="1"/>
+        </w:numPr>
+        <w:spacing w:line="240" w:lineRule="auto"/>
+        <w:rPr>
+          <w:lang w:val="en-US"/>
+        </w:rPr>
+      </w:pPr>
+      <w:r>
+        <w:rPr>
+          <w:lang w:val="en-US"/>
+        </w:rPr>
+        <w:t>There should be an option to enter NO. OF DAYS REQUIRED TO COMPLETE THE JOB. This should be an INTEGER field. If the job is not closed within that time, then that job card to be displayed in dashboard as overdue jobs.</w:t>
+      </w:r>
+    </w:p>
+    <w:p>
+      <w:pPr>
+        <w:pStyle w:val="ListParagraph"/>
+        <w:numPr>
+          <w:ilvl w:val="1"/>
+          <w:numId w:val="1"/>
+        </w:numPr>
+        <w:spacing w:line="240" w:lineRule="auto"/>
+        <w:rPr>
+          <w:lang w:val="en-US"/>
+        </w:rPr>
+      </w:pPr>
+      <w:r>
+        <w:rPr>
+          <w:lang w:val="en-US"/>
+        </w:rPr>
+        <w:t>Based on the above, there should be option to enter Interim update for the job card (like waiting for parts, waiting for third party work etc. This can be then displayed against the overdue jobs in dashboard)</w:t>
+      </w:r>
+    </w:p>
+    <w:p>
+      <w:pPr>
+        <w:pStyle w:val="ListParagraph"/>
+        <w:numPr>
+          <w:ilvl w:val="1"/>
+          <w:numId w:val="1"/>
+        </w:numPr>
+        <w:spacing w:line="240" w:lineRule="auto"/>
+        <w:rPr>
+          <w:lang w:val="en-US"/>
+        </w:rPr>
+      </w:pPr>
+      <w:r>
+        <w:rPr>
+          <w:lang w:val="en-US"/>
+        </w:rPr>
+        <w:t xml:space="preserve">Inspection &amp; Observation: </w:t>
+      </w:r>
+    </w:p>
+    <w:p>
+      <w:pPr>
+        <w:pStyle w:val="ListParagraph"/>
+        <w:spacing w:line="240" w:lineRule="auto"/>
+        <w:ind w:left="1440"/>
+        <w:rPr>
+          <w:lang w:val="en-US"/>
+        </w:rPr>
+      </w:pPr>
+      <w:r>
+        <w:rPr>
+          <w:lang w:val="en-US"/>
+        </w:rPr>
+        <w:t>Give a textbox to enter the Inspection Ref No. &amp; another textbox to enter the observations.</w:t>
+      </w:r>
+      <w:r>
+        <w:rPr>
+          <w:lang w:val="en-US"/>
+        </w:rPr>
+        <w:t xml:space="preserve"> A File Upload control to upload the scanned copy of Inspection sheet (Actually Inspection will be done of paper based forms). This attachment should be allowed even after closing the job card.</w:t>
+      </w:r>
+    </w:p>
+    <w:p>
+      <w:pPr>
+        <w:pStyle w:val="ListParagraph"/>
+        <w:numPr>
+          <w:ilvl w:val="1"/>
+          <w:numId w:val="1"/>
+        </w:numPr>
+        <w:spacing w:line="240" w:lineRule="auto"/>
+        <w:rPr>
+          <w:lang w:val="en-US"/>
+        </w:rPr>
+      </w:pPr>
+      <w:r>
+        <w:rPr>
+          <w:lang w:val="en-US"/>
+        </w:rPr>
+        <w:t xml:space="preserve">When CLOSING a job card, there should be a popup that needs to be filled by the technician. </w:t>
+      </w:r>
+      <w:r>
+        <w:rPr>
+          <w:lang w:val="en-US"/>
+        </w:rPr>
+        <w:t>We will decide w</w:t>
+      </w:r>
+      <w:r>
+        <w:rPr>
+          <w:lang w:val="en-US"/>
+        </w:rPr>
+        <w:t xml:space="preserve">hat is to be there in </w:t>
+      </w:r>
+      <w:r>
+        <w:rPr>
+          <w:lang w:val="en-US"/>
+        </w:rPr>
+        <w:t>the popup will be decided later.</w:t>
+      </w:r>
+    </w:p>
+    <w:p>
+      <w:pPr>
+        <w:pStyle w:val="ListParagraph"/>
+        <w:numPr>
+          <w:ilvl w:val="1"/>
+          <w:numId w:val="1"/>
+        </w:numPr>
+        <w:spacing w:line="240" w:lineRule="auto"/>
+        <w:rPr>
+          <w:lang w:val="en-US"/>
+        </w:rPr>
+      </w:pPr>
+      <w:r>
+        <w:rPr>
+          <w:lang w:val="en-US"/>
+        </w:rPr>
         <w:lastRenderedPageBreak/>
-        <w:t>Status</w:t>
-      </w:r>
-    </w:p>
-    <w:p>
-      <w:pPr>
-        <w:pStyle w:val="ListParagraph"/>
-        <w:numPr>
-          <w:ilvl w:val="1"/>
-          <w:numId w:val="1"/>
-        </w:numPr>
-        <w:spacing w:line="240" w:lineRule="auto"/>
-        <w:rPr>
-          <w:lang w:val="en-US"/>
-        </w:rPr>
-      </w:pPr>
-      <w:r>
-        <w:rPr>
-          <w:lang w:val="en-US"/>
-        </w:rPr>
-        <w:t xml:space="preserve">Duplication check field – </w:t>
-      </w:r>
-      <w:r>
-        <w:rPr>
-          <w:lang w:val="en-US"/>
-        </w:rPr>
-        <w:t>Service Code + Service</w:t>
-      </w:r>
-      <w:bookmarkStart w:id="0" w:name="_GoBack"/>
-      <w:bookmarkEnd w:id="0"/>
-      <w:r>
-        <w:rPr>
-          <w:lang w:val="en-US"/>
-        </w:rPr>
-        <w:t xml:space="preserve"> Name(EN)</w:t>
+        <w:t>If there are some works done at some outside/third party workshop, there should be an option to record that in the job card along with an option to attach the Invoice from outside workshop.</w:t>
+      </w:r>
+    </w:p>
+    <w:p>
+      <w:pPr>
+        <w:pStyle w:val="ListParagraph"/>
+        <w:numPr>
+          <w:ilvl w:val="1"/>
+          <w:numId w:val="1"/>
+        </w:numPr>
+        <w:spacing w:line="240" w:lineRule="auto"/>
+        <w:rPr>
+          <w:lang w:val="en-US"/>
+        </w:rPr>
+      </w:pPr>
+      <w:r>
+        <w:rPr>
+          <w:lang w:val="en-US"/>
+        </w:rPr>
+        <w:t>If some of the items/works to be back charged from the customer, then it should be recorded in the job card with the details.</w:t>
+      </w:r>
+    </w:p>
+    <w:p>
+      <w:pPr>
+        <w:pStyle w:val="ListParagraph"/>
+        <w:numPr>
+          <w:ilvl w:val="1"/>
+          <w:numId w:val="1"/>
+        </w:numPr>
+        <w:spacing w:line="240" w:lineRule="auto"/>
+        <w:rPr>
+          <w:lang w:val="en-US"/>
+        </w:rPr>
+      </w:pPr>
+      <w:r>
+        <w:rPr>
+          <w:lang w:val="en-US"/>
+        </w:rPr>
+        <w:t>While closing a job, validate whether all line items (work hours) has been filled. Otherwise closing should not be allowed.</w:t>
+      </w:r>
+    </w:p>
+    <w:p>
+      <w:pPr>
+        <w:pStyle w:val="ListParagraph"/>
+        <w:numPr>
+          <w:ilvl w:val="1"/>
+          <w:numId w:val="1"/>
+        </w:numPr>
+        <w:spacing w:line="240" w:lineRule="auto"/>
+        <w:rPr>
+          <w:lang w:val="en-US"/>
+        </w:rPr>
+      </w:pPr>
+      <w:r>
+        <w:rPr>
+          <w:lang w:val="en-US"/>
+        </w:rPr>
+        <w:t>Approval for closed jobs: Keep an option for an approval level for job card closing. This stage should be configured in such a</w:t>
+      </w:r>
+      <w:r>
+        <w:rPr>
+          <w:lang w:val="en-US"/>
+        </w:rPr>
+        <w:t xml:space="preserve"> </w:t>
+      </w:r>
+      <w:r>
+        <w:rPr>
+          <w:lang w:val="en-US"/>
+        </w:rPr>
+        <w:t>way that the Approval process can be activated/deactivated at any time.</w:t>
+      </w:r>
+    </w:p>
+    <w:p>
+      <w:pPr>
+        <w:pStyle w:val="ListParagraph"/>
+        <w:numPr>
+          <w:ilvl w:val="1"/>
+          <w:numId w:val="1"/>
+        </w:numPr>
+        <w:spacing w:line="240" w:lineRule="auto"/>
+        <w:rPr>
+          <w:lang w:val="en-US"/>
+        </w:rPr>
+      </w:pPr>
+      <w:r>
+        <w:rPr>
+          <w:lang w:val="en-US"/>
+        </w:rPr>
+        <w:t>A high level user should have an option to Re-open the closed job card.</w:t>
+      </w:r>
+    </w:p>
+    <w:p>
+      <w:pPr>
+        <w:pStyle w:val="ListParagraph"/>
+        <w:numPr>
+          <w:ilvl w:val="1"/>
+          <w:numId w:val="1"/>
+        </w:numPr>
+        <w:spacing w:line="240" w:lineRule="auto"/>
+        <w:rPr>
+          <w:lang w:val="en-US"/>
+        </w:rPr>
+      </w:pPr>
+      <w:r>
+        <w:rPr>
+          <w:lang w:val="en-US"/>
+        </w:rPr>
+        <w:t>SAVE button to be changed as OPEN JOB CARD. The OPEN &amp; CLOSE card button to be visible dynamically based on condition.</w:t>
       </w:r>
     </w:p>
     <w:p>
@@ -2527,655 +3258,6 @@
           <w:bCs/>
           <w:lang w:val="en-US"/>
         </w:rPr>
-        <w:t>Master – Inspection Checklist</w:t>
-      </w:r>
-    </w:p>
-    <w:p>
-      <w:pPr>
-        <w:pStyle w:val="ListParagraph"/>
-        <w:spacing w:line="240" w:lineRule="auto"/>
-        <w:rPr>
-          <w:color w:val="FF0000"/>
-          <w:lang w:val="en-US"/>
-        </w:rPr>
-      </w:pPr>
-      <w:r>
-        <w:rPr>
-          <w:color w:val="FF0000"/>
-          <w:lang w:val="en-US"/>
-        </w:rPr>
-        <w:t>Not required</w:t>
-      </w:r>
-    </w:p>
-    <w:p>
-      <w:pPr>
-        <w:pStyle w:val="ListParagraph"/>
-        <w:spacing w:line="240" w:lineRule="auto"/>
-        <w:rPr>
-          <w:color w:val="FF0000"/>
-          <w:lang w:val="en-US"/>
-        </w:rPr>
-      </w:pPr>
-    </w:p>
-    <w:p>
-      <w:pPr>
-        <w:pStyle w:val="ListParagraph"/>
-        <w:numPr>
-          <w:ilvl w:val="0"/>
-          <w:numId w:val="1"/>
-        </w:numPr>
-        <w:spacing w:line="240" w:lineRule="auto"/>
-        <w:rPr>
-          <w:b/>
-          <w:bCs/>
-          <w:lang w:val="en-US"/>
-        </w:rPr>
-      </w:pPr>
-      <w:r>
-        <w:rPr>
-          <w:b/>
-          <w:bCs/>
-          <w:lang w:val="en-US"/>
-        </w:rPr>
-        <w:t>Configuration – Service Config</w:t>
-      </w:r>
-      <w:r>
-        <w:rPr>
-          <w:b/>
-          <w:bCs/>
-          <w:lang w:val="en-US"/>
-        </w:rPr>
-        <w:t>uration</w:t>
-      </w:r>
-    </w:p>
-    <w:p>
-      <w:pPr>
-        <w:pStyle w:val="ListParagraph"/>
-        <w:numPr>
-          <w:ilvl w:val="0"/>
-          <w:numId w:val="1"/>
-        </w:numPr>
-        <w:spacing w:line="240" w:lineRule="auto"/>
-        <w:rPr>
-          <w:b/>
-          <w:bCs/>
-          <w:lang w:val="en-US"/>
-        </w:rPr>
-      </w:pPr>
-      <w:r>
-        <w:rPr>
-          <w:b/>
-          <w:bCs/>
-          <w:lang w:val="en-US"/>
-        </w:rPr>
-        <w:t>Configuration – Stock configuration (</w:t>
-      </w:r>
-      <w:r>
-        <w:rPr>
-          <w:b/>
-          <w:bCs/>
-          <w:color w:val="00B050"/>
-          <w:lang w:val="en-US"/>
-        </w:rPr>
-        <w:t>New page</w:t>
-      </w:r>
-      <w:r>
-        <w:rPr>
-          <w:b/>
-          <w:bCs/>
-          <w:lang w:val="en-US"/>
-        </w:rPr>
-        <w:t>)</w:t>
-      </w:r>
-    </w:p>
-    <w:p>
-      <w:pPr>
-        <w:pStyle w:val="ListParagraph"/>
-        <w:spacing w:line="240" w:lineRule="auto"/>
-        <w:rPr>
-          <w:lang w:val="en-US"/>
-        </w:rPr>
-      </w:pPr>
-      <w:r>
-        <w:rPr>
-          <w:lang w:val="en-US"/>
-        </w:rPr>
-        <w:t>For setting Workshop wise/ Item wise MIN &amp; MAX quantity</w:t>
-      </w:r>
-    </w:p>
-    <w:p>
-      <w:pPr>
-        <w:pStyle w:val="ListParagraph"/>
-        <w:spacing w:line="240" w:lineRule="auto"/>
-        <w:rPr>
-          <w:lang w:val="en-US"/>
-        </w:rPr>
-      </w:pPr>
-    </w:p>
-    <w:p>
-      <w:pPr>
-        <w:pStyle w:val="ListParagraph"/>
-        <w:numPr>
-          <w:ilvl w:val="0"/>
-          <w:numId w:val="1"/>
-        </w:numPr>
-        <w:spacing w:line="240" w:lineRule="auto"/>
-        <w:rPr>
-          <w:b/>
-          <w:bCs/>
-          <w:lang w:val="en-US"/>
-        </w:rPr>
-      </w:pPr>
-      <w:r>
-        <w:rPr>
-          <w:b/>
-          <w:bCs/>
-          <w:lang w:val="en-US"/>
-        </w:rPr>
-        <w:t>Operations – Service booking</w:t>
-      </w:r>
-    </w:p>
-    <w:p>
-      <w:pPr>
-        <w:pStyle w:val="ListParagraph"/>
-        <w:spacing w:line="240" w:lineRule="auto"/>
-        <w:ind w:left="2160"/>
-        <w:rPr>
-          <w:lang w:val="en-US"/>
-        </w:rPr>
-      </w:pPr>
-    </w:p>
-    <w:p>
-      <w:pPr>
-        <w:pStyle w:val="ListParagraph"/>
-        <w:numPr>
-          <w:ilvl w:val="0"/>
-          <w:numId w:val="1"/>
-        </w:numPr>
-        <w:spacing w:line="240" w:lineRule="auto"/>
-        <w:rPr>
-          <w:b/>
-          <w:bCs/>
-          <w:lang w:val="en-US"/>
-        </w:rPr>
-      </w:pPr>
-      <w:r>
-        <w:rPr>
-          <w:b/>
-          <w:bCs/>
-          <w:lang w:val="en-US"/>
-        </w:rPr>
-        <w:t xml:space="preserve">Operations </w:t>
-      </w:r>
-      <w:r>
-        <w:rPr>
-          <w:b/>
-          <w:bCs/>
-          <w:lang w:val="en-US"/>
-        </w:rPr>
-        <w:t>–</w:t>
-      </w:r>
-      <w:r>
-        <w:rPr>
-          <w:b/>
-          <w:bCs/>
-          <w:lang w:val="en-US"/>
-        </w:rPr>
-        <w:t xml:space="preserve"> </w:t>
-      </w:r>
-      <w:r>
-        <w:rPr>
-          <w:b/>
-          <w:bCs/>
-          <w:lang w:val="en-US"/>
-        </w:rPr>
-        <w:t>Workshop Admission</w:t>
-      </w:r>
-    </w:p>
-    <w:p>
-      <w:pPr>
-        <w:pStyle w:val="ListParagraph"/>
-        <w:numPr>
-          <w:ilvl w:val="1"/>
-          <w:numId w:val="1"/>
-        </w:numPr>
-        <w:spacing w:line="240" w:lineRule="auto"/>
-        <w:rPr>
-          <w:lang w:val="en-US"/>
-        </w:rPr>
-      </w:pPr>
-      <w:r>
-        <w:rPr>
-          <w:lang w:val="en-US"/>
-        </w:rPr>
-        <w:t>The Driver Name should be text entry, because it will be the customer’s driver who will be bringing the v</w:t>
-      </w:r>
-      <w:r>
-        <w:rPr>
-          <w:lang w:val="en-US"/>
-        </w:rPr>
-        <w:t>ehicle to workshop and that list will not be there in the system.</w:t>
-      </w:r>
-    </w:p>
-    <w:p>
-      <w:pPr>
-        <w:pStyle w:val="ListParagraph"/>
-        <w:spacing w:line="240" w:lineRule="auto"/>
-        <w:ind w:left="1440"/>
-        <w:rPr>
-          <w:lang w:val="en-US"/>
-        </w:rPr>
-      </w:pPr>
-    </w:p>
-    <w:p>
-      <w:pPr>
-        <w:pStyle w:val="ListParagraph"/>
-        <w:numPr>
-          <w:ilvl w:val="0"/>
-          <w:numId w:val="1"/>
-        </w:numPr>
-        <w:spacing w:line="240" w:lineRule="auto"/>
-        <w:rPr>
-          <w:b/>
-          <w:bCs/>
-          <w:lang w:val="en-US"/>
-        </w:rPr>
-      </w:pPr>
-      <w:r>
-        <w:rPr>
-          <w:b/>
-          <w:bCs/>
-          <w:lang w:val="en-US"/>
-        </w:rPr>
-        <w:t>Job card:</w:t>
-      </w:r>
-    </w:p>
-    <w:p>
-      <w:pPr>
-        <w:pStyle w:val="ListParagraph"/>
-        <w:numPr>
-          <w:ilvl w:val="1"/>
-          <w:numId w:val="1"/>
-        </w:numPr>
-        <w:spacing w:line="240" w:lineRule="auto"/>
-        <w:rPr>
-          <w:lang w:val="en-US"/>
-        </w:rPr>
-      </w:pPr>
-      <w:r>
-        <w:rPr>
-          <w:lang w:val="en-US"/>
-        </w:rPr>
-        <w:t>Workshop ticket number – Not required</w:t>
-      </w:r>
-    </w:p>
-    <w:p>
-      <w:pPr>
-        <w:pStyle w:val="ListParagraph"/>
-        <w:numPr>
-          <w:ilvl w:val="1"/>
-          <w:numId w:val="1"/>
-        </w:numPr>
-        <w:spacing w:line="240" w:lineRule="auto"/>
-        <w:rPr>
-          <w:lang w:val="en-US"/>
-        </w:rPr>
-      </w:pPr>
-      <w:r>
-        <w:rPr>
-          <w:lang w:val="en-US"/>
-        </w:rPr>
-        <w:t>Job card to be prefixed by Workshop code. Number can be continuous</w:t>
-      </w:r>
-      <w:r>
-        <w:rPr>
-          <w:lang w:val="en-US"/>
-        </w:rPr>
-        <w:t>. (For Nati workshop, it can be something like NT00001)</w:t>
-      </w:r>
-    </w:p>
-    <w:p>
-      <w:pPr>
-        <w:pStyle w:val="ListParagraph"/>
-        <w:numPr>
-          <w:ilvl w:val="1"/>
-          <w:numId w:val="1"/>
-        </w:numPr>
-        <w:spacing w:line="240" w:lineRule="auto"/>
-        <w:rPr>
-          <w:lang w:val="en-US"/>
-        </w:rPr>
-      </w:pPr>
-      <w:r>
-        <w:rPr>
-          <w:lang w:val="en-US"/>
-        </w:rPr>
-        <w:t>Add FLEET No. Next to Vehicle number</w:t>
-      </w:r>
-    </w:p>
-    <w:p>
-      <w:pPr>
-        <w:pStyle w:val="ListParagraph"/>
-        <w:numPr>
-          <w:ilvl w:val="1"/>
-          <w:numId w:val="1"/>
-        </w:numPr>
-        <w:spacing w:line="240" w:lineRule="auto"/>
-        <w:rPr>
-          <w:lang w:val="en-US"/>
-        </w:rPr>
-      </w:pPr>
-      <w:r>
-        <w:rPr>
-          <w:lang w:val="en-US"/>
-        </w:rPr>
-        <w:t>START TIME &amp; END TIME to be replaced with HOURS</w:t>
-      </w:r>
-    </w:p>
-    <w:p>
-      <w:pPr>
-        <w:pStyle w:val="ListParagraph"/>
-        <w:numPr>
-          <w:ilvl w:val="1"/>
-          <w:numId w:val="1"/>
-        </w:numPr>
-        <w:spacing w:line="240" w:lineRule="auto"/>
-        <w:rPr>
-          <w:lang w:val="en-US"/>
-        </w:rPr>
-      </w:pPr>
-      <w:r>
-        <w:rPr>
-          <w:lang w:val="en-US"/>
-        </w:rPr>
-        <w:t>Labor</w:t>
-      </w:r>
-      <w:r>
-        <w:rPr>
-          <w:lang w:val="en-US"/>
-        </w:rPr>
-        <w:t xml:space="preserve"> charges to be calculated based on ENTERED HOURS X RATE PER HOUR</w:t>
-      </w:r>
-      <w:r>
-        <w:rPr>
-          <w:lang w:val="en-US"/>
-        </w:rPr>
-        <w:t xml:space="preserve"> of the selected technician</w:t>
-      </w:r>
-    </w:p>
-    <w:p>
-      <w:pPr>
-        <w:pStyle w:val="ListParagraph"/>
-        <w:numPr>
-          <w:ilvl w:val="1"/>
-          <w:numId w:val="1"/>
-        </w:numPr>
-        <w:spacing w:line="240" w:lineRule="auto"/>
-        <w:rPr>
-          <w:lang w:val="en-US"/>
-        </w:rPr>
-      </w:pPr>
-      <w:r>
-        <w:rPr>
-          <w:lang w:val="en-US"/>
-        </w:rPr>
-        <w:t>There should be an option to enter NO. OF DAYS REQUIRED TO COMPLETE THE JOB. This should be an INTEGER field. If the job is not closed within that time, then that job card to be displayed in dashboard as overdue jobs.</w:t>
-      </w:r>
-    </w:p>
-    <w:p>
-      <w:pPr>
-        <w:pStyle w:val="ListParagraph"/>
-        <w:numPr>
-          <w:ilvl w:val="1"/>
-          <w:numId w:val="1"/>
-        </w:numPr>
-        <w:spacing w:line="240" w:lineRule="auto"/>
-        <w:rPr>
-          <w:lang w:val="en-US"/>
-        </w:rPr>
-      </w:pPr>
-      <w:r>
-        <w:rPr>
-          <w:lang w:val="en-US"/>
-        </w:rPr>
-        <w:t>Based on the above, there should be option to enter Interim update for the job card (like waiting for parts, waiting for third party work etc. This can be then displayed against the overdue jobs in dashboard)</w:t>
-      </w:r>
-    </w:p>
-    <w:p>
-      <w:pPr>
-        <w:pStyle w:val="ListParagraph"/>
-        <w:numPr>
-          <w:ilvl w:val="1"/>
-          <w:numId w:val="1"/>
-        </w:numPr>
-        <w:spacing w:line="240" w:lineRule="auto"/>
-        <w:rPr>
-          <w:lang w:val="en-US"/>
-        </w:rPr>
-      </w:pPr>
-      <w:r>
-        <w:rPr>
-          <w:lang w:val="en-US"/>
-        </w:rPr>
-        <w:t xml:space="preserve">Inspection &amp; Observation: </w:t>
-      </w:r>
-    </w:p>
-    <w:p>
-      <w:pPr>
-        <w:pStyle w:val="ListParagraph"/>
-        <w:spacing w:line="240" w:lineRule="auto"/>
-        <w:ind w:left="1440"/>
-        <w:rPr>
-          <w:lang w:val="en-US"/>
-        </w:rPr>
-      </w:pPr>
-      <w:r>
-        <w:rPr>
-          <w:lang w:val="en-US"/>
-        </w:rPr>
-        <w:t>Give a textbox to enter the Inspection Ref No. &amp; another textbox to enter the observations.</w:t>
-      </w:r>
-      <w:r>
-        <w:rPr>
-          <w:lang w:val="en-US"/>
-        </w:rPr>
-        <w:t xml:space="preserve"> A File Upload control to upload the scanned copy of Inspection sheet (Actually Inspection will be done of paper based forms). This attachment should be allowed even after closing the job card.</w:t>
-      </w:r>
-    </w:p>
-    <w:p>
-      <w:pPr>
-        <w:pStyle w:val="ListParagraph"/>
-        <w:numPr>
-          <w:ilvl w:val="1"/>
-          <w:numId w:val="1"/>
-        </w:numPr>
-        <w:spacing w:line="240" w:lineRule="auto"/>
-        <w:rPr>
-          <w:lang w:val="en-US"/>
-        </w:rPr>
-      </w:pPr>
-      <w:r>
-        <w:rPr>
-          <w:lang w:val="en-US"/>
-        </w:rPr>
-        <w:t xml:space="preserve">When CLOSING a job card, there should be a popup that needs to be filled by the technician. </w:t>
-      </w:r>
-      <w:r>
-        <w:rPr>
-          <w:lang w:val="en-US"/>
-        </w:rPr>
-        <w:t>We will decide w</w:t>
-      </w:r>
-      <w:r>
-        <w:rPr>
-          <w:lang w:val="en-US"/>
-        </w:rPr>
-        <w:t xml:space="preserve">hat is to be there in </w:t>
-      </w:r>
-      <w:r>
-        <w:rPr>
-          <w:lang w:val="en-US"/>
-        </w:rPr>
-        <w:t>the popup will be decided later.</w:t>
-      </w:r>
-    </w:p>
-    <w:p>
-      <w:pPr>
-        <w:pStyle w:val="ListParagraph"/>
-        <w:numPr>
-          <w:ilvl w:val="1"/>
-          <w:numId w:val="1"/>
-        </w:numPr>
-        <w:spacing w:line="240" w:lineRule="auto"/>
-        <w:rPr>
-          <w:lang w:val="en-US"/>
-        </w:rPr>
-      </w:pPr>
-      <w:r>
-        <w:rPr>
-          <w:lang w:val="en-US"/>
-        </w:rPr>
-        <w:t>If there are some works done at some outside/third party workshop, there should be an option to record that in the job card along with an option to attach the Invoice from outside workshop.</w:t>
-      </w:r>
-    </w:p>
-    <w:p>
-      <w:pPr>
-        <w:pStyle w:val="ListParagraph"/>
-        <w:numPr>
-          <w:ilvl w:val="1"/>
-          <w:numId w:val="1"/>
-        </w:numPr>
-        <w:spacing w:line="240" w:lineRule="auto"/>
-        <w:rPr>
-          <w:lang w:val="en-US"/>
-        </w:rPr>
-      </w:pPr>
-      <w:r>
-        <w:rPr>
-          <w:lang w:val="en-US"/>
-        </w:rPr>
-        <w:t>If some of the items/works to be back charged from the customer, then it should be recorded in the job card with the details.</w:t>
-      </w:r>
-    </w:p>
-    <w:p>
-      <w:pPr>
-        <w:pStyle w:val="ListParagraph"/>
-        <w:numPr>
-          <w:ilvl w:val="1"/>
-          <w:numId w:val="1"/>
-        </w:numPr>
-        <w:spacing w:line="240" w:lineRule="auto"/>
-        <w:rPr>
-          <w:lang w:val="en-US"/>
-        </w:rPr>
-      </w:pPr>
-      <w:r>
-        <w:rPr>
-          <w:lang w:val="en-US"/>
-        </w:rPr>
-        <w:t>While closing a job, validate whether all line items (work hours) has been filled. Otherwise closing should not be allowed.</w:t>
-      </w:r>
-    </w:p>
-    <w:p>
-      <w:pPr>
-        <w:pStyle w:val="ListParagraph"/>
-        <w:numPr>
-          <w:ilvl w:val="1"/>
-          <w:numId w:val="1"/>
-        </w:numPr>
-        <w:spacing w:line="240" w:lineRule="auto"/>
-        <w:rPr>
-          <w:lang w:val="en-US"/>
-        </w:rPr>
-      </w:pPr>
-      <w:r>
-        <w:rPr>
-          <w:lang w:val="en-US"/>
-        </w:rPr>
-        <w:t>Approval for closed jobs: Keep an option for an approval level for job card closing. This stage should be configured in such a</w:t>
-      </w:r>
-      <w:r>
-        <w:rPr>
-          <w:lang w:val="en-US"/>
-        </w:rPr>
-        <w:t xml:space="preserve"> </w:t>
-      </w:r>
-      <w:r>
-        <w:rPr>
-          <w:lang w:val="en-US"/>
-        </w:rPr>
-        <w:t>way that the Approval process can be activated/deactivated at any time.</w:t>
-      </w:r>
-    </w:p>
-    <w:p>
-      <w:pPr>
-        <w:pStyle w:val="ListParagraph"/>
-        <w:numPr>
-          <w:ilvl w:val="1"/>
-          <w:numId w:val="1"/>
-        </w:numPr>
-        <w:spacing w:line="240" w:lineRule="auto"/>
-        <w:rPr>
-          <w:lang w:val="en-US"/>
-        </w:rPr>
-      </w:pPr>
-      <w:r>
-        <w:rPr>
-          <w:lang w:val="en-US"/>
-        </w:rPr>
-        <w:t>A high level user should have an option to Re-open the closed job card.</w:t>
-      </w:r>
-    </w:p>
-    <w:p>
-      <w:pPr>
-        <w:pStyle w:val="ListParagraph"/>
-        <w:numPr>
-          <w:ilvl w:val="1"/>
-          <w:numId w:val="1"/>
-        </w:numPr>
-        <w:spacing w:line="240" w:lineRule="auto"/>
-        <w:rPr>
-          <w:lang w:val="en-US"/>
-        </w:rPr>
-      </w:pPr>
-      <w:r>
-        <w:rPr>
-          <w:lang w:val="en-US"/>
-        </w:rPr>
-        <w:t>SAVE button to be changed as OPEN JOB CARD. The OPEN &amp; CLOSE card button to be visible dynamically based on condition.</w:t>
-      </w:r>
-    </w:p>
-    <w:p>
-      <w:pPr>
-        <w:pStyle w:val="ListParagraph"/>
-        <w:spacing w:line="240" w:lineRule="auto"/>
-        <w:ind w:left="1440"/>
-        <w:rPr>
-          <w:lang w:val="en-US"/>
-        </w:rPr>
-      </w:pPr>
-    </w:p>
-    <w:p>
-      <w:pPr>
-        <w:pStyle w:val="ListParagraph"/>
-        <w:numPr>
-          <w:ilvl w:val="0"/>
-          <w:numId w:val="1"/>
-        </w:numPr>
-        <w:spacing w:line="240" w:lineRule="auto"/>
-        <w:rPr>
-          <w:b/>
-          <w:bCs/>
-          <w:lang w:val="en-US"/>
-        </w:rPr>
-      </w:pPr>
-      <w:r>
-        <w:rPr>
-          <w:b/>
-          <w:bCs/>
-          <w:lang w:val="en-US"/>
-        </w:rPr>
-        <w:lastRenderedPageBreak/>
         <w:t>Operations – Material Request</w:t>
       </w:r>
     </w:p>
@@ -3795,6 +3877,119 @@
 <file path=word/numbering.xml><?xml version="1.0" encoding="utf-8"?>
 <w:numbering xmlns:wpc="http://schemas.microsoft.com/office/word/2010/wordprocessingCanvas" xmlns:mc="http://schemas.openxmlformats.org/markup-compatibility/2006" xmlns:o="urn:schemas-microsoft-com:office:office" xmlns:r="http://schemas.openxmlformats.org/officeDocument/2006/relationships" xmlns:m="http://schemas.openxmlformats.org/officeDocument/2006/math" xmlns:v="urn:schemas-microsoft-com:vml" xmlns:wp14="http://schemas.microsoft.com/office/word/2010/wordprocessingDrawing" xmlns:wp="http://schemas.openxmlformats.org/drawingml/2006/wordprocessingDrawing" xmlns:w10="urn:schemas-microsoft-com:office:word" xmlns:w="http://schemas.openxmlformats.org/wordprocessingml/2006/main" xmlns:w14="http://schemas.microsoft.com/office/word/2010/wordml" xmlns:w15="http://schemas.microsoft.com/office/word/2012/wordml" xmlns:wpg="http://schemas.microsoft.com/office/word/2010/wordprocessingGroup" xmlns:wpi="http://schemas.microsoft.com/office/word/2010/wordprocessingInk" xmlns:wne="http://schemas.microsoft.com/office/word/2006/wordml" xmlns:wps="http://schemas.microsoft.com/office/word/2010/wordprocessingShape" mc:Ignorable="w14 w15 wp14">
   <w:abstractNum w:abstractNumId="0" w15:restartNumberingAfterBreak="0">
+    <w:nsid w:val="0A1B7118"/>
+    <w:multiLevelType w:val="hybridMultilevel"/>
+    <w:tmpl w:val="DA081750"/>
+    <w:lvl w:ilvl="0" w:tplc="08090017">
+      <w:start w:val="1"/>
+      <w:numFmt w:val="lowerLetter"/>
+      <w:lvlText w:val="%1)"/>
+      <w:lvlJc w:val="left"/>
+      <w:pPr>
+        <w:ind w:left="1440" w:hanging="360"/>
+      </w:pPr>
+      <w:rPr>
+        <w:rFonts w:hint="default"/>
+      </w:rPr>
+    </w:lvl>
+    <w:lvl w:ilvl="1" w:tplc="0809001B">
+      <w:start w:val="1"/>
+      <w:numFmt w:val="lowerRoman"/>
+      <w:lvlText w:val="%2."/>
+      <w:lvlJc w:val="right"/>
+      <w:pPr>
+        <w:ind w:left="2160" w:hanging="360"/>
+      </w:pPr>
+      <w:rPr>
+        <w:rFonts w:hint="default"/>
+      </w:rPr>
+    </w:lvl>
+    <w:lvl w:ilvl="2" w:tplc="08090005" w:tentative="1">
+      <w:start w:val="1"/>
+      <w:numFmt w:val="bullet"/>
+      <w:lvlText w:val=""/>
+      <w:lvlJc w:val="left"/>
+      <w:pPr>
+        <w:ind w:left="2880" w:hanging="360"/>
+      </w:pPr>
+      <w:rPr>
+        <w:rFonts w:ascii="Wingdings" w:hAnsi="Wingdings" w:hint="default"/>
+      </w:rPr>
+    </w:lvl>
+    <w:lvl w:ilvl="3" w:tplc="08090001" w:tentative="1">
+      <w:start w:val="1"/>
+      <w:numFmt w:val="bullet"/>
+      <w:lvlText w:val=""/>
+      <w:lvlJc w:val="left"/>
+      <w:pPr>
+        <w:ind w:left="3600" w:hanging="360"/>
+      </w:pPr>
+      <w:rPr>
+        <w:rFonts w:ascii="Symbol" w:hAnsi="Symbol" w:hint="default"/>
+      </w:rPr>
+    </w:lvl>
+    <w:lvl w:ilvl="4" w:tplc="08090003" w:tentative="1">
+      <w:start w:val="1"/>
+      <w:numFmt w:val="bullet"/>
+      <w:lvlText w:val="o"/>
+      <w:lvlJc w:val="left"/>
+      <w:pPr>
+        <w:ind w:left="4320" w:hanging="360"/>
+      </w:pPr>
+      <w:rPr>
+        <w:rFonts w:ascii="Courier New" w:hAnsi="Courier New" w:cs="Courier New" w:hint="default"/>
+      </w:rPr>
+    </w:lvl>
+    <w:lvl w:ilvl="5" w:tplc="08090005" w:tentative="1">
+      <w:start w:val="1"/>
+      <w:numFmt w:val="bullet"/>
+      <w:lvlText w:val=""/>
+      <w:lvlJc w:val="left"/>
+      <w:pPr>
+        <w:ind w:left="5040" w:hanging="360"/>
+      </w:pPr>
+      <w:rPr>
+        <w:rFonts w:ascii="Wingdings" w:hAnsi="Wingdings" w:hint="default"/>
+      </w:rPr>
+    </w:lvl>
+    <w:lvl w:ilvl="6" w:tplc="08090001" w:tentative="1">
+      <w:start w:val="1"/>
+      <w:numFmt w:val="bullet"/>
+      <w:lvlText w:val=""/>
+      <w:lvlJc w:val="left"/>
+      <w:pPr>
+        <w:ind w:left="5760" w:hanging="360"/>
+      </w:pPr>
+      <w:rPr>
+        <w:rFonts w:ascii="Symbol" w:hAnsi="Symbol" w:hint="default"/>
+      </w:rPr>
+    </w:lvl>
+    <w:lvl w:ilvl="7" w:tplc="08090003" w:tentative="1">
+      <w:start w:val="1"/>
+      <w:numFmt w:val="bullet"/>
+      <w:lvlText w:val="o"/>
+      <w:lvlJc w:val="left"/>
+      <w:pPr>
+        <w:ind w:left="6480" w:hanging="360"/>
+      </w:pPr>
+      <w:rPr>
+        <w:rFonts w:ascii="Courier New" w:hAnsi="Courier New" w:cs="Courier New" w:hint="default"/>
+      </w:rPr>
+    </w:lvl>
+    <w:lvl w:ilvl="8" w:tplc="08090005" w:tentative="1">
+      <w:start w:val="1"/>
+      <w:numFmt w:val="bullet"/>
+      <w:lvlText w:val=""/>
+      <w:lvlJc w:val="left"/>
+      <w:pPr>
+        <w:ind w:left="7200" w:hanging="360"/>
+      </w:pPr>
+      <w:rPr>
+        <w:rFonts w:ascii="Wingdings" w:hAnsi="Wingdings" w:hint="default"/>
+      </w:rPr>
+    </w:lvl>
+  </w:abstractNum>
+  <w:abstractNum w:abstractNumId="1" w15:restartNumberingAfterBreak="0">
     <w:nsid w:val="16D228C6"/>
     <w:multiLevelType w:val="hybridMultilevel"/>
     <w:tmpl w:val="FFA2AA80"/>
@@ -3887,7 +4082,126 @@
       </w:pPr>
     </w:lvl>
   </w:abstractNum>
+  <w:abstractNum w:abstractNumId="2" w15:restartNumberingAfterBreak="0">
+    <w:nsid w:val="4AA7275F"/>
+    <w:multiLevelType w:val="hybridMultilevel"/>
+    <w:tmpl w:val="13B44192"/>
+    <w:lvl w:ilvl="0" w:tplc="08090017">
+      <w:start w:val="1"/>
+      <w:numFmt w:val="lowerLetter"/>
+      <w:lvlText w:val="%1)"/>
+      <w:lvlJc w:val="left"/>
+      <w:pPr>
+        <w:ind w:left="1440" w:hanging="360"/>
+      </w:pPr>
+      <w:rPr>
+        <w:rFonts w:hint="default"/>
+      </w:rPr>
+    </w:lvl>
+    <w:lvl w:ilvl="1" w:tplc="08090003">
+      <w:start w:val="1"/>
+      <w:numFmt w:val="bullet"/>
+      <w:lvlText w:val="o"/>
+      <w:lvlJc w:val="left"/>
+      <w:pPr>
+        <w:ind w:left="2160" w:hanging="360"/>
+      </w:pPr>
+      <w:rPr>
+        <w:rFonts w:ascii="Courier New" w:hAnsi="Courier New" w:cs="Courier New" w:hint="default"/>
+      </w:rPr>
+    </w:lvl>
+    <w:lvl w:ilvl="2" w:tplc="08090005" w:tentative="1">
+      <w:start w:val="1"/>
+      <w:numFmt w:val="bullet"/>
+      <w:lvlText w:val=""/>
+      <w:lvlJc w:val="left"/>
+      <w:pPr>
+        <w:ind w:left="2880" w:hanging="360"/>
+      </w:pPr>
+      <w:rPr>
+        <w:rFonts w:ascii="Wingdings" w:hAnsi="Wingdings" w:hint="default"/>
+      </w:rPr>
+    </w:lvl>
+    <w:lvl w:ilvl="3" w:tplc="08090001" w:tentative="1">
+      <w:start w:val="1"/>
+      <w:numFmt w:val="bullet"/>
+      <w:lvlText w:val=""/>
+      <w:lvlJc w:val="left"/>
+      <w:pPr>
+        <w:ind w:left="3600" w:hanging="360"/>
+      </w:pPr>
+      <w:rPr>
+        <w:rFonts w:ascii="Symbol" w:hAnsi="Symbol" w:hint="default"/>
+      </w:rPr>
+    </w:lvl>
+    <w:lvl w:ilvl="4" w:tplc="08090003" w:tentative="1">
+      <w:start w:val="1"/>
+      <w:numFmt w:val="bullet"/>
+      <w:lvlText w:val="o"/>
+      <w:lvlJc w:val="left"/>
+      <w:pPr>
+        <w:ind w:left="4320" w:hanging="360"/>
+      </w:pPr>
+      <w:rPr>
+        <w:rFonts w:ascii="Courier New" w:hAnsi="Courier New" w:cs="Courier New" w:hint="default"/>
+      </w:rPr>
+    </w:lvl>
+    <w:lvl w:ilvl="5" w:tplc="08090005" w:tentative="1">
+      <w:start w:val="1"/>
+      <w:numFmt w:val="bullet"/>
+      <w:lvlText w:val=""/>
+      <w:lvlJc w:val="left"/>
+      <w:pPr>
+        <w:ind w:left="5040" w:hanging="360"/>
+      </w:pPr>
+      <w:rPr>
+        <w:rFonts w:ascii="Wingdings" w:hAnsi="Wingdings" w:hint="default"/>
+      </w:rPr>
+    </w:lvl>
+    <w:lvl w:ilvl="6" w:tplc="08090001" w:tentative="1">
+      <w:start w:val="1"/>
+      <w:numFmt w:val="bullet"/>
+      <w:lvlText w:val=""/>
+      <w:lvlJc w:val="left"/>
+      <w:pPr>
+        <w:ind w:left="5760" w:hanging="360"/>
+      </w:pPr>
+      <w:rPr>
+        <w:rFonts w:ascii="Symbol" w:hAnsi="Symbol" w:hint="default"/>
+      </w:rPr>
+    </w:lvl>
+    <w:lvl w:ilvl="7" w:tplc="08090003" w:tentative="1">
+      <w:start w:val="1"/>
+      <w:numFmt w:val="bullet"/>
+      <w:lvlText w:val="o"/>
+      <w:lvlJc w:val="left"/>
+      <w:pPr>
+        <w:ind w:left="6480" w:hanging="360"/>
+      </w:pPr>
+      <w:rPr>
+        <w:rFonts w:ascii="Courier New" w:hAnsi="Courier New" w:cs="Courier New" w:hint="default"/>
+      </w:rPr>
+    </w:lvl>
+    <w:lvl w:ilvl="8" w:tplc="08090005" w:tentative="1">
+      <w:start w:val="1"/>
+      <w:numFmt w:val="bullet"/>
+      <w:lvlText w:val=""/>
+      <w:lvlJc w:val="left"/>
+      <w:pPr>
+        <w:ind w:left="7200" w:hanging="360"/>
+      </w:pPr>
+      <w:rPr>
+        <w:rFonts w:ascii="Wingdings" w:hAnsi="Wingdings" w:hint="default"/>
+      </w:rPr>
+    </w:lvl>
+  </w:abstractNum>
   <w:num w:numId="1">
+    <w:abstractNumId w:val="1"/>
+  </w:num>
+  <w:num w:numId="2">
+    <w:abstractNumId w:val="2"/>
+  </w:num>
+  <w:num w:numId="3">
     <w:abstractNumId w:val="0"/>
   </w:num>
 </w:numbering>
@@ -4594,7 +4908,7 @@
 </file>
 
 <file path=customXml/itemProps1.xml><?xml version="1.0" encoding="utf-8"?>
-<ds:datastoreItem xmlns:ds="http://schemas.openxmlformats.org/officeDocument/2006/customXml" ds:itemID="{EEF371E5-D6AB-4DA9-892A-750A4D04FF38}">
+<ds:datastoreItem xmlns:ds="http://schemas.openxmlformats.org/officeDocument/2006/customXml" ds:itemID="{D015CB95-8A96-47A3-BB1C-82293BBD4E67}">
   <ds:schemaRefs>
     <ds:schemaRef ds:uri="http://schemas.openxmlformats.org/officeDocument/2006/bibliography"/>
   </ds:schemaRefs>

--- a/Service Module & Workshop/Discussion points 08 Apr 2020.docx
+++ b/Service Module & Workshop/Discussion points 08 Apr 2020.docx
@@ -1240,21 +1240,19 @@
         <w:rPr>
           <w:lang w:val="en-US"/>
         </w:rPr>
-        <w:t xml:space="preserve">Duplication check field – KMs + Service </w:t>
-      </w:r>
-      <w:proofErr w:type="spellStart"/>
-      <w:r>
-        <w:rPr>
-          <w:lang w:val="en-US"/>
-        </w:rPr>
-        <w:t>Tyepe</w:t>
-      </w:r>
-      <w:proofErr w:type="spellEnd"/>
-      <w:r>
-        <w:rPr>
-          <w:lang w:val="en-US"/>
-        </w:rPr>
-        <w:t xml:space="preserve"> Name(EN)</w:t>
+        <w:t>Duplication</w:t>
+      </w:r>
+      <w:r>
+        <w:rPr>
+          <w:lang w:val="en-US"/>
+        </w:rPr>
+        <w:t xml:space="preserve"> check field – KMs + Service Ty</w:t>
+      </w:r>
+      <w:r>
+        <w:rPr>
+          <w:lang w:val="en-US"/>
+        </w:rPr>
+        <w:t>pe Name(EN)</w:t>
       </w:r>
     </w:p>
     <w:p>
@@ -1833,7 +1831,31 @@
         <w:rPr>
           <w:lang w:val="en-US"/>
         </w:rPr>
-        <w:t>n No., Vehicle Type, Vehicle Sub Type, Status</w:t>
+        <w:t>n No., Vehicle Type</w:t>
+      </w:r>
+      <w:r>
+        <w:rPr>
+          <w:lang w:val="en-US"/>
+        </w:rPr>
+        <w:t>(master)</w:t>
+      </w:r>
+      <w:r>
+        <w:rPr>
+          <w:lang w:val="en-US"/>
+        </w:rPr>
+        <w:t>, Vehicle Sub Type</w:t>
+      </w:r>
+      <w:r>
+        <w:rPr>
+          <w:lang w:val="en-US"/>
+        </w:rPr>
+        <w:t>(master)</w:t>
+      </w:r>
+      <w:r>
+        <w:rPr>
+          <w:lang w:val="en-US"/>
+        </w:rPr>
+        <w:t>, Status</w:t>
       </w:r>
     </w:p>
     <w:p>
@@ -1948,44 +1970,1191 @@
         </w:rPr>
         <w:t>Status</w:t>
       </w:r>
+    </w:p>
+    <w:p>
+      <w:pPr>
+        <w:pStyle w:val="ListParagraph"/>
+        <w:numPr>
+          <w:ilvl w:val="0"/>
+          <w:numId w:val="2"/>
+        </w:numPr>
+        <w:spacing w:line="240" w:lineRule="auto"/>
+        <w:rPr>
+          <w:lang w:val="en-US"/>
+        </w:rPr>
+      </w:pPr>
+      <w:r>
+        <w:rPr>
+          <w:lang w:val="en-US"/>
+        </w:rPr>
+        <w:t xml:space="preserve">Duplication check field - </w:t>
+      </w:r>
+      <w:r>
+        <w:rPr>
+          <w:lang w:val="en-US"/>
+        </w:rPr>
+        <w:t>Vehicle Reg</w:t>
+      </w:r>
+      <w:r>
+        <w:rPr>
+          <w:lang w:val="en-US"/>
+        </w:rPr>
+        <w:t>istratio</w:t>
+      </w:r>
+      <w:r>
+        <w:rPr>
+          <w:lang w:val="en-US"/>
+        </w:rPr>
+        <w:t>n No.</w:t>
+      </w:r>
+    </w:p>
+    <w:p>
+      <w:pPr>
+        <w:pStyle w:val="ListParagraph"/>
+        <w:spacing w:line="240" w:lineRule="auto"/>
+        <w:ind w:left="1440"/>
+        <w:rPr>
+          <w:lang w:val="en-US"/>
+        </w:rPr>
+      </w:pPr>
+    </w:p>
+    <w:p>
+      <w:pPr>
+        <w:pStyle w:val="ListParagraph"/>
+        <w:numPr>
+          <w:ilvl w:val="0"/>
+          <w:numId w:val="1"/>
+        </w:numPr>
+        <w:spacing w:line="240" w:lineRule="auto"/>
+        <w:rPr>
+          <w:b/>
+          <w:bCs/>
+          <w:lang w:val="en-US"/>
+        </w:rPr>
+      </w:pPr>
+      <w:r>
+        <w:rPr>
+          <w:b/>
+          <w:bCs/>
+          <w:lang w:val="en-US"/>
+        </w:rPr>
+        <w:t>Master –</w:t>
+      </w:r>
+      <w:r>
+        <w:rPr>
+          <w:b/>
+          <w:bCs/>
+          <w:lang w:val="en-US"/>
+        </w:rPr>
+        <w:t xml:space="preserve"> Drivers</w:t>
+      </w:r>
+    </w:p>
+    <w:p>
+      <w:pPr>
+        <w:pStyle w:val="ListParagraph"/>
+        <w:spacing w:line="240" w:lineRule="auto"/>
+        <w:rPr>
+          <w:color w:val="FF0000"/>
+          <w:lang w:val="en-US"/>
+        </w:rPr>
+      </w:pPr>
+      <w:r>
+        <w:rPr>
+          <w:color w:val="FF0000"/>
+          <w:lang w:val="en-US"/>
+        </w:rPr>
+        <w:t>Not required</w:t>
+      </w:r>
+    </w:p>
+    <w:p>
+      <w:pPr>
+        <w:pStyle w:val="ListParagraph"/>
+        <w:spacing w:line="240" w:lineRule="auto"/>
+        <w:rPr>
+          <w:color w:val="FF0000"/>
+          <w:lang w:val="en-US"/>
+        </w:rPr>
+      </w:pPr>
+    </w:p>
+    <w:p>
+      <w:pPr>
+        <w:pStyle w:val="ListParagraph"/>
+        <w:numPr>
+          <w:ilvl w:val="0"/>
+          <w:numId w:val="1"/>
+        </w:numPr>
+        <w:spacing w:line="240" w:lineRule="auto"/>
+        <w:rPr>
+          <w:b/>
+          <w:bCs/>
+          <w:lang w:val="en-US"/>
+        </w:rPr>
+      </w:pPr>
+      <w:r>
+        <w:rPr>
+          <w:b/>
+          <w:bCs/>
+          <w:lang w:val="en-US"/>
+        </w:rPr>
+        <w:t>Master –</w:t>
+      </w:r>
+      <w:r>
+        <w:rPr>
+          <w:b/>
+          <w:bCs/>
+          <w:lang w:val="en-US"/>
+        </w:rPr>
+        <w:t xml:space="preserve"> </w:t>
+      </w:r>
+      <w:r>
+        <w:rPr>
+          <w:b/>
+          <w:bCs/>
+          <w:lang w:val="en-US"/>
+        </w:rPr>
+        <w:t>Customers</w:t>
+      </w:r>
+    </w:p>
+    <w:p>
+      <w:pPr>
+        <w:pStyle w:val="ListParagraph"/>
+        <w:numPr>
+          <w:ilvl w:val="1"/>
+          <w:numId w:val="1"/>
+        </w:numPr>
+        <w:spacing w:line="240" w:lineRule="auto"/>
+        <w:rPr>
+          <w:lang w:val="en-US"/>
+        </w:rPr>
+      </w:pPr>
+      <w:r>
+        <w:rPr>
+          <w:lang w:val="en-US"/>
+        </w:rPr>
+        <w:t xml:space="preserve">Add </w:t>
+      </w:r>
+      <w:r>
+        <w:rPr>
+          <w:i/>
+          <w:iCs/>
+          <w:lang w:val="en-US"/>
+        </w:rPr>
+        <w:t xml:space="preserve">Unique ID No.(CR No., Omani ID, </w:t>
+      </w:r>
+      <w:r>
+        <w:rPr>
+          <w:i/>
+          <w:iCs/>
+          <w:lang w:val="en-US"/>
+        </w:rPr>
+        <w:t>Labor</w:t>
+      </w:r>
+      <w:r>
+        <w:rPr>
+          <w:i/>
+          <w:iCs/>
+          <w:lang w:val="en-US"/>
+        </w:rPr>
+        <w:t xml:space="preserve"> card No</w:t>
+      </w:r>
+      <w:r>
+        <w:rPr>
+          <w:i/>
+          <w:iCs/>
+          <w:lang w:val="en-US"/>
+        </w:rPr>
+        <w:t>.</w:t>
+      </w:r>
+      <w:r>
+        <w:rPr>
+          <w:i/>
+          <w:iCs/>
+          <w:lang w:val="en-US"/>
+        </w:rPr>
+        <w:t>,</w:t>
+      </w:r>
+      <w:r>
+        <w:rPr>
+          <w:i/>
+          <w:iCs/>
+          <w:lang w:val="en-US"/>
+        </w:rPr>
+        <w:t xml:space="preserve"> </w:t>
+      </w:r>
+      <w:r>
+        <w:rPr>
+          <w:i/>
+          <w:iCs/>
+          <w:lang w:val="en-US"/>
+        </w:rPr>
+        <w:t>Passport No. etc.),</w:t>
+      </w:r>
+      <w:r>
+        <w:rPr>
+          <w:i/>
+          <w:iCs/>
+          <w:lang w:val="en-US"/>
+        </w:rPr>
+        <w:t>Location</w:t>
+      </w:r>
+      <w:r>
+        <w:rPr>
+          <w:i/>
+          <w:iCs/>
+          <w:lang w:val="en-US"/>
+        </w:rPr>
+        <w:t>(master list)</w:t>
+      </w:r>
+      <w:r>
+        <w:rPr>
+          <w:i/>
+          <w:iCs/>
+          <w:lang w:val="en-US"/>
+        </w:rPr>
+        <w:t>,Type(Company OR Individual)</w:t>
+      </w:r>
+      <w:r>
+        <w:rPr>
+          <w:i/>
+          <w:iCs/>
+          <w:lang w:val="en-US"/>
+        </w:rPr>
+        <w:t>,</w:t>
+      </w:r>
+      <w:r>
+        <w:rPr>
+          <w:i/>
+          <w:iCs/>
+          <w:lang w:val="en-US"/>
+        </w:rPr>
+        <w:t>Status</w:t>
+      </w:r>
+    </w:p>
+    <w:p>
+      <w:pPr>
+        <w:pStyle w:val="ListParagraph"/>
+        <w:numPr>
+          <w:ilvl w:val="1"/>
+          <w:numId w:val="1"/>
+        </w:numPr>
+        <w:spacing w:line="240" w:lineRule="auto"/>
+        <w:rPr>
+          <w:lang w:val="en-US"/>
+        </w:rPr>
+      </w:pPr>
+      <w:r>
+        <w:rPr>
+          <w:lang w:val="en-US"/>
+        </w:rPr>
+        <w:t>Mandatory fields</w:t>
+      </w:r>
+    </w:p>
+    <w:p>
+      <w:pPr>
+        <w:pStyle w:val="ListParagraph"/>
+        <w:numPr>
+          <w:ilvl w:val="2"/>
+          <w:numId w:val="1"/>
+        </w:numPr>
+        <w:spacing w:line="240" w:lineRule="auto"/>
+        <w:rPr>
+          <w:lang w:val="en-US"/>
+        </w:rPr>
+      </w:pPr>
+      <w:r>
+        <w:rPr>
+          <w:lang w:val="en-US"/>
+        </w:rPr>
+        <w:t>Customer Name</w:t>
+      </w:r>
+    </w:p>
+    <w:p>
+      <w:pPr>
+        <w:pStyle w:val="ListParagraph"/>
+        <w:numPr>
+          <w:ilvl w:val="2"/>
+          <w:numId w:val="1"/>
+        </w:numPr>
+        <w:spacing w:line="240" w:lineRule="auto"/>
+        <w:rPr>
+          <w:lang w:val="en-US"/>
+        </w:rPr>
+      </w:pPr>
+      <w:r>
+        <w:rPr>
+          <w:lang w:val="en-US"/>
+        </w:rPr>
+        <w:t>Unique ID No.</w:t>
+      </w:r>
+    </w:p>
+    <w:p>
+      <w:pPr>
+        <w:pStyle w:val="ListParagraph"/>
+        <w:numPr>
+          <w:ilvl w:val="2"/>
+          <w:numId w:val="1"/>
+        </w:numPr>
+        <w:spacing w:line="240" w:lineRule="auto"/>
+        <w:rPr>
+          <w:lang w:val="en-US"/>
+        </w:rPr>
+      </w:pPr>
+      <w:r>
+        <w:rPr>
+          <w:lang w:val="en-US"/>
+        </w:rPr>
+        <w:lastRenderedPageBreak/>
+        <w:t>Type</w:t>
+      </w:r>
+    </w:p>
+    <w:p>
+      <w:pPr>
+        <w:pStyle w:val="ListParagraph"/>
+        <w:numPr>
+          <w:ilvl w:val="2"/>
+          <w:numId w:val="1"/>
+        </w:numPr>
+        <w:spacing w:line="240" w:lineRule="auto"/>
+        <w:rPr>
+          <w:lang w:val="en-US"/>
+        </w:rPr>
+      </w:pPr>
+      <w:r>
+        <w:rPr>
+          <w:lang w:val="en-US"/>
+        </w:rPr>
+        <w:t>Location</w:t>
+      </w:r>
+    </w:p>
+    <w:p>
+      <w:pPr>
+        <w:pStyle w:val="ListParagraph"/>
+        <w:numPr>
+          <w:ilvl w:val="2"/>
+          <w:numId w:val="1"/>
+        </w:numPr>
+        <w:spacing w:line="240" w:lineRule="auto"/>
+        <w:rPr>
+          <w:lang w:val="en-US"/>
+        </w:rPr>
+      </w:pPr>
+      <w:r>
+        <w:rPr>
+          <w:lang w:val="en-US"/>
+        </w:rPr>
+        <w:t>Contact Person</w:t>
+      </w:r>
+    </w:p>
+    <w:p>
+      <w:pPr>
+        <w:pStyle w:val="ListParagraph"/>
+        <w:numPr>
+          <w:ilvl w:val="2"/>
+          <w:numId w:val="1"/>
+        </w:numPr>
+        <w:spacing w:line="240" w:lineRule="auto"/>
+        <w:rPr>
+          <w:lang w:val="en-US"/>
+        </w:rPr>
+      </w:pPr>
+      <w:r>
+        <w:rPr>
+          <w:lang w:val="en-US"/>
+        </w:rPr>
+        <w:t>Contact No.</w:t>
+      </w:r>
+    </w:p>
+    <w:p>
+      <w:pPr>
+        <w:pStyle w:val="ListParagraph"/>
+        <w:numPr>
+          <w:ilvl w:val="2"/>
+          <w:numId w:val="1"/>
+        </w:numPr>
+        <w:spacing w:line="240" w:lineRule="auto"/>
+        <w:rPr>
+          <w:lang w:val="en-US"/>
+        </w:rPr>
+      </w:pPr>
+      <w:r>
+        <w:rPr>
+          <w:lang w:val="en-US"/>
+        </w:rPr>
+        <w:t>Status</w:t>
+      </w:r>
+    </w:p>
+    <w:p>
+      <w:pPr>
+        <w:pStyle w:val="ListParagraph"/>
+        <w:numPr>
+          <w:ilvl w:val="1"/>
+          <w:numId w:val="1"/>
+        </w:numPr>
+        <w:spacing w:line="240" w:lineRule="auto"/>
+        <w:rPr>
+          <w:lang w:val="en-US"/>
+        </w:rPr>
+      </w:pPr>
+      <w:r>
+        <w:rPr>
+          <w:lang w:val="en-US"/>
+        </w:rPr>
+        <w:t>Duplication check field – Unique ID No. + Customer Name(EN)</w:t>
+      </w:r>
+    </w:p>
+    <w:p>
+      <w:pPr>
+        <w:pStyle w:val="ListParagraph"/>
+        <w:spacing w:line="240" w:lineRule="auto"/>
+        <w:rPr>
+          <w:b/>
+          <w:bCs/>
+          <w:lang w:val="en-US"/>
+        </w:rPr>
+      </w:pPr>
+    </w:p>
+    <w:p>
+      <w:pPr>
+        <w:pStyle w:val="ListParagraph"/>
+        <w:numPr>
+          <w:ilvl w:val="0"/>
+          <w:numId w:val="1"/>
+        </w:numPr>
+        <w:spacing w:line="240" w:lineRule="auto"/>
+        <w:rPr>
+          <w:b/>
+          <w:bCs/>
+          <w:lang w:val="en-US"/>
+        </w:rPr>
+      </w:pPr>
+      <w:r>
+        <w:rPr>
+          <w:b/>
+          <w:bCs/>
+          <w:lang w:val="en-US"/>
+        </w:rPr>
+        <w:t>Master –</w:t>
+      </w:r>
+      <w:r>
+        <w:rPr>
+          <w:b/>
+          <w:bCs/>
+          <w:lang w:val="en-US"/>
+        </w:rPr>
+        <w:t xml:space="preserve"> Services</w:t>
+      </w:r>
+    </w:p>
+    <w:p>
+      <w:pPr>
+        <w:pStyle w:val="ListParagraph"/>
+        <w:numPr>
+          <w:ilvl w:val="1"/>
+          <w:numId w:val="1"/>
+        </w:numPr>
+        <w:spacing w:line="240" w:lineRule="auto"/>
+        <w:rPr>
+          <w:lang w:val="en-US"/>
+        </w:rPr>
+      </w:pPr>
+      <w:r>
+        <w:rPr>
+          <w:lang w:val="en-US"/>
+        </w:rPr>
+        <w:t xml:space="preserve">Add </w:t>
+      </w:r>
+      <w:r>
+        <w:rPr>
+          <w:i/>
+          <w:iCs/>
+          <w:lang w:val="en-US"/>
+        </w:rPr>
+        <w:t>Service</w:t>
+      </w:r>
+      <w:r>
+        <w:rPr>
+          <w:lang w:val="en-US"/>
+        </w:rPr>
+        <w:t xml:space="preserve"> </w:t>
+      </w:r>
+      <w:r>
+        <w:rPr>
+          <w:i/>
+          <w:iCs/>
+          <w:lang w:val="en-US"/>
+        </w:rPr>
+        <w:t>Code, Status</w:t>
+      </w:r>
+    </w:p>
+    <w:p>
+      <w:pPr>
+        <w:pStyle w:val="ListParagraph"/>
+        <w:numPr>
+          <w:ilvl w:val="1"/>
+          <w:numId w:val="1"/>
+        </w:numPr>
+        <w:spacing w:line="240" w:lineRule="auto"/>
+        <w:rPr>
+          <w:lang w:val="en-US"/>
+        </w:rPr>
+      </w:pPr>
+      <w:r>
+        <w:rPr>
+          <w:lang w:val="en-US"/>
+        </w:rPr>
+        <w:t>Mandatory fields</w:t>
+      </w:r>
+    </w:p>
+    <w:p>
+      <w:pPr>
+        <w:pStyle w:val="ListParagraph"/>
+        <w:numPr>
+          <w:ilvl w:val="2"/>
+          <w:numId w:val="1"/>
+        </w:numPr>
+        <w:spacing w:line="240" w:lineRule="auto"/>
+        <w:rPr>
+          <w:lang w:val="en-US"/>
+        </w:rPr>
+      </w:pPr>
+      <w:r>
+        <w:rPr>
+          <w:lang w:val="en-US"/>
+        </w:rPr>
+        <w:t>Service Code</w:t>
+      </w:r>
+    </w:p>
+    <w:p>
+      <w:pPr>
+        <w:pStyle w:val="ListParagraph"/>
+        <w:numPr>
+          <w:ilvl w:val="2"/>
+          <w:numId w:val="1"/>
+        </w:numPr>
+        <w:spacing w:line="240" w:lineRule="auto"/>
+        <w:rPr>
+          <w:lang w:val="en-US"/>
+        </w:rPr>
+      </w:pPr>
+      <w:r>
+        <w:rPr>
+          <w:lang w:val="en-US"/>
+        </w:rPr>
+        <w:t>Service Name(EN)</w:t>
+      </w:r>
+    </w:p>
+    <w:p>
+      <w:pPr>
+        <w:pStyle w:val="ListParagraph"/>
+        <w:numPr>
+          <w:ilvl w:val="2"/>
+          <w:numId w:val="1"/>
+        </w:numPr>
+        <w:spacing w:line="240" w:lineRule="auto"/>
+        <w:rPr>
+          <w:lang w:val="en-US"/>
+        </w:rPr>
+      </w:pPr>
+      <w:r>
+        <w:rPr>
+          <w:lang w:val="en-US"/>
+        </w:rPr>
+        <w:t>Status</w:t>
+      </w:r>
+    </w:p>
+    <w:p>
+      <w:pPr>
+        <w:pStyle w:val="ListParagraph"/>
+        <w:numPr>
+          <w:ilvl w:val="1"/>
+          <w:numId w:val="1"/>
+        </w:numPr>
+        <w:spacing w:line="240" w:lineRule="auto"/>
+        <w:rPr>
+          <w:lang w:val="en-US"/>
+        </w:rPr>
+      </w:pPr>
+      <w:r>
+        <w:rPr>
+          <w:lang w:val="en-US"/>
+        </w:rPr>
+        <w:t>Duplication check field – Service Code + Service Name(EN)</w:t>
+      </w:r>
+    </w:p>
+    <w:p>
+      <w:pPr>
+        <w:pStyle w:val="ListParagraph"/>
+        <w:spacing w:line="240" w:lineRule="auto"/>
+        <w:ind w:left="1440"/>
+        <w:rPr>
+          <w:lang w:val="en-US"/>
+        </w:rPr>
+      </w:pPr>
+    </w:p>
+    <w:p>
+      <w:pPr>
+        <w:pStyle w:val="ListParagraph"/>
+        <w:numPr>
+          <w:ilvl w:val="0"/>
+          <w:numId w:val="1"/>
+        </w:numPr>
+        <w:spacing w:line="240" w:lineRule="auto"/>
+        <w:rPr>
+          <w:b/>
+          <w:bCs/>
+          <w:lang w:val="en-US"/>
+        </w:rPr>
+      </w:pPr>
+      <w:r>
+        <w:rPr>
+          <w:b/>
+          <w:bCs/>
+          <w:lang w:val="en-US"/>
+        </w:rPr>
+        <w:t>Master – Inspection Checklist</w:t>
+      </w:r>
+    </w:p>
+    <w:p>
+      <w:pPr>
+        <w:pStyle w:val="ListParagraph"/>
+        <w:spacing w:line="240" w:lineRule="auto"/>
+        <w:rPr>
+          <w:color w:val="FF0000"/>
+          <w:lang w:val="en-US"/>
+        </w:rPr>
+      </w:pPr>
+      <w:r>
+        <w:rPr>
+          <w:color w:val="FF0000"/>
+          <w:lang w:val="en-US"/>
+        </w:rPr>
+        <w:t>Not required</w:t>
+      </w:r>
+    </w:p>
+    <w:p>
+      <w:pPr>
+        <w:pStyle w:val="ListParagraph"/>
+        <w:spacing w:line="240" w:lineRule="auto"/>
+        <w:rPr>
+          <w:color w:val="FF0000"/>
+          <w:lang w:val="en-US"/>
+        </w:rPr>
+      </w:pPr>
+    </w:p>
+    <w:p>
+      <w:pPr>
+        <w:pStyle w:val="ListParagraph"/>
+        <w:numPr>
+          <w:ilvl w:val="0"/>
+          <w:numId w:val="1"/>
+        </w:numPr>
+        <w:spacing w:line="240" w:lineRule="auto"/>
+        <w:rPr>
+          <w:b/>
+          <w:bCs/>
+          <w:lang w:val="en-US"/>
+        </w:rPr>
+      </w:pPr>
+      <w:r>
+        <w:rPr>
+          <w:b/>
+          <w:bCs/>
+          <w:lang w:val="en-US"/>
+        </w:rPr>
+        <w:t>Configuration – Service Config</w:t>
+      </w:r>
+      <w:r>
+        <w:rPr>
+          <w:b/>
+          <w:bCs/>
+          <w:lang w:val="en-US"/>
+        </w:rPr>
+        <w:t>uration</w:t>
+      </w:r>
+    </w:p>
+    <w:p>
+      <w:pPr>
+        <w:pStyle w:val="ListParagraph"/>
+        <w:numPr>
+          <w:ilvl w:val="1"/>
+          <w:numId w:val="1"/>
+        </w:numPr>
+        <w:spacing w:line="240" w:lineRule="auto"/>
+        <w:rPr>
+          <w:i/>
+          <w:iCs/>
+          <w:lang w:val="en-US"/>
+        </w:rPr>
+      </w:pPr>
+      <w:r>
+        <w:rPr>
+          <w:lang w:val="en-US"/>
+        </w:rPr>
+        <w:t xml:space="preserve">Add fields: </w:t>
+      </w:r>
+      <w:r>
+        <w:rPr>
+          <w:i/>
+          <w:iCs/>
+          <w:lang w:val="en-US"/>
+        </w:rPr>
+        <w:t>Unique Code, Status</w:t>
+      </w:r>
+    </w:p>
+    <w:p>
+      <w:pPr>
+        <w:pStyle w:val="ListParagraph"/>
+        <w:numPr>
+          <w:ilvl w:val="1"/>
+          <w:numId w:val="1"/>
+        </w:numPr>
+        <w:spacing w:line="240" w:lineRule="auto"/>
+        <w:rPr>
+          <w:lang w:val="en-US"/>
+        </w:rPr>
+      </w:pPr>
+      <w:r>
+        <w:rPr>
+          <w:i/>
+          <w:iCs/>
+          <w:color w:val="0070C0"/>
+          <w:lang w:val="en-US"/>
+        </w:rPr>
+        <w:t xml:space="preserve">Service Type, </w:t>
+      </w:r>
+      <w:r>
+        <w:rPr>
+          <w:i/>
+          <w:iCs/>
+          <w:color w:val="0070C0"/>
+          <w:lang w:val="en-US"/>
+        </w:rPr>
+        <w:t>Vehicle Type, Vehicle Sub Type, Same as</w:t>
+      </w:r>
+      <w:r>
+        <w:rPr>
+          <w:color w:val="0070C0"/>
+          <w:lang w:val="en-US"/>
+        </w:rPr>
+        <w:t xml:space="preserve"> </w:t>
+      </w:r>
+      <w:r>
+        <w:rPr>
+          <w:lang w:val="en-US"/>
+        </w:rPr>
+        <w:t>should be master list</w:t>
+      </w:r>
+    </w:p>
+    <w:p>
+      <w:pPr>
+        <w:pStyle w:val="ListParagraph"/>
+        <w:numPr>
+          <w:ilvl w:val="1"/>
+          <w:numId w:val="1"/>
+        </w:numPr>
+        <w:spacing w:line="240" w:lineRule="auto"/>
+        <w:rPr>
+          <w:lang w:val="en-US"/>
+        </w:rPr>
+      </w:pPr>
+      <w:r>
+        <w:rPr>
+          <w:lang w:val="en-US"/>
+        </w:rPr>
+        <w:t>Man</w:t>
+      </w:r>
+      <w:r>
+        <w:rPr>
+          <w:lang w:val="en-US"/>
+        </w:rPr>
+        <w:t>datory fields:</w:t>
+      </w:r>
+    </w:p>
+    <w:p>
+      <w:pPr>
+        <w:pStyle w:val="ListParagraph"/>
+        <w:numPr>
+          <w:ilvl w:val="2"/>
+          <w:numId w:val="1"/>
+        </w:numPr>
+        <w:spacing w:line="240" w:lineRule="auto"/>
+        <w:rPr>
+          <w:lang w:val="en-US"/>
+        </w:rPr>
+      </w:pPr>
+      <w:r>
+        <w:rPr>
+          <w:lang w:val="en-US"/>
+        </w:rPr>
+        <w:t>Unique Code</w:t>
+      </w:r>
+    </w:p>
+    <w:p>
+      <w:pPr>
+        <w:pStyle w:val="ListParagraph"/>
+        <w:numPr>
+          <w:ilvl w:val="2"/>
+          <w:numId w:val="1"/>
+        </w:numPr>
+        <w:spacing w:line="240" w:lineRule="auto"/>
+        <w:rPr>
+          <w:lang w:val="en-US"/>
+        </w:rPr>
+      </w:pPr>
+      <w:r>
+        <w:rPr>
+          <w:lang w:val="en-US"/>
+        </w:rPr>
+        <w:t>Service Type</w:t>
+      </w:r>
+    </w:p>
+    <w:p>
+      <w:pPr>
+        <w:pStyle w:val="ListParagraph"/>
+        <w:numPr>
+          <w:ilvl w:val="2"/>
+          <w:numId w:val="1"/>
+        </w:numPr>
+        <w:spacing w:line="240" w:lineRule="auto"/>
+        <w:rPr>
+          <w:lang w:val="en-US"/>
+        </w:rPr>
+      </w:pPr>
+      <w:r>
+        <w:rPr>
+          <w:lang w:val="en-US"/>
+        </w:rPr>
+        <w:t>Vehicle Type</w:t>
+      </w:r>
+    </w:p>
+    <w:p>
+      <w:pPr>
+        <w:pStyle w:val="ListParagraph"/>
+        <w:numPr>
+          <w:ilvl w:val="2"/>
+          <w:numId w:val="1"/>
+        </w:numPr>
+        <w:spacing w:line="240" w:lineRule="auto"/>
+        <w:rPr>
+          <w:lang w:val="en-US"/>
+        </w:rPr>
+      </w:pPr>
+      <w:r>
+        <w:rPr>
+          <w:lang w:val="en-US"/>
+        </w:rPr>
+        <w:t>Vehicle Sub Type</w:t>
+      </w:r>
+    </w:p>
+    <w:p>
+      <w:pPr>
+        <w:pStyle w:val="ListParagraph"/>
+        <w:numPr>
+          <w:ilvl w:val="2"/>
+          <w:numId w:val="1"/>
+        </w:numPr>
+        <w:spacing w:line="240" w:lineRule="auto"/>
+        <w:rPr>
+          <w:lang w:val="en-US"/>
+        </w:rPr>
+      </w:pPr>
+      <w:r>
+        <w:rPr>
+          <w:lang w:val="en-US"/>
+        </w:rPr>
+        <w:t>Status</w:t>
+      </w:r>
+    </w:p>
+    <w:p>
+      <w:pPr>
+        <w:pStyle w:val="ListParagraph"/>
+        <w:numPr>
+          <w:ilvl w:val="2"/>
+          <w:numId w:val="1"/>
+        </w:numPr>
+        <w:spacing w:line="240" w:lineRule="auto"/>
+        <w:rPr>
+          <w:lang w:val="en-US"/>
+        </w:rPr>
+      </w:pPr>
+      <w:r>
+        <w:rPr>
+          <w:lang w:val="en-US"/>
+        </w:rPr>
+        <w:t>Services (Select at least one)</w:t>
+      </w:r>
+    </w:p>
+    <w:p>
+      <w:pPr>
+        <w:pStyle w:val="ListParagraph"/>
+        <w:numPr>
+          <w:ilvl w:val="1"/>
+          <w:numId w:val="1"/>
+        </w:numPr>
+        <w:spacing w:line="240" w:lineRule="auto"/>
+        <w:rPr>
+          <w:lang w:val="en-US"/>
+        </w:rPr>
+      </w:pPr>
+      <w:r>
+        <w:rPr>
+          <w:lang w:val="en-US"/>
+        </w:rPr>
+        <w:t>Duplication check fields – Unique Code + Service Type</w:t>
+      </w:r>
+    </w:p>
+    <w:p>
+      <w:pPr>
+        <w:pStyle w:val="ListParagraph"/>
+        <w:spacing w:line="240" w:lineRule="auto"/>
+        <w:ind w:left="1440"/>
+        <w:rPr>
+          <w:lang w:val="en-US"/>
+        </w:rPr>
+      </w:pPr>
+    </w:p>
+    <w:p>
+      <w:pPr>
+        <w:pStyle w:val="ListParagraph"/>
+        <w:numPr>
+          <w:ilvl w:val="0"/>
+          <w:numId w:val="1"/>
+        </w:numPr>
+        <w:spacing w:line="240" w:lineRule="auto"/>
+        <w:rPr>
+          <w:b/>
+          <w:bCs/>
+          <w:lang w:val="en-US"/>
+        </w:rPr>
+      </w:pPr>
+      <w:r>
+        <w:rPr>
+          <w:b/>
+          <w:bCs/>
+          <w:lang w:val="en-US"/>
+        </w:rPr>
+        <w:t>Configuration – Stock configuration (</w:t>
+      </w:r>
+      <w:r>
+        <w:rPr>
+          <w:b/>
+          <w:bCs/>
+          <w:color w:val="00B050"/>
+          <w:lang w:val="en-US"/>
+        </w:rPr>
+        <w:t>New page</w:t>
+      </w:r>
+      <w:r>
+        <w:rPr>
+          <w:b/>
+          <w:bCs/>
+          <w:lang w:val="en-US"/>
+        </w:rPr>
+        <w:t>)</w:t>
+      </w:r>
+    </w:p>
+    <w:p>
+      <w:pPr>
+        <w:pStyle w:val="ListParagraph"/>
+        <w:spacing w:line="240" w:lineRule="auto"/>
+        <w:rPr>
+          <w:lang w:val="en-US"/>
+        </w:rPr>
+      </w:pPr>
+      <w:r>
+        <w:rPr>
+          <w:lang w:val="en-US"/>
+        </w:rPr>
+        <w:t>For setting Workshop wise/ Item wise MIN &amp; MAX quantity</w:t>
+      </w:r>
+    </w:p>
+    <w:p>
+      <w:pPr>
+        <w:pStyle w:val="ListParagraph"/>
+        <w:spacing w:line="240" w:lineRule="auto"/>
+        <w:rPr>
+          <w:lang w:val="en-US"/>
+        </w:rPr>
+      </w:pPr>
+    </w:p>
+    <w:p>
+      <w:pPr>
+        <w:pStyle w:val="ListParagraph"/>
+        <w:spacing w:line="240" w:lineRule="auto"/>
+        <w:rPr>
+          <w:lang w:val="en-US"/>
+        </w:rPr>
+      </w:pPr>
+      <w:r>
+        <w:rPr>
+          <w:lang w:val="en-US"/>
+        </w:rPr>
+        <w:t>All items to be listed.</w:t>
+      </w:r>
       <w:bookmarkStart w:id="0" w:name="_GoBack"/>
       <w:bookmarkEnd w:id="0"/>
     </w:p>
     <w:p>
       <w:pPr>
         <w:pStyle w:val="ListParagraph"/>
+        <w:spacing w:line="240" w:lineRule="auto"/>
+        <w:rPr>
+          <w:lang w:val="en-US"/>
+        </w:rPr>
+      </w:pPr>
+      <w:r>
+        <w:rPr>
+          <w:noProof/>
+          <w:lang w:eastAsia="en-GB"/>
+        </w:rPr>
+        <w:drawing>
+          <wp:inline distT="0" distB="0" distL="0" distR="0" wp14:anchorId="779E0CF3" wp14:editId="52EA80B2">
+            <wp:extent cx="4362450" cy="1879633"/>
+            <wp:effectExtent l="0" t="0" r="0" b="6350"/>
+            <wp:docPr id="1" name="Picture 1"/>
+            <wp:cNvGraphicFramePr>
+              <a:graphicFrameLocks xmlns:a="http://schemas.openxmlformats.org/drawingml/2006/main" noChangeAspect="1"/>
+            </wp:cNvGraphicFramePr>
+            <a:graphic xmlns:a="http://schemas.openxmlformats.org/drawingml/2006/main">
+              <a:graphicData uri="http://schemas.openxmlformats.org/drawingml/2006/picture">
+                <pic:pic xmlns:pic="http://schemas.openxmlformats.org/drawingml/2006/picture">
+                  <pic:nvPicPr>
+                    <pic:cNvPr id="1" name=""/>
+                    <pic:cNvPicPr/>
+                  </pic:nvPicPr>
+                  <pic:blipFill>
+                    <a:blip r:embed="rId6"/>
+                    <a:stretch>
+                      <a:fillRect/>
+                    </a:stretch>
+                  </pic:blipFill>
+                  <pic:spPr>
+                    <a:xfrm>
+                      <a:off x="0" y="0"/>
+                      <a:ext cx="4380843" cy="1887558"/>
+                    </a:xfrm>
+                    <a:prstGeom prst="rect">
+                      <a:avLst/>
+                    </a:prstGeom>
+                  </pic:spPr>
+                </pic:pic>
+              </a:graphicData>
+            </a:graphic>
+          </wp:inline>
+        </w:drawing>
+      </w:r>
+    </w:p>
+    <w:p>
+      <w:pPr>
+        <w:pStyle w:val="ListParagraph"/>
+        <w:spacing w:line="240" w:lineRule="auto"/>
+        <w:rPr>
+          <w:lang w:val="en-US"/>
+        </w:rPr>
+      </w:pPr>
+    </w:p>
+    <w:p>
+      <w:pPr>
+        <w:pStyle w:val="ListParagraph"/>
         <w:numPr>
           <w:ilvl w:val="0"/>
-          <w:numId w:val="2"/>
-        </w:numPr>
-        <w:spacing w:line="240" w:lineRule="auto"/>
-        <w:rPr>
-          <w:lang w:val="en-US"/>
-        </w:rPr>
-      </w:pPr>
-      <w:r>
-        <w:rPr>
-          <w:lang w:val="en-US"/>
-        </w:rPr>
-        <w:t xml:space="preserve">Duplication check field - </w:t>
-      </w:r>
-      <w:r>
-        <w:rPr>
-          <w:lang w:val="en-US"/>
-        </w:rPr>
-        <w:t>Vehicle Reg</w:t>
-      </w:r>
-      <w:r>
-        <w:rPr>
-          <w:lang w:val="en-US"/>
-        </w:rPr>
-        <w:t>istratio</w:t>
-      </w:r>
-      <w:r>
-        <w:rPr>
-          <w:lang w:val="en-US"/>
-        </w:rPr>
-        <w:t>n No.</w:t>
+          <w:numId w:val="1"/>
+        </w:numPr>
+        <w:spacing w:line="240" w:lineRule="auto"/>
+        <w:rPr>
+          <w:b/>
+          <w:bCs/>
+          <w:lang w:val="en-US"/>
+        </w:rPr>
+      </w:pPr>
+      <w:r>
+        <w:rPr>
+          <w:b/>
+          <w:bCs/>
+          <w:lang w:val="en-US"/>
+        </w:rPr>
+        <w:t>Operations – Service booking</w:t>
+      </w:r>
+    </w:p>
+    <w:p>
+      <w:pPr>
+        <w:pStyle w:val="ListParagraph"/>
+        <w:spacing w:line="240" w:lineRule="auto"/>
+        <w:ind w:left="2160"/>
+        <w:rPr>
+          <w:lang w:val="en-US"/>
+        </w:rPr>
+      </w:pPr>
+    </w:p>
+    <w:p>
+      <w:pPr>
+        <w:pStyle w:val="ListParagraph"/>
+        <w:numPr>
+          <w:ilvl w:val="0"/>
+          <w:numId w:val="1"/>
+        </w:numPr>
+        <w:spacing w:line="240" w:lineRule="auto"/>
+        <w:rPr>
+          <w:b/>
+          <w:bCs/>
+          <w:lang w:val="en-US"/>
+        </w:rPr>
+      </w:pPr>
+      <w:r>
+        <w:rPr>
+          <w:b/>
+          <w:bCs/>
+          <w:lang w:val="en-US"/>
+        </w:rPr>
+        <w:t xml:space="preserve">Operations </w:t>
+      </w:r>
+      <w:r>
+        <w:rPr>
+          <w:b/>
+          <w:bCs/>
+          <w:lang w:val="en-US"/>
+        </w:rPr>
+        <w:t>–</w:t>
+      </w:r>
+      <w:r>
+        <w:rPr>
+          <w:b/>
+          <w:bCs/>
+          <w:lang w:val="en-US"/>
+        </w:rPr>
+        <w:t xml:space="preserve"> </w:t>
+      </w:r>
+      <w:r>
+        <w:rPr>
+          <w:b/>
+          <w:bCs/>
+          <w:lang w:val="en-US"/>
+        </w:rPr>
+        <w:t>Workshop Admission</w:t>
+      </w:r>
+    </w:p>
+    <w:p>
+      <w:pPr>
+        <w:pStyle w:val="ListParagraph"/>
+        <w:numPr>
+          <w:ilvl w:val="1"/>
+          <w:numId w:val="1"/>
+        </w:numPr>
+        <w:spacing w:line="240" w:lineRule="auto"/>
+        <w:rPr>
+          <w:lang w:val="en-US"/>
+        </w:rPr>
+      </w:pPr>
+      <w:r>
+        <w:rPr>
+          <w:lang w:val="en-US"/>
+        </w:rPr>
+        <w:t>The Driver Name should be text entry, because it will be the customer’s driver who will be bringing the v</w:t>
+      </w:r>
+      <w:r>
+        <w:rPr>
+          <w:lang w:val="en-US"/>
+        </w:rPr>
+        <w:t>ehicle to workshop and that list will not be there in the system.</w:t>
       </w:r>
     </w:p>
     <w:p>
@@ -2018,15 +3187,472 @@
           <w:bCs/>
           <w:lang w:val="en-US"/>
         </w:rPr>
-        <w:t>Master –</w:t>
-      </w:r>
-      <w:r>
-        <w:rPr>
-          <w:b/>
-          <w:bCs/>
-          <w:lang w:val="en-US"/>
-        </w:rPr>
-        <w:t xml:space="preserve"> Drivers</w:t>
+        <w:t>Job card:</w:t>
+      </w:r>
+    </w:p>
+    <w:p>
+      <w:pPr>
+        <w:pStyle w:val="ListParagraph"/>
+        <w:numPr>
+          <w:ilvl w:val="1"/>
+          <w:numId w:val="1"/>
+        </w:numPr>
+        <w:spacing w:line="240" w:lineRule="auto"/>
+        <w:rPr>
+          <w:lang w:val="en-US"/>
+        </w:rPr>
+      </w:pPr>
+      <w:r>
+        <w:rPr>
+          <w:lang w:val="en-US"/>
+        </w:rPr>
+        <w:t>Workshop ticket number – Not required</w:t>
+      </w:r>
+    </w:p>
+    <w:p>
+      <w:pPr>
+        <w:pStyle w:val="ListParagraph"/>
+        <w:numPr>
+          <w:ilvl w:val="1"/>
+          <w:numId w:val="1"/>
+        </w:numPr>
+        <w:spacing w:line="240" w:lineRule="auto"/>
+        <w:rPr>
+          <w:lang w:val="en-US"/>
+        </w:rPr>
+      </w:pPr>
+      <w:r>
+        <w:rPr>
+          <w:lang w:val="en-US"/>
+        </w:rPr>
+        <w:t>Job card to be prefixed by Workshop code. Number can be continuous</w:t>
+      </w:r>
+      <w:r>
+        <w:rPr>
+          <w:lang w:val="en-US"/>
+        </w:rPr>
+        <w:t>. (For Nati workshop, it can be something like NT00001)</w:t>
+      </w:r>
+    </w:p>
+    <w:p>
+      <w:pPr>
+        <w:pStyle w:val="ListParagraph"/>
+        <w:numPr>
+          <w:ilvl w:val="1"/>
+          <w:numId w:val="1"/>
+        </w:numPr>
+        <w:spacing w:line="240" w:lineRule="auto"/>
+        <w:rPr>
+          <w:lang w:val="en-US"/>
+        </w:rPr>
+      </w:pPr>
+      <w:r>
+        <w:rPr>
+          <w:lang w:val="en-US"/>
+        </w:rPr>
+        <w:t>Add FLEET No. Next to Vehicle number</w:t>
+      </w:r>
+    </w:p>
+    <w:p>
+      <w:pPr>
+        <w:pStyle w:val="ListParagraph"/>
+        <w:numPr>
+          <w:ilvl w:val="1"/>
+          <w:numId w:val="1"/>
+        </w:numPr>
+        <w:spacing w:line="240" w:lineRule="auto"/>
+        <w:rPr>
+          <w:lang w:val="en-US"/>
+        </w:rPr>
+      </w:pPr>
+      <w:r>
+        <w:rPr>
+          <w:lang w:val="en-US"/>
+        </w:rPr>
+        <w:t>START TIME &amp; END TIME to be replaced with HOURS</w:t>
+      </w:r>
+    </w:p>
+    <w:p>
+      <w:pPr>
+        <w:pStyle w:val="ListParagraph"/>
+        <w:numPr>
+          <w:ilvl w:val="1"/>
+          <w:numId w:val="1"/>
+        </w:numPr>
+        <w:spacing w:line="240" w:lineRule="auto"/>
+        <w:rPr>
+          <w:lang w:val="en-US"/>
+        </w:rPr>
+      </w:pPr>
+      <w:r>
+        <w:rPr>
+          <w:lang w:val="en-US"/>
+        </w:rPr>
+        <w:t>Labor</w:t>
+      </w:r>
+      <w:r>
+        <w:rPr>
+          <w:lang w:val="en-US"/>
+        </w:rPr>
+        <w:t xml:space="preserve"> charges to be calculated based on ENTERED HOURS X RATE PER HOUR</w:t>
+      </w:r>
+      <w:r>
+        <w:rPr>
+          <w:lang w:val="en-US"/>
+        </w:rPr>
+        <w:t xml:space="preserve"> of the selected technician</w:t>
+      </w:r>
+    </w:p>
+    <w:p>
+      <w:pPr>
+        <w:pStyle w:val="ListParagraph"/>
+        <w:numPr>
+          <w:ilvl w:val="1"/>
+          <w:numId w:val="1"/>
+        </w:numPr>
+        <w:spacing w:line="240" w:lineRule="auto"/>
+        <w:rPr>
+          <w:lang w:val="en-US"/>
+        </w:rPr>
+      </w:pPr>
+      <w:r>
+        <w:rPr>
+          <w:lang w:val="en-US"/>
+        </w:rPr>
+        <w:t>There should be an option to enter NO. OF DAYS REQUIRED TO COMPLETE THE JOB. This should be an INTEGER field. If the job is not closed within that time, then that job card to be displayed in dashboard as overdue jobs.</w:t>
+      </w:r>
+    </w:p>
+    <w:p>
+      <w:pPr>
+        <w:pStyle w:val="ListParagraph"/>
+        <w:numPr>
+          <w:ilvl w:val="1"/>
+          <w:numId w:val="1"/>
+        </w:numPr>
+        <w:spacing w:line="240" w:lineRule="auto"/>
+        <w:rPr>
+          <w:lang w:val="en-US"/>
+        </w:rPr>
+      </w:pPr>
+      <w:r>
+        <w:rPr>
+          <w:lang w:val="en-US"/>
+        </w:rPr>
+        <w:t>Based on the above, there should be option to enter Interim update for the job card (like waiting for parts, waiting for third party work etc. This can be then displayed against the overdue jobs in dashboard)</w:t>
+      </w:r>
+    </w:p>
+    <w:p>
+      <w:pPr>
+        <w:pStyle w:val="ListParagraph"/>
+        <w:numPr>
+          <w:ilvl w:val="1"/>
+          <w:numId w:val="1"/>
+        </w:numPr>
+        <w:spacing w:line="240" w:lineRule="auto"/>
+        <w:rPr>
+          <w:lang w:val="en-US"/>
+        </w:rPr>
+      </w:pPr>
+      <w:r>
+        <w:rPr>
+          <w:lang w:val="en-US"/>
+        </w:rPr>
+        <w:t xml:space="preserve">Inspection &amp; Observation: </w:t>
+      </w:r>
+    </w:p>
+    <w:p>
+      <w:pPr>
+        <w:pStyle w:val="ListParagraph"/>
+        <w:spacing w:line="240" w:lineRule="auto"/>
+        <w:ind w:left="1440"/>
+        <w:rPr>
+          <w:lang w:val="en-US"/>
+        </w:rPr>
+      </w:pPr>
+      <w:r>
+        <w:rPr>
+          <w:lang w:val="en-US"/>
+        </w:rPr>
+        <w:t>Give a textbox to enter the Inspection Ref No. &amp; another textbox to enter the observations.</w:t>
+      </w:r>
+      <w:r>
+        <w:rPr>
+          <w:lang w:val="en-US"/>
+        </w:rPr>
+        <w:t xml:space="preserve"> A File Upload control to upload the scanned copy of Inspection sheet (Actually Inspection will be done of paper based forms). This attachment should be allowed even after closing the job card.</w:t>
+      </w:r>
+    </w:p>
+    <w:p>
+      <w:pPr>
+        <w:pStyle w:val="ListParagraph"/>
+        <w:numPr>
+          <w:ilvl w:val="1"/>
+          <w:numId w:val="1"/>
+        </w:numPr>
+        <w:spacing w:line="240" w:lineRule="auto"/>
+        <w:rPr>
+          <w:lang w:val="en-US"/>
+        </w:rPr>
+      </w:pPr>
+      <w:r>
+        <w:rPr>
+          <w:lang w:val="en-US"/>
+        </w:rPr>
+        <w:t xml:space="preserve">When CLOSING a job card, there should be a popup that needs to be filled by the technician. </w:t>
+      </w:r>
+      <w:r>
+        <w:rPr>
+          <w:lang w:val="en-US"/>
+        </w:rPr>
+        <w:t>We will decide w</w:t>
+      </w:r>
+      <w:r>
+        <w:rPr>
+          <w:lang w:val="en-US"/>
+        </w:rPr>
+        <w:t xml:space="preserve">hat is to be there in </w:t>
+      </w:r>
+      <w:r>
+        <w:rPr>
+          <w:lang w:val="en-US"/>
+        </w:rPr>
+        <w:t>the popup will be decided later.</w:t>
+      </w:r>
+    </w:p>
+    <w:p>
+      <w:pPr>
+        <w:pStyle w:val="ListParagraph"/>
+        <w:numPr>
+          <w:ilvl w:val="1"/>
+          <w:numId w:val="1"/>
+        </w:numPr>
+        <w:spacing w:line="240" w:lineRule="auto"/>
+        <w:rPr>
+          <w:lang w:val="en-US"/>
+        </w:rPr>
+      </w:pPr>
+      <w:r>
+        <w:rPr>
+          <w:lang w:val="en-US"/>
+        </w:rPr>
+        <w:t>If there are some works done at some outside/third party workshop, there should be an option to record that in the job card along with an option to attach the Invoice from outside workshop.</w:t>
+      </w:r>
+    </w:p>
+    <w:p>
+      <w:pPr>
+        <w:pStyle w:val="ListParagraph"/>
+        <w:numPr>
+          <w:ilvl w:val="1"/>
+          <w:numId w:val="1"/>
+        </w:numPr>
+        <w:spacing w:line="240" w:lineRule="auto"/>
+        <w:rPr>
+          <w:lang w:val="en-US"/>
+        </w:rPr>
+      </w:pPr>
+      <w:r>
+        <w:rPr>
+          <w:lang w:val="en-US"/>
+        </w:rPr>
+        <w:t>If some of the items/works to be back charged from the customer, then it should be recorded in the job card with the details.</w:t>
+      </w:r>
+    </w:p>
+    <w:p>
+      <w:pPr>
+        <w:pStyle w:val="ListParagraph"/>
+        <w:numPr>
+          <w:ilvl w:val="1"/>
+          <w:numId w:val="1"/>
+        </w:numPr>
+        <w:spacing w:line="240" w:lineRule="auto"/>
+        <w:rPr>
+          <w:lang w:val="en-US"/>
+        </w:rPr>
+      </w:pPr>
+      <w:r>
+        <w:rPr>
+          <w:lang w:val="en-US"/>
+        </w:rPr>
+        <w:t>While closing a job, validate whether all line items (work hours) has been filled. Otherwise closing should not be allowed.</w:t>
+      </w:r>
+    </w:p>
+    <w:p>
+      <w:pPr>
+        <w:pStyle w:val="ListParagraph"/>
+        <w:numPr>
+          <w:ilvl w:val="1"/>
+          <w:numId w:val="1"/>
+        </w:numPr>
+        <w:spacing w:line="240" w:lineRule="auto"/>
+        <w:rPr>
+          <w:lang w:val="en-US"/>
+        </w:rPr>
+      </w:pPr>
+      <w:r>
+        <w:rPr>
+          <w:lang w:val="en-US"/>
+        </w:rPr>
+        <w:t>Approval for closed jobs: Keep an option for an approval level for job card closing. This stage should be configured in such a</w:t>
+      </w:r>
+      <w:r>
+        <w:rPr>
+          <w:lang w:val="en-US"/>
+        </w:rPr>
+        <w:t xml:space="preserve"> </w:t>
+      </w:r>
+      <w:r>
+        <w:rPr>
+          <w:lang w:val="en-US"/>
+        </w:rPr>
+        <w:t>way that the Approval process can be activated/deactivated at any time.</w:t>
+      </w:r>
+    </w:p>
+    <w:p>
+      <w:pPr>
+        <w:pStyle w:val="ListParagraph"/>
+        <w:numPr>
+          <w:ilvl w:val="1"/>
+          <w:numId w:val="1"/>
+        </w:numPr>
+        <w:spacing w:line="240" w:lineRule="auto"/>
+        <w:rPr>
+          <w:lang w:val="en-US"/>
+        </w:rPr>
+      </w:pPr>
+      <w:r>
+        <w:rPr>
+          <w:lang w:val="en-US"/>
+        </w:rPr>
+        <w:t>A high level user should have an option to Re-open the closed job card.</w:t>
+      </w:r>
+    </w:p>
+    <w:p>
+      <w:pPr>
+        <w:pStyle w:val="ListParagraph"/>
+        <w:numPr>
+          <w:ilvl w:val="1"/>
+          <w:numId w:val="1"/>
+        </w:numPr>
+        <w:spacing w:line="240" w:lineRule="auto"/>
+        <w:rPr>
+          <w:lang w:val="en-US"/>
+        </w:rPr>
+      </w:pPr>
+      <w:r>
+        <w:rPr>
+          <w:lang w:val="en-US"/>
+        </w:rPr>
+        <w:t>SAVE button to be changed as OPEN JOB CARD. The OPEN &amp; CLOSE card button to be visible dynamically based on condition.</w:t>
+      </w:r>
+    </w:p>
+    <w:p>
+      <w:pPr>
+        <w:pStyle w:val="ListParagraph"/>
+        <w:spacing w:line="240" w:lineRule="auto"/>
+        <w:ind w:left="1440"/>
+        <w:rPr>
+          <w:lang w:val="en-US"/>
+        </w:rPr>
+      </w:pPr>
+    </w:p>
+    <w:p>
+      <w:pPr>
+        <w:pStyle w:val="ListParagraph"/>
+        <w:numPr>
+          <w:ilvl w:val="0"/>
+          <w:numId w:val="1"/>
+        </w:numPr>
+        <w:spacing w:line="240" w:lineRule="auto"/>
+        <w:rPr>
+          <w:b/>
+          <w:bCs/>
+          <w:lang w:val="en-US"/>
+        </w:rPr>
+      </w:pPr>
+      <w:r>
+        <w:rPr>
+          <w:b/>
+          <w:bCs/>
+          <w:lang w:val="en-US"/>
+        </w:rPr>
+        <w:t>Operations – Material Request</w:t>
+      </w:r>
+    </w:p>
+    <w:p>
+      <w:pPr>
+        <w:pStyle w:val="ListParagraph"/>
+        <w:numPr>
+          <w:ilvl w:val="1"/>
+          <w:numId w:val="1"/>
+        </w:numPr>
+        <w:spacing w:line="240" w:lineRule="auto"/>
+        <w:rPr>
+          <w:lang w:val="en-US"/>
+        </w:rPr>
+      </w:pPr>
+      <w:r>
+        <w:rPr>
+          <w:lang w:val="en-US"/>
+        </w:rPr>
+        <w:t>MR number to be prefixed with workshop code</w:t>
+      </w:r>
+    </w:p>
+    <w:p>
+      <w:pPr>
+        <w:pStyle w:val="ListParagraph"/>
+        <w:numPr>
+          <w:ilvl w:val="1"/>
+          <w:numId w:val="1"/>
+        </w:numPr>
+        <w:spacing w:line="240" w:lineRule="auto"/>
+        <w:rPr>
+          <w:lang w:val="en-US"/>
+        </w:rPr>
+      </w:pPr>
+      <w:r>
+        <w:rPr>
+          <w:lang w:val="en-US"/>
+        </w:rPr>
+        <w:t>If an item level at any workshop falls below the minimum quantity, then that items to be listed in dashboard and MR can be processed by clicking from dashboard and taking them to MR screen to complete the request.</w:t>
+      </w:r>
+    </w:p>
+    <w:p>
+      <w:pPr>
+        <w:pStyle w:val="ListParagraph"/>
+        <w:numPr>
+          <w:ilvl w:val="0"/>
+          <w:numId w:val="1"/>
+        </w:numPr>
+        <w:spacing w:line="240" w:lineRule="auto"/>
+        <w:rPr>
+          <w:b/>
+          <w:bCs/>
+          <w:lang w:val="en-US"/>
+        </w:rPr>
+      </w:pPr>
+      <w:r>
+        <w:rPr>
+          <w:b/>
+          <w:bCs/>
+          <w:lang w:val="en-US"/>
+        </w:rPr>
+        <w:t>Operations –</w:t>
+      </w:r>
+      <w:r>
+        <w:rPr>
+          <w:b/>
+          <w:bCs/>
+          <w:lang w:val="en-US"/>
+        </w:rPr>
+        <w:t xml:space="preserve"> </w:t>
+      </w:r>
+      <w:r>
+        <w:rPr>
+          <w:b/>
+          <w:bCs/>
+          <w:lang w:val="en-US"/>
+        </w:rPr>
+        <w:t>Inspection</w:t>
       </w:r>
     </w:p>
     <w:p>
@@ -2049,16 +3675,6 @@
     <w:p>
       <w:pPr>
         <w:pStyle w:val="ListParagraph"/>
-        <w:spacing w:line="240" w:lineRule="auto"/>
-        <w:rPr>
-          <w:color w:val="FF0000"/>
-          <w:lang w:val="en-US"/>
-        </w:rPr>
-      </w:pPr>
-    </w:p>
-    <w:p>
-      <w:pPr>
-        <w:pStyle w:val="ListParagraph"/>
         <w:numPr>
           <w:ilvl w:val="0"/>
           <w:numId w:val="1"/>
@@ -2076,221 +3692,179 @@
           <w:bCs/>
           <w:lang w:val="en-US"/>
         </w:rPr>
-        <w:t>Master –</w:t>
-      </w:r>
-      <w:r>
-        <w:rPr>
-          <w:b/>
-          <w:bCs/>
-          <w:lang w:val="en-US"/>
-        </w:rPr>
-        <w:t xml:space="preserve"> </w:t>
-      </w:r>
-      <w:r>
-        <w:rPr>
-          <w:b/>
-          <w:bCs/>
-          <w:lang w:val="en-US"/>
-        </w:rPr>
-        <w:t>Customers</w:t>
-      </w:r>
-    </w:p>
-    <w:p>
-      <w:pPr>
-        <w:pStyle w:val="ListParagraph"/>
-        <w:numPr>
-          <w:ilvl w:val="1"/>
-          <w:numId w:val="1"/>
-        </w:numPr>
-        <w:spacing w:line="240" w:lineRule="auto"/>
-        <w:rPr>
-          <w:lang w:val="en-US"/>
-        </w:rPr>
-      </w:pPr>
-      <w:r>
-        <w:rPr>
-          <w:lang w:val="en-US"/>
-        </w:rPr>
-        <w:t xml:space="preserve">Add </w:t>
-      </w:r>
-      <w:r>
-        <w:rPr>
-          <w:i/>
-          <w:iCs/>
-          <w:lang w:val="en-US"/>
-        </w:rPr>
-        <w:t xml:space="preserve">Unique ID No.(CR No., Omani ID, </w:t>
-      </w:r>
-      <w:r>
-        <w:rPr>
-          <w:i/>
-          <w:iCs/>
-          <w:lang w:val="en-US"/>
-        </w:rPr>
-        <w:t>Labor</w:t>
-      </w:r>
-      <w:r>
-        <w:rPr>
-          <w:i/>
-          <w:iCs/>
-          <w:lang w:val="en-US"/>
-        </w:rPr>
-        <w:t xml:space="preserve"> card No</w:t>
-      </w:r>
-      <w:r>
-        <w:rPr>
-          <w:i/>
-          <w:iCs/>
-          <w:lang w:val="en-US"/>
-        </w:rPr>
-        <w:t>.</w:t>
-      </w:r>
-      <w:r>
-        <w:rPr>
-          <w:i/>
-          <w:iCs/>
-          <w:lang w:val="en-US"/>
-        </w:rPr>
-        <w:t>,</w:t>
-      </w:r>
-      <w:r>
-        <w:rPr>
-          <w:i/>
-          <w:iCs/>
-          <w:lang w:val="en-US"/>
-        </w:rPr>
-        <w:t xml:space="preserve"> </w:t>
-      </w:r>
-      <w:r>
-        <w:rPr>
-          <w:i/>
-          <w:iCs/>
-          <w:lang w:val="en-US"/>
-        </w:rPr>
-        <w:t>Passport No. etc.),</w:t>
-      </w:r>
-      <w:r>
-        <w:rPr>
-          <w:i/>
-          <w:iCs/>
-          <w:lang w:val="en-US"/>
-        </w:rPr>
-        <w:t>Location</w:t>
-      </w:r>
-      <w:r>
-        <w:rPr>
-          <w:i/>
-          <w:iCs/>
-          <w:lang w:val="en-US"/>
-        </w:rPr>
-        <w:t>(master list)</w:t>
-      </w:r>
-      <w:r>
-        <w:rPr>
-          <w:i/>
-          <w:iCs/>
-          <w:lang w:val="en-US"/>
-        </w:rPr>
-        <w:t>,Type(Company OR Individual)</w:t>
-      </w:r>
-      <w:r>
-        <w:rPr>
-          <w:i/>
-          <w:iCs/>
-          <w:lang w:val="en-US"/>
-        </w:rPr>
-        <w:t>,</w:t>
-      </w:r>
-      <w:r>
-        <w:rPr>
-          <w:i/>
-          <w:iCs/>
-          <w:lang w:val="en-US"/>
-        </w:rPr>
-        <w:t>Status</w:t>
-      </w:r>
-    </w:p>
-    <w:p>
-      <w:pPr>
-        <w:pStyle w:val="ListParagraph"/>
-        <w:numPr>
-          <w:ilvl w:val="1"/>
-          <w:numId w:val="1"/>
-        </w:numPr>
-        <w:spacing w:line="240" w:lineRule="auto"/>
-        <w:rPr>
-          <w:lang w:val="en-US"/>
-        </w:rPr>
-      </w:pPr>
-      <w:r>
-        <w:rPr>
-          <w:lang w:val="en-US"/>
-        </w:rPr>
-        <w:t>Mandatory fields</w:t>
-      </w:r>
-    </w:p>
-    <w:p>
-      <w:pPr>
-        <w:pStyle w:val="ListParagraph"/>
-        <w:numPr>
-          <w:ilvl w:val="2"/>
-          <w:numId w:val="1"/>
-        </w:numPr>
-        <w:spacing w:line="240" w:lineRule="auto"/>
-        <w:rPr>
-          <w:lang w:val="en-US"/>
-        </w:rPr>
-      </w:pPr>
-      <w:r>
-        <w:rPr>
-          <w:lang w:val="en-US"/>
-        </w:rPr>
-        <w:t>Customer Name</w:t>
-      </w:r>
-    </w:p>
-    <w:p>
-      <w:pPr>
-        <w:pStyle w:val="ListParagraph"/>
-        <w:numPr>
-          <w:ilvl w:val="2"/>
-          <w:numId w:val="1"/>
-        </w:numPr>
-        <w:spacing w:line="240" w:lineRule="auto"/>
-        <w:rPr>
-          <w:lang w:val="en-US"/>
-        </w:rPr>
-      </w:pPr>
-      <w:r>
-        <w:rPr>
-          <w:lang w:val="en-US"/>
-        </w:rPr>
-        <w:t>Unique ID No.</w:t>
-      </w:r>
-    </w:p>
-    <w:p>
-      <w:pPr>
-        <w:pStyle w:val="ListParagraph"/>
-        <w:numPr>
-          <w:ilvl w:val="2"/>
-          <w:numId w:val="1"/>
-        </w:numPr>
-        <w:spacing w:line="240" w:lineRule="auto"/>
-        <w:rPr>
-          <w:lang w:val="en-US"/>
-        </w:rPr>
-      </w:pPr>
-      <w:r>
-        <w:rPr>
-          <w:lang w:val="en-US"/>
-        </w:rPr>
-        <w:t>Type</w:t>
-      </w:r>
-    </w:p>
-    <w:p>
-      <w:pPr>
-        <w:pStyle w:val="ListParagraph"/>
-        <w:numPr>
-          <w:ilvl w:val="2"/>
+        <w:t>Operations –</w:t>
+      </w:r>
+      <w:r>
+        <w:rPr>
+          <w:b/>
+          <w:bCs/>
+          <w:lang w:val="en-US"/>
+        </w:rPr>
+        <w:t xml:space="preserve"> Purchase Request</w:t>
+      </w:r>
+    </w:p>
+    <w:p>
+      <w:pPr>
+        <w:pStyle w:val="ListParagraph"/>
+        <w:numPr>
+          <w:ilvl w:val="0"/>
+          <w:numId w:val="1"/>
+        </w:numPr>
+        <w:spacing w:line="240" w:lineRule="auto"/>
+        <w:rPr>
+          <w:b/>
+          <w:bCs/>
+          <w:lang w:val="en-US"/>
+        </w:rPr>
+      </w:pPr>
+      <w:r>
+        <w:rPr>
+          <w:b/>
+          <w:bCs/>
+          <w:lang w:val="en-US"/>
+        </w:rPr>
+        <w:t>Operations –</w:t>
+      </w:r>
+      <w:r>
+        <w:rPr>
+          <w:b/>
+          <w:bCs/>
+          <w:lang w:val="en-US"/>
+        </w:rPr>
+        <w:t xml:space="preserve"> LPO</w:t>
+      </w:r>
+    </w:p>
+    <w:p>
+      <w:pPr>
+        <w:pStyle w:val="ListParagraph"/>
+        <w:numPr>
+          <w:ilvl w:val="1"/>
+          <w:numId w:val="1"/>
+        </w:numPr>
+        <w:spacing w:line="240" w:lineRule="auto"/>
+        <w:rPr>
+          <w:lang w:val="en-US"/>
+        </w:rPr>
+      </w:pPr>
+      <w:r>
+        <w:rPr>
+          <w:lang w:val="en-US"/>
+        </w:rPr>
+        <w:t>LPO should be open until full quantity of all the items are received.</w:t>
+      </w:r>
+    </w:p>
+    <w:p>
+      <w:pPr>
+        <w:pStyle w:val="ListParagraph"/>
+        <w:numPr>
+          <w:ilvl w:val="1"/>
+          <w:numId w:val="1"/>
+        </w:numPr>
+        <w:spacing w:line="240" w:lineRule="auto"/>
+        <w:rPr>
+          <w:lang w:val="en-US"/>
+        </w:rPr>
+      </w:pPr>
+      <w:r>
+        <w:rPr>
+          <w:lang w:val="en-US"/>
+        </w:rPr>
+        <w:t>Supplier price and quotation number to be captured.</w:t>
+      </w:r>
+    </w:p>
+    <w:p>
+      <w:pPr>
+        <w:pStyle w:val="ListParagraph"/>
+        <w:numPr>
+          <w:ilvl w:val="0"/>
+          <w:numId w:val="1"/>
+        </w:numPr>
+        <w:spacing w:line="240" w:lineRule="auto"/>
+        <w:rPr>
+          <w:b/>
+          <w:bCs/>
+          <w:lang w:val="en-US"/>
+        </w:rPr>
+      </w:pPr>
+      <w:r>
+        <w:rPr>
+          <w:b/>
+          <w:bCs/>
+          <w:lang w:val="en-US"/>
+        </w:rPr>
+        <w:t>Operations –</w:t>
+      </w:r>
+      <w:r>
+        <w:rPr>
+          <w:b/>
+          <w:bCs/>
+          <w:lang w:val="en-US"/>
+        </w:rPr>
+        <w:t xml:space="preserve"> GRN</w:t>
+      </w:r>
+    </w:p>
+    <w:p>
+      <w:pPr>
+        <w:pStyle w:val="ListParagraph"/>
+        <w:numPr>
+          <w:ilvl w:val="1"/>
+          <w:numId w:val="1"/>
+        </w:numPr>
+        <w:spacing w:line="240" w:lineRule="auto"/>
+        <w:rPr>
+          <w:lang w:val="en-US"/>
+        </w:rPr>
+      </w:pPr>
+      <w:r>
+        <w:rPr>
+          <w:lang w:val="en-US"/>
+        </w:rPr>
+        <w:t xml:space="preserve">GRN should be generated by calling LPO. </w:t>
+      </w:r>
+    </w:p>
+    <w:p>
+      <w:pPr>
+        <w:pStyle w:val="ListParagraph"/>
+        <w:numPr>
+          <w:ilvl w:val="1"/>
+          <w:numId w:val="1"/>
+        </w:numPr>
+        <w:spacing w:line="240" w:lineRule="auto"/>
+        <w:rPr>
+          <w:lang w:val="en-US"/>
+        </w:rPr>
+      </w:pPr>
+      <w:r>
+        <w:rPr>
+          <w:lang w:val="en-US"/>
+        </w:rPr>
+        <w:t xml:space="preserve">GRN will be done at Workshop. GRN will have link to PO and PO will have link to MR. </w:t>
+      </w:r>
+    </w:p>
+    <w:p>
+      <w:pPr>
+        <w:pStyle w:val="ListParagraph"/>
+        <w:numPr>
+          <w:ilvl w:val="1"/>
+          <w:numId w:val="1"/>
+        </w:numPr>
+        <w:spacing w:line="240" w:lineRule="auto"/>
+        <w:rPr>
+          <w:lang w:val="en-US"/>
+        </w:rPr>
+      </w:pPr>
+      <w:r>
+        <w:rPr>
+          <w:lang w:val="en-US"/>
+        </w:rPr>
+        <w:t xml:space="preserve">Then system can identify the LPO’s to be listed for each workshop based on MR. </w:t>
+      </w:r>
+    </w:p>
+    <w:p>
+      <w:pPr>
+        <w:pStyle w:val="ListParagraph"/>
+        <w:numPr>
+          <w:ilvl w:val="1"/>
           <w:numId w:val="1"/>
         </w:numPr>
         <w:spacing w:line="240" w:lineRule="auto"/>
@@ -2303,1262 +3877,6 @@
           <w:lang w:val="en-US"/>
         </w:rPr>
         <w:lastRenderedPageBreak/>
-        <w:t>Location</w:t>
-      </w:r>
-    </w:p>
-    <w:p>
-      <w:pPr>
-        <w:pStyle w:val="ListParagraph"/>
-        <w:numPr>
-          <w:ilvl w:val="2"/>
-          <w:numId w:val="1"/>
-        </w:numPr>
-        <w:spacing w:line="240" w:lineRule="auto"/>
-        <w:rPr>
-          <w:lang w:val="en-US"/>
-        </w:rPr>
-      </w:pPr>
-      <w:r>
-        <w:rPr>
-          <w:lang w:val="en-US"/>
-        </w:rPr>
-        <w:t>Contact Person</w:t>
-      </w:r>
-    </w:p>
-    <w:p>
-      <w:pPr>
-        <w:pStyle w:val="ListParagraph"/>
-        <w:numPr>
-          <w:ilvl w:val="2"/>
-          <w:numId w:val="1"/>
-        </w:numPr>
-        <w:spacing w:line="240" w:lineRule="auto"/>
-        <w:rPr>
-          <w:lang w:val="en-US"/>
-        </w:rPr>
-      </w:pPr>
-      <w:r>
-        <w:rPr>
-          <w:lang w:val="en-US"/>
-        </w:rPr>
-        <w:t>Contact No.</w:t>
-      </w:r>
-    </w:p>
-    <w:p>
-      <w:pPr>
-        <w:pStyle w:val="ListParagraph"/>
-        <w:numPr>
-          <w:ilvl w:val="2"/>
-          <w:numId w:val="1"/>
-        </w:numPr>
-        <w:spacing w:line="240" w:lineRule="auto"/>
-        <w:rPr>
-          <w:lang w:val="en-US"/>
-        </w:rPr>
-      </w:pPr>
-      <w:r>
-        <w:rPr>
-          <w:lang w:val="en-US"/>
-        </w:rPr>
-        <w:t>Status</w:t>
-      </w:r>
-    </w:p>
-    <w:p>
-      <w:pPr>
-        <w:pStyle w:val="ListParagraph"/>
-        <w:numPr>
-          <w:ilvl w:val="1"/>
-          <w:numId w:val="1"/>
-        </w:numPr>
-        <w:spacing w:line="240" w:lineRule="auto"/>
-        <w:rPr>
-          <w:lang w:val="en-US"/>
-        </w:rPr>
-      </w:pPr>
-      <w:r>
-        <w:rPr>
-          <w:lang w:val="en-US"/>
-        </w:rPr>
-        <w:t>Duplication check field – Unique ID No. + Customer Name(EN)</w:t>
-      </w:r>
-    </w:p>
-    <w:p>
-      <w:pPr>
-        <w:pStyle w:val="ListParagraph"/>
-        <w:spacing w:line="240" w:lineRule="auto"/>
-        <w:rPr>
-          <w:b/>
-          <w:bCs/>
-          <w:lang w:val="en-US"/>
-        </w:rPr>
-      </w:pPr>
-    </w:p>
-    <w:p>
-      <w:pPr>
-        <w:pStyle w:val="ListParagraph"/>
-        <w:numPr>
-          <w:ilvl w:val="0"/>
-          <w:numId w:val="1"/>
-        </w:numPr>
-        <w:spacing w:line="240" w:lineRule="auto"/>
-        <w:rPr>
-          <w:b/>
-          <w:bCs/>
-          <w:lang w:val="en-US"/>
-        </w:rPr>
-      </w:pPr>
-      <w:r>
-        <w:rPr>
-          <w:b/>
-          <w:bCs/>
-          <w:lang w:val="en-US"/>
-        </w:rPr>
-        <w:t>Master –</w:t>
-      </w:r>
-      <w:r>
-        <w:rPr>
-          <w:b/>
-          <w:bCs/>
-          <w:lang w:val="en-US"/>
-        </w:rPr>
-        <w:t xml:space="preserve"> Services</w:t>
-      </w:r>
-    </w:p>
-    <w:p>
-      <w:pPr>
-        <w:pStyle w:val="ListParagraph"/>
-        <w:numPr>
-          <w:ilvl w:val="1"/>
-          <w:numId w:val="1"/>
-        </w:numPr>
-        <w:spacing w:line="240" w:lineRule="auto"/>
-        <w:rPr>
-          <w:lang w:val="en-US"/>
-        </w:rPr>
-      </w:pPr>
-      <w:r>
-        <w:rPr>
-          <w:lang w:val="en-US"/>
-        </w:rPr>
-        <w:t xml:space="preserve">Add </w:t>
-      </w:r>
-      <w:r>
-        <w:rPr>
-          <w:i/>
-          <w:iCs/>
-          <w:lang w:val="en-US"/>
-        </w:rPr>
-        <w:t>Service</w:t>
-      </w:r>
-      <w:r>
-        <w:rPr>
-          <w:lang w:val="en-US"/>
-        </w:rPr>
-        <w:t xml:space="preserve"> </w:t>
-      </w:r>
-      <w:r>
-        <w:rPr>
-          <w:i/>
-          <w:iCs/>
-          <w:lang w:val="en-US"/>
-        </w:rPr>
-        <w:t>Code, Status</w:t>
-      </w:r>
-    </w:p>
-    <w:p>
-      <w:pPr>
-        <w:pStyle w:val="ListParagraph"/>
-        <w:numPr>
-          <w:ilvl w:val="1"/>
-          <w:numId w:val="1"/>
-        </w:numPr>
-        <w:spacing w:line="240" w:lineRule="auto"/>
-        <w:rPr>
-          <w:lang w:val="en-US"/>
-        </w:rPr>
-      </w:pPr>
-      <w:r>
-        <w:rPr>
-          <w:lang w:val="en-US"/>
-        </w:rPr>
-        <w:t>Mandatory fields</w:t>
-      </w:r>
-    </w:p>
-    <w:p>
-      <w:pPr>
-        <w:pStyle w:val="ListParagraph"/>
-        <w:numPr>
-          <w:ilvl w:val="2"/>
-          <w:numId w:val="1"/>
-        </w:numPr>
-        <w:spacing w:line="240" w:lineRule="auto"/>
-        <w:rPr>
-          <w:lang w:val="en-US"/>
-        </w:rPr>
-      </w:pPr>
-      <w:r>
-        <w:rPr>
-          <w:lang w:val="en-US"/>
-        </w:rPr>
-        <w:t>Service Code</w:t>
-      </w:r>
-    </w:p>
-    <w:p>
-      <w:pPr>
-        <w:pStyle w:val="ListParagraph"/>
-        <w:numPr>
-          <w:ilvl w:val="2"/>
-          <w:numId w:val="1"/>
-        </w:numPr>
-        <w:spacing w:line="240" w:lineRule="auto"/>
-        <w:rPr>
-          <w:lang w:val="en-US"/>
-        </w:rPr>
-      </w:pPr>
-      <w:r>
-        <w:rPr>
-          <w:lang w:val="en-US"/>
-        </w:rPr>
-        <w:t>Service Name(EN)</w:t>
-      </w:r>
-    </w:p>
-    <w:p>
-      <w:pPr>
-        <w:pStyle w:val="ListParagraph"/>
-        <w:numPr>
-          <w:ilvl w:val="2"/>
-          <w:numId w:val="1"/>
-        </w:numPr>
-        <w:spacing w:line="240" w:lineRule="auto"/>
-        <w:rPr>
-          <w:lang w:val="en-US"/>
-        </w:rPr>
-      </w:pPr>
-      <w:r>
-        <w:rPr>
-          <w:lang w:val="en-US"/>
-        </w:rPr>
-        <w:t>Type</w:t>
-      </w:r>
-    </w:p>
-    <w:p>
-      <w:pPr>
-        <w:pStyle w:val="ListParagraph"/>
-        <w:numPr>
-          <w:ilvl w:val="2"/>
-          <w:numId w:val="1"/>
-        </w:numPr>
-        <w:spacing w:line="240" w:lineRule="auto"/>
-        <w:rPr>
-          <w:lang w:val="en-US"/>
-        </w:rPr>
-      </w:pPr>
-      <w:r>
-        <w:rPr>
-          <w:lang w:val="en-US"/>
-        </w:rPr>
-        <w:t>Status</w:t>
-      </w:r>
-    </w:p>
-    <w:p>
-      <w:pPr>
-        <w:pStyle w:val="ListParagraph"/>
-        <w:numPr>
-          <w:ilvl w:val="1"/>
-          <w:numId w:val="1"/>
-        </w:numPr>
-        <w:spacing w:line="240" w:lineRule="auto"/>
-        <w:rPr>
-          <w:lang w:val="en-US"/>
-        </w:rPr>
-      </w:pPr>
-      <w:r>
-        <w:rPr>
-          <w:lang w:val="en-US"/>
-        </w:rPr>
-        <w:t>Duplication check field – Service Code + Service Name(EN)</w:t>
-      </w:r>
-    </w:p>
-    <w:p>
-      <w:pPr>
-        <w:pStyle w:val="ListParagraph"/>
-        <w:spacing w:line="240" w:lineRule="auto"/>
-        <w:ind w:left="1440"/>
-        <w:rPr>
-          <w:lang w:val="en-US"/>
-        </w:rPr>
-      </w:pPr>
-    </w:p>
-    <w:p>
-      <w:pPr>
-        <w:pStyle w:val="ListParagraph"/>
-        <w:numPr>
-          <w:ilvl w:val="0"/>
-          <w:numId w:val="1"/>
-        </w:numPr>
-        <w:spacing w:line="240" w:lineRule="auto"/>
-        <w:rPr>
-          <w:b/>
-          <w:bCs/>
-          <w:lang w:val="en-US"/>
-        </w:rPr>
-      </w:pPr>
-      <w:r>
-        <w:rPr>
-          <w:b/>
-          <w:bCs/>
-          <w:lang w:val="en-US"/>
-        </w:rPr>
-        <w:t>Master – Inspection Checklist</w:t>
-      </w:r>
-    </w:p>
-    <w:p>
-      <w:pPr>
-        <w:pStyle w:val="ListParagraph"/>
-        <w:spacing w:line="240" w:lineRule="auto"/>
-        <w:rPr>
-          <w:color w:val="FF0000"/>
-          <w:lang w:val="en-US"/>
-        </w:rPr>
-      </w:pPr>
-      <w:r>
-        <w:rPr>
-          <w:color w:val="FF0000"/>
-          <w:lang w:val="en-US"/>
-        </w:rPr>
-        <w:t>Not required</w:t>
-      </w:r>
-    </w:p>
-    <w:p>
-      <w:pPr>
-        <w:pStyle w:val="ListParagraph"/>
-        <w:spacing w:line="240" w:lineRule="auto"/>
-        <w:rPr>
-          <w:color w:val="FF0000"/>
-          <w:lang w:val="en-US"/>
-        </w:rPr>
-      </w:pPr>
-    </w:p>
-    <w:p>
-      <w:pPr>
-        <w:pStyle w:val="ListParagraph"/>
-        <w:numPr>
-          <w:ilvl w:val="0"/>
-          <w:numId w:val="1"/>
-        </w:numPr>
-        <w:spacing w:line="240" w:lineRule="auto"/>
-        <w:rPr>
-          <w:b/>
-          <w:bCs/>
-          <w:lang w:val="en-US"/>
-        </w:rPr>
-      </w:pPr>
-      <w:r>
-        <w:rPr>
-          <w:b/>
-          <w:bCs/>
-          <w:lang w:val="en-US"/>
-        </w:rPr>
-        <w:t>Configuration – Service Config</w:t>
-      </w:r>
-      <w:r>
-        <w:rPr>
-          <w:b/>
-          <w:bCs/>
-          <w:lang w:val="en-US"/>
-        </w:rPr>
-        <w:t>uration</w:t>
-      </w:r>
-    </w:p>
-    <w:p>
-      <w:pPr>
-        <w:pStyle w:val="ListParagraph"/>
-        <w:numPr>
-          <w:ilvl w:val="0"/>
-          <w:numId w:val="1"/>
-        </w:numPr>
-        <w:spacing w:line="240" w:lineRule="auto"/>
-        <w:rPr>
-          <w:b/>
-          <w:bCs/>
-          <w:lang w:val="en-US"/>
-        </w:rPr>
-      </w:pPr>
-      <w:r>
-        <w:rPr>
-          <w:b/>
-          <w:bCs/>
-          <w:lang w:val="en-US"/>
-        </w:rPr>
-        <w:t>Configuration – Stock configuration (</w:t>
-      </w:r>
-      <w:r>
-        <w:rPr>
-          <w:b/>
-          <w:bCs/>
-          <w:color w:val="00B050"/>
-          <w:lang w:val="en-US"/>
-        </w:rPr>
-        <w:t>New page</w:t>
-      </w:r>
-      <w:r>
-        <w:rPr>
-          <w:b/>
-          <w:bCs/>
-          <w:lang w:val="en-US"/>
-        </w:rPr>
-        <w:t>)</w:t>
-      </w:r>
-    </w:p>
-    <w:p>
-      <w:pPr>
-        <w:pStyle w:val="ListParagraph"/>
-        <w:spacing w:line="240" w:lineRule="auto"/>
-        <w:rPr>
-          <w:lang w:val="en-US"/>
-        </w:rPr>
-      </w:pPr>
-      <w:r>
-        <w:rPr>
-          <w:lang w:val="en-US"/>
-        </w:rPr>
-        <w:t>For setting Workshop wise/ Item wise MIN &amp; MAX quantity</w:t>
-      </w:r>
-    </w:p>
-    <w:p>
-      <w:pPr>
-        <w:pStyle w:val="ListParagraph"/>
-        <w:spacing w:line="240" w:lineRule="auto"/>
-        <w:rPr>
-          <w:lang w:val="en-US"/>
-        </w:rPr>
-      </w:pPr>
-    </w:p>
-    <w:p>
-      <w:pPr>
-        <w:pStyle w:val="ListParagraph"/>
-        <w:numPr>
-          <w:ilvl w:val="0"/>
-          <w:numId w:val="1"/>
-        </w:numPr>
-        <w:spacing w:line="240" w:lineRule="auto"/>
-        <w:rPr>
-          <w:b/>
-          <w:bCs/>
-          <w:lang w:val="en-US"/>
-        </w:rPr>
-      </w:pPr>
-      <w:r>
-        <w:rPr>
-          <w:b/>
-          <w:bCs/>
-          <w:lang w:val="en-US"/>
-        </w:rPr>
-        <w:t>Operations – Service booking</w:t>
-      </w:r>
-    </w:p>
-    <w:p>
-      <w:pPr>
-        <w:pStyle w:val="ListParagraph"/>
-        <w:spacing w:line="240" w:lineRule="auto"/>
-        <w:ind w:left="2160"/>
-        <w:rPr>
-          <w:lang w:val="en-US"/>
-        </w:rPr>
-      </w:pPr>
-    </w:p>
-    <w:p>
-      <w:pPr>
-        <w:pStyle w:val="ListParagraph"/>
-        <w:numPr>
-          <w:ilvl w:val="0"/>
-          <w:numId w:val="1"/>
-        </w:numPr>
-        <w:spacing w:line="240" w:lineRule="auto"/>
-        <w:rPr>
-          <w:b/>
-          <w:bCs/>
-          <w:lang w:val="en-US"/>
-        </w:rPr>
-      </w:pPr>
-      <w:r>
-        <w:rPr>
-          <w:b/>
-          <w:bCs/>
-          <w:lang w:val="en-US"/>
-        </w:rPr>
-        <w:t xml:space="preserve">Operations </w:t>
-      </w:r>
-      <w:r>
-        <w:rPr>
-          <w:b/>
-          <w:bCs/>
-          <w:lang w:val="en-US"/>
-        </w:rPr>
-        <w:t>–</w:t>
-      </w:r>
-      <w:r>
-        <w:rPr>
-          <w:b/>
-          <w:bCs/>
-          <w:lang w:val="en-US"/>
-        </w:rPr>
-        <w:t xml:space="preserve"> </w:t>
-      </w:r>
-      <w:r>
-        <w:rPr>
-          <w:b/>
-          <w:bCs/>
-          <w:lang w:val="en-US"/>
-        </w:rPr>
-        <w:t>Workshop Admission</w:t>
-      </w:r>
-    </w:p>
-    <w:p>
-      <w:pPr>
-        <w:pStyle w:val="ListParagraph"/>
-        <w:numPr>
-          <w:ilvl w:val="1"/>
-          <w:numId w:val="1"/>
-        </w:numPr>
-        <w:spacing w:line="240" w:lineRule="auto"/>
-        <w:rPr>
-          <w:lang w:val="en-US"/>
-        </w:rPr>
-      </w:pPr>
-      <w:r>
-        <w:rPr>
-          <w:lang w:val="en-US"/>
-        </w:rPr>
-        <w:t>The Driver Name should be text entry, because it will be the customer’s driver who will be bringing the v</w:t>
-      </w:r>
-      <w:r>
-        <w:rPr>
-          <w:lang w:val="en-US"/>
-        </w:rPr>
-        <w:t>ehicle to workshop and that list will not be there in the system.</w:t>
-      </w:r>
-    </w:p>
-    <w:p>
-      <w:pPr>
-        <w:pStyle w:val="ListParagraph"/>
-        <w:spacing w:line="240" w:lineRule="auto"/>
-        <w:ind w:left="1440"/>
-        <w:rPr>
-          <w:lang w:val="en-US"/>
-        </w:rPr>
-      </w:pPr>
-    </w:p>
-    <w:p>
-      <w:pPr>
-        <w:pStyle w:val="ListParagraph"/>
-        <w:numPr>
-          <w:ilvl w:val="0"/>
-          <w:numId w:val="1"/>
-        </w:numPr>
-        <w:spacing w:line="240" w:lineRule="auto"/>
-        <w:rPr>
-          <w:b/>
-          <w:bCs/>
-          <w:lang w:val="en-US"/>
-        </w:rPr>
-      </w:pPr>
-      <w:r>
-        <w:rPr>
-          <w:b/>
-          <w:bCs/>
-          <w:lang w:val="en-US"/>
-        </w:rPr>
-        <w:t>Job card:</w:t>
-      </w:r>
-    </w:p>
-    <w:p>
-      <w:pPr>
-        <w:pStyle w:val="ListParagraph"/>
-        <w:numPr>
-          <w:ilvl w:val="1"/>
-          <w:numId w:val="1"/>
-        </w:numPr>
-        <w:spacing w:line="240" w:lineRule="auto"/>
-        <w:rPr>
-          <w:lang w:val="en-US"/>
-        </w:rPr>
-      </w:pPr>
-      <w:r>
-        <w:rPr>
-          <w:lang w:val="en-US"/>
-        </w:rPr>
-        <w:t>Workshop ticket number – Not required</w:t>
-      </w:r>
-    </w:p>
-    <w:p>
-      <w:pPr>
-        <w:pStyle w:val="ListParagraph"/>
-        <w:numPr>
-          <w:ilvl w:val="1"/>
-          <w:numId w:val="1"/>
-        </w:numPr>
-        <w:spacing w:line="240" w:lineRule="auto"/>
-        <w:rPr>
-          <w:lang w:val="en-US"/>
-        </w:rPr>
-      </w:pPr>
-      <w:r>
-        <w:rPr>
-          <w:lang w:val="en-US"/>
-        </w:rPr>
-        <w:t>Job card to be prefixed by Workshop code. Number can be continuous</w:t>
-      </w:r>
-      <w:r>
-        <w:rPr>
-          <w:lang w:val="en-US"/>
-        </w:rPr>
-        <w:t>. (For Nati workshop, it can be something like NT00001)</w:t>
-      </w:r>
-    </w:p>
-    <w:p>
-      <w:pPr>
-        <w:pStyle w:val="ListParagraph"/>
-        <w:numPr>
-          <w:ilvl w:val="1"/>
-          <w:numId w:val="1"/>
-        </w:numPr>
-        <w:spacing w:line="240" w:lineRule="auto"/>
-        <w:rPr>
-          <w:lang w:val="en-US"/>
-        </w:rPr>
-      </w:pPr>
-      <w:r>
-        <w:rPr>
-          <w:lang w:val="en-US"/>
-        </w:rPr>
-        <w:t>Add FLEET No. Next to Vehicle number</w:t>
-      </w:r>
-    </w:p>
-    <w:p>
-      <w:pPr>
-        <w:pStyle w:val="ListParagraph"/>
-        <w:numPr>
-          <w:ilvl w:val="1"/>
-          <w:numId w:val="1"/>
-        </w:numPr>
-        <w:spacing w:line="240" w:lineRule="auto"/>
-        <w:rPr>
-          <w:lang w:val="en-US"/>
-        </w:rPr>
-      </w:pPr>
-      <w:r>
-        <w:rPr>
-          <w:lang w:val="en-US"/>
-        </w:rPr>
-        <w:t>START TIME &amp; END TIME to be replaced with HOURS</w:t>
-      </w:r>
-    </w:p>
-    <w:p>
-      <w:pPr>
-        <w:pStyle w:val="ListParagraph"/>
-        <w:numPr>
-          <w:ilvl w:val="1"/>
-          <w:numId w:val="1"/>
-        </w:numPr>
-        <w:spacing w:line="240" w:lineRule="auto"/>
-        <w:rPr>
-          <w:lang w:val="en-US"/>
-        </w:rPr>
-      </w:pPr>
-      <w:r>
-        <w:rPr>
-          <w:lang w:val="en-US"/>
-        </w:rPr>
-        <w:t>Labor</w:t>
-      </w:r>
-      <w:r>
-        <w:rPr>
-          <w:lang w:val="en-US"/>
-        </w:rPr>
-        <w:t xml:space="preserve"> charges to be calculated based on ENTERED HOURS X RATE PER HOUR</w:t>
-      </w:r>
-      <w:r>
-        <w:rPr>
-          <w:lang w:val="en-US"/>
-        </w:rPr>
-        <w:t xml:space="preserve"> of the selected technician</w:t>
-      </w:r>
-    </w:p>
-    <w:p>
-      <w:pPr>
-        <w:pStyle w:val="ListParagraph"/>
-        <w:numPr>
-          <w:ilvl w:val="1"/>
-          <w:numId w:val="1"/>
-        </w:numPr>
-        <w:spacing w:line="240" w:lineRule="auto"/>
-        <w:rPr>
-          <w:lang w:val="en-US"/>
-        </w:rPr>
-      </w:pPr>
-      <w:r>
-        <w:rPr>
-          <w:lang w:val="en-US"/>
-        </w:rPr>
-        <w:t>There should be an option to enter NO. OF DAYS REQUIRED TO COMPLETE THE JOB. This should be an INTEGER field. If the job is not closed within that time, then that job card to be displayed in dashboard as overdue jobs.</w:t>
-      </w:r>
-    </w:p>
-    <w:p>
-      <w:pPr>
-        <w:pStyle w:val="ListParagraph"/>
-        <w:numPr>
-          <w:ilvl w:val="1"/>
-          <w:numId w:val="1"/>
-        </w:numPr>
-        <w:spacing w:line="240" w:lineRule="auto"/>
-        <w:rPr>
-          <w:lang w:val="en-US"/>
-        </w:rPr>
-      </w:pPr>
-      <w:r>
-        <w:rPr>
-          <w:lang w:val="en-US"/>
-        </w:rPr>
-        <w:t>Based on the above, there should be option to enter Interim update for the job card (like waiting for parts, waiting for third party work etc. This can be then displayed against the overdue jobs in dashboard)</w:t>
-      </w:r>
-    </w:p>
-    <w:p>
-      <w:pPr>
-        <w:pStyle w:val="ListParagraph"/>
-        <w:numPr>
-          <w:ilvl w:val="1"/>
-          <w:numId w:val="1"/>
-        </w:numPr>
-        <w:spacing w:line="240" w:lineRule="auto"/>
-        <w:rPr>
-          <w:lang w:val="en-US"/>
-        </w:rPr>
-      </w:pPr>
-      <w:r>
-        <w:rPr>
-          <w:lang w:val="en-US"/>
-        </w:rPr>
-        <w:t xml:space="preserve">Inspection &amp; Observation: </w:t>
-      </w:r>
-    </w:p>
-    <w:p>
-      <w:pPr>
-        <w:pStyle w:val="ListParagraph"/>
-        <w:spacing w:line="240" w:lineRule="auto"/>
-        <w:ind w:left="1440"/>
-        <w:rPr>
-          <w:lang w:val="en-US"/>
-        </w:rPr>
-      </w:pPr>
-      <w:r>
-        <w:rPr>
-          <w:lang w:val="en-US"/>
-        </w:rPr>
-        <w:t>Give a textbox to enter the Inspection Ref No. &amp; another textbox to enter the observations.</w:t>
-      </w:r>
-      <w:r>
-        <w:rPr>
-          <w:lang w:val="en-US"/>
-        </w:rPr>
-        <w:t xml:space="preserve"> A File Upload control to upload the scanned copy of Inspection sheet (Actually Inspection will be done of paper based forms). This attachment should be allowed even after closing the job card.</w:t>
-      </w:r>
-    </w:p>
-    <w:p>
-      <w:pPr>
-        <w:pStyle w:val="ListParagraph"/>
-        <w:numPr>
-          <w:ilvl w:val="1"/>
-          <w:numId w:val="1"/>
-        </w:numPr>
-        <w:spacing w:line="240" w:lineRule="auto"/>
-        <w:rPr>
-          <w:lang w:val="en-US"/>
-        </w:rPr>
-      </w:pPr>
-      <w:r>
-        <w:rPr>
-          <w:lang w:val="en-US"/>
-        </w:rPr>
-        <w:t xml:space="preserve">When CLOSING a job card, there should be a popup that needs to be filled by the technician. </w:t>
-      </w:r>
-      <w:r>
-        <w:rPr>
-          <w:lang w:val="en-US"/>
-        </w:rPr>
-        <w:t>We will decide w</w:t>
-      </w:r>
-      <w:r>
-        <w:rPr>
-          <w:lang w:val="en-US"/>
-        </w:rPr>
-        <w:t xml:space="preserve">hat is to be there in </w:t>
-      </w:r>
-      <w:r>
-        <w:rPr>
-          <w:lang w:val="en-US"/>
-        </w:rPr>
-        <w:t>the popup will be decided later.</w:t>
-      </w:r>
-    </w:p>
-    <w:p>
-      <w:pPr>
-        <w:pStyle w:val="ListParagraph"/>
-        <w:numPr>
-          <w:ilvl w:val="1"/>
-          <w:numId w:val="1"/>
-        </w:numPr>
-        <w:spacing w:line="240" w:lineRule="auto"/>
-        <w:rPr>
-          <w:lang w:val="en-US"/>
-        </w:rPr>
-      </w:pPr>
-      <w:r>
-        <w:rPr>
-          <w:lang w:val="en-US"/>
-        </w:rPr>
-        <w:lastRenderedPageBreak/>
-        <w:t>If there are some works done at some outside/third party workshop, there should be an option to record that in the job card along with an option to attach the Invoice from outside workshop.</w:t>
-      </w:r>
-    </w:p>
-    <w:p>
-      <w:pPr>
-        <w:pStyle w:val="ListParagraph"/>
-        <w:numPr>
-          <w:ilvl w:val="1"/>
-          <w:numId w:val="1"/>
-        </w:numPr>
-        <w:spacing w:line="240" w:lineRule="auto"/>
-        <w:rPr>
-          <w:lang w:val="en-US"/>
-        </w:rPr>
-      </w:pPr>
-      <w:r>
-        <w:rPr>
-          <w:lang w:val="en-US"/>
-        </w:rPr>
-        <w:t>If some of the items/works to be back charged from the customer, then it should be recorded in the job card with the details.</w:t>
-      </w:r>
-    </w:p>
-    <w:p>
-      <w:pPr>
-        <w:pStyle w:val="ListParagraph"/>
-        <w:numPr>
-          <w:ilvl w:val="1"/>
-          <w:numId w:val="1"/>
-        </w:numPr>
-        <w:spacing w:line="240" w:lineRule="auto"/>
-        <w:rPr>
-          <w:lang w:val="en-US"/>
-        </w:rPr>
-      </w:pPr>
-      <w:r>
-        <w:rPr>
-          <w:lang w:val="en-US"/>
-        </w:rPr>
-        <w:t>While closing a job, validate whether all line items (work hours) has been filled. Otherwise closing should not be allowed.</w:t>
-      </w:r>
-    </w:p>
-    <w:p>
-      <w:pPr>
-        <w:pStyle w:val="ListParagraph"/>
-        <w:numPr>
-          <w:ilvl w:val="1"/>
-          <w:numId w:val="1"/>
-        </w:numPr>
-        <w:spacing w:line="240" w:lineRule="auto"/>
-        <w:rPr>
-          <w:lang w:val="en-US"/>
-        </w:rPr>
-      </w:pPr>
-      <w:r>
-        <w:rPr>
-          <w:lang w:val="en-US"/>
-        </w:rPr>
-        <w:t>Approval for closed jobs: Keep an option for an approval level for job card closing. This stage should be configured in such a</w:t>
-      </w:r>
-      <w:r>
-        <w:rPr>
-          <w:lang w:val="en-US"/>
-        </w:rPr>
-        <w:t xml:space="preserve"> </w:t>
-      </w:r>
-      <w:r>
-        <w:rPr>
-          <w:lang w:val="en-US"/>
-        </w:rPr>
-        <w:t>way that the Approval process can be activated/deactivated at any time.</w:t>
-      </w:r>
-    </w:p>
-    <w:p>
-      <w:pPr>
-        <w:pStyle w:val="ListParagraph"/>
-        <w:numPr>
-          <w:ilvl w:val="1"/>
-          <w:numId w:val="1"/>
-        </w:numPr>
-        <w:spacing w:line="240" w:lineRule="auto"/>
-        <w:rPr>
-          <w:lang w:val="en-US"/>
-        </w:rPr>
-      </w:pPr>
-      <w:r>
-        <w:rPr>
-          <w:lang w:val="en-US"/>
-        </w:rPr>
-        <w:t>A high level user should have an option to Re-open the closed job card.</w:t>
-      </w:r>
-    </w:p>
-    <w:p>
-      <w:pPr>
-        <w:pStyle w:val="ListParagraph"/>
-        <w:numPr>
-          <w:ilvl w:val="1"/>
-          <w:numId w:val="1"/>
-        </w:numPr>
-        <w:spacing w:line="240" w:lineRule="auto"/>
-        <w:rPr>
-          <w:lang w:val="en-US"/>
-        </w:rPr>
-      </w:pPr>
-      <w:r>
-        <w:rPr>
-          <w:lang w:val="en-US"/>
-        </w:rPr>
-        <w:t>SAVE button to be changed as OPEN JOB CARD. The OPEN &amp; CLOSE card button to be visible dynamically based on condition.</w:t>
-      </w:r>
-    </w:p>
-    <w:p>
-      <w:pPr>
-        <w:pStyle w:val="ListParagraph"/>
-        <w:spacing w:line="240" w:lineRule="auto"/>
-        <w:ind w:left="1440"/>
-        <w:rPr>
-          <w:lang w:val="en-US"/>
-        </w:rPr>
-      </w:pPr>
-    </w:p>
-    <w:p>
-      <w:pPr>
-        <w:pStyle w:val="ListParagraph"/>
-        <w:numPr>
-          <w:ilvl w:val="0"/>
-          <w:numId w:val="1"/>
-        </w:numPr>
-        <w:spacing w:line="240" w:lineRule="auto"/>
-        <w:rPr>
-          <w:b/>
-          <w:bCs/>
-          <w:lang w:val="en-US"/>
-        </w:rPr>
-      </w:pPr>
-      <w:r>
-        <w:rPr>
-          <w:b/>
-          <w:bCs/>
-          <w:lang w:val="en-US"/>
-        </w:rPr>
-        <w:t>Operations – Material Request</w:t>
-      </w:r>
-    </w:p>
-    <w:p>
-      <w:pPr>
-        <w:pStyle w:val="ListParagraph"/>
-        <w:numPr>
-          <w:ilvl w:val="1"/>
-          <w:numId w:val="1"/>
-        </w:numPr>
-        <w:spacing w:line="240" w:lineRule="auto"/>
-        <w:rPr>
-          <w:lang w:val="en-US"/>
-        </w:rPr>
-      </w:pPr>
-      <w:r>
-        <w:rPr>
-          <w:lang w:val="en-US"/>
-        </w:rPr>
-        <w:t>MR number to be prefixed with workshop code</w:t>
-      </w:r>
-    </w:p>
-    <w:p>
-      <w:pPr>
-        <w:pStyle w:val="ListParagraph"/>
-        <w:numPr>
-          <w:ilvl w:val="1"/>
-          <w:numId w:val="1"/>
-        </w:numPr>
-        <w:spacing w:line="240" w:lineRule="auto"/>
-        <w:rPr>
-          <w:lang w:val="en-US"/>
-        </w:rPr>
-      </w:pPr>
-      <w:r>
-        <w:rPr>
-          <w:lang w:val="en-US"/>
-        </w:rPr>
-        <w:t>If an item level at any workshop falls below the minimum quantity, then that items to be listed in dashboard and MR can be processed by clicking from dashboard and taking them to MR screen to complete the request.</w:t>
-      </w:r>
-    </w:p>
-    <w:p>
-      <w:pPr>
-        <w:pStyle w:val="ListParagraph"/>
-        <w:numPr>
-          <w:ilvl w:val="0"/>
-          <w:numId w:val="1"/>
-        </w:numPr>
-        <w:spacing w:line="240" w:lineRule="auto"/>
-        <w:rPr>
-          <w:b/>
-          <w:bCs/>
-          <w:lang w:val="en-US"/>
-        </w:rPr>
-      </w:pPr>
-      <w:r>
-        <w:rPr>
-          <w:b/>
-          <w:bCs/>
-          <w:lang w:val="en-US"/>
-        </w:rPr>
-        <w:t>Operations –</w:t>
-      </w:r>
-      <w:r>
-        <w:rPr>
-          <w:b/>
-          <w:bCs/>
-          <w:lang w:val="en-US"/>
-        </w:rPr>
-        <w:t xml:space="preserve"> </w:t>
-      </w:r>
-      <w:r>
-        <w:rPr>
-          <w:b/>
-          <w:bCs/>
-          <w:lang w:val="en-US"/>
-        </w:rPr>
-        <w:t>Inspection</w:t>
-      </w:r>
-    </w:p>
-    <w:p>
-      <w:pPr>
-        <w:pStyle w:val="ListParagraph"/>
-        <w:spacing w:line="240" w:lineRule="auto"/>
-        <w:rPr>
-          <w:color w:val="FF0000"/>
-          <w:lang w:val="en-US"/>
-        </w:rPr>
-      </w:pPr>
-      <w:r>
-        <w:rPr>
-          <w:color w:val="FF0000"/>
-          <w:lang w:val="en-US"/>
-        </w:rPr>
-        <w:t>Not required</w:t>
-      </w:r>
-    </w:p>
-    <w:p>
-      <w:pPr>
-        <w:pStyle w:val="ListParagraph"/>
-        <w:numPr>
-          <w:ilvl w:val="0"/>
-          <w:numId w:val="1"/>
-        </w:numPr>
-        <w:spacing w:line="240" w:lineRule="auto"/>
-        <w:rPr>
-          <w:b/>
-          <w:bCs/>
-          <w:lang w:val="en-US"/>
-        </w:rPr>
-      </w:pPr>
-      <w:r>
-        <w:rPr>
-          <w:b/>
-          <w:bCs/>
-          <w:lang w:val="en-US"/>
-        </w:rPr>
-        <w:t>Operations –</w:t>
-      </w:r>
-      <w:r>
-        <w:rPr>
-          <w:b/>
-          <w:bCs/>
-          <w:lang w:val="en-US"/>
-        </w:rPr>
-        <w:t xml:space="preserve"> Purchase Request</w:t>
-      </w:r>
-    </w:p>
-    <w:p>
-      <w:pPr>
-        <w:pStyle w:val="ListParagraph"/>
-        <w:numPr>
-          <w:ilvl w:val="0"/>
-          <w:numId w:val="1"/>
-        </w:numPr>
-        <w:spacing w:line="240" w:lineRule="auto"/>
-        <w:rPr>
-          <w:b/>
-          <w:bCs/>
-          <w:lang w:val="en-US"/>
-        </w:rPr>
-      </w:pPr>
-      <w:r>
-        <w:rPr>
-          <w:b/>
-          <w:bCs/>
-          <w:lang w:val="en-US"/>
-        </w:rPr>
-        <w:t>Operations –</w:t>
-      </w:r>
-      <w:r>
-        <w:rPr>
-          <w:b/>
-          <w:bCs/>
-          <w:lang w:val="en-US"/>
-        </w:rPr>
-        <w:t xml:space="preserve"> LPO</w:t>
-      </w:r>
-    </w:p>
-    <w:p>
-      <w:pPr>
-        <w:pStyle w:val="ListParagraph"/>
-        <w:numPr>
-          <w:ilvl w:val="1"/>
-          <w:numId w:val="1"/>
-        </w:numPr>
-        <w:spacing w:line="240" w:lineRule="auto"/>
-        <w:rPr>
-          <w:lang w:val="en-US"/>
-        </w:rPr>
-      </w:pPr>
-      <w:r>
-        <w:rPr>
-          <w:lang w:val="en-US"/>
-        </w:rPr>
-        <w:t>LPO should be open until full quantity of all the items are received.</w:t>
-      </w:r>
-    </w:p>
-    <w:p>
-      <w:pPr>
-        <w:pStyle w:val="ListParagraph"/>
-        <w:numPr>
-          <w:ilvl w:val="1"/>
-          <w:numId w:val="1"/>
-        </w:numPr>
-        <w:spacing w:line="240" w:lineRule="auto"/>
-        <w:rPr>
-          <w:lang w:val="en-US"/>
-        </w:rPr>
-      </w:pPr>
-      <w:r>
-        <w:rPr>
-          <w:lang w:val="en-US"/>
-        </w:rPr>
-        <w:t>Supplier price and quotation number to be captured.</w:t>
-      </w:r>
-    </w:p>
-    <w:p>
-      <w:pPr>
-        <w:pStyle w:val="ListParagraph"/>
-        <w:numPr>
-          <w:ilvl w:val="0"/>
-          <w:numId w:val="1"/>
-        </w:numPr>
-        <w:spacing w:line="240" w:lineRule="auto"/>
-        <w:rPr>
-          <w:b/>
-          <w:bCs/>
-          <w:lang w:val="en-US"/>
-        </w:rPr>
-      </w:pPr>
-      <w:r>
-        <w:rPr>
-          <w:b/>
-          <w:bCs/>
-          <w:lang w:val="en-US"/>
-        </w:rPr>
-        <w:t>Operations –</w:t>
-      </w:r>
-      <w:r>
-        <w:rPr>
-          <w:b/>
-          <w:bCs/>
-          <w:lang w:val="en-US"/>
-        </w:rPr>
-        <w:t xml:space="preserve"> GRN</w:t>
-      </w:r>
-    </w:p>
-    <w:p>
-      <w:pPr>
-        <w:pStyle w:val="ListParagraph"/>
-        <w:numPr>
-          <w:ilvl w:val="1"/>
-          <w:numId w:val="1"/>
-        </w:numPr>
-        <w:spacing w:line="240" w:lineRule="auto"/>
-        <w:rPr>
-          <w:lang w:val="en-US"/>
-        </w:rPr>
-      </w:pPr>
-      <w:r>
-        <w:rPr>
-          <w:lang w:val="en-US"/>
-        </w:rPr>
-        <w:t xml:space="preserve">GRN should be generated by calling LPO. </w:t>
-      </w:r>
-    </w:p>
-    <w:p>
-      <w:pPr>
-        <w:pStyle w:val="ListParagraph"/>
-        <w:numPr>
-          <w:ilvl w:val="1"/>
-          <w:numId w:val="1"/>
-        </w:numPr>
-        <w:spacing w:line="240" w:lineRule="auto"/>
-        <w:rPr>
-          <w:lang w:val="en-US"/>
-        </w:rPr>
-      </w:pPr>
-      <w:r>
-        <w:rPr>
-          <w:lang w:val="en-US"/>
-        </w:rPr>
-        <w:t xml:space="preserve">GRN will be done at Workshop. GRN will have link to PO and PO will have link to MR. </w:t>
-      </w:r>
-    </w:p>
-    <w:p>
-      <w:pPr>
-        <w:pStyle w:val="ListParagraph"/>
-        <w:numPr>
-          <w:ilvl w:val="1"/>
-          <w:numId w:val="1"/>
-        </w:numPr>
-        <w:spacing w:line="240" w:lineRule="auto"/>
-        <w:rPr>
-          <w:lang w:val="en-US"/>
-        </w:rPr>
-      </w:pPr>
-      <w:r>
-        <w:rPr>
-          <w:lang w:val="en-US"/>
-        </w:rPr>
-        <w:t xml:space="preserve">Then system can identify the LPO’s to be listed for each workshop based on MR. </w:t>
-      </w:r>
-    </w:p>
-    <w:p>
-      <w:pPr>
-        <w:pStyle w:val="ListParagraph"/>
-        <w:numPr>
-          <w:ilvl w:val="1"/>
-          <w:numId w:val="1"/>
-        </w:numPr>
-        <w:spacing w:line="240" w:lineRule="auto"/>
-        <w:rPr>
-          <w:lang w:val="en-US"/>
-        </w:rPr>
-      </w:pPr>
-      <w:r>
-        <w:rPr>
-          <w:lang w:val="en-US"/>
-        </w:rPr>
         <w:t>Then the workshop guy will select the respective MR and the system will list the items in that MR.</w:t>
       </w:r>
     </w:p>
@@ -4639,6 +4957,25 @@
       <w:contextualSpacing/>
     </w:pPr>
   </w:style>
+  <w:style w:type="table" w:styleId="TableGrid">
+    <w:name w:val="Table Grid"/>
+    <w:basedOn w:val="TableNormal"/>
+    <w:uiPriority w:val="39"/>
+    <w:rsid w:val="0030214C"/>
+    <w:pPr>
+      <w:spacing w:after="0" w:line="240" w:lineRule="auto"/>
+    </w:pPr>
+    <w:tblPr>
+      <w:tblBorders>
+        <w:top w:val="single" w:sz="4" w:space="0" w:color="auto"/>
+        <w:left w:val="single" w:sz="4" w:space="0" w:color="auto"/>
+        <w:bottom w:val="single" w:sz="4" w:space="0" w:color="auto"/>
+        <w:right w:val="single" w:sz="4" w:space="0" w:color="auto"/>
+        <w:insideH w:val="single" w:sz="4" w:space="0" w:color="auto"/>
+        <w:insideV w:val="single" w:sz="4" w:space="0" w:color="auto"/>
+      </w:tblBorders>
+    </w:tblPr>
+  </w:style>
 </w:styles>
 </file>
 
@@ -4908,7 +5245,7 @@
 </file>
 
 <file path=customXml/itemProps1.xml><?xml version="1.0" encoding="utf-8"?>
-<ds:datastoreItem xmlns:ds="http://schemas.openxmlformats.org/officeDocument/2006/customXml" ds:itemID="{D015CB95-8A96-47A3-BB1C-82293BBD4E67}">
+<ds:datastoreItem xmlns:ds="http://schemas.openxmlformats.org/officeDocument/2006/customXml" ds:itemID="{501D616F-8C4D-430E-973A-B5E22E0514A4}">
   <ds:schemaRefs>
     <ds:schemaRef ds:uri="http://schemas.openxmlformats.org/officeDocument/2006/bibliography"/>
   </ds:schemaRefs>

--- a/Service Module & Workshop/Discussion points 08 Apr 2020.docx
+++ b/Service Module & Workshop/Discussion points 08 Apr 2020.docx
@@ -6,7 +6,7 @@
       <w:pPr>
         <w:spacing w:line="240" w:lineRule="auto"/>
         <w:contextualSpacing/>
-        <w:jc w:val="center"/>
+        <w:jc w:val="both"/>
         <w:rPr>
           <w:b/>
           <w:bCs/>
@@ -30,7 +30,7 @@
       <w:pPr>
         <w:spacing w:line="240" w:lineRule="auto"/>
         <w:contextualSpacing/>
-        <w:jc w:val="center"/>
+        <w:jc w:val="both"/>
         <w:rPr>
           <w:lang w:val="en-US"/>
         </w:rPr>
@@ -58,10 +58,81 @@
       <w:pPr>
         <w:spacing w:line="240" w:lineRule="auto"/>
         <w:contextualSpacing/>
-        <w:rPr>
-          <w:lang w:val="en-US"/>
-        </w:rPr>
-      </w:pPr>
+        <w:jc w:val="both"/>
+        <w:rPr>
+          <w:lang w:val="en-US"/>
+        </w:rPr>
+      </w:pPr>
+    </w:p>
+    <w:p>
+      <w:pPr>
+        <w:spacing w:line="240" w:lineRule="auto"/>
+        <w:contextualSpacing/>
+        <w:jc w:val="both"/>
+        <w:rPr>
+          <w:lang w:val="en-US"/>
+        </w:rPr>
+      </w:pPr>
+      <w:r>
+        <w:rPr>
+          <w:lang w:val="en-US"/>
+        </w:rPr>
+        <w:t>Currently there are 5 workshops at different locations in Oman and a Service truck</w:t>
+      </w:r>
+      <w:r>
+        <w:rPr>
+          <w:lang w:val="en-US"/>
+        </w:rPr>
+        <w:t>. Service truck is like a mobile workshop which goes to different places and do service and repairs</w:t>
+      </w:r>
+      <w:r>
+        <w:rPr>
+          <w:lang w:val="en-US"/>
+        </w:rPr>
+        <w:t xml:space="preserve">. The Service truck operates under the main workshop (which is in a place called NATI). Whenever there is </w:t>
+      </w:r>
+      <w:r>
+        <w:rPr>
+          <w:lang w:val="en-US"/>
+        </w:rPr>
+        <w:t>some works</w:t>
+      </w:r>
+      <w:r>
+        <w:rPr>
+          <w:lang w:val="en-US"/>
+        </w:rPr>
+        <w:t xml:space="preserve"> to be handled by </w:t>
+      </w:r>
+      <w:r>
+        <w:rPr>
+          <w:lang w:val="en-US"/>
+        </w:rPr>
+        <w:t>Service truck, the items required for the works are being transferred from Main workshop to Service truck. Once the service truck comes back after the work, the remaining items, if any will be transferred back to the main workshop.</w:t>
+      </w:r>
+      <w:r>
+        <w:rPr>
+          <w:lang w:val="en-US"/>
+        </w:rPr>
+        <w:t xml:space="preserve"> In the user module, there should be option to link users to workshop. The users should be able to see and manage only workshops where he has access. Once logged in, wherever there is a workshop selection field, he should be allowed only to select his workshop or by default, that workshop should be selected and disabled. </w:t>
+      </w:r>
+      <w:r>
+        <w:rPr>
+          <w:lang w:val="en-US"/>
+        </w:rPr>
+        <w:t>Items can be transferred from one workshop to another based on request and approval.</w:t>
+      </w:r>
+      <w:r>
+        <w:rPr>
+          <w:lang w:val="en-US"/>
+        </w:rPr>
+        <w:t xml:space="preserve"> If some works cannot be done at own workshops, then those works will be done at third party/outside workshops. If there are some damages caused by the customer, there is a process of back charging the cost to the customer.</w:t>
+      </w:r>
+      <w:r>
+        <w:rPr>
+          <w:lang w:val="en-US"/>
+        </w:rPr>
+        <w:t xml:space="preserve"> </w:t>
+      </w:r>
     </w:p>
     <w:p>
       <w:pPr>
@@ -71,6 +142,7 @@
           <w:numId w:val="1"/>
         </w:numPr>
         <w:spacing w:line="240" w:lineRule="auto"/>
+        <w:jc w:val="both"/>
         <w:rPr>
           <w:b/>
           <w:bCs/>
@@ -94,6 +166,7 @@
           <w:numId w:val="1"/>
         </w:numPr>
         <w:spacing w:line="240" w:lineRule="auto"/>
+        <w:jc w:val="both"/>
         <w:rPr>
           <w:i/>
           <w:iCs/>
@@ -123,6 +196,7 @@
           <w:numId w:val="1"/>
         </w:numPr>
         <w:spacing w:line="240" w:lineRule="auto"/>
+        <w:jc w:val="both"/>
         <w:rPr>
           <w:lang w:val="en-US"/>
         </w:rPr>
@@ -186,6 +260,7 @@
           <w:numId w:val="1"/>
         </w:numPr>
         <w:spacing w:line="240" w:lineRule="auto"/>
+        <w:jc w:val="both"/>
         <w:rPr>
           <w:lang w:val="en-US"/>
         </w:rPr>
@@ -205,6 +280,7 @@
           <w:numId w:val="1"/>
         </w:numPr>
         <w:spacing w:line="240" w:lineRule="auto"/>
+        <w:jc w:val="both"/>
         <w:rPr>
           <w:lang w:val="en-US"/>
         </w:rPr>
@@ -224,6 +300,7 @@
           <w:numId w:val="1"/>
         </w:numPr>
         <w:spacing w:line="240" w:lineRule="auto"/>
+        <w:jc w:val="both"/>
         <w:rPr>
           <w:lang w:val="en-US"/>
         </w:rPr>
@@ -243,6 +320,7 @@
           <w:numId w:val="1"/>
         </w:numPr>
         <w:spacing w:line="240" w:lineRule="auto"/>
+        <w:jc w:val="both"/>
         <w:rPr>
           <w:lang w:val="en-US"/>
         </w:rPr>
@@ -262,6 +340,7 @@
           <w:numId w:val="1"/>
         </w:numPr>
         <w:spacing w:line="240" w:lineRule="auto"/>
+        <w:jc w:val="both"/>
         <w:rPr>
           <w:lang w:val="en-US"/>
         </w:rPr>
@@ -278,6 +357,7 @@
         <w:pStyle w:val="ListParagraph"/>
         <w:spacing w:line="240" w:lineRule="auto"/>
         <w:ind w:left="2160"/>
+        <w:jc w:val="both"/>
         <w:rPr>
           <w:lang w:val="en-US"/>
         </w:rPr>
@@ -291,6 +371,7 @@
           <w:numId w:val="1"/>
         </w:numPr>
         <w:spacing w:line="240" w:lineRule="auto"/>
+        <w:jc w:val="both"/>
         <w:rPr>
           <w:b/>
           <w:bCs/>
@@ -322,6 +403,7 @@
           <w:numId w:val="1"/>
         </w:numPr>
         <w:spacing w:line="240" w:lineRule="auto"/>
+        <w:jc w:val="both"/>
         <w:rPr>
           <w:lang w:val="en-US"/>
         </w:rPr>
@@ -349,6 +431,7 @@
           <w:numId w:val="1"/>
         </w:numPr>
         <w:spacing w:line="240" w:lineRule="auto"/>
+        <w:jc w:val="both"/>
         <w:rPr>
           <w:lang w:val="en-US"/>
         </w:rPr>
@@ -368,6 +451,7 @@
           <w:numId w:val="1"/>
         </w:numPr>
         <w:spacing w:line="240" w:lineRule="auto"/>
+        <w:jc w:val="both"/>
         <w:rPr>
           <w:lang w:val="en-US"/>
         </w:rPr>
@@ -387,6 +471,7 @@
           <w:numId w:val="1"/>
         </w:numPr>
         <w:spacing w:line="240" w:lineRule="auto"/>
+        <w:jc w:val="both"/>
         <w:rPr>
           <w:lang w:val="en-US"/>
         </w:rPr>
@@ -406,6 +491,7 @@
           <w:numId w:val="1"/>
         </w:numPr>
         <w:spacing w:line="240" w:lineRule="auto"/>
+        <w:jc w:val="both"/>
         <w:rPr>
           <w:lang w:val="en-US"/>
         </w:rPr>
@@ -425,6 +511,7 @@
           <w:numId w:val="1"/>
         </w:numPr>
         <w:spacing w:line="240" w:lineRule="auto"/>
+        <w:jc w:val="both"/>
         <w:rPr>
           <w:lang w:val="en-US"/>
         </w:rPr>
@@ -441,6 +528,7 @@
         <w:pStyle w:val="ListParagraph"/>
         <w:spacing w:line="240" w:lineRule="auto"/>
         <w:ind w:left="1440"/>
+        <w:jc w:val="both"/>
         <w:rPr>
           <w:lang w:val="en-US"/>
         </w:rPr>
@@ -454,6 +542,7 @@
           <w:numId w:val="1"/>
         </w:numPr>
         <w:spacing w:line="240" w:lineRule="auto"/>
+        <w:jc w:val="both"/>
         <w:rPr>
           <w:b/>
           <w:bCs/>
@@ -485,6 +574,7 @@
           <w:numId w:val="1"/>
         </w:numPr>
         <w:spacing w:line="240" w:lineRule="auto"/>
+        <w:jc w:val="both"/>
         <w:rPr>
           <w:lang w:val="en-US"/>
         </w:rPr>
@@ -520,6 +610,7 @@
           <w:numId w:val="1"/>
         </w:numPr>
         <w:spacing w:line="240" w:lineRule="auto"/>
+        <w:jc w:val="both"/>
         <w:rPr>
           <w:lang w:val="en-US"/>
         </w:rPr>
@@ -539,6 +630,7 @@
           <w:numId w:val="1"/>
         </w:numPr>
         <w:spacing w:line="240" w:lineRule="auto"/>
+        <w:jc w:val="both"/>
         <w:rPr>
           <w:lang w:val="en-US"/>
         </w:rPr>
@@ -558,6 +650,7 @@
           <w:numId w:val="1"/>
         </w:numPr>
         <w:spacing w:line="240" w:lineRule="auto"/>
+        <w:jc w:val="both"/>
         <w:rPr>
           <w:lang w:val="en-US"/>
         </w:rPr>
@@ -577,6 +670,7 @@
           <w:numId w:val="1"/>
         </w:numPr>
         <w:spacing w:line="240" w:lineRule="auto"/>
+        <w:jc w:val="both"/>
         <w:rPr>
           <w:lang w:val="en-US"/>
         </w:rPr>
@@ -596,6 +690,7 @@
           <w:numId w:val="1"/>
         </w:numPr>
         <w:spacing w:line="240" w:lineRule="auto"/>
+        <w:jc w:val="both"/>
         <w:rPr>
           <w:lang w:val="en-US"/>
         </w:rPr>
@@ -615,6 +710,7 @@
           <w:numId w:val="1"/>
         </w:numPr>
         <w:spacing w:line="240" w:lineRule="auto"/>
+        <w:jc w:val="both"/>
         <w:rPr>
           <w:lang w:val="en-US"/>
         </w:rPr>
@@ -634,21 +730,35 @@
           <w:numId w:val="1"/>
         </w:numPr>
         <w:spacing w:line="240" w:lineRule="auto"/>
-        <w:rPr>
-          <w:lang w:val="en-US"/>
-        </w:rPr>
-      </w:pPr>
-      <w:r>
-        <w:rPr>
-          <w:lang w:val="en-US"/>
-        </w:rPr>
-        <w:t>Note: If technician linked to Workshop then that technician should be available only under that workshop, else should be available under all workshops.</w:t>
-      </w:r>
-    </w:p>
-    <w:p>
-      <w:pPr>
-        <w:pStyle w:val="ListParagraph"/>
-        <w:spacing w:line="240" w:lineRule="auto"/>
+        <w:jc w:val="both"/>
+        <w:rPr>
+          <w:lang w:val="en-US"/>
+        </w:rPr>
+      </w:pPr>
+      <w:r>
+        <w:rPr>
+          <w:lang w:val="en-US"/>
+        </w:rPr>
+        <w:t xml:space="preserve">Note: </w:t>
+      </w:r>
+      <w:r>
+        <w:rPr>
+          <w:lang w:val="en-US"/>
+        </w:rPr>
+        <w:t xml:space="preserve">There should be option to link Technician to Workshop. </w:t>
+      </w:r>
+      <w:r>
+        <w:rPr>
+          <w:lang w:val="en-US"/>
+        </w:rPr>
+        <w:t>If technician linked to Workshop then that technician should be available only under that workshop, else should be available under all workshops.</w:t>
+      </w:r>
+    </w:p>
+    <w:p>
+      <w:pPr>
+        <w:pStyle w:val="ListParagraph"/>
+        <w:spacing w:line="240" w:lineRule="auto"/>
+        <w:jc w:val="both"/>
         <w:rPr>
           <w:b/>
           <w:bCs/>
@@ -664,6 +774,7 @@
           <w:numId w:val="1"/>
         </w:numPr>
         <w:spacing w:line="240" w:lineRule="auto"/>
+        <w:jc w:val="both"/>
         <w:rPr>
           <w:b/>
           <w:bCs/>
@@ -695,6 +806,7 @@
           <w:numId w:val="1"/>
         </w:numPr>
         <w:spacing w:line="240" w:lineRule="auto"/>
+        <w:jc w:val="both"/>
         <w:rPr>
           <w:lang w:val="en-US"/>
         </w:rPr>
@@ -722,6 +834,7 @@
           <w:numId w:val="1"/>
         </w:numPr>
         <w:spacing w:line="240" w:lineRule="auto"/>
+        <w:jc w:val="both"/>
         <w:rPr>
           <w:lang w:val="en-US"/>
         </w:rPr>
@@ -741,6 +854,7 @@
           <w:numId w:val="1"/>
         </w:numPr>
         <w:spacing w:line="240" w:lineRule="auto"/>
+        <w:jc w:val="both"/>
         <w:rPr>
           <w:lang w:val="en-US"/>
         </w:rPr>
@@ -760,6 +874,7 @@
           <w:numId w:val="1"/>
         </w:numPr>
         <w:spacing w:line="240" w:lineRule="auto"/>
+        <w:jc w:val="both"/>
         <w:rPr>
           <w:lang w:val="en-US"/>
         </w:rPr>
@@ -779,6 +894,7 @@
           <w:numId w:val="1"/>
         </w:numPr>
         <w:spacing w:line="240" w:lineRule="auto"/>
+        <w:jc w:val="both"/>
         <w:rPr>
           <w:lang w:val="en-US"/>
         </w:rPr>
@@ -798,14 +914,16 @@
           <w:numId w:val="1"/>
         </w:numPr>
         <w:spacing w:line="240" w:lineRule="auto"/>
-        <w:rPr>
-          <w:lang w:val="en-US"/>
-        </w:rPr>
-      </w:pPr>
-      <w:r>
-        <w:rPr>
-          <w:lang w:val="en-US"/>
-        </w:rPr>
+        <w:jc w:val="both"/>
+        <w:rPr>
+          <w:lang w:val="en-US"/>
+        </w:rPr>
+      </w:pPr>
+      <w:r>
+        <w:rPr>
+          <w:lang w:val="en-US"/>
+        </w:rPr>
+        <w:lastRenderedPageBreak/>
         <w:t>Duplication check field – UoM Code + UoM Name(EN)</w:t>
       </w:r>
     </w:p>
@@ -813,6 +931,7 @@
       <w:pPr>
         <w:pStyle w:val="ListParagraph"/>
         <w:spacing w:line="240" w:lineRule="auto"/>
+        <w:jc w:val="both"/>
         <w:rPr>
           <w:b/>
           <w:bCs/>
@@ -828,6 +947,7 @@
           <w:numId w:val="1"/>
         </w:numPr>
         <w:spacing w:line="240" w:lineRule="auto"/>
+        <w:jc w:val="both"/>
         <w:rPr>
           <w:b/>
           <w:bCs/>
@@ -859,6 +979,7 @@
           <w:numId w:val="1"/>
         </w:numPr>
         <w:spacing w:line="240" w:lineRule="auto"/>
+        <w:jc w:val="both"/>
         <w:rPr>
           <w:lang w:val="en-US"/>
         </w:rPr>
@@ -902,6 +1023,7 @@
           <w:numId w:val="1"/>
         </w:numPr>
         <w:spacing w:line="240" w:lineRule="auto"/>
+        <w:jc w:val="both"/>
         <w:rPr>
           <w:lang w:val="en-US"/>
         </w:rPr>
@@ -937,6 +1059,7 @@
           <w:numId w:val="1"/>
         </w:numPr>
         <w:spacing w:line="240" w:lineRule="auto"/>
+        <w:jc w:val="both"/>
         <w:rPr>
           <w:lang w:val="en-US"/>
         </w:rPr>
@@ -956,6 +1079,7 @@
           <w:numId w:val="1"/>
         </w:numPr>
         <w:spacing w:line="240" w:lineRule="auto"/>
+        <w:jc w:val="both"/>
         <w:rPr>
           <w:lang w:val="en-US"/>
         </w:rPr>
@@ -975,6 +1099,7 @@
           <w:numId w:val="1"/>
         </w:numPr>
         <w:spacing w:line="240" w:lineRule="auto"/>
+        <w:jc w:val="both"/>
         <w:rPr>
           <w:lang w:val="en-US"/>
         </w:rPr>
@@ -994,6 +1119,7 @@
           <w:numId w:val="1"/>
         </w:numPr>
         <w:spacing w:line="240" w:lineRule="auto"/>
+        <w:jc w:val="both"/>
         <w:rPr>
           <w:lang w:val="en-US"/>
         </w:rPr>
@@ -1013,6 +1139,7 @@
           <w:numId w:val="1"/>
         </w:numPr>
         <w:spacing w:line="240" w:lineRule="auto"/>
+        <w:jc w:val="both"/>
         <w:rPr>
           <w:lang w:val="en-US"/>
         </w:rPr>
@@ -1032,6 +1159,7 @@
           <w:numId w:val="1"/>
         </w:numPr>
         <w:spacing w:line="240" w:lineRule="auto"/>
+        <w:jc w:val="both"/>
         <w:rPr>
           <w:lang w:val="en-US"/>
         </w:rPr>
@@ -1051,6 +1179,7 @@
           <w:numId w:val="1"/>
         </w:numPr>
         <w:spacing w:line="240" w:lineRule="auto"/>
+        <w:jc w:val="both"/>
         <w:rPr>
           <w:lang w:val="en-US"/>
         </w:rPr>
@@ -1065,35 +1194,24 @@
     <w:p>
       <w:pPr>
         <w:pStyle w:val="ListParagraph"/>
-        <w:spacing w:line="240" w:lineRule="auto"/>
-        <w:rPr>
-          <w:b/>
-          <w:bCs/>
-          <w:lang w:val="en-US"/>
-        </w:rPr>
-      </w:pPr>
-    </w:p>
-    <w:p>
-      <w:pPr>
-        <w:pStyle w:val="ListParagraph"/>
         <w:numPr>
           <w:ilvl w:val="0"/>
           <w:numId w:val="1"/>
         </w:numPr>
         <w:spacing w:line="240" w:lineRule="auto"/>
-        <w:rPr>
-          <w:b/>
-          <w:bCs/>
-          <w:lang w:val="en-US"/>
-        </w:rPr>
-      </w:pPr>
-      <w:r>
-        <w:rPr>
-          <w:b/>
-          <w:bCs/>
-          <w:lang w:val="en-US"/>
-        </w:rPr>
-        <w:lastRenderedPageBreak/>
+        <w:jc w:val="both"/>
+        <w:rPr>
+          <w:b/>
+          <w:bCs/>
+          <w:lang w:val="en-US"/>
+        </w:rPr>
+      </w:pPr>
+      <w:r>
+        <w:rPr>
+          <w:b/>
+          <w:bCs/>
+          <w:lang w:val="en-US"/>
+        </w:rPr>
         <w:t>Master –</w:t>
       </w:r>
       <w:r>
@@ -1113,6 +1231,7 @@
           <w:numId w:val="1"/>
         </w:numPr>
         <w:spacing w:line="240" w:lineRule="auto"/>
+        <w:jc w:val="both"/>
         <w:rPr>
           <w:i/>
           <w:iCs/>
@@ -1150,6 +1269,7 @@
           <w:numId w:val="1"/>
         </w:numPr>
         <w:spacing w:line="240" w:lineRule="auto"/>
+        <w:jc w:val="both"/>
         <w:rPr>
           <w:lang w:val="en-US"/>
         </w:rPr>
@@ -1169,6 +1289,7 @@
           <w:numId w:val="1"/>
         </w:numPr>
         <w:spacing w:line="240" w:lineRule="auto"/>
+        <w:jc w:val="both"/>
         <w:rPr>
           <w:lang w:val="en-US"/>
         </w:rPr>
@@ -1194,6 +1315,7 @@
           <w:numId w:val="1"/>
         </w:numPr>
         <w:spacing w:line="240" w:lineRule="auto"/>
+        <w:jc w:val="both"/>
         <w:rPr>
           <w:lang w:val="en-US"/>
         </w:rPr>
@@ -1213,6 +1335,7 @@
           <w:numId w:val="1"/>
         </w:numPr>
         <w:spacing w:line="240" w:lineRule="auto"/>
+        <w:jc w:val="both"/>
         <w:rPr>
           <w:lang w:val="en-US"/>
         </w:rPr>
@@ -1232,6 +1355,7 @@
           <w:numId w:val="1"/>
         </w:numPr>
         <w:spacing w:line="240" w:lineRule="auto"/>
+        <w:jc w:val="both"/>
         <w:rPr>
           <w:lang w:val="en-US"/>
         </w:rPr>
@@ -1260,6 +1384,7 @@
         <w:pStyle w:val="ListParagraph"/>
         <w:spacing w:line="240" w:lineRule="auto"/>
         <w:ind w:left="1440"/>
+        <w:jc w:val="both"/>
         <w:rPr>
           <w:i/>
           <w:iCs/>
@@ -1275,6 +1400,7 @@
           <w:numId w:val="1"/>
         </w:numPr>
         <w:spacing w:line="240" w:lineRule="auto"/>
+        <w:jc w:val="both"/>
         <w:rPr>
           <w:b/>
           <w:bCs/>
@@ -1306,6 +1432,7 @@
           <w:numId w:val="1"/>
         </w:numPr>
         <w:spacing w:line="240" w:lineRule="auto"/>
+        <w:jc w:val="both"/>
         <w:rPr>
           <w:lang w:val="en-US"/>
         </w:rPr>
@@ -1333,6 +1460,7 @@
           <w:numId w:val="1"/>
         </w:numPr>
         <w:spacing w:line="240" w:lineRule="auto"/>
+        <w:jc w:val="both"/>
         <w:rPr>
           <w:lang w:val="en-US"/>
         </w:rPr>
@@ -1352,6 +1480,7 @@
           <w:numId w:val="1"/>
         </w:numPr>
         <w:spacing w:line="240" w:lineRule="auto"/>
+        <w:jc w:val="both"/>
         <w:rPr>
           <w:lang w:val="en-US"/>
         </w:rPr>
@@ -1371,6 +1500,7 @@
           <w:numId w:val="1"/>
         </w:numPr>
         <w:spacing w:line="240" w:lineRule="auto"/>
+        <w:jc w:val="both"/>
         <w:rPr>
           <w:lang w:val="en-US"/>
         </w:rPr>
@@ -1390,6 +1520,7 @@
           <w:numId w:val="1"/>
         </w:numPr>
         <w:spacing w:line="240" w:lineRule="auto"/>
+        <w:jc w:val="both"/>
         <w:rPr>
           <w:lang w:val="en-US"/>
         </w:rPr>
@@ -1406,6 +1537,7 @@
         <w:pStyle w:val="ListParagraph"/>
         <w:spacing w:line="240" w:lineRule="auto"/>
         <w:ind w:left="2160"/>
+        <w:jc w:val="both"/>
         <w:rPr>
           <w:b/>
           <w:bCs/>
@@ -1421,6 +1553,7 @@
           <w:numId w:val="1"/>
         </w:numPr>
         <w:spacing w:line="240" w:lineRule="auto"/>
+        <w:jc w:val="both"/>
         <w:rPr>
           <w:b/>
           <w:bCs/>
@@ -1460,6 +1593,7 @@
           <w:numId w:val="1"/>
         </w:numPr>
         <w:spacing w:line="240" w:lineRule="auto"/>
+        <w:jc w:val="both"/>
         <w:rPr>
           <w:lang w:val="en-US"/>
         </w:rPr>
@@ -1487,6 +1621,7 @@
           <w:numId w:val="1"/>
         </w:numPr>
         <w:spacing w:line="240" w:lineRule="auto"/>
+        <w:jc w:val="both"/>
         <w:rPr>
           <w:lang w:val="en-US"/>
         </w:rPr>
@@ -1506,6 +1641,7 @@
           <w:numId w:val="1"/>
         </w:numPr>
         <w:spacing w:line="240" w:lineRule="auto"/>
+        <w:jc w:val="both"/>
         <w:rPr>
           <w:lang w:val="en-US"/>
         </w:rPr>
@@ -1537,6 +1673,7 @@
           <w:numId w:val="1"/>
         </w:numPr>
         <w:spacing w:line="240" w:lineRule="auto"/>
+        <w:jc w:val="both"/>
         <w:rPr>
           <w:lang w:val="en-US"/>
         </w:rPr>
@@ -1556,6 +1693,7 @@
           <w:numId w:val="1"/>
         </w:numPr>
         <w:spacing w:line="240" w:lineRule="auto"/>
+        <w:jc w:val="both"/>
         <w:rPr>
           <w:lang w:val="en-US"/>
         </w:rPr>
@@ -1575,6 +1713,7 @@
           <w:numId w:val="1"/>
         </w:numPr>
         <w:spacing w:line="240" w:lineRule="auto"/>
+        <w:jc w:val="both"/>
         <w:rPr>
           <w:lang w:val="en-US"/>
         </w:rPr>
@@ -1590,6 +1729,7 @@
       <w:pPr>
         <w:pStyle w:val="ListParagraph"/>
         <w:spacing w:line="240" w:lineRule="auto"/>
+        <w:jc w:val="both"/>
         <w:rPr>
           <w:b/>
           <w:bCs/>
@@ -1605,6 +1745,7 @@
           <w:numId w:val="1"/>
         </w:numPr>
         <w:spacing w:line="240" w:lineRule="auto"/>
+        <w:jc w:val="both"/>
         <w:rPr>
           <w:b/>
           <w:bCs/>
@@ -1636,6 +1777,7 @@
           <w:numId w:val="1"/>
         </w:numPr>
         <w:spacing w:line="240" w:lineRule="auto"/>
+        <w:jc w:val="both"/>
         <w:rPr>
           <w:lang w:val="en-US"/>
         </w:rPr>
@@ -1663,6 +1805,7 @@
           <w:numId w:val="1"/>
         </w:numPr>
         <w:spacing w:line="240" w:lineRule="auto"/>
+        <w:jc w:val="both"/>
         <w:rPr>
           <w:lang w:val="en-US"/>
         </w:rPr>
@@ -1682,6 +1825,7 @@
           <w:numId w:val="1"/>
         </w:numPr>
         <w:spacing w:line="240" w:lineRule="auto"/>
+        <w:jc w:val="both"/>
         <w:rPr>
           <w:lang w:val="en-US"/>
         </w:rPr>
@@ -1707,6 +1851,7 @@
           <w:numId w:val="1"/>
         </w:numPr>
         <w:spacing w:line="240" w:lineRule="auto"/>
+        <w:jc w:val="both"/>
         <w:rPr>
           <w:lang w:val="en-US"/>
         </w:rPr>
@@ -1726,6 +1871,7 @@
           <w:numId w:val="1"/>
         </w:numPr>
         <w:spacing w:line="240" w:lineRule="auto"/>
+        <w:jc w:val="both"/>
         <w:rPr>
           <w:lang w:val="en-US"/>
         </w:rPr>
@@ -1741,6 +1887,7 @@
       <w:pPr>
         <w:pStyle w:val="ListParagraph"/>
         <w:spacing w:line="240" w:lineRule="auto"/>
+        <w:jc w:val="both"/>
         <w:rPr>
           <w:b/>
           <w:bCs/>
@@ -1756,6 +1903,7 @@
           <w:numId w:val="1"/>
         </w:numPr>
         <w:spacing w:line="240" w:lineRule="auto"/>
+        <w:jc w:val="both"/>
         <w:rPr>
           <w:b/>
           <w:bCs/>
@@ -1783,6 +1931,7 @@
       <w:pPr>
         <w:pStyle w:val="ListParagraph"/>
         <w:spacing w:line="240" w:lineRule="auto"/>
+        <w:jc w:val="both"/>
         <w:rPr>
           <w:color w:val="FF0000"/>
           <w:lang w:val="en-US"/>
@@ -1811,6 +1960,7 @@
           <w:numId w:val="2"/>
         </w:numPr>
         <w:spacing w:line="240" w:lineRule="auto"/>
+        <w:jc w:val="both"/>
         <w:rPr>
           <w:lang w:val="en-US"/>
         </w:rPr>
@@ -1866,6 +2016,7 @@
           <w:numId w:val="2"/>
         </w:numPr>
         <w:spacing w:line="240" w:lineRule="auto"/>
+        <w:jc w:val="both"/>
         <w:rPr>
           <w:lang w:val="en-US"/>
         </w:rPr>
@@ -1891,6 +2042,7 @@
           <w:numId w:val="3"/>
         </w:numPr>
         <w:spacing w:line="240" w:lineRule="auto"/>
+        <w:jc w:val="both"/>
         <w:rPr>
           <w:lang w:val="en-US"/>
         </w:rPr>
@@ -1922,6 +2074,7 @@
           <w:numId w:val="3"/>
         </w:numPr>
         <w:spacing w:line="240" w:lineRule="auto"/>
+        <w:jc w:val="both"/>
         <w:rPr>
           <w:lang w:val="en-US"/>
         </w:rPr>
@@ -1941,6 +2094,7 @@
           <w:numId w:val="3"/>
         </w:numPr>
         <w:spacing w:line="240" w:lineRule="auto"/>
+        <w:jc w:val="both"/>
         <w:rPr>
           <w:lang w:val="en-US"/>
         </w:rPr>
@@ -1960,14 +2114,16 @@
           <w:numId w:val="3"/>
         </w:numPr>
         <w:spacing w:line="240" w:lineRule="auto"/>
-        <w:rPr>
-          <w:lang w:val="en-US"/>
-        </w:rPr>
-      </w:pPr>
-      <w:r>
-        <w:rPr>
-          <w:lang w:val="en-US"/>
-        </w:rPr>
+        <w:jc w:val="both"/>
+        <w:rPr>
+          <w:lang w:val="en-US"/>
+        </w:rPr>
+      </w:pPr>
+      <w:r>
+        <w:rPr>
+          <w:lang w:val="en-US"/>
+        </w:rPr>
+        <w:lastRenderedPageBreak/>
         <w:t>Status</w:t>
       </w:r>
     </w:p>
@@ -1979,6 +2135,7 @@
           <w:numId w:val="2"/>
         </w:numPr>
         <w:spacing w:line="240" w:lineRule="auto"/>
+        <w:jc w:val="both"/>
         <w:rPr>
           <w:lang w:val="en-US"/>
         </w:rPr>
@@ -2013,6 +2170,7 @@
         <w:pStyle w:val="ListParagraph"/>
         <w:spacing w:line="240" w:lineRule="auto"/>
         <w:ind w:left="1440"/>
+        <w:jc w:val="both"/>
         <w:rPr>
           <w:lang w:val="en-US"/>
         </w:rPr>
@@ -2026,6 +2184,7 @@
           <w:numId w:val="1"/>
         </w:numPr>
         <w:spacing w:line="240" w:lineRule="auto"/>
+        <w:jc w:val="both"/>
         <w:rPr>
           <w:b/>
           <w:bCs/>
@@ -2053,6 +2212,7 @@
       <w:pPr>
         <w:pStyle w:val="ListParagraph"/>
         <w:spacing w:line="240" w:lineRule="auto"/>
+        <w:jc w:val="both"/>
         <w:rPr>
           <w:color w:val="FF0000"/>
           <w:lang w:val="en-US"/>
@@ -2070,6 +2230,7 @@
       <w:pPr>
         <w:pStyle w:val="ListParagraph"/>
         <w:spacing w:line="240" w:lineRule="auto"/>
+        <w:jc w:val="both"/>
         <w:rPr>
           <w:color w:val="FF0000"/>
           <w:lang w:val="en-US"/>
@@ -2084,6 +2245,7 @@
           <w:numId w:val="1"/>
         </w:numPr>
         <w:spacing w:line="240" w:lineRule="auto"/>
+        <w:jc w:val="both"/>
         <w:rPr>
           <w:b/>
           <w:bCs/>
@@ -2123,6 +2285,7 @@
           <w:numId w:val="1"/>
         </w:numPr>
         <w:spacing w:line="240" w:lineRule="auto"/>
+        <w:jc w:val="both"/>
         <w:rPr>
           <w:lang w:val="en-US"/>
         </w:rPr>
@@ -2238,6 +2401,7 @@
           <w:numId w:val="1"/>
         </w:numPr>
         <w:spacing w:line="240" w:lineRule="auto"/>
+        <w:jc w:val="both"/>
         <w:rPr>
           <w:lang w:val="en-US"/>
         </w:rPr>
@@ -2257,6 +2421,7 @@
           <w:numId w:val="1"/>
         </w:numPr>
         <w:spacing w:line="240" w:lineRule="auto"/>
+        <w:jc w:val="both"/>
         <w:rPr>
           <w:lang w:val="en-US"/>
         </w:rPr>
@@ -2276,6 +2441,7 @@
           <w:numId w:val="1"/>
         </w:numPr>
         <w:spacing w:line="240" w:lineRule="auto"/>
+        <w:jc w:val="both"/>
         <w:rPr>
           <w:lang w:val="en-US"/>
         </w:rPr>
@@ -2295,15 +2461,15 @@
           <w:numId w:val="1"/>
         </w:numPr>
         <w:spacing w:line="240" w:lineRule="auto"/>
-        <w:rPr>
-          <w:lang w:val="en-US"/>
-        </w:rPr>
-      </w:pPr>
-      <w:r>
-        <w:rPr>
-          <w:lang w:val="en-US"/>
-        </w:rPr>
-        <w:lastRenderedPageBreak/>
+        <w:jc w:val="both"/>
+        <w:rPr>
+          <w:lang w:val="en-US"/>
+        </w:rPr>
+      </w:pPr>
+      <w:r>
+        <w:rPr>
+          <w:lang w:val="en-US"/>
+        </w:rPr>
         <w:t>Type</w:t>
       </w:r>
     </w:p>
@@ -2315,6 +2481,7 @@
           <w:numId w:val="1"/>
         </w:numPr>
         <w:spacing w:line="240" w:lineRule="auto"/>
+        <w:jc w:val="both"/>
         <w:rPr>
           <w:lang w:val="en-US"/>
         </w:rPr>
@@ -2334,6 +2501,7 @@
           <w:numId w:val="1"/>
         </w:numPr>
         <w:spacing w:line="240" w:lineRule="auto"/>
+        <w:jc w:val="both"/>
         <w:rPr>
           <w:lang w:val="en-US"/>
         </w:rPr>
@@ -2353,6 +2521,7 @@
           <w:numId w:val="1"/>
         </w:numPr>
         <w:spacing w:line="240" w:lineRule="auto"/>
+        <w:jc w:val="both"/>
         <w:rPr>
           <w:lang w:val="en-US"/>
         </w:rPr>
@@ -2372,6 +2541,7 @@
           <w:numId w:val="1"/>
         </w:numPr>
         <w:spacing w:line="240" w:lineRule="auto"/>
+        <w:jc w:val="both"/>
         <w:rPr>
           <w:lang w:val="en-US"/>
         </w:rPr>
@@ -2391,6 +2561,7 @@
           <w:numId w:val="1"/>
         </w:numPr>
         <w:spacing w:line="240" w:lineRule="auto"/>
+        <w:jc w:val="both"/>
         <w:rPr>
           <w:lang w:val="en-US"/>
         </w:rPr>
@@ -2406,6 +2577,7 @@
       <w:pPr>
         <w:pStyle w:val="ListParagraph"/>
         <w:spacing w:line="240" w:lineRule="auto"/>
+        <w:jc w:val="both"/>
         <w:rPr>
           <w:b/>
           <w:bCs/>
@@ -2421,6 +2593,7 @@
           <w:numId w:val="1"/>
         </w:numPr>
         <w:spacing w:line="240" w:lineRule="auto"/>
+        <w:jc w:val="both"/>
         <w:rPr>
           <w:b/>
           <w:bCs/>
@@ -2452,6 +2625,7 @@
           <w:numId w:val="1"/>
         </w:numPr>
         <w:spacing w:line="240" w:lineRule="auto"/>
+        <w:jc w:val="both"/>
         <w:rPr>
           <w:lang w:val="en-US"/>
         </w:rPr>
@@ -2493,6 +2667,7 @@
           <w:numId w:val="1"/>
         </w:numPr>
         <w:spacing w:line="240" w:lineRule="auto"/>
+        <w:jc w:val="both"/>
         <w:rPr>
           <w:lang w:val="en-US"/>
         </w:rPr>
@@ -2512,6 +2687,7 @@
           <w:numId w:val="1"/>
         </w:numPr>
         <w:spacing w:line="240" w:lineRule="auto"/>
+        <w:jc w:val="both"/>
         <w:rPr>
           <w:lang w:val="en-US"/>
         </w:rPr>
@@ -2531,6 +2707,7 @@
           <w:numId w:val="1"/>
         </w:numPr>
         <w:spacing w:line="240" w:lineRule="auto"/>
+        <w:jc w:val="both"/>
         <w:rPr>
           <w:lang w:val="en-US"/>
         </w:rPr>
@@ -2550,6 +2727,7 @@
           <w:numId w:val="1"/>
         </w:numPr>
         <w:spacing w:line="240" w:lineRule="auto"/>
+        <w:jc w:val="both"/>
         <w:rPr>
           <w:lang w:val="en-US"/>
         </w:rPr>
@@ -2569,6 +2747,7 @@
           <w:numId w:val="1"/>
         </w:numPr>
         <w:spacing w:line="240" w:lineRule="auto"/>
+        <w:jc w:val="both"/>
         <w:rPr>
           <w:lang w:val="en-US"/>
         </w:rPr>
@@ -2585,6 +2764,7 @@
         <w:pStyle w:val="ListParagraph"/>
         <w:spacing w:line="240" w:lineRule="auto"/>
         <w:ind w:left="1440"/>
+        <w:jc w:val="both"/>
         <w:rPr>
           <w:lang w:val="en-US"/>
         </w:rPr>
@@ -2598,6 +2778,7 @@
           <w:numId w:val="1"/>
         </w:numPr>
         <w:spacing w:line="240" w:lineRule="auto"/>
+        <w:jc w:val="both"/>
         <w:rPr>
           <w:b/>
           <w:bCs/>
@@ -2617,6 +2798,7 @@
       <w:pPr>
         <w:pStyle w:val="ListParagraph"/>
         <w:spacing w:line="240" w:lineRule="auto"/>
+        <w:jc w:val="both"/>
         <w:rPr>
           <w:color w:val="FF0000"/>
           <w:lang w:val="en-US"/>
@@ -2634,6 +2816,7 @@
       <w:pPr>
         <w:pStyle w:val="ListParagraph"/>
         <w:spacing w:line="240" w:lineRule="auto"/>
+        <w:jc w:val="both"/>
         <w:rPr>
           <w:color w:val="FF0000"/>
           <w:lang w:val="en-US"/>
@@ -2648,6 +2831,7 @@
           <w:numId w:val="1"/>
         </w:numPr>
         <w:spacing w:line="240" w:lineRule="auto"/>
+        <w:jc w:val="both"/>
         <w:rPr>
           <w:b/>
           <w:bCs/>
@@ -2679,6 +2863,7 @@
           <w:numId w:val="1"/>
         </w:numPr>
         <w:spacing w:line="240" w:lineRule="auto"/>
+        <w:jc w:val="both"/>
         <w:rPr>
           <w:i/>
           <w:iCs/>
@@ -2708,6 +2893,7 @@
           <w:numId w:val="1"/>
         </w:numPr>
         <w:spacing w:line="240" w:lineRule="auto"/>
+        <w:jc w:val="both"/>
         <w:rPr>
           <w:lang w:val="en-US"/>
         </w:rPr>
@@ -2752,6 +2938,7 @@
           <w:numId w:val="1"/>
         </w:numPr>
         <w:spacing w:line="240" w:lineRule="auto"/>
+        <w:jc w:val="both"/>
         <w:rPr>
           <w:lang w:val="en-US"/>
         </w:rPr>
@@ -2777,6 +2964,7 @@
           <w:numId w:val="1"/>
         </w:numPr>
         <w:spacing w:line="240" w:lineRule="auto"/>
+        <w:jc w:val="both"/>
         <w:rPr>
           <w:lang w:val="en-US"/>
         </w:rPr>
@@ -2796,6 +2984,7 @@
           <w:numId w:val="1"/>
         </w:numPr>
         <w:spacing w:line="240" w:lineRule="auto"/>
+        <w:jc w:val="both"/>
         <w:rPr>
           <w:lang w:val="en-US"/>
         </w:rPr>
@@ -2815,6 +3004,7 @@
           <w:numId w:val="1"/>
         </w:numPr>
         <w:spacing w:line="240" w:lineRule="auto"/>
+        <w:jc w:val="both"/>
         <w:rPr>
           <w:lang w:val="en-US"/>
         </w:rPr>
@@ -2834,6 +3024,7 @@
           <w:numId w:val="1"/>
         </w:numPr>
         <w:spacing w:line="240" w:lineRule="auto"/>
+        <w:jc w:val="both"/>
         <w:rPr>
           <w:lang w:val="en-US"/>
         </w:rPr>
@@ -2853,6 +3044,7 @@
           <w:numId w:val="1"/>
         </w:numPr>
         <w:spacing w:line="240" w:lineRule="auto"/>
+        <w:jc w:val="both"/>
         <w:rPr>
           <w:lang w:val="en-US"/>
         </w:rPr>
@@ -2872,6 +3064,7 @@
           <w:numId w:val="1"/>
         </w:numPr>
         <w:spacing w:line="240" w:lineRule="auto"/>
+        <w:jc w:val="both"/>
         <w:rPr>
           <w:lang w:val="en-US"/>
         </w:rPr>
@@ -2891,6 +3084,7 @@
           <w:numId w:val="1"/>
         </w:numPr>
         <w:spacing w:line="240" w:lineRule="auto"/>
+        <w:jc w:val="both"/>
         <w:rPr>
           <w:lang w:val="en-US"/>
         </w:rPr>
@@ -2907,6 +3101,7 @@
         <w:pStyle w:val="ListParagraph"/>
         <w:spacing w:line="240" w:lineRule="auto"/>
         <w:ind w:left="1440"/>
+        <w:jc w:val="both"/>
         <w:rPr>
           <w:lang w:val="en-US"/>
         </w:rPr>
@@ -2920,6 +3115,7 @@
           <w:numId w:val="1"/>
         </w:numPr>
         <w:spacing w:line="240" w:lineRule="auto"/>
+        <w:jc w:val="both"/>
         <w:rPr>
           <w:b/>
           <w:bCs/>
@@ -2956,6 +3152,7 @@
       <w:pPr>
         <w:pStyle w:val="ListParagraph"/>
         <w:spacing w:line="240" w:lineRule="auto"/>
+        <w:jc w:val="both"/>
         <w:rPr>
           <w:lang w:val="en-US"/>
         </w:rPr>
@@ -2971,15 +3168,17 @@
       <w:pPr>
         <w:pStyle w:val="ListParagraph"/>
         <w:spacing w:line="240" w:lineRule="auto"/>
-        <w:rPr>
-          <w:lang w:val="en-US"/>
-        </w:rPr>
-      </w:pPr>
-    </w:p>
-    <w:p>
-      <w:pPr>
-        <w:pStyle w:val="ListParagraph"/>
-        <w:spacing w:line="240" w:lineRule="auto"/>
+        <w:jc w:val="both"/>
+        <w:rPr>
+          <w:lang w:val="en-US"/>
+        </w:rPr>
+      </w:pPr>
+    </w:p>
+    <w:p>
+      <w:pPr>
+        <w:pStyle w:val="ListParagraph"/>
+        <w:spacing w:line="240" w:lineRule="auto"/>
+        <w:jc w:val="both"/>
         <w:rPr>
           <w:lang w:val="en-US"/>
         </w:rPr>
@@ -2990,13 +3189,12 @@
         </w:rPr>
         <w:t>All items to be listed.</w:t>
       </w:r>
-      <w:bookmarkStart w:id="0" w:name="_GoBack"/>
-      <w:bookmarkEnd w:id="0"/>
-    </w:p>
-    <w:p>
-      <w:pPr>
-        <w:pStyle w:val="ListParagraph"/>
-        <w:spacing w:line="240" w:lineRule="auto"/>
+    </w:p>
+    <w:p>
+      <w:pPr>
+        <w:pStyle w:val="ListParagraph"/>
+        <w:spacing w:line="240" w:lineRule="auto"/>
+        <w:jc w:val="both"/>
         <w:rPr>
           <w:lang w:val="en-US"/>
         </w:rPr>
@@ -3006,6 +3204,7 @@
           <w:noProof/>
           <w:lang w:eastAsia="en-GB"/>
         </w:rPr>
+        <w:lastRenderedPageBreak/>
         <w:drawing>
           <wp:inline distT="0" distB="0" distL="0" distR="0" wp14:anchorId="779E0CF3" wp14:editId="52EA80B2">
             <wp:extent cx="4362450" cy="1879633"/>
@@ -3047,6 +3246,7 @@
       <w:pPr>
         <w:pStyle w:val="ListParagraph"/>
         <w:spacing w:line="240" w:lineRule="auto"/>
+        <w:jc w:val="both"/>
         <w:rPr>
           <w:lang w:val="en-US"/>
         </w:rPr>
@@ -3060,6 +3260,7 @@
           <w:numId w:val="1"/>
         </w:numPr>
         <w:spacing w:line="240" w:lineRule="auto"/>
+        <w:jc w:val="both"/>
         <w:rPr>
           <w:b/>
           <w:bCs/>
@@ -3078,8 +3279,171 @@
     <w:p>
       <w:pPr>
         <w:pStyle w:val="ListParagraph"/>
+        <w:numPr>
+          <w:ilvl w:val="1"/>
+          <w:numId w:val="1"/>
+        </w:numPr>
+        <w:spacing w:line="240" w:lineRule="auto"/>
+        <w:jc w:val="both"/>
+        <w:rPr>
+          <w:lang w:val="en-US"/>
+        </w:rPr>
+      </w:pPr>
+      <w:r>
+        <w:rPr>
+          <w:lang w:val="en-US"/>
+        </w:rPr>
+        <w:t xml:space="preserve">Change Booking Date as </w:t>
+      </w:r>
+      <w:r>
+        <w:rPr>
+          <w:i/>
+          <w:iCs/>
+          <w:lang w:val="en-US"/>
+        </w:rPr>
+        <w:t>Appointment Date</w:t>
+      </w:r>
+      <w:r>
+        <w:rPr>
+          <w:lang w:val="en-US"/>
+        </w:rPr>
+        <w:t>.</w:t>
+      </w:r>
+    </w:p>
+    <w:p>
+      <w:pPr>
+        <w:pStyle w:val="ListParagraph"/>
+        <w:numPr>
+          <w:ilvl w:val="1"/>
+          <w:numId w:val="1"/>
+        </w:numPr>
+        <w:spacing w:line="240" w:lineRule="auto"/>
+        <w:jc w:val="both"/>
+        <w:rPr>
+          <w:lang w:val="en-US"/>
+        </w:rPr>
+      </w:pPr>
+      <w:r>
+        <w:rPr>
+          <w:lang w:val="en-US"/>
+        </w:rPr>
+        <w:t xml:space="preserve">Change KMs to Actual </w:t>
+      </w:r>
+      <w:r>
+        <w:rPr>
+          <w:i/>
+          <w:iCs/>
+          <w:lang w:val="en-US"/>
+        </w:rPr>
+        <w:t>Current KM Reading</w:t>
+      </w:r>
+      <w:r>
+        <w:rPr>
+          <w:lang w:val="en-US"/>
+        </w:rPr>
+        <w:t>.</w:t>
+      </w:r>
+    </w:p>
+    <w:p>
+      <w:pPr>
+        <w:pStyle w:val="ListParagraph"/>
+        <w:numPr>
+          <w:ilvl w:val="1"/>
+          <w:numId w:val="1"/>
+        </w:numPr>
+        <w:spacing w:line="240" w:lineRule="auto"/>
+        <w:jc w:val="both"/>
+        <w:rPr>
+          <w:lang w:val="en-US"/>
+        </w:rPr>
+      </w:pPr>
+      <w:r>
+        <w:rPr>
+          <w:lang w:val="en-US"/>
+        </w:rPr>
+        <w:t>Workshop – If logged in by a Workshop based user, then the Workshop to be auto populated and disabled. Means he should be able to book only for his workshop. If it’s another high level user, then the Workshop list to be enabled and he should be able to select workshops.</w:t>
+      </w:r>
+    </w:p>
+    <w:p>
+      <w:pPr>
+        <w:pStyle w:val="ListParagraph"/>
+        <w:numPr>
+          <w:ilvl w:val="1"/>
+          <w:numId w:val="1"/>
+        </w:numPr>
+        <w:spacing w:line="240" w:lineRule="auto"/>
+        <w:jc w:val="both"/>
+        <w:rPr>
+          <w:lang w:val="en-US"/>
+        </w:rPr>
+      </w:pPr>
+      <w:r>
+        <w:rPr>
+          <w:lang w:val="en-US"/>
+        </w:rPr>
+        <w:t>Whenever a Booking is done, the booking should be saved with status ‘Pending’. As and when the next processes happens, then the status of the booking should change as ‘</w:t>
+      </w:r>
+      <w:r>
+        <w:rPr>
+          <w:lang w:val="en-US"/>
+        </w:rPr>
+        <w:t xml:space="preserve">Cancelled, </w:t>
+      </w:r>
+      <w:r>
+        <w:rPr>
+          <w:lang w:val="en-US"/>
+        </w:rPr>
+        <w:t>Vehicle Received at workshop’, ‘Job card created’ etc. We will finalize the status list later.</w:t>
+      </w:r>
+    </w:p>
+    <w:p>
+      <w:pPr>
+        <w:pStyle w:val="ListParagraph"/>
+        <w:numPr>
+          <w:ilvl w:val="1"/>
+          <w:numId w:val="1"/>
+        </w:numPr>
+        <w:spacing w:line="240" w:lineRule="auto"/>
+        <w:jc w:val="both"/>
+        <w:rPr>
+          <w:lang w:val="en-US"/>
+        </w:rPr>
+      </w:pPr>
+      <w:r>
+        <w:rPr>
+          <w:lang w:val="en-US"/>
+        </w:rPr>
+        <w:t>In the grid, show all important fields along with status. There should be option to CANCEL a booking. If we CANCEL, then there should be a popup asking for REASON.</w:t>
+      </w:r>
+    </w:p>
+    <w:p>
+      <w:pPr>
+        <w:pStyle w:val="ListParagraph"/>
+        <w:numPr>
+          <w:ilvl w:val="1"/>
+          <w:numId w:val="1"/>
+        </w:numPr>
+        <w:spacing w:line="240" w:lineRule="auto"/>
+        <w:jc w:val="both"/>
+        <w:rPr>
+          <w:lang w:val="en-US"/>
+        </w:rPr>
+      </w:pPr>
+      <w:r>
+        <w:rPr>
+          <w:lang w:val="en-US"/>
+        </w:rPr>
+        <w:t>Mandatory fields: All</w:t>
+      </w:r>
+      <w:bookmarkStart w:id="0" w:name="_GoBack"/>
+      <w:bookmarkEnd w:id="0"/>
+    </w:p>
+    <w:p>
+      <w:pPr>
+        <w:pStyle w:val="ListParagraph"/>
         <w:spacing w:line="240" w:lineRule="auto"/>
         <w:ind w:left="2160"/>
+        <w:jc w:val="both"/>
         <w:rPr>
           <w:lang w:val="en-US"/>
         </w:rPr>
@@ -3093,6 +3457,7 @@
           <w:numId w:val="1"/>
         </w:numPr>
         <w:spacing w:line="240" w:lineRule="auto"/>
+        <w:jc w:val="both"/>
         <w:rPr>
           <w:b/>
           <w:bCs/>
@@ -3140,6 +3505,7 @@
           <w:numId w:val="1"/>
         </w:numPr>
         <w:spacing w:line="240" w:lineRule="auto"/>
+        <w:jc w:val="both"/>
         <w:rPr>
           <w:lang w:val="en-US"/>
         </w:rPr>
@@ -3162,6 +3528,7 @@
         <w:pStyle w:val="ListParagraph"/>
         <w:spacing w:line="240" w:lineRule="auto"/>
         <w:ind w:left="1440"/>
+        <w:jc w:val="both"/>
         <w:rPr>
           <w:lang w:val="en-US"/>
         </w:rPr>
@@ -3175,6 +3542,7 @@
           <w:numId w:val="1"/>
         </w:numPr>
         <w:spacing w:line="240" w:lineRule="auto"/>
+        <w:jc w:val="both"/>
         <w:rPr>
           <w:b/>
           <w:bCs/>
@@ -3198,6 +3566,7 @@
           <w:numId w:val="1"/>
         </w:numPr>
         <w:spacing w:line="240" w:lineRule="auto"/>
+        <w:jc w:val="both"/>
         <w:rPr>
           <w:lang w:val="en-US"/>
         </w:rPr>
@@ -3217,6 +3586,7 @@
           <w:numId w:val="1"/>
         </w:numPr>
         <w:spacing w:line="240" w:lineRule="auto"/>
+        <w:jc w:val="both"/>
         <w:rPr>
           <w:lang w:val="en-US"/>
         </w:rPr>
@@ -3242,6 +3612,7 @@
           <w:numId w:val="1"/>
         </w:numPr>
         <w:spacing w:line="240" w:lineRule="auto"/>
+        <w:jc w:val="both"/>
         <w:rPr>
           <w:lang w:val="en-US"/>
         </w:rPr>
@@ -3261,6 +3632,7 @@
           <w:numId w:val="1"/>
         </w:numPr>
         <w:spacing w:line="240" w:lineRule="auto"/>
+        <w:jc w:val="both"/>
         <w:rPr>
           <w:lang w:val="en-US"/>
         </w:rPr>
@@ -3280,6 +3652,7 @@
           <w:numId w:val="1"/>
         </w:numPr>
         <w:spacing w:line="240" w:lineRule="auto"/>
+        <w:jc w:val="both"/>
         <w:rPr>
           <w:lang w:val="en-US"/>
         </w:rPr>
@@ -3311,6 +3684,7 @@
           <w:numId w:val="1"/>
         </w:numPr>
         <w:spacing w:line="240" w:lineRule="auto"/>
+        <w:jc w:val="both"/>
         <w:rPr>
           <w:lang w:val="en-US"/>
         </w:rPr>
@@ -3330,6 +3704,7 @@
           <w:numId w:val="1"/>
         </w:numPr>
         <w:spacing w:line="240" w:lineRule="auto"/>
+        <w:jc w:val="both"/>
         <w:rPr>
           <w:lang w:val="en-US"/>
         </w:rPr>
@@ -3349,6 +3724,7 @@
           <w:numId w:val="1"/>
         </w:numPr>
         <w:spacing w:line="240" w:lineRule="auto"/>
+        <w:jc w:val="both"/>
         <w:rPr>
           <w:lang w:val="en-US"/>
         </w:rPr>
@@ -3365,6 +3741,7 @@
         <w:pStyle w:val="ListParagraph"/>
         <w:spacing w:line="240" w:lineRule="auto"/>
         <w:ind w:left="1440"/>
+        <w:jc w:val="both"/>
         <w:rPr>
           <w:lang w:val="en-US"/>
         </w:rPr>
@@ -3390,14 +3767,16 @@
           <w:numId w:val="1"/>
         </w:numPr>
         <w:spacing w:line="240" w:lineRule="auto"/>
-        <w:rPr>
-          <w:lang w:val="en-US"/>
-        </w:rPr>
-      </w:pPr>
-      <w:r>
-        <w:rPr>
-          <w:lang w:val="en-US"/>
-        </w:rPr>
+        <w:jc w:val="both"/>
+        <w:rPr>
+          <w:lang w:val="en-US"/>
+        </w:rPr>
+      </w:pPr>
+      <w:r>
+        <w:rPr>
+          <w:lang w:val="en-US"/>
+        </w:rPr>
+        <w:lastRenderedPageBreak/>
         <w:t xml:space="preserve">When CLOSING a job card, there should be a popup that needs to be filled by the technician. </w:t>
       </w:r>
       <w:r>
@@ -3427,6 +3806,7 @@
           <w:numId w:val="1"/>
         </w:numPr>
         <w:spacing w:line="240" w:lineRule="auto"/>
+        <w:jc w:val="both"/>
         <w:rPr>
           <w:lang w:val="en-US"/>
         </w:rPr>
@@ -3446,6 +3826,7 @@
           <w:numId w:val="1"/>
         </w:numPr>
         <w:spacing w:line="240" w:lineRule="auto"/>
+        <w:jc w:val="both"/>
         <w:rPr>
           <w:lang w:val="en-US"/>
         </w:rPr>
@@ -3465,6 +3846,7 @@
           <w:numId w:val="1"/>
         </w:numPr>
         <w:spacing w:line="240" w:lineRule="auto"/>
+        <w:jc w:val="both"/>
         <w:rPr>
           <w:lang w:val="en-US"/>
         </w:rPr>
@@ -3484,6 +3866,7 @@
           <w:numId w:val="1"/>
         </w:numPr>
         <w:spacing w:line="240" w:lineRule="auto"/>
+        <w:jc w:val="both"/>
         <w:rPr>
           <w:lang w:val="en-US"/>
         </w:rPr>
@@ -3515,6 +3898,7 @@
           <w:numId w:val="1"/>
         </w:numPr>
         <w:spacing w:line="240" w:lineRule="auto"/>
+        <w:jc w:val="both"/>
         <w:rPr>
           <w:lang w:val="en-US"/>
         </w:rPr>
@@ -3534,6 +3918,7 @@
           <w:numId w:val="1"/>
         </w:numPr>
         <w:spacing w:line="240" w:lineRule="auto"/>
+        <w:jc w:val="both"/>
         <w:rPr>
           <w:lang w:val="en-US"/>
         </w:rPr>
@@ -3550,6 +3935,7 @@
         <w:pStyle w:val="ListParagraph"/>
         <w:spacing w:line="240" w:lineRule="auto"/>
         <w:ind w:left="1440"/>
+        <w:jc w:val="both"/>
         <w:rPr>
           <w:lang w:val="en-US"/>
         </w:rPr>
@@ -3563,6 +3949,7 @@
           <w:numId w:val="1"/>
         </w:numPr>
         <w:spacing w:line="240" w:lineRule="auto"/>
+        <w:jc w:val="both"/>
         <w:rPr>
           <w:b/>
           <w:bCs/>
@@ -3586,6 +3973,7 @@
           <w:numId w:val="1"/>
         </w:numPr>
         <w:spacing w:line="240" w:lineRule="auto"/>
+        <w:jc w:val="both"/>
         <w:rPr>
           <w:lang w:val="en-US"/>
         </w:rPr>
@@ -3605,6 +3993,7 @@
           <w:numId w:val="1"/>
         </w:numPr>
         <w:spacing w:line="240" w:lineRule="auto"/>
+        <w:jc w:val="both"/>
         <w:rPr>
           <w:lang w:val="en-US"/>
         </w:rPr>
@@ -3624,6 +4013,7 @@
           <w:numId w:val="1"/>
         </w:numPr>
         <w:spacing w:line="240" w:lineRule="auto"/>
+        <w:jc w:val="both"/>
         <w:rPr>
           <w:b/>
           <w:bCs/>
@@ -3659,6 +4049,7 @@
       <w:pPr>
         <w:pStyle w:val="ListParagraph"/>
         <w:spacing w:line="240" w:lineRule="auto"/>
+        <w:jc w:val="both"/>
         <w:rPr>
           <w:color w:val="FF0000"/>
           <w:lang w:val="en-US"/>
@@ -3680,6 +4071,7 @@
           <w:numId w:val="1"/>
         </w:numPr>
         <w:spacing w:line="240" w:lineRule="auto"/>
+        <w:jc w:val="both"/>
         <w:rPr>
           <w:b/>
           <w:bCs/>
@@ -3711,6 +4103,7 @@
           <w:numId w:val="1"/>
         </w:numPr>
         <w:spacing w:line="240" w:lineRule="auto"/>
+        <w:jc w:val="both"/>
         <w:rPr>
           <w:b/>
           <w:bCs/>
@@ -3742,6 +4135,7 @@
           <w:numId w:val="1"/>
         </w:numPr>
         <w:spacing w:line="240" w:lineRule="auto"/>
+        <w:jc w:val="both"/>
         <w:rPr>
           <w:lang w:val="en-US"/>
         </w:rPr>
@@ -3761,6 +4155,7 @@
           <w:numId w:val="1"/>
         </w:numPr>
         <w:spacing w:line="240" w:lineRule="auto"/>
+        <w:jc w:val="both"/>
         <w:rPr>
           <w:lang w:val="en-US"/>
         </w:rPr>
@@ -3780,6 +4175,7 @@
           <w:numId w:val="1"/>
         </w:numPr>
         <w:spacing w:line="240" w:lineRule="auto"/>
+        <w:jc w:val="both"/>
         <w:rPr>
           <w:b/>
           <w:bCs/>
@@ -3811,6 +4207,7 @@
           <w:numId w:val="1"/>
         </w:numPr>
         <w:spacing w:line="240" w:lineRule="auto"/>
+        <w:jc w:val="both"/>
         <w:rPr>
           <w:lang w:val="en-US"/>
         </w:rPr>
@@ -3830,6 +4227,7 @@
           <w:numId w:val="1"/>
         </w:numPr>
         <w:spacing w:line="240" w:lineRule="auto"/>
+        <w:jc w:val="both"/>
         <w:rPr>
           <w:lang w:val="en-US"/>
         </w:rPr>
@@ -3849,6 +4247,7 @@
           <w:numId w:val="1"/>
         </w:numPr>
         <w:spacing w:line="240" w:lineRule="auto"/>
+        <w:jc w:val="both"/>
         <w:rPr>
           <w:lang w:val="en-US"/>
         </w:rPr>
@@ -3868,15 +4267,15 @@
           <w:numId w:val="1"/>
         </w:numPr>
         <w:spacing w:line="240" w:lineRule="auto"/>
-        <w:rPr>
-          <w:lang w:val="en-US"/>
-        </w:rPr>
-      </w:pPr>
-      <w:r>
-        <w:rPr>
-          <w:lang w:val="en-US"/>
-        </w:rPr>
-        <w:lastRenderedPageBreak/>
+        <w:jc w:val="both"/>
+        <w:rPr>
+          <w:lang w:val="en-US"/>
+        </w:rPr>
+      </w:pPr>
+      <w:r>
+        <w:rPr>
+          <w:lang w:val="en-US"/>
+        </w:rPr>
         <w:t>Then the workshop guy will select the respective MR and the system will list the items in that MR.</w:t>
       </w:r>
     </w:p>
@@ -3888,6 +4287,7 @@
           <w:numId w:val="1"/>
         </w:numPr>
         <w:spacing w:line="240" w:lineRule="auto"/>
+        <w:jc w:val="both"/>
         <w:rPr>
           <w:lang w:val="en-US"/>
         </w:rPr>
@@ -3907,6 +4307,7 @@
           <w:numId w:val="1"/>
         </w:numPr>
         <w:spacing w:line="240" w:lineRule="auto"/>
+        <w:jc w:val="both"/>
         <w:rPr>
           <w:b/>
           <w:bCs/>
@@ -3934,6 +4335,7 @@
       <w:pPr>
         <w:pStyle w:val="ListParagraph"/>
         <w:spacing w:line="240" w:lineRule="auto"/>
+        <w:jc w:val="both"/>
         <w:rPr>
           <w:color w:val="FF0000"/>
           <w:lang w:val="en-US"/>
@@ -3955,6 +4357,7 @@
           <w:numId w:val="1"/>
         </w:numPr>
         <w:spacing w:line="240" w:lineRule="auto"/>
+        <w:jc w:val="both"/>
         <w:rPr>
           <w:b/>
           <w:bCs/>
@@ -3982,6 +4385,7 @@
       <w:pPr>
         <w:pStyle w:val="ListParagraph"/>
         <w:spacing w:line="240" w:lineRule="auto"/>
+        <w:jc w:val="both"/>
         <w:rPr>
           <w:color w:val="FF0000"/>
           <w:lang w:val="en-US"/>
@@ -4003,6 +4407,7 @@
           <w:numId w:val="1"/>
         </w:numPr>
         <w:spacing w:line="240" w:lineRule="auto"/>
+        <w:jc w:val="both"/>
         <w:rPr>
           <w:b/>
           <w:bCs/>
@@ -4034,6 +4439,7 @@
           <w:numId w:val="1"/>
         </w:numPr>
         <w:spacing w:line="240" w:lineRule="auto"/>
+        <w:jc w:val="both"/>
         <w:rPr>
           <w:b/>
           <w:bCs/>
@@ -4090,6 +4496,7 @@
           <w:numId w:val="1"/>
         </w:numPr>
         <w:spacing w:line="240" w:lineRule="auto"/>
+        <w:jc w:val="both"/>
         <w:rPr>
           <w:lang w:val="en-US"/>
         </w:rPr>
@@ -4109,6 +4516,7 @@
           <w:numId w:val="1"/>
         </w:numPr>
         <w:spacing w:line="240" w:lineRule="auto"/>
+        <w:jc w:val="both"/>
         <w:rPr>
           <w:lang w:val="en-US"/>
         </w:rPr>
@@ -4128,6 +4536,7 @@
           <w:numId w:val="1"/>
         </w:numPr>
         <w:spacing w:line="240" w:lineRule="auto"/>
+        <w:jc w:val="both"/>
         <w:rPr>
           <w:lang w:val="en-US"/>
         </w:rPr>
@@ -4159,6 +4568,7 @@
           <w:numId w:val="1"/>
         </w:numPr>
         <w:spacing w:line="240" w:lineRule="auto"/>
+        <w:jc w:val="both"/>
         <w:rPr>
           <w:lang w:val="en-US"/>
         </w:rPr>
@@ -5245,7 +5655,7 @@
 </file>
 
 <file path=customXml/itemProps1.xml><?xml version="1.0" encoding="utf-8"?>
-<ds:datastoreItem xmlns:ds="http://schemas.openxmlformats.org/officeDocument/2006/customXml" ds:itemID="{501D616F-8C4D-430E-973A-B5E22E0514A4}">
+<ds:datastoreItem xmlns:ds="http://schemas.openxmlformats.org/officeDocument/2006/customXml" ds:itemID="{881F2A0E-3B65-4C6B-9214-DA1E479E1975}">
   <ds:schemaRefs>
     <ds:schemaRef ds:uri="http://schemas.openxmlformats.org/officeDocument/2006/bibliography"/>
   </ds:schemaRefs>

--- a/Service Module & Workshop/Discussion points 08 Apr 2020.docx
+++ b/Service Module & Workshop/Discussion points 08 Apr 2020.docx
@@ -3435,6 +3435,183 @@
         </w:rPr>
         <w:t>Mandatory fields: All</w:t>
       </w:r>
+    </w:p>
+    <w:p>
+      <w:pPr>
+        <w:pStyle w:val="ListParagraph"/>
+        <w:spacing w:line="240" w:lineRule="auto"/>
+        <w:ind w:left="2160"/>
+        <w:jc w:val="both"/>
+        <w:rPr>
+          <w:lang w:val="en-US"/>
+        </w:rPr>
+      </w:pPr>
+    </w:p>
+    <w:p>
+      <w:pPr>
+        <w:pStyle w:val="ListParagraph"/>
+        <w:numPr>
+          <w:ilvl w:val="0"/>
+          <w:numId w:val="1"/>
+        </w:numPr>
+        <w:spacing w:line="240" w:lineRule="auto"/>
+        <w:jc w:val="both"/>
+        <w:rPr>
+          <w:b/>
+          <w:bCs/>
+          <w:lang w:val="en-US"/>
+        </w:rPr>
+      </w:pPr>
+      <w:r>
+        <w:rPr>
+          <w:b/>
+          <w:bCs/>
+          <w:lang w:val="en-US"/>
+        </w:rPr>
+        <w:t xml:space="preserve">Operations </w:t>
+      </w:r>
+      <w:r>
+        <w:rPr>
+          <w:b/>
+          <w:bCs/>
+          <w:lang w:val="en-US"/>
+        </w:rPr>
+        <w:t>–</w:t>
+      </w:r>
+      <w:r>
+        <w:rPr>
+          <w:b/>
+          <w:bCs/>
+          <w:lang w:val="en-US"/>
+        </w:rPr>
+        <w:t xml:space="preserve"> </w:t>
+      </w:r>
+      <w:r>
+        <w:rPr>
+          <w:b/>
+          <w:bCs/>
+          <w:lang w:val="en-US"/>
+        </w:rPr>
+        <w:t>Workshop Admission</w:t>
+      </w:r>
+    </w:p>
+    <w:p>
+      <w:pPr>
+        <w:pStyle w:val="ListParagraph"/>
+        <w:numPr>
+          <w:ilvl w:val="1"/>
+          <w:numId w:val="1"/>
+        </w:numPr>
+        <w:spacing w:line="240" w:lineRule="auto"/>
+        <w:jc w:val="both"/>
+        <w:rPr>
+          <w:lang w:val="en-US"/>
+        </w:rPr>
+      </w:pPr>
+      <w:r>
+        <w:rPr>
+          <w:lang w:val="en-US"/>
+        </w:rPr>
+        <w:t>The Driver Name should be text entry, because it will be the customer’s driver who will be bringing the v</w:t>
+      </w:r>
+      <w:r>
+        <w:rPr>
+          <w:lang w:val="en-US"/>
+        </w:rPr>
+        <w:t>ehicle to workshop and that list will not be there in the system.</w:t>
+      </w:r>
+    </w:p>
+    <w:p>
+      <w:pPr>
+        <w:pStyle w:val="ListParagraph"/>
+        <w:numPr>
+          <w:ilvl w:val="1"/>
+          <w:numId w:val="1"/>
+        </w:numPr>
+        <w:spacing w:line="240" w:lineRule="auto"/>
+        <w:jc w:val="both"/>
+        <w:rPr>
+          <w:lang w:val="en-US"/>
+        </w:rPr>
+      </w:pPr>
+      <w:r>
+        <w:rPr>
+          <w:lang w:val="en-US"/>
+        </w:rPr>
+        <w:t xml:space="preserve">Service booking Ref No. </w:t>
+      </w:r>
+      <w:r>
+        <w:rPr>
+          <w:lang w:val="en-US"/>
+        </w:rPr>
+        <w:t>–</w:t>
+      </w:r>
+      <w:r>
+        <w:rPr>
+          <w:lang w:val="en-US"/>
+        </w:rPr>
+        <w:t xml:space="preserve"> Show all pending bookings</w:t>
+      </w:r>
+    </w:p>
+    <w:p>
+      <w:pPr>
+        <w:pStyle w:val="ListParagraph"/>
+        <w:numPr>
+          <w:ilvl w:val="1"/>
+          <w:numId w:val="1"/>
+        </w:numPr>
+        <w:spacing w:line="240" w:lineRule="auto"/>
+        <w:jc w:val="both"/>
+        <w:rPr>
+          <w:lang w:val="en-US"/>
+        </w:rPr>
+      </w:pPr>
+      <w:r>
+        <w:rPr>
+          <w:lang w:val="en-US"/>
+        </w:rPr>
+        <w:t>While selecting ref no, show vehicle details</w:t>
+      </w:r>
+    </w:p>
+    <w:p>
+      <w:pPr>
+        <w:pStyle w:val="ListParagraph"/>
+        <w:numPr>
+          <w:ilvl w:val="1"/>
+          <w:numId w:val="1"/>
+        </w:numPr>
+        <w:spacing w:line="240" w:lineRule="auto"/>
+        <w:jc w:val="both"/>
+        <w:rPr>
+          <w:lang w:val="en-US"/>
+        </w:rPr>
+      </w:pPr>
+      <w:r>
+        <w:rPr>
+          <w:lang w:val="en-US"/>
+        </w:rPr>
+        <w:t>Date to be auto populated with current date</w:t>
+      </w:r>
+    </w:p>
+    <w:p>
+      <w:pPr>
+        <w:pStyle w:val="ListParagraph"/>
+        <w:numPr>
+          <w:ilvl w:val="1"/>
+          <w:numId w:val="1"/>
+        </w:numPr>
+        <w:spacing w:line="240" w:lineRule="auto"/>
+        <w:jc w:val="both"/>
+        <w:rPr>
+          <w:lang w:val="en-US"/>
+        </w:rPr>
+      </w:pPr>
+      <w:r>
+        <w:rPr>
+          <w:lang w:val="en-US"/>
+        </w:rPr>
+        <w:t>Actual booking date &amp; Actual admission date to be captured.</w:t>
+      </w:r>
       <w:bookmarkStart w:id="0" w:name="_GoBack"/>
       <w:bookmarkEnd w:id="0"/>
     </w:p>
@@ -3442,7 +3619,7 @@
       <w:pPr>
         <w:pStyle w:val="ListParagraph"/>
         <w:spacing w:line="240" w:lineRule="auto"/>
-        <w:ind w:left="2160"/>
+        <w:ind w:left="1440"/>
         <w:jc w:val="both"/>
         <w:rPr>
           <w:lang w:val="en-US"/>
@@ -3470,57 +3647,185 @@
           <w:bCs/>
           <w:lang w:val="en-US"/>
         </w:rPr>
-        <w:t xml:space="preserve">Operations </w:t>
-      </w:r>
-      <w:r>
-        <w:rPr>
-          <w:b/>
-          <w:bCs/>
-          <w:lang w:val="en-US"/>
-        </w:rPr>
-        <w:t>–</w:t>
-      </w:r>
-      <w:r>
-        <w:rPr>
-          <w:b/>
-          <w:bCs/>
-          <w:lang w:val="en-US"/>
-        </w:rPr>
-        <w:t xml:space="preserve"> </w:t>
-      </w:r>
-      <w:r>
-        <w:rPr>
-          <w:b/>
-          <w:bCs/>
-          <w:lang w:val="en-US"/>
-        </w:rPr>
-        <w:t>Workshop Admission</w:t>
-      </w:r>
-    </w:p>
-    <w:p>
-      <w:pPr>
-        <w:pStyle w:val="ListParagraph"/>
-        <w:numPr>
-          <w:ilvl w:val="1"/>
-          <w:numId w:val="1"/>
-        </w:numPr>
-        <w:spacing w:line="240" w:lineRule="auto"/>
-        <w:jc w:val="both"/>
-        <w:rPr>
-          <w:lang w:val="en-US"/>
-        </w:rPr>
-      </w:pPr>
-      <w:r>
-        <w:rPr>
-          <w:lang w:val="en-US"/>
-        </w:rPr>
-        <w:t>The Driver Name should be text entry, because it will be the customer’s driver who will be bringing the v</w:t>
-      </w:r>
-      <w:r>
-        <w:rPr>
-          <w:lang w:val="en-US"/>
-        </w:rPr>
-        <w:t>ehicle to workshop and that list will not be there in the system.</w:t>
+        <w:t>Job card:</w:t>
+      </w:r>
+    </w:p>
+    <w:p>
+      <w:pPr>
+        <w:pStyle w:val="ListParagraph"/>
+        <w:numPr>
+          <w:ilvl w:val="1"/>
+          <w:numId w:val="1"/>
+        </w:numPr>
+        <w:spacing w:line="240" w:lineRule="auto"/>
+        <w:jc w:val="both"/>
+        <w:rPr>
+          <w:lang w:val="en-US"/>
+        </w:rPr>
+      </w:pPr>
+      <w:r>
+        <w:rPr>
+          <w:lang w:val="en-US"/>
+        </w:rPr>
+        <w:t>Workshop ticket number – Not required</w:t>
+      </w:r>
+    </w:p>
+    <w:p>
+      <w:pPr>
+        <w:pStyle w:val="ListParagraph"/>
+        <w:numPr>
+          <w:ilvl w:val="1"/>
+          <w:numId w:val="1"/>
+        </w:numPr>
+        <w:spacing w:line="240" w:lineRule="auto"/>
+        <w:jc w:val="both"/>
+        <w:rPr>
+          <w:lang w:val="en-US"/>
+        </w:rPr>
+      </w:pPr>
+      <w:r>
+        <w:rPr>
+          <w:lang w:val="en-US"/>
+        </w:rPr>
+        <w:t>Job card to be prefixed by Workshop code. Number can be continuous</w:t>
+      </w:r>
+      <w:r>
+        <w:rPr>
+          <w:lang w:val="en-US"/>
+        </w:rPr>
+        <w:t>. (For Nati workshop, it can be something like NT00001)</w:t>
+      </w:r>
+    </w:p>
+    <w:p>
+      <w:pPr>
+        <w:pStyle w:val="ListParagraph"/>
+        <w:numPr>
+          <w:ilvl w:val="1"/>
+          <w:numId w:val="1"/>
+        </w:numPr>
+        <w:spacing w:line="240" w:lineRule="auto"/>
+        <w:jc w:val="both"/>
+        <w:rPr>
+          <w:lang w:val="en-US"/>
+        </w:rPr>
+      </w:pPr>
+      <w:r>
+        <w:rPr>
+          <w:lang w:val="en-US"/>
+        </w:rPr>
+        <w:t>Add FLEET No. Next to Vehicle number</w:t>
+      </w:r>
+    </w:p>
+    <w:p>
+      <w:pPr>
+        <w:pStyle w:val="ListParagraph"/>
+        <w:numPr>
+          <w:ilvl w:val="1"/>
+          <w:numId w:val="1"/>
+        </w:numPr>
+        <w:spacing w:line="240" w:lineRule="auto"/>
+        <w:jc w:val="both"/>
+        <w:rPr>
+          <w:lang w:val="en-US"/>
+        </w:rPr>
+      </w:pPr>
+      <w:r>
+        <w:rPr>
+          <w:lang w:val="en-US"/>
+        </w:rPr>
+        <w:t>START TIME &amp; END TIME to be replaced with HOURS</w:t>
+      </w:r>
+    </w:p>
+    <w:p>
+      <w:pPr>
+        <w:pStyle w:val="ListParagraph"/>
+        <w:numPr>
+          <w:ilvl w:val="1"/>
+          <w:numId w:val="1"/>
+        </w:numPr>
+        <w:spacing w:line="240" w:lineRule="auto"/>
+        <w:jc w:val="both"/>
+        <w:rPr>
+          <w:lang w:val="en-US"/>
+        </w:rPr>
+      </w:pPr>
+      <w:r>
+        <w:rPr>
+          <w:lang w:val="en-US"/>
+        </w:rPr>
+        <w:t>Labor</w:t>
+      </w:r>
+      <w:r>
+        <w:rPr>
+          <w:lang w:val="en-US"/>
+        </w:rPr>
+        <w:t xml:space="preserve"> charges to be calculated based on ENTERED HOURS X RATE PER HOUR</w:t>
+      </w:r>
+      <w:r>
+        <w:rPr>
+          <w:lang w:val="en-US"/>
+        </w:rPr>
+        <w:t xml:space="preserve"> of the selected technician</w:t>
+      </w:r>
+    </w:p>
+    <w:p>
+      <w:pPr>
+        <w:pStyle w:val="ListParagraph"/>
+        <w:numPr>
+          <w:ilvl w:val="1"/>
+          <w:numId w:val="1"/>
+        </w:numPr>
+        <w:spacing w:line="240" w:lineRule="auto"/>
+        <w:jc w:val="both"/>
+        <w:rPr>
+          <w:lang w:val="en-US"/>
+        </w:rPr>
+      </w:pPr>
+      <w:r>
+        <w:rPr>
+          <w:lang w:val="en-US"/>
+        </w:rPr>
+        <w:t>There should be an option to enter NO. OF DAYS REQUIRED TO COMPLETE THE JOB. This should be an INTEGER field. If the job is not closed within that time, then that job card to be displayed in dashboard as overdue jobs.</w:t>
+      </w:r>
+    </w:p>
+    <w:p>
+      <w:pPr>
+        <w:pStyle w:val="ListParagraph"/>
+        <w:numPr>
+          <w:ilvl w:val="1"/>
+          <w:numId w:val="1"/>
+        </w:numPr>
+        <w:spacing w:line="240" w:lineRule="auto"/>
+        <w:jc w:val="both"/>
+        <w:rPr>
+          <w:lang w:val="en-US"/>
+        </w:rPr>
+      </w:pPr>
+      <w:r>
+        <w:rPr>
+          <w:lang w:val="en-US"/>
+        </w:rPr>
+        <w:t>Based on the above, there should be option to enter Interim update for the job card (like waiting for parts, waiting for third party work etc. This can be then displayed against the overdue jobs in dashboard)</w:t>
+      </w:r>
+    </w:p>
+    <w:p>
+      <w:pPr>
+        <w:pStyle w:val="ListParagraph"/>
+        <w:numPr>
+          <w:ilvl w:val="1"/>
+          <w:numId w:val="1"/>
+        </w:numPr>
+        <w:spacing w:line="240" w:lineRule="auto"/>
+        <w:jc w:val="both"/>
+        <w:rPr>
+          <w:lang w:val="en-US"/>
+        </w:rPr>
+      </w:pPr>
+      <w:r>
+        <w:rPr>
+          <w:lang w:val="en-US"/>
+        </w:rPr>
+        <w:t xml:space="preserve">Inspection &amp; Observation: </w:t>
       </w:r>
     </w:p>
     <w:p>
@@ -3533,223 +3838,11 @@
           <w:lang w:val="en-US"/>
         </w:rPr>
       </w:pPr>
-    </w:p>
-    <w:p>
-      <w:pPr>
-        <w:pStyle w:val="ListParagraph"/>
-        <w:numPr>
-          <w:ilvl w:val="0"/>
-          <w:numId w:val="1"/>
-        </w:numPr>
-        <w:spacing w:line="240" w:lineRule="auto"/>
-        <w:jc w:val="both"/>
-        <w:rPr>
-          <w:b/>
-          <w:bCs/>
-          <w:lang w:val="en-US"/>
-        </w:rPr>
-      </w:pPr>
-      <w:r>
-        <w:rPr>
-          <w:b/>
-          <w:bCs/>
-          <w:lang w:val="en-US"/>
-        </w:rPr>
-        <w:t>Job card:</w:t>
-      </w:r>
-    </w:p>
-    <w:p>
-      <w:pPr>
-        <w:pStyle w:val="ListParagraph"/>
-        <w:numPr>
-          <w:ilvl w:val="1"/>
-          <w:numId w:val="1"/>
-        </w:numPr>
-        <w:spacing w:line="240" w:lineRule="auto"/>
-        <w:jc w:val="both"/>
-        <w:rPr>
-          <w:lang w:val="en-US"/>
-        </w:rPr>
-      </w:pPr>
-      <w:r>
-        <w:rPr>
-          <w:lang w:val="en-US"/>
-        </w:rPr>
-        <w:t>Workshop ticket number – Not required</w:t>
-      </w:r>
-    </w:p>
-    <w:p>
-      <w:pPr>
-        <w:pStyle w:val="ListParagraph"/>
-        <w:numPr>
-          <w:ilvl w:val="1"/>
-          <w:numId w:val="1"/>
-        </w:numPr>
-        <w:spacing w:line="240" w:lineRule="auto"/>
-        <w:jc w:val="both"/>
-        <w:rPr>
-          <w:lang w:val="en-US"/>
-        </w:rPr>
-      </w:pPr>
-      <w:r>
-        <w:rPr>
-          <w:lang w:val="en-US"/>
-        </w:rPr>
-        <w:t>Job card to be prefixed by Workshop code. Number can be continuous</w:t>
-      </w:r>
-      <w:r>
-        <w:rPr>
-          <w:lang w:val="en-US"/>
-        </w:rPr>
-        <w:t>. (For Nati workshop, it can be something like NT00001)</w:t>
-      </w:r>
-    </w:p>
-    <w:p>
-      <w:pPr>
-        <w:pStyle w:val="ListParagraph"/>
-        <w:numPr>
-          <w:ilvl w:val="1"/>
-          <w:numId w:val="1"/>
-        </w:numPr>
-        <w:spacing w:line="240" w:lineRule="auto"/>
-        <w:jc w:val="both"/>
-        <w:rPr>
-          <w:lang w:val="en-US"/>
-        </w:rPr>
-      </w:pPr>
-      <w:r>
-        <w:rPr>
-          <w:lang w:val="en-US"/>
-        </w:rPr>
-        <w:t>Add FLEET No. Next to Vehicle number</w:t>
-      </w:r>
-    </w:p>
-    <w:p>
-      <w:pPr>
-        <w:pStyle w:val="ListParagraph"/>
-        <w:numPr>
-          <w:ilvl w:val="1"/>
-          <w:numId w:val="1"/>
-        </w:numPr>
-        <w:spacing w:line="240" w:lineRule="auto"/>
-        <w:jc w:val="both"/>
-        <w:rPr>
-          <w:lang w:val="en-US"/>
-        </w:rPr>
-      </w:pPr>
-      <w:r>
-        <w:rPr>
-          <w:lang w:val="en-US"/>
-        </w:rPr>
-        <w:t>START TIME &amp; END TIME to be replaced with HOURS</w:t>
-      </w:r>
-    </w:p>
-    <w:p>
-      <w:pPr>
-        <w:pStyle w:val="ListParagraph"/>
-        <w:numPr>
-          <w:ilvl w:val="1"/>
-          <w:numId w:val="1"/>
-        </w:numPr>
-        <w:spacing w:line="240" w:lineRule="auto"/>
-        <w:jc w:val="both"/>
-        <w:rPr>
-          <w:lang w:val="en-US"/>
-        </w:rPr>
-      </w:pPr>
-      <w:r>
-        <w:rPr>
-          <w:lang w:val="en-US"/>
-        </w:rPr>
-        <w:t>Labor</w:t>
-      </w:r>
-      <w:r>
-        <w:rPr>
-          <w:lang w:val="en-US"/>
-        </w:rPr>
-        <w:t xml:space="preserve"> charges to be calculated based on ENTERED HOURS X RATE PER HOUR</w:t>
-      </w:r>
-      <w:r>
-        <w:rPr>
-          <w:lang w:val="en-US"/>
-        </w:rPr>
-        <w:t xml:space="preserve"> of the selected technician</w:t>
-      </w:r>
-    </w:p>
-    <w:p>
-      <w:pPr>
-        <w:pStyle w:val="ListParagraph"/>
-        <w:numPr>
-          <w:ilvl w:val="1"/>
-          <w:numId w:val="1"/>
-        </w:numPr>
-        <w:spacing w:line="240" w:lineRule="auto"/>
-        <w:jc w:val="both"/>
-        <w:rPr>
-          <w:lang w:val="en-US"/>
-        </w:rPr>
-      </w:pPr>
-      <w:r>
-        <w:rPr>
-          <w:lang w:val="en-US"/>
-        </w:rPr>
-        <w:t>There should be an option to enter NO. OF DAYS REQUIRED TO COMPLETE THE JOB. This should be an INTEGER field. If the job is not closed within that time, then that job card to be displayed in dashboard as overdue jobs.</w:t>
-      </w:r>
-    </w:p>
-    <w:p>
-      <w:pPr>
-        <w:pStyle w:val="ListParagraph"/>
-        <w:numPr>
-          <w:ilvl w:val="1"/>
-          <w:numId w:val="1"/>
-        </w:numPr>
-        <w:spacing w:line="240" w:lineRule="auto"/>
-        <w:jc w:val="both"/>
-        <w:rPr>
-          <w:lang w:val="en-US"/>
-        </w:rPr>
-      </w:pPr>
-      <w:r>
-        <w:rPr>
-          <w:lang w:val="en-US"/>
-        </w:rPr>
-        <w:t>Based on the above, there should be option to enter Interim update for the job card (like waiting for parts, waiting for third party work etc. This can be then displayed against the overdue jobs in dashboard)</w:t>
-      </w:r>
-    </w:p>
-    <w:p>
-      <w:pPr>
-        <w:pStyle w:val="ListParagraph"/>
-        <w:numPr>
-          <w:ilvl w:val="1"/>
-          <w:numId w:val="1"/>
-        </w:numPr>
-        <w:spacing w:line="240" w:lineRule="auto"/>
-        <w:jc w:val="both"/>
-        <w:rPr>
-          <w:lang w:val="en-US"/>
-        </w:rPr>
-      </w:pPr>
-      <w:r>
-        <w:rPr>
-          <w:lang w:val="en-US"/>
-        </w:rPr>
-        <w:t xml:space="preserve">Inspection &amp; Observation: </w:t>
-      </w:r>
-    </w:p>
-    <w:p>
-      <w:pPr>
-        <w:pStyle w:val="ListParagraph"/>
-        <w:spacing w:line="240" w:lineRule="auto"/>
-        <w:ind w:left="1440"/>
-        <w:jc w:val="both"/>
-        <w:rPr>
-          <w:lang w:val="en-US"/>
-        </w:rPr>
-      </w:pPr>
-      <w:r>
-        <w:rPr>
-          <w:lang w:val="en-US"/>
-        </w:rPr>
+      <w:r>
+        <w:rPr>
+          <w:lang w:val="en-US"/>
+        </w:rPr>
+        <w:lastRenderedPageBreak/>
         <w:t>Give a textbox to enter the Inspection Ref No. &amp; another textbox to enter the observations.</w:t>
       </w:r>
       <w:r>
@@ -3776,7 +3869,6 @@
         <w:rPr>
           <w:lang w:val="en-US"/>
         </w:rPr>
-        <w:lastRenderedPageBreak/>
         <w:t xml:space="preserve">When CLOSING a job card, there should be a popup that needs to be filled by the technician. </w:t>
       </w:r>
       <w:r>
@@ -5655,7 +5747,7 @@
 </file>
 
 <file path=customXml/itemProps1.xml><?xml version="1.0" encoding="utf-8"?>
-<ds:datastoreItem xmlns:ds="http://schemas.openxmlformats.org/officeDocument/2006/customXml" ds:itemID="{881F2A0E-3B65-4C6B-9214-DA1E479E1975}">
+<ds:datastoreItem xmlns:ds="http://schemas.openxmlformats.org/officeDocument/2006/customXml" ds:itemID="{3D7E7DE5-4552-4E5E-AE43-64B5CDE09960}">
   <ds:schemaRefs>
     <ds:schemaRef ds:uri="http://schemas.openxmlformats.org/officeDocument/2006/bibliography"/>
   </ds:schemaRefs>

--- a/Service Module & Workshop/Discussion points 08 Apr 2020.docx
+++ b/Service Module & Workshop/Discussion points 08 Apr 2020.docx
@@ -3612,12 +3612,851 @@
         </w:rPr>
         <w:t>Actual booking date &amp; Actual admission date to be captured.</w:t>
       </w:r>
+    </w:p>
+    <w:p>
+      <w:pPr>
+        <w:pStyle w:val="ListParagraph"/>
+        <w:spacing w:line="240" w:lineRule="auto"/>
+        <w:ind w:left="1440"/>
+        <w:jc w:val="both"/>
+        <w:rPr>
+          <w:lang w:val="en-US"/>
+        </w:rPr>
+      </w:pPr>
+    </w:p>
+    <w:p>
+      <w:pPr>
+        <w:pStyle w:val="ListParagraph"/>
+        <w:numPr>
+          <w:ilvl w:val="0"/>
+          <w:numId w:val="1"/>
+        </w:numPr>
+        <w:spacing w:line="240" w:lineRule="auto"/>
+        <w:jc w:val="both"/>
+        <w:rPr>
+          <w:b/>
+          <w:bCs/>
+          <w:lang w:val="en-US"/>
+        </w:rPr>
+      </w:pPr>
+      <w:r>
+        <w:rPr>
+          <w:b/>
+          <w:bCs/>
+          <w:lang w:val="en-US"/>
+        </w:rPr>
+        <w:t>Job card:</w:t>
+      </w:r>
+    </w:p>
+    <w:p>
+      <w:pPr>
+        <w:pStyle w:val="ListParagraph"/>
+        <w:numPr>
+          <w:ilvl w:val="1"/>
+          <w:numId w:val="1"/>
+        </w:numPr>
+        <w:spacing w:line="240" w:lineRule="auto"/>
+        <w:jc w:val="both"/>
+        <w:rPr>
+          <w:lang w:val="en-US"/>
+        </w:rPr>
+      </w:pPr>
+      <w:r>
+        <w:rPr>
+          <w:lang w:val="en-US"/>
+        </w:rPr>
+        <w:t>Workshop ticket number – Not required</w:t>
+      </w:r>
+    </w:p>
+    <w:p>
+      <w:pPr>
+        <w:pStyle w:val="ListParagraph"/>
+        <w:numPr>
+          <w:ilvl w:val="1"/>
+          <w:numId w:val="1"/>
+        </w:numPr>
+        <w:spacing w:line="240" w:lineRule="auto"/>
+        <w:jc w:val="both"/>
+        <w:rPr>
+          <w:lang w:val="en-US"/>
+        </w:rPr>
+      </w:pPr>
+      <w:r>
+        <w:rPr>
+          <w:lang w:val="en-US"/>
+        </w:rPr>
+        <w:t>Job card to be prefixed by Workshop code. Number can be continuous</w:t>
+      </w:r>
+      <w:r>
+        <w:rPr>
+          <w:lang w:val="en-US"/>
+        </w:rPr>
+        <w:t>. (For Nati workshop, it can be something like NT00001)</w:t>
+      </w:r>
+    </w:p>
+    <w:p>
+      <w:pPr>
+        <w:pStyle w:val="ListParagraph"/>
+        <w:numPr>
+          <w:ilvl w:val="1"/>
+          <w:numId w:val="1"/>
+        </w:numPr>
+        <w:spacing w:line="240" w:lineRule="auto"/>
+        <w:jc w:val="both"/>
+        <w:rPr>
+          <w:lang w:val="en-US"/>
+        </w:rPr>
+      </w:pPr>
+      <w:r>
+        <w:rPr>
+          <w:lang w:val="en-US"/>
+        </w:rPr>
+        <w:t>Add FLEET No. Next to Vehicle number</w:t>
+      </w:r>
+    </w:p>
+    <w:p>
+      <w:pPr>
+        <w:pStyle w:val="ListParagraph"/>
+        <w:numPr>
+          <w:ilvl w:val="1"/>
+          <w:numId w:val="1"/>
+        </w:numPr>
+        <w:spacing w:line="240" w:lineRule="auto"/>
+        <w:jc w:val="both"/>
+        <w:rPr>
+          <w:lang w:val="en-US"/>
+        </w:rPr>
+      </w:pPr>
+      <w:r>
+        <w:rPr>
+          <w:lang w:val="en-US"/>
+        </w:rPr>
+        <w:t>START TIME &amp; END TIME to be replaced with HOURS</w:t>
+      </w:r>
+    </w:p>
+    <w:p>
+      <w:pPr>
+        <w:pStyle w:val="ListParagraph"/>
+        <w:numPr>
+          <w:ilvl w:val="1"/>
+          <w:numId w:val="1"/>
+        </w:numPr>
+        <w:spacing w:line="240" w:lineRule="auto"/>
+        <w:jc w:val="both"/>
+        <w:rPr>
+          <w:lang w:val="en-US"/>
+        </w:rPr>
+      </w:pPr>
+      <w:r>
+        <w:rPr>
+          <w:lang w:val="en-US"/>
+        </w:rPr>
+        <w:t>Labor</w:t>
+      </w:r>
+      <w:r>
+        <w:rPr>
+          <w:lang w:val="en-US"/>
+        </w:rPr>
+        <w:t xml:space="preserve"> charges to be calculated based on ENTERED HOURS X RATE PER HOUR</w:t>
+      </w:r>
+      <w:r>
+        <w:rPr>
+          <w:lang w:val="en-US"/>
+        </w:rPr>
+        <w:t xml:space="preserve"> of the selected technician</w:t>
+      </w:r>
+    </w:p>
+    <w:p>
+      <w:pPr>
+        <w:pStyle w:val="ListParagraph"/>
+        <w:numPr>
+          <w:ilvl w:val="1"/>
+          <w:numId w:val="1"/>
+        </w:numPr>
+        <w:spacing w:line="240" w:lineRule="auto"/>
+        <w:jc w:val="both"/>
+        <w:rPr>
+          <w:lang w:val="en-US"/>
+        </w:rPr>
+      </w:pPr>
+      <w:r>
+        <w:rPr>
+          <w:lang w:val="en-US"/>
+        </w:rPr>
+        <w:t xml:space="preserve">There should be an option to enter </w:t>
+      </w:r>
+      <w:r>
+        <w:rPr>
+          <w:lang w:val="en-US"/>
+        </w:rPr>
+        <w:t>EXPECTED DATE &amp; TIME</w:t>
+      </w:r>
+      <w:r>
+        <w:rPr>
+          <w:lang w:val="en-US"/>
+        </w:rPr>
+        <w:t xml:space="preserve"> OF</w:t>
+      </w:r>
+      <w:r>
+        <w:rPr>
+          <w:lang w:val="en-US"/>
+        </w:rPr>
+        <w:t xml:space="preserve"> JOB</w:t>
+      </w:r>
+      <w:r>
+        <w:rPr>
+          <w:lang w:val="en-US"/>
+        </w:rPr>
+        <w:t xml:space="preserve"> completion</w:t>
+      </w:r>
+      <w:r>
+        <w:rPr>
+          <w:lang w:val="en-US"/>
+        </w:rPr>
+        <w:t>. If the job is not closed within that time, then that job card to be displayed in dashboard as overdue jobs.</w:t>
+      </w:r>
+    </w:p>
+    <w:p>
+      <w:pPr>
+        <w:pStyle w:val="ListParagraph"/>
+        <w:numPr>
+          <w:ilvl w:val="1"/>
+          <w:numId w:val="1"/>
+        </w:numPr>
+        <w:spacing w:line="240" w:lineRule="auto"/>
+        <w:jc w:val="both"/>
+        <w:rPr>
+          <w:lang w:val="en-US"/>
+        </w:rPr>
+      </w:pPr>
+      <w:r>
+        <w:rPr>
+          <w:lang w:val="en-US"/>
+        </w:rPr>
+        <w:t>Based on the above, there should be option to enter Interim update for the job card (like waiting for parts, waiting for third party work etc. This can be then displayed against the overdue jobs in dashboard)</w:t>
+      </w:r>
+    </w:p>
+    <w:p>
+      <w:pPr>
+        <w:pStyle w:val="ListParagraph"/>
+        <w:numPr>
+          <w:ilvl w:val="1"/>
+          <w:numId w:val="1"/>
+        </w:numPr>
+        <w:spacing w:line="240" w:lineRule="auto"/>
+        <w:jc w:val="both"/>
+        <w:rPr>
+          <w:lang w:val="en-US"/>
+        </w:rPr>
+      </w:pPr>
+      <w:r>
+        <w:rPr>
+          <w:lang w:val="en-US"/>
+        </w:rPr>
+        <w:t xml:space="preserve">Inspection &amp; Observation: </w:t>
+      </w:r>
+    </w:p>
+    <w:p>
+      <w:pPr>
+        <w:pStyle w:val="ListParagraph"/>
+        <w:spacing w:line="240" w:lineRule="auto"/>
+        <w:ind w:left="1440"/>
+        <w:jc w:val="both"/>
+        <w:rPr>
+          <w:lang w:val="en-US"/>
+        </w:rPr>
+      </w:pPr>
+      <w:r>
+        <w:rPr>
+          <w:lang w:val="en-US"/>
+        </w:rPr>
+        <w:lastRenderedPageBreak/>
+        <w:t>Give a textbox to enter the Inspection Ref No. &amp; another textbox to enter the observations.</w:t>
+      </w:r>
+      <w:r>
+        <w:rPr>
+          <w:lang w:val="en-US"/>
+        </w:rPr>
+        <w:t xml:space="preserve"> A File Upload control to upload the scanned copy of Inspection sheet (Actually Inspection will be done of paper based forms). This attachment should be allowed even after closing the job card.</w:t>
+      </w:r>
+    </w:p>
+    <w:p>
+      <w:pPr>
+        <w:pStyle w:val="ListParagraph"/>
+        <w:numPr>
+          <w:ilvl w:val="1"/>
+          <w:numId w:val="1"/>
+        </w:numPr>
+        <w:spacing w:line="240" w:lineRule="auto"/>
+        <w:jc w:val="both"/>
+        <w:rPr>
+          <w:lang w:val="en-US"/>
+        </w:rPr>
+      </w:pPr>
+      <w:r>
+        <w:rPr>
+          <w:lang w:val="en-US"/>
+        </w:rPr>
+        <w:t xml:space="preserve">When CLOSING a job card, there should be a popup that needs to be filled by the technician. </w:t>
+      </w:r>
+      <w:r>
+        <w:rPr>
+          <w:lang w:val="en-US"/>
+        </w:rPr>
+        <w:t>We will decide w</w:t>
+      </w:r>
+      <w:r>
+        <w:rPr>
+          <w:lang w:val="en-US"/>
+        </w:rPr>
+        <w:t xml:space="preserve">hat is to be there in </w:t>
+      </w:r>
+      <w:r>
+        <w:rPr>
+          <w:lang w:val="en-US"/>
+        </w:rPr>
+        <w:t>the popup will be decided later.</w:t>
+      </w:r>
+    </w:p>
+    <w:p>
+      <w:pPr>
+        <w:pStyle w:val="ListParagraph"/>
+        <w:numPr>
+          <w:ilvl w:val="1"/>
+          <w:numId w:val="1"/>
+        </w:numPr>
+        <w:spacing w:line="240" w:lineRule="auto"/>
+        <w:jc w:val="both"/>
+        <w:rPr>
+          <w:lang w:val="en-US"/>
+        </w:rPr>
+      </w:pPr>
+      <w:r>
+        <w:rPr>
+          <w:lang w:val="en-US"/>
+        </w:rPr>
+        <w:t>If there are some works done at some outside/third party workshop, there should be an option to record that in the job card along with an option to attach the Invoice from outside workshop.</w:t>
+      </w:r>
+    </w:p>
+    <w:p>
+      <w:pPr>
+        <w:pStyle w:val="ListParagraph"/>
+        <w:numPr>
+          <w:ilvl w:val="1"/>
+          <w:numId w:val="1"/>
+        </w:numPr>
+        <w:spacing w:line="240" w:lineRule="auto"/>
+        <w:jc w:val="both"/>
+        <w:rPr>
+          <w:lang w:val="en-US"/>
+        </w:rPr>
+      </w:pPr>
+      <w:r>
+        <w:rPr>
+          <w:lang w:val="en-US"/>
+        </w:rPr>
+        <w:t>If some of the items/works to be back charged from the customer, then it should be recorded in the job card with the details.</w:t>
+      </w:r>
+    </w:p>
+    <w:p>
+      <w:pPr>
+        <w:pStyle w:val="ListParagraph"/>
+        <w:numPr>
+          <w:ilvl w:val="1"/>
+          <w:numId w:val="1"/>
+        </w:numPr>
+        <w:spacing w:line="240" w:lineRule="auto"/>
+        <w:jc w:val="both"/>
+        <w:rPr>
+          <w:lang w:val="en-US"/>
+        </w:rPr>
+      </w:pPr>
+      <w:r>
+        <w:rPr>
+          <w:lang w:val="en-US"/>
+        </w:rPr>
+        <w:t>While closing a job, validate whether all line items (work hours) has been filled. Otherwise closing should not be allowed.</w:t>
+      </w:r>
+    </w:p>
+    <w:p>
+      <w:pPr>
+        <w:pStyle w:val="ListParagraph"/>
+        <w:numPr>
+          <w:ilvl w:val="1"/>
+          <w:numId w:val="1"/>
+        </w:numPr>
+        <w:spacing w:line="240" w:lineRule="auto"/>
+        <w:jc w:val="both"/>
+        <w:rPr>
+          <w:lang w:val="en-US"/>
+        </w:rPr>
+      </w:pPr>
+      <w:r>
+        <w:rPr>
+          <w:lang w:val="en-US"/>
+        </w:rPr>
+        <w:t>Approval for closed jobs: Keep an option for an approval level for job card closing. This stage should be configured in such a</w:t>
+      </w:r>
+      <w:r>
+        <w:rPr>
+          <w:lang w:val="en-US"/>
+        </w:rPr>
+        <w:t xml:space="preserve"> </w:t>
+      </w:r>
+      <w:r>
+        <w:rPr>
+          <w:lang w:val="en-US"/>
+        </w:rPr>
+        <w:t>way that the Approval process can be activated/deactivated at any time.</w:t>
+      </w:r>
+    </w:p>
+    <w:p>
+      <w:pPr>
+        <w:pStyle w:val="ListParagraph"/>
+        <w:numPr>
+          <w:ilvl w:val="1"/>
+          <w:numId w:val="1"/>
+        </w:numPr>
+        <w:spacing w:line="240" w:lineRule="auto"/>
+        <w:jc w:val="both"/>
+        <w:rPr>
+          <w:lang w:val="en-US"/>
+        </w:rPr>
+      </w:pPr>
+      <w:r>
+        <w:rPr>
+          <w:lang w:val="en-US"/>
+        </w:rPr>
+        <w:t>A high level user should have an option to Re-open the closed job card.</w:t>
+      </w:r>
+    </w:p>
+    <w:p>
+      <w:pPr>
+        <w:pStyle w:val="ListParagraph"/>
+        <w:numPr>
+          <w:ilvl w:val="1"/>
+          <w:numId w:val="1"/>
+        </w:numPr>
+        <w:spacing w:line="240" w:lineRule="auto"/>
+        <w:jc w:val="both"/>
+        <w:rPr>
+          <w:lang w:val="en-US"/>
+        </w:rPr>
+      </w:pPr>
+      <w:r>
+        <w:rPr>
+          <w:lang w:val="en-US"/>
+        </w:rPr>
+        <w:t>SAVE button to be changed as OPEN JOB CARD. The OPEN &amp; CLOSE card button to be visible dynamically based on condition.</w:t>
+      </w:r>
+    </w:p>
+    <w:p>
+      <w:pPr>
+        <w:pStyle w:val="ListParagraph"/>
+        <w:spacing w:line="240" w:lineRule="auto"/>
+        <w:ind w:left="1440"/>
+        <w:jc w:val="both"/>
+        <w:rPr>
+          <w:lang w:val="en-US"/>
+        </w:rPr>
+      </w:pPr>
+    </w:p>
+    <w:p>
+      <w:pPr>
+        <w:pStyle w:val="ListParagraph"/>
+        <w:numPr>
+          <w:ilvl w:val="0"/>
+          <w:numId w:val="1"/>
+        </w:numPr>
+        <w:spacing w:line="240" w:lineRule="auto"/>
+        <w:jc w:val="both"/>
+        <w:rPr>
+          <w:b/>
+          <w:bCs/>
+          <w:lang w:val="en-US"/>
+        </w:rPr>
+      </w:pPr>
+      <w:r>
+        <w:rPr>
+          <w:b/>
+          <w:bCs/>
+          <w:lang w:val="en-US"/>
+        </w:rPr>
+        <w:t>Operations – Material Request</w:t>
+      </w:r>
+    </w:p>
+    <w:p>
+      <w:pPr>
+        <w:pStyle w:val="ListParagraph"/>
+        <w:numPr>
+          <w:ilvl w:val="1"/>
+          <w:numId w:val="1"/>
+        </w:numPr>
+        <w:spacing w:line="240" w:lineRule="auto"/>
+        <w:jc w:val="both"/>
+        <w:rPr>
+          <w:lang w:val="en-US"/>
+        </w:rPr>
+      </w:pPr>
+      <w:r>
+        <w:rPr>
+          <w:lang w:val="en-US"/>
+        </w:rPr>
+        <w:t>MR number to be prefixed with workshop code</w:t>
+      </w:r>
+    </w:p>
+    <w:p>
+      <w:pPr>
+        <w:pStyle w:val="ListParagraph"/>
+        <w:numPr>
+          <w:ilvl w:val="1"/>
+          <w:numId w:val="1"/>
+        </w:numPr>
+        <w:spacing w:line="240" w:lineRule="auto"/>
+        <w:jc w:val="both"/>
+        <w:rPr>
+          <w:lang w:val="en-US"/>
+        </w:rPr>
+      </w:pPr>
+      <w:r>
+        <w:rPr>
+          <w:lang w:val="en-US"/>
+        </w:rPr>
+        <w:t>This is the one that gets generated from Job card based on items required.</w:t>
+      </w:r>
+    </w:p>
+    <w:p>
+      <w:pPr>
+        <w:pStyle w:val="ListParagraph"/>
+        <w:spacing w:line="240" w:lineRule="auto"/>
+        <w:ind w:left="1440"/>
+        <w:jc w:val="both"/>
+        <w:rPr>
+          <w:lang w:val="en-US"/>
+        </w:rPr>
+      </w:pPr>
+    </w:p>
+    <w:p>
+      <w:pPr>
+        <w:pStyle w:val="ListParagraph"/>
+        <w:numPr>
+          <w:ilvl w:val="0"/>
+          <w:numId w:val="1"/>
+        </w:numPr>
+        <w:spacing w:line="240" w:lineRule="auto"/>
+        <w:jc w:val="both"/>
+        <w:rPr>
+          <w:b/>
+          <w:bCs/>
+          <w:lang w:val="en-US"/>
+        </w:rPr>
+      </w:pPr>
+      <w:r>
+        <w:rPr>
+          <w:b/>
+          <w:bCs/>
+          <w:lang w:val="en-US"/>
+        </w:rPr>
+        <w:t>Operations –</w:t>
+      </w:r>
+      <w:r>
+        <w:rPr>
+          <w:b/>
+          <w:bCs/>
+          <w:lang w:val="en-US"/>
+        </w:rPr>
+        <w:t xml:space="preserve"> </w:t>
+      </w:r>
+      <w:r>
+        <w:rPr>
+          <w:b/>
+          <w:bCs/>
+          <w:lang w:val="en-US"/>
+        </w:rPr>
+        <w:t>Inspection</w:t>
+      </w:r>
+    </w:p>
+    <w:p>
+      <w:pPr>
+        <w:pStyle w:val="ListParagraph"/>
+        <w:spacing w:line="240" w:lineRule="auto"/>
+        <w:jc w:val="both"/>
+        <w:rPr>
+          <w:color w:val="FF0000"/>
+          <w:lang w:val="en-US"/>
+        </w:rPr>
+      </w:pPr>
+      <w:r>
+        <w:rPr>
+          <w:color w:val="FF0000"/>
+          <w:lang w:val="en-US"/>
+        </w:rPr>
+        <w:t>Not required</w:t>
+      </w:r>
+    </w:p>
+    <w:p>
+      <w:pPr>
+        <w:pStyle w:val="ListParagraph"/>
+        <w:spacing w:line="240" w:lineRule="auto"/>
+        <w:jc w:val="both"/>
+        <w:rPr>
+          <w:color w:val="FF0000"/>
+          <w:lang w:val="en-US"/>
+        </w:rPr>
+      </w:pPr>
+    </w:p>
+    <w:p>
+      <w:pPr>
+        <w:pStyle w:val="ListParagraph"/>
+        <w:numPr>
+          <w:ilvl w:val="0"/>
+          <w:numId w:val="1"/>
+        </w:numPr>
+        <w:spacing w:line="240" w:lineRule="auto"/>
+        <w:jc w:val="both"/>
+        <w:rPr>
+          <w:lang w:val="en-US"/>
+        </w:rPr>
+      </w:pPr>
+      <w:r>
+        <w:rPr>
+          <w:b/>
+          <w:bCs/>
+          <w:lang w:val="en-US"/>
+        </w:rPr>
+        <w:t>Operations –</w:t>
+      </w:r>
+      <w:r>
+        <w:rPr>
+          <w:b/>
+          <w:bCs/>
+          <w:lang w:val="en-US"/>
+        </w:rPr>
+        <w:t xml:space="preserve"> Purchase Request</w:t>
+      </w:r>
+      <w:r>
+        <w:rPr>
+          <w:b/>
+          <w:bCs/>
+          <w:lang w:val="en-US"/>
+        </w:rPr>
+        <w:t xml:space="preserve"> </w:t>
+      </w:r>
+      <w:r>
+        <w:rPr>
+          <w:lang w:val="en-US"/>
+        </w:rPr>
+        <w:t>(PR will be handled at Head office)</w:t>
+      </w:r>
+    </w:p>
+    <w:p>
+      <w:pPr>
+        <w:pStyle w:val="ListParagraph"/>
+        <w:numPr>
+          <w:ilvl w:val="1"/>
+          <w:numId w:val="1"/>
+        </w:numPr>
+        <w:spacing w:line="240" w:lineRule="auto"/>
+        <w:jc w:val="both"/>
+        <w:rPr>
+          <w:lang w:val="en-US"/>
+        </w:rPr>
+      </w:pPr>
+      <w:r>
+        <w:rPr>
+          <w:lang w:val="en-US"/>
+        </w:rPr>
+        <w:t>Next step of MR.</w:t>
+      </w:r>
+    </w:p>
+    <w:p>
+      <w:pPr>
+        <w:pStyle w:val="ListParagraph"/>
+        <w:numPr>
+          <w:ilvl w:val="1"/>
+          <w:numId w:val="1"/>
+        </w:numPr>
+        <w:spacing w:line="240" w:lineRule="auto"/>
+        <w:jc w:val="both"/>
+        <w:rPr>
+          <w:lang w:val="en-US"/>
+        </w:rPr>
+      </w:pPr>
+      <w:r>
+        <w:rPr>
+          <w:lang w:val="en-US"/>
+        </w:rPr>
+        <w:t>If an item level at any workshop falls below the minimum quantity, then that items to be listed in dashboard and MR can be processed by clicking from dashboard and taking them to MR screen to complete the request.</w:t>
+      </w:r>
+    </w:p>
+    <w:p>
+      <w:pPr>
+        <w:pStyle w:val="ListParagraph"/>
+        <w:numPr>
+          <w:ilvl w:val="1"/>
+          <w:numId w:val="1"/>
+        </w:numPr>
+        <w:spacing w:line="240" w:lineRule="auto"/>
+        <w:jc w:val="both"/>
+        <w:rPr>
+          <w:lang w:val="en-US"/>
+        </w:rPr>
+      </w:pPr>
+      <w:r>
+        <w:rPr>
+          <w:lang w:val="en-US"/>
+        </w:rPr>
+        <w:t>PR</w:t>
+      </w:r>
+      <w:r>
+        <w:rPr>
+          <w:lang w:val="en-US"/>
+        </w:rPr>
+        <w:t xml:space="preserve"> can be based on </w:t>
+      </w:r>
+      <w:r>
+        <w:rPr>
+          <w:lang w:val="en-US"/>
+        </w:rPr>
+        <w:t>MR from Job card</w:t>
+      </w:r>
+      <w:r>
+        <w:rPr>
+          <w:lang w:val="en-US"/>
+        </w:rPr>
+        <w:t xml:space="preserve"> or it can be direct in case of low stock or some other reason.</w:t>
+      </w:r>
+    </w:p>
+    <w:p>
+      <w:pPr>
+        <w:pStyle w:val="ListParagraph"/>
+        <w:spacing w:line="240" w:lineRule="auto"/>
+        <w:ind w:left="1440"/>
+        <w:jc w:val="both"/>
+        <w:rPr>
+          <w:b/>
+          <w:bCs/>
+          <w:lang w:val="en-US"/>
+        </w:rPr>
+      </w:pPr>
+    </w:p>
+    <w:p>
+      <w:pPr>
+        <w:pStyle w:val="ListParagraph"/>
+        <w:numPr>
+          <w:ilvl w:val="0"/>
+          <w:numId w:val="1"/>
+        </w:numPr>
+        <w:spacing w:line="240" w:lineRule="auto"/>
+        <w:jc w:val="both"/>
+        <w:rPr>
+          <w:b/>
+          <w:bCs/>
+          <w:lang w:val="en-US"/>
+        </w:rPr>
+      </w:pPr>
+      <w:r>
+        <w:rPr>
+          <w:b/>
+          <w:bCs/>
+          <w:lang w:val="en-US"/>
+        </w:rPr>
+        <w:t>Operations –</w:t>
+      </w:r>
+      <w:r>
+        <w:rPr>
+          <w:b/>
+          <w:bCs/>
+          <w:lang w:val="en-US"/>
+        </w:rPr>
+        <w:t xml:space="preserve"> LPO</w:t>
+      </w:r>
+    </w:p>
+    <w:p>
+      <w:pPr>
+        <w:pStyle w:val="ListParagraph"/>
+        <w:numPr>
+          <w:ilvl w:val="1"/>
+          <w:numId w:val="1"/>
+        </w:numPr>
+        <w:spacing w:line="240" w:lineRule="auto"/>
+        <w:jc w:val="both"/>
+        <w:rPr>
+          <w:lang w:val="en-US"/>
+        </w:rPr>
+      </w:pPr>
+      <w:r>
+        <w:rPr>
+          <w:lang w:val="en-US"/>
+        </w:rPr>
+        <w:t xml:space="preserve">LPO gets generated based on PR. </w:t>
+      </w:r>
+    </w:p>
+    <w:p>
+      <w:pPr>
+        <w:pStyle w:val="ListParagraph"/>
+        <w:numPr>
+          <w:ilvl w:val="1"/>
+          <w:numId w:val="1"/>
+        </w:numPr>
+        <w:spacing w:line="240" w:lineRule="auto"/>
+        <w:jc w:val="both"/>
+        <w:rPr>
+          <w:lang w:val="en-US"/>
+        </w:rPr>
+      </w:pPr>
+      <w:r>
+        <w:rPr>
+          <w:lang w:val="en-US"/>
+        </w:rPr>
+        <w:t>LPO quantity can be even more or less that PR qty.</w:t>
+      </w:r>
       <w:bookmarkStart w:id="0" w:name="_GoBack"/>
       <w:bookmarkEnd w:id="0"/>
     </w:p>
     <w:p>
       <w:pPr>
         <w:pStyle w:val="ListParagraph"/>
+        <w:numPr>
+          <w:ilvl w:val="1"/>
+          <w:numId w:val="1"/>
+        </w:numPr>
+        <w:spacing w:line="240" w:lineRule="auto"/>
+        <w:jc w:val="both"/>
+        <w:rPr>
+          <w:lang w:val="en-US"/>
+        </w:rPr>
+      </w:pPr>
+      <w:r>
+        <w:rPr>
+          <w:lang w:val="en-US"/>
+        </w:rPr>
+        <w:t>LPO should be open until full quantity of all the items are received.</w:t>
+      </w:r>
+    </w:p>
+    <w:p>
+      <w:pPr>
+        <w:pStyle w:val="ListParagraph"/>
+        <w:numPr>
+          <w:ilvl w:val="1"/>
+          <w:numId w:val="1"/>
+        </w:numPr>
+        <w:spacing w:line="240" w:lineRule="auto"/>
+        <w:jc w:val="both"/>
+        <w:rPr>
+          <w:lang w:val="en-US"/>
+        </w:rPr>
+      </w:pPr>
+      <w:r>
+        <w:rPr>
+          <w:lang w:val="en-US"/>
+        </w:rPr>
+        <w:t>Supplier price and quotation number to be captured.</w:t>
+      </w:r>
+    </w:p>
+    <w:p>
+      <w:pPr>
+        <w:pStyle w:val="ListParagraph"/>
         <w:spacing w:line="240" w:lineRule="auto"/>
         <w:ind w:left="1440"/>
         <w:jc w:val="both"/>
@@ -3647,185 +4486,115 @@
           <w:bCs/>
           <w:lang w:val="en-US"/>
         </w:rPr>
-        <w:t>Job card:</w:t>
-      </w:r>
-    </w:p>
-    <w:p>
-      <w:pPr>
-        <w:pStyle w:val="ListParagraph"/>
-        <w:numPr>
-          <w:ilvl w:val="1"/>
-          <w:numId w:val="1"/>
-        </w:numPr>
-        <w:spacing w:line="240" w:lineRule="auto"/>
-        <w:jc w:val="both"/>
-        <w:rPr>
-          <w:lang w:val="en-US"/>
-        </w:rPr>
-      </w:pPr>
-      <w:r>
-        <w:rPr>
-          <w:lang w:val="en-US"/>
-        </w:rPr>
-        <w:t>Workshop ticket number – Not required</w:t>
-      </w:r>
-    </w:p>
-    <w:p>
-      <w:pPr>
-        <w:pStyle w:val="ListParagraph"/>
-        <w:numPr>
-          <w:ilvl w:val="1"/>
-          <w:numId w:val="1"/>
-        </w:numPr>
-        <w:spacing w:line="240" w:lineRule="auto"/>
-        <w:jc w:val="both"/>
-        <w:rPr>
-          <w:lang w:val="en-US"/>
-        </w:rPr>
-      </w:pPr>
-      <w:r>
-        <w:rPr>
-          <w:lang w:val="en-US"/>
-        </w:rPr>
-        <w:t>Job card to be prefixed by Workshop code. Number can be continuous</w:t>
-      </w:r>
-      <w:r>
-        <w:rPr>
-          <w:lang w:val="en-US"/>
-        </w:rPr>
-        <w:t>. (For Nati workshop, it can be something like NT00001)</w:t>
-      </w:r>
-    </w:p>
-    <w:p>
-      <w:pPr>
-        <w:pStyle w:val="ListParagraph"/>
-        <w:numPr>
-          <w:ilvl w:val="1"/>
-          <w:numId w:val="1"/>
-        </w:numPr>
-        <w:spacing w:line="240" w:lineRule="auto"/>
-        <w:jc w:val="both"/>
-        <w:rPr>
-          <w:lang w:val="en-US"/>
-        </w:rPr>
-      </w:pPr>
-      <w:r>
-        <w:rPr>
-          <w:lang w:val="en-US"/>
-        </w:rPr>
-        <w:t>Add FLEET No. Next to Vehicle number</w:t>
-      </w:r>
-    </w:p>
-    <w:p>
-      <w:pPr>
-        <w:pStyle w:val="ListParagraph"/>
-        <w:numPr>
-          <w:ilvl w:val="1"/>
-          <w:numId w:val="1"/>
-        </w:numPr>
-        <w:spacing w:line="240" w:lineRule="auto"/>
-        <w:jc w:val="both"/>
-        <w:rPr>
-          <w:lang w:val="en-US"/>
-        </w:rPr>
-      </w:pPr>
-      <w:r>
-        <w:rPr>
-          <w:lang w:val="en-US"/>
-        </w:rPr>
-        <w:t>START TIME &amp; END TIME to be replaced with HOURS</w:t>
-      </w:r>
-    </w:p>
-    <w:p>
-      <w:pPr>
-        <w:pStyle w:val="ListParagraph"/>
-        <w:numPr>
-          <w:ilvl w:val="1"/>
-          <w:numId w:val="1"/>
-        </w:numPr>
-        <w:spacing w:line="240" w:lineRule="auto"/>
-        <w:jc w:val="both"/>
-        <w:rPr>
-          <w:lang w:val="en-US"/>
-        </w:rPr>
-      </w:pPr>
-      <w:r>
-        <w:rPr>
-          <w:lang w:val="en-US"/>
-        </w:rPr>
-        <w:t>Labor</w:t>
-      </w:r>
-      <w:r>
-        <w:rPr>
-          <w:lang w:val="en-US"/>
-        </w:rPr>
-        <w:t xml:space="preserve"> charges to be calculated based on ENTERED HOURS X RATE PER HOUR</w:t>
-      </w:r>
-      <w:r>
-        <w:rPr>
-          <w:lang w:val="en-US"/>
-        </w:rPr>
-        <w:t xml:space="preserve"> of the selected technician</w:t>
-      </w:r>
-    </w:p>
-    <w:p>
-      <w:pPr>
-        <w:pStyle w:val="ListParagraph"/>
-        <w:numPr>
-          <w:ilvl w:val="1"/>
-          <w:numId w:val="1"/>
-        </w:numPr>
-        <w:spacing w:line="240" w:lineRule="auto"/>
-        <w:jc w:val="both"/>
-        <w:rPr>
-          <w:lang w:val="en-US"/>
-        </w:rPr>
-      </w:pPr>
-      <w:r>
-        <w:rPr>
-          <w:lang w:val="en-US"/>
-        </w:rPr>
-        <w:t>There should be an option to enter NO. OF DAYS REQUIRED TO COMPLETE THE JOB. This should be an INTEGER field. If the job is not closed within that time, then that job card to be displayed in dashboard as overdue jobs.</w:t>
-      </w:r>
-    </w:p>
-    <w:p>
-      <w:pPr>
-        <w:pStyle w:val="ListParagraph"/>
-        <w:numPr>
-          <w:ilvl w:val="1"/>
-          <w:numId w:val="1"/>
-        </w:numPr>
-        <w:spacing w:line="240" w:lineRule="auto"/>
-        <w:jc w:val="both"/>
-        <w:rPr>
-          <w:lang w:val="en-US"/>
-        </w:rPr>
-      </w:pPr>
-      <w:r>
-        <w:rPr>
-          <w:lang w:val="en-US"/>
-        </w:rPr>
-        <w:t>Based on the above, there should be option to enter Interim update for the job card (like waiting for parts, waiting for third party work etc. This can be then displayed against the overdue jobs in dashboard)</w:t>
-      </w:r>
-    </w:p>
-    <w:p>
-      <w:pPr>
-        <w:pStyle w:val="ListParagraph"/>
-        <w:numPr>
-          <w:ilvl w:val="1"/>
-          <w:numId w:val="1"/>
-        </w:numPr>
-        <w:spacing w:line="240" w:lineRule="auto"/>
-        <w:jc w:val="both"/>
-        <w:rPr>
-          <w:lang w:val="en-US"/>
-        </w:rPr>
-      </w:pPr>
-      <w:r>
-        <w:rPr>
-          <w:lang w:val="en-US"/>
-        </w:rPr>
-        <w:t xml:space="preserve">Inspection &amp; Observation: </w:t>
+        <w:t>Operations –</w:t>
+      </w:r>
+      <w:r>
+        <w:rPr>
+          <w:b/>
+          <w:bCs/>
+          <w:lang w:val="en-US"/>
+        </w:rPr>
+        <w:t xml:space="preserve"> GRN</w:t>
+      </w:r>
+    </w:p>
+    <w:p>
+      <w:pPr>
+        <w:pStyle w:val="ListParagraph"/>
+        <w:numPr>
+          <w:ilvl w:val="1"/>
+          <w:numId w:val="1"/>
+        </w:numPr>
+        <w:spacing w:line="240" w:lineRule="auto"/>
+        <w:jc w:val="both"/>
+        <w:rPr>
+          <w:lang w:val="en-US"/>
+        </w:rPr>
+      </w:pPr>
+      <w:r>
+        <w:rPr>
+          <w:lang w:val="en-US"/>
+        </w:rPr>
+        <w:t xml:space="preserve">GRN should be generated by calling LPO. </w:t>
+      </w:r>
+    </w:p>
+    <w:p>
+      <w:pPr>
+        <w:pStyle w:val="ListParagraph"/>
+        <w:numPr>
+          <w:ilvl w:val="1"/>
+          <w:numId w:val="1"/>
+        </w:numPr>
+        <w:spacing w:line="240" w:lineRule="auto"/>
+        <w:jc w:val="both"/>
+        <w:rPr>
+          <w:lang w:val="en-US"/>
+        </w:rPr>
+      </w:pPr>
+      <w:r>
+        <w:rPr>
+          <w:lang w:val="en-US"/>
+        </w:rPr>
+        <w:t xml:space="preserve">GRN will be done at Workshop. GRN will have link to PO and PO will have link to MR. </w:t>
+      </w:r>
+    </w:p>
+    <w:p>
+      <w:pPr>
+        <w:pStyle w:val="ListParagraph"/>
+        <w:numPr>
+          <w:ilvl w:val="1"/>
+          <w:numId w:val="1"/>
+        </w:numPr>
+        <w:spacing w:line="240" w:lineRule="auto"/>
+        <w:jc w:val="both"/>
+        <w:rPr>
+          <w:lang w:val="en-US"/>
+        </w:rPr>
+      </w:pPr>
+      <w:r>
+        <w:rPr>
+          <w:lang w:val="en-US"/>
+        </w:rPr>
+        <w:t xml:space="preserve">Then system can identify the LPO’s to be listed for each workshop based on MR. </w:t>
+      </w:r>
+    </w:p>
+    <w:p>
+      <w:pPr>
+        <w:pStyle w:val="ListParagraph"/>
+        <w:numPr>
+          <w:ilvl w:val="1"/>
+          <w:numId w:val="1"/>
+        </w:numPr>
+        <w:spacing w:line="240" w:lineRule="auto"/>
+        <w:jc w:val="both"/>
+        <w:rPr>
+          <w:lang w:val="en-US"/>
+        </w:rPr>
+      </w:pPr>
+      <w:r>
+        <w:rPr>
+          <w:lang w:val="en-US"/>
+        </w:rPr>
+        <w:t>Then the workshop guy will select the respective MR and the system will list the items in that MR.</w:t>
+      </w:r>
+    </w:p>
+    <w:p>
+      <w:pPr>
+        <w:pStyle w:val="ListParagraph"/>
+        <w:numPr>
+          <w:ilvl w:val="1"/>
+          <w:numId w:val="1"/>
+        </w:numPr>
+        <w:spacing w:line="240" w:lineRule="auto"/>
+        <w:jc w:val="both"/>
+        <w:rPr>
+          <w:lang w:val="en-US"/>
+        </w:rPr>
+      </w:pPr>
+      <w:r>
+        <w:rPr>
+          <w:lang w:val="en-US"/>
+        </w:rPr>
+        <w:t>Then the workshop guy will select the received quantity.</w:t>
       </w:r>
     </w:p>
     <w:p>
@@ -3838,188 +4607,185 @@
           <w:lang w:val="en-US"/>
         </w:rPr>
       </w:pPr>
-      <w:r>
-        <w:rPr>
-          <w:lang w:val="en-US"/>
-        </w:rPr>
-        <w:lastRenderedPageBreak/>
-        <w:t>Give a textbox to enter the Inspection Ref No. &amp; another textbox to enter the observations.</w:t>
-      </w:r>
-      <w:r>
-        <w:rPr>
-          <w:lang w:val="en-US"/>
-        </w:rPr>
-        <w:t xml:space="preserve"> A File Upload control to upload the scanned copy of Inspection sheet (Actually Inspection will be done of paper based forms). This attachment should be allowed even after closing the job card.</w:t>
-      </w:r>
-    </w:p>
-    <w:p>
-      <w:pPr>
-        <w:pStyle w:val="ListParagraph"/>
-        <w:numPr>
-          <w:ilvl w:val="1"/>
-          <w:numId w:val="1"/>
-        </w:numPr>
-        <w:spacing w:line="240" w:lineRule="auto"/>
-        <w:jc w:val="both"/>
-        <w:rPr>
-          <w:lang w:val="en-US"/>
-        </w:rPr>
-      </w:pPr>
-      <w:r>
-        <w:rPr>
-          <w:lang w:val="en-US"/>
-        </w:rPr>
-        <w:t xml:space="preserve">When CLOSING a job card, there should be a popup that needs to be filled by the technician. </w:t>
-      </w:r>
-      <w:r>
-        <w:rPr>
-          <w:lang w:val="en-US"/>
-        </w:rPr>
-        <w:t>We will decide w</w:t>
-      </w:r>
-      <w:r>
-        <w:rPr>
-          <w:lang w:val="en-US"/>
-        </w:rPr>
-        <w:t xml:space="preserve">hat is to be there in </w:t>
-      </w:r>
-      <w:r>
-        <w:rPr>
-          <w:lang w:val="en-US"/>
-        </w:rPr>
-        <w:t>the popup will be decided later.</w:t>
-      </w:r>
-    </w:p>
-    <w:p>
-      <w:pPr>
-        <w:pStyle w:val="ListParagraph"/>
-        <w:numPr>
-          <w:ilvl w:val="1"/>
-          <w:numId w:val="1"/>
-        </w:numPr>
-        <w:spacing w:line="240" w:lineRule="auto"/>
-        <w:jc w:val="both"/>
-        <w:rPr>
-          <w:lang w:val="en-US"/>
-        </w:rPr>
-      </w:pPr>
-      <w:r>
-        <w:rPr>
-          <w:lang w:val="en-US"/>
-        </w:rPr>
-        <w:t>If there are some works done at some outside/third party workshop, there should be an option to record that in the job card along with an option to attach the Invoice from outside workshop.</w:t>
-      </w:r>
-    </w:p>
-    <w:p>
-      <w:pPr>
-        <w:pStyle w:val="ListParagraph"/>
-        <w:numPr>
-          <w:ilvl w:val="1"/>
-          <w:numId w:val="1"/>
-        </w:numPr>
-        <w:spacing w:line="240" w:lineRule="auto"/>
-        <w:jc w:val="both"/>
-        <w:rPr>
-          <w:lang w:val="en-US"/>
-        </w:rPr>
-      </w:pPr>
-      <w:r>
-        <w:rPr>
-          <w:lang w:val="en-US"/>
-        </w:rPr>
-        <w:t>If some of the items/works to be back charged from the customer, then it should be recorded in the job card with the details.</w:t>
-      </w:r>
-    </w:p>
-    <w:p>
-      <w:pPr>
-        <w:pStyle w:val="ListParagraph"/>
-        <w:numPr>
-          <w:ilvl w:val="1"/>
-          <w:numId w:val="1"/>
-        </w:numPr>
-        <w:spacing w:line="240" w:lineRule="auto"/>
-        <w:jc w:val="both"/>
-        <w:rPr>
-          <w:lang w:val="en-US"/>
-        </w:rPr>
-      </w:pPr>
-      <w:r>
-        <w:rPr>
-          <w:lang w:val="en-US"/>
-        </w:rPr>
-        <w:t>While closing a job, validate whether all line items (work hours) has been filled. Otherwise closing should not be allowed.</w:t>
-      </w:r>
-    </w:p>
-    <w:p>
-      <w:pPr>
-        <w:pStyle w:val="ListParagraph"/>
-        <w:numPr>
-          <w:ilvl w:val="1"/>
-          <w:numId w:val="1"/>
-        </w:numPr>
-        <w:spacing w:line="240" w:lineRule="auto"/>
-        <w:jc w:val="both"/>
-        <w:rPr>
-          <w:lang w:val="en-US"/>
-        </w:rPr>
-      </w:pPr>
-      <w:r>
-        <w:rPr>
-          <w:lang w:val="en-US"/>
-        </w:rPr>
-        <w:t>Approval for closed jobs: Keep an option for an approval level for job card closing. This stage should be configured in such a</w:t>
-      </w:r>
-      <w:r>
-        <w:rPr>
-          <w:lang w:val="en-US"/>
-        </w:rPr>
-        <w:t xml:space="preserve"> </w:t>
-      </w:r>
-      <w:r>
-        <w:rPr>
-          <w:lang w:val="en-US"/>
-        </w:rPr>
-        <w:t>way that the Approval process can be activated/deactivated at any time.</w:t>
-      </w:r>
-    </w:p>
-    <w:p>
-      <w:pPr>
-        <w:pStyle w:val="ListParagraph"/>
-        <w:numPr>
-          <w:ilvl w:val="1"/>
-          <w:numId w:val="1"/>
-        </w:numPr>
-        <w:spacing w:line="240" w:lineRule="auto"/>
-        <w:jc w:val="both"/>
-        <w:rPr>
-          <w:lang w:val="en-US"/>
-        </w:rPr>
-      </w:pPr>
-      <w:r>
-        <w:rPr>
-          <w:lang w:val="en-US"/>
-        </w:rPr>
-        <w:t>A high level user should have an option to Re-open the closed job card.</w:t>
-      </w:r>
-    </w:p>
-    <w:p>
-      <w:pPr>
-        <w:pStyle w:val="ListParagraph"/>
-        <w:numPr>
-          <w:ilvl w:val="1"/>
-          <w:numId w:val="1"/>
-        </w:numPr>
-        <w:spacing w:line="240" w:lineRule="auto"/>
-        <w:jc w:val="both"/>
-        <w:rPr>
-          <w:lang w:val="en-US"/>
-        </w:rPr>
-      </w:pPr>
-      <w:r>
-        <w:rPr>
-          <w:lang w:val="en-US"/>
-        </w:rPr>
-        <w:t>SAVE button to be changed as OPEN JOB CARD. The OPEN &amp; CLOSE card button to be visible dynamically based on condition.</w:t>
+    </w:p>
+    <w:p>
+      <w:pPr>
+        <w:pStyle w:val="ListParagraph"/>
+        <w:numPr>
+          <w:ilvl w:val="0"/>
+          <w:numId w:val="1"/>
+        </w:numPr>
+        <w:spacing w:line="240" w:lineRule="auto"/>
+        <w:jc w:val="both"/>
+        <w:rPr>
+          <w:b/>
+          <w:bCs/>
+          <w:lang w:val="en-US"/>
+        </w:rPr>
+      </w:pPr>
+      <w:r>
+        <w:rPr>
+          <w:b/>
+          <w:bCs/>
+          <w:lang w:val="en-US"/>
+        </w:rPr>
+        <w:t>Operations –</w:t>
+      </w:r>
+      <w:r>
+        <w:rPr>
+          <w:b/>
+          <w:bCs/>
+          <w:lang w:val="en-US"/>
+        </w:rPr>
+        <w:t xml:space="preserve"> Item Issue</w:t>
+      </w:r>
+    </w:p>
+    <w:p>
+      <w:pPr>
+        <w:pStyle w:val="ListParagraph"/>
+        <w:spacing w:line="240" w:lineRule="auto"/>
+        <w:jc w:val="both"/>
+        <w:rPr>
+          <w:color w:val="FF0000"/>
+          <w:lang w:val="en-US"/>
+        </w:rPr>
+      </w:pPr>
+      <w:r>
+        <w:rPr>
+          <w:color w:val="FF0000"/>
+          <w:lang w:val="en-US"/>
+        </w:rPr>
+        <w:t>Not required</w:t>
+      </w:r>
+    </w:p>
+    <w:p>
+      <w:pPr>
+        <w:pStyle w:val="ListParagraph"/>
+        <w:spacing w:line="240" w:lineRule="auto"/>
+        <w:jc w:val="both"/>
+        <w:rPr>
+          <w:color w:val="FF0000"/>
+          <w:lang w:val="en-US"/>
+        </w:rPr>
+      </w:pPr>
+    </w:p>
+    <w:p>
+      <w:pPr>
+        <w:pStyle w:val="ListParagraph"/>
+        <w:numPr>
+          <w:ilvl w:val="0"/>
+          <w:numId w:val="1"/>
+        </w:numPr>
+        <w:spacing w:line="240" w:lineRule="auto"/>
+        <w:jc w:val="both"/>
+        <w:rPr>
+          <w:b/>
+          <w:bCs/>
+          <w:lang w:val="en-US"/>
+        </w:rPr>
+      </w:pPr>
+      <w:r>
+        <w:rPr>
+          <w:b/>
+          <w:bCs/>
+          <w:lang w:val="en-US"/>
+        </w:rPr>
+        <w:t>Operations –</w:t>
+      </w:r>
+      <w:r>
+        <w:rPr>
+          <w:b/>
+          <w:bCs/>
+          <w:lang w:val="en-US"/>
+        </w:rPr>
+        <w:t xml:space="preserve"> Item Receipt</w:t>
+      </w:r>
+    </w:p>
+    <w:p>
+      <w:pPr>
+        <w:pStyle w:val="ListParagraph"/>
+        <w:spacing w:line="240" w:lineRule="auto"/>
+        <w:jc w:val="both"/>
+        <w:rPr>
+          <w:color w:val="FF0000"/>
+          <w:lang w:val="en-US"/>
+        </w:rPr>
+      </w:pPr>
+      <w:r>
+        <w:rPr>
+          <w:color w:val="FF0000"/>
+          <w:lang w:val="en-US"/>
+        </w:rPr>
+        <w:t>Not required</w:t>
+      </w:r>
+    </w:p>
+    <w:p>
+      <w:pPr>
+        <w:pStyle w:val="ListParagraph"/>
+        <w:spacing w:line="240" w:lineRule="auto"/>
+        <w:jc w:val="both"/>
+        <w:rPr>
+          <w:color w:val="FF0000"/>
+          <w:lang w:val="en-US"/>
+        </w:rPr>
+      </w:pPr>
+    </w:p>
+    <w:p>
+      <w:pPr>
+        <w:pStyle w:val="ListParagraph"/>
+        <w:numPr>
+          <w:ilvl w:val="0"/>
+          <w:numId w:val="1"/>
+        </w:numPr>
+        <w:spacing w:line="240" w:lineRule="auto"/>
+        <w:jc w:val="both"/>
+        <w:rPr>
+          <w:b/>
+          <w:bCs/>
+          <w:lang w:val="en-US"/>
+        </w:rPr>
+      </w:pPr>
+      <w:r>
+        <w:rPr>
+          <w:b/>
+          <w:bCs/>
+          <w:lang w:val="en-US"/>
+        </w:rPr>
+        <w:t>Operations –</w:t>
+      </w:r>
+      <w:r>
+        <w:rPr>
+          <w:b/>
+          <w:bCs/>
+          <w:lang w:val="en-US"/>
+        </w:rPr>
+        <w:t xml:space="preserve"> Gate Out</w:t>
+      </w:r>
+    </w:p>
+    <w:p>
+      <w:pPr>
+        <w:pStyle w:val="ListParagraph"/>
+        <w:numPr>
+          <w:ilvl w:val="1"/>
+          <w:numId w:val="1"/>
+        </w:numPr>
+        <w:spacing w:line="240" w:lineRule="auto"/>
+        <w:jc w:val="both"/>
+        <w:rPr>
+          <w:lang w:val="en-US"/>
+        </w:rPr>
+      </w:pPr>
+      <w:r>
+        <w:rPr>
+          <w:lang w:val="en-US"/>
+        </w:rPr>
+        <w:t>All Completed Job Cards with status “READY FOR DELIVERY” to be listed here.</w:t>
+      </w:r>
+      <w:r>
+        <w:rPr>
+          <w:lang w:val="en-US"/>
+        </w:rPr>
+        <w:t xml:space="preserve"> There should be a button to generate/print gate pass.</w:t>
       </w:r>
     </w:p>
     <w:p>
@@ -4032,496 +4798,6 @@
           <w:lang w:val="en-US"/>
         </w:rPr>
       </w:pPr>
-    </w:p>
-    <w:p>
-      <w:pPr>
-        <w:pStyle w:val="ListParagraph"/>
-        <w:numPr>
-          <w:ilvl w:val="0"/>
-          <w:numId w:val="1"/>
-        </w:numPr>
-        <w:spacing w:line="240" w:lineRule="auto"/>
-        <w:jc w:val="both"/>
-        <w:rPr>
-          <w:b/>
-          <w:bCs/>
-          <w:lang w:val="en-US"/>
-        </w:rPr>
-      </w:pPr>
-      <w:r>
-        <w:rPr>
-          <w:b/>
-          <w:bCs/>
-          <w:lang w:val="en-US"/>
-        </w:rPr>
-        <w:t>Operations – Material Request</w:t>
-      </w:r>
-    </w:p>
-    <w:p>
-      <w:pPr>
-        <w:pStyle w:val="ListParagraph"/>
-        <w:numPr>
-          <w:ilvl w:val="1"/>
-          <w:numId w:val="1"/>
-        </w:numPr>
-        <w:spacing w:line="240" w:lineRule="auto"/>
-        <w:jc w:val="both"/>
-        <w:rPr>
-          <w:lang w:val="en-US"/>
-        </w:rPr>
-      </w:pPr>
-      <w:r>
-        <w:rPr>
-          <w:lang w:val="en-US"/>
-        </w:rPr>
-        <w:t>MR number to be prefixed with workshop code</w:t>
-      </w:r>
-    </w:p>
-    <w:p>
-      <w:pPr>
-        <w:pStyle w:val="ListParagraph"/>
-        <w:numPr>
-          <w:ilvl w:val="1"/>
-          <w:numId w:val="1"/>
-        </w:numPr>
-        <w:spacing w:line="240" w:lineRule="auto"/>
-        <w:jc w:val="both"/>
-        <w:rPr>
-          <w:lang w:val="en-US"/>
-        </w:rPr>
-      </w:pPr>
-      <w:r>
-        <w:rPr>
-          <w:lang w:val="en-US"/>
-        </w:rPr>
-        <w:t>If an item level at any workshop falls below the minimum quantity, then that items to be listed in dashboard and MR can be processed by clicking from dashboard and taking them to MR screen to complete the request.</w:t>
-      </w:r>
-    </w:p>
-    <w:p>
-      <w:pPr>
-        <w:pStyle w:val="ListParagraph"/>
-        <w:numPr>
-          <w:ilvl w:val="0"/>
-          <w:numId w:val="1"/>
-        </w:numPr>
-        <w:spacing w:line="240" w:lineRule="auto"/>
-        <w:jc w:val="both"/>
-        <w:rPr>
-          <w:b/>
-          <w:bCs/>
-          <w:lang w:val="en-US"/>
-        </w:rPr>
-      </w:pPr>
-      <w:r>
-        <w:rPr>
-          <w:b/>
-          <w:bCs/>
-          <w:lang w:val="en-US"/>
-        </w:rPr>
-        <w:t>Operations –</w:t>
-      </w:r>
-      <w:r>
-        <w:rPr>
-          <w:b/>
-          <w:bCs/>
-          <w:lang w:val="en-US"/>
-        </w:rPr>
-        <w:t xml:space="preserve"> </w:t>
-      </w:r>
-      <w:r>
-        <w:rPr>
-          <w:b/>
-          <w:bCs/>
-          <w:lang w:val="en-US"/>
-        </w:rPr>
-        <w:t>Inspection</w:t>
-      </w:r>
-    </w:p>
-    <w:p>
-      <w:pPr>
-        <w:pStyle w:val="ListParagraph"/>
-        <w:spacing w:line="240" w:lineRule="auto"/>
-        <w:jc w:val="both"/>
-        <w:rPr>
-          <w:color w:val="FF0000"/>
-          <w:lang w:val="en-US"/>
-        </w:rPr>
-      </w:pPr>
-      <w:r>
-        <w:rPr>
-          <w:color w:val="FF0000"/>
-          <w:lang w:val="en-US"/>
-        </w:rPr>
-        <w:t>Not required</w:t>
-      </w:r>
-    </w:p>
-    <w:p>
-      <w:pPr>
-        <w:pStyle w:val="ListParagraph"/>
-        <w:numPr>
-          <w:ilvl w:val="0"/>
-          <w:numId w:val="1"/>
-        </w:numPr>
-        <w:spacing w:line="240" w:lineRule="auto"/>
-        <w:jc w:val="both"/>
-        <w:rPr>
-          <w:b/>
-          <w:bCs/>
-          <w:lang w:val="en-US"/>
-        </w:rPr>
-      </w:pPr>
-      <w:r>
-        <w:rPr>
-          <w:b/>
-          <w:bCs/>
-          <w:lang w:val="en-US"/>
-        </w:rPr>
-        <w:t>Operations –</w:t>
-      </w:r>
-      <w:r>
-        <w:rPr>
-          <w:b/>
-          <w:bCs/>
-          <w:lang w:val="en-US"/>
-        </w:rPr>
-        <w:t xml:space="preserve"> Purchase Request</w:t>
-      </w:r>
-    </w:p>
-    <w:p>
-      <w:pPr>
-        <w:pStyle w:val="ListParagraph"/>
-        <w:numPr>
-          <w:ilvl w:val="0"/>
-          <w:numId w:val="1"/>
-        </w:numPr>
-        <w:spacing w:line="240" w:lineRule="auto"/>
-        <w:jc w:val="both"/>
-        <w:rPr>
-          <w:b/>
-          <w:bCs/>
-          <w:lang w:val="en-US"/>
-        </w:rPr>
-      </w:pPr>
-      <w:r>
-        <w:rPr>
-          <w:b/>
-          <w:bCs/>
-          <w:lang w:val="en-US"/>
-        </w:rPr>
-        <w:t>Operations –</w:t>
-      </w:r>
-      <w:r>
-        <w:rPr>
-          <w:b/>
-          <w:bCs/>
-          <w:lang w:val="en-US"/>
-        </w:rPr>
-        <w:t xml:space="preserve"> LPO</w:t>
-      </w:r>
-    </w:p>
-    <w:p>
-      <w:pPr>
-        <w:pStyle w:val="ListParagraph"/>
-        <w:numPr>
-          <w:ilvl w:val="1"/>
-          <w:numId w:val="1"/>
-        </w:numPr>
-        <w:spacing w:line="240" w:lineRule="auto"/>
-        <w:jc w:val="both"/>
-        <w:rPr>
-          <w:lang w:val="en-US"/>
-        </w:rPr>
-      </w:pPr>
-      <w:r>
-        <w:rPr>
-          <w:lang w:val="en-US"/>
-        </w:rPr>
-        <w:t>LPO should be open until full quantity of all the items are received.</w:t>
-      </w:r>
-    </w:p>
-    <w:p>
-      <w:pPr>
-        <w:pStyle w:val="ListParagraph"/>
-        <w:numPr>
-          <w:ilvl w:val="1"/>
-          <w:numId w:val="1"/>
-        </w:numPr>
-        <w:spacing w:line="240" w:lineRule="auto"/>
-        <w:jc w:val="both"/>
-        <w:rPr>
-          <w:lang w:val="en-US"/>
-        </w:rPr>
-      </w:pPr>
-      <w:r>
-        <w:rPr>
-          <w:lang w:val="en-US"/>
-        </w:rPr>
-        <w:t>Supplier price and quotation number to be captured.</w:t>
-      </w:r>
-    </w:p>
-    <w:p>
-      <w:pPr>
-        <w:pStyle w:val="ListParagraph"/>
-        <w:numPr>
-          <w:ilvl w:val="0"/>
-          <w:numId w:val="1"/>
-        </w:numPr>
-        <w:spacing w:line="240" w:lineRule="auto"/>
-        <w:jc w:val="both"/>
-        <w:rPr>
-          <w:b/>
-          <w:bCs/>
-          <w:lang w:val="en-US"/>
-        </w:rPr>
-      </w:pPr>
-      <w:r>
-        <w:rPr>
-          <w:b/>
-          <w:bCs/>
-          <w:lang w:val="en-US"/>
-        </w:rPr>
-        <w:t>Operations –</w:t>
-      </w:r>
-      <w:r>
-        <w:rPr>
-          <w:b/>
-          <w:bCs/>
-          <w:lang w:val="en-US"/>
-        </w:rPr>
-        <w:t xml:space="preserve"> GRN</w:t>
-      </w:r>
-    </w:p>
-    <w:p>
-      <w:pPr>
-        <w:pStyle w:val="ListParagraph"/>
-        <w:numPr>
-          <w:ilvl w:val="1"/>
-          <w:numId w:val="1"/>
-        </w:numPr>
-        <w:spacing w:line="240" w:lineRule="auto"/>
-        <w:jc w:val="both"/>
-        <w:rPr>
-          <w:lang w:val="en-US"/>
-        </w:rPr>
-      </w:pPr>
-      <w:r>
-        <w:rPr>
-          <w:lang w:val="en-US"/>
-        </w:rPr>
-        <w:t xml:space="preserve">GRN should be generated by calling LPO. </w:t>
-      </w:r>
-    </w:p>
-    <w:p>
-      <w:pPr>
-        <w:pStyle w:val="ListParagraph"/>
-        <w:numPr>
-          <w:ilvl w:val="1"/>
-          <w:numId w:val="1"/>
-        </w:numPr>
-        <w:spacing w:line="240" w:lineRule="auto"/>
-        <w:jc w:val="both"/>
-        <w:rPr>
-          <w:lang w:val="en-US"/>
-        </w:rPr>
-      </w:pPr>
-      <w:r>
-        <w:rPr>
-          <w:lang w:val="en-US"/>
-        </w:rPr>
-        <w:t xml:space="preserve">GRN will be done at Workshop. GRN will have link to PO and PO will have link to MR. </w:t>
-      </w:r>
-    </w:p>
-    <w:p>
-      <w:pPr>
-        <w:pStyle w:val="ListParagraph"/>
-        <w:numPr>
-          <w:ilvl w:val="1"/>
-          <w:numId w:val="1"/>
-        </w:numPr>
-        <w:spacing w:line="240" w:lineRule="auto"/>
-        <w:jc w:val="both"/>
-        <w:rPr>
-          <w:lang w:val="en-US"/>
-        </w:rPr>
-      </w:pPr>
-      <w:r>
-        <w:rPr>
-          <w:lang w:val="en-US"/>
-        </w:rPr>
-        <w:t xml:space="preserve">Then system can identify the LPO’s to be listed for each workshop based on MR. </w:t>
-      </w:r>
-    </w:p>
-    <w:p>
-      <w:pPr>
-        <w:pStyle w:val="ListParagraph"/>
-        <w:numPr>
-          <w:ilvl w:val="1"/>
-          <w:numId w:val="1"/>
-        </w:numPr>
-        <w:spacing w:line="240" w:lineRule="auto"/>
-        <w:jc w:val="both"/>
-        <w:rPr>
-          <w:lang w:val="en-US"/>
-        </w:rPr>
-      </w:pPr>
-      <w:r>
-        <w:rPr>
-          <w:lang w:val="en-US"/>
-        </w:rPr>
-        <w:t>Then the workshop guy will select the respective MR and the system will list the items in that MR.</w:t>
-      </w:r>
-    </w:p>
-    <w:p>
-      <w:pPr>
-        <w:pStyle w:val="ListParagraph"/>
-        <w:numPr>
-          <w:ilvl w:val="1"/>
-          <w:numId w:val="1"/>
-        </w:numPr>
-        <w:spacing w:line="240" w:lineRule="auto"/>
-        <w:jc w:val="both"/>
-        <w:rPr>
-          <w:lang w:val="en-US"/>
-        </w:rPr>
-      </w:pPr>
-      <w:r>
-        <w:rPr>
-          <w:lang w:val="en-US"/>
-        </w:rPr>
-        <w:t>Then the workshop guy will select the received quantity.</w:t>
-      </w:r>
-    </w:p>
-    <w:p>
-      <w:pPr>
-        <w:pStyle w:val="ListParagraph"/>
-        <w:numPr>
-          <w:ilvl w:val="0"/>
-          <w:numId w:val="1"/>
-        </w:numPr>
-        <w:spacing w:line="240" w:lineRule="auto"/>
-        <w:jc w:val="both"/>
-        <w:rPr>
-          <w:b/>
-          <w:bCs/>
-          <w:lang w:val="en-US"/>
-        </w:rPr>
-      </w:pPr>
-      <w:r>
-        <w:rPr>
-          <w:b/>
-          <w:bCs/>
-          <w:lang w:val="en-US"/>
-        </w:rPr>
-        <w:t>Operations –</w:t>
-      </w:r>
-      <w:r>
-        <w:rPr>
-          <w:b/>
-          <w:bCs/>
-          <w:lang w:val="en-US"/>
-        </w:rPr>
-        <w:t xml:space="preserve"> Item Issue</w:t>
-      </w:r>
-    </w:p>
-    <w:p>
-      <w:pPr>
-        <w:pStyle w:val="ListParagraph"/>
-        <w:spacing w:line="240" w:lineRule="auto"/>
-        <w:jc w:val="both"/>
-        <w:rPr>
-          <w:color w:val="FF0000"/>
-          <w:lang w:val="en-US"/>
-        </w:rPr>
-      </w:pPr>
-      <w:r>
-        <w:rPr>
-          <w:color w:val="FF0000"/>
-          <w:lang w:val="en-US"/>
-        </w:rPr>
-        <w:t>Not required</w:t>
-      </w:r>
-    </w:p>
-    <w:p>
-      <w:pPr>
-        <w:pStyle w:val="ListParagraph"/>
-        <w:numPr>
-          <w:ilvl w:val="0"/>
-          <w:numId w:val="1"/>
-        </w:numPr>
-        <w:spacing w:line="240" w:lineRule="auto"/>
-        <w:jc w:val="both"/>
-        <w:rPr>
-          <w:b/>
-          <w:bCs/>
-          <w:lang w:val="en-US"/>
-        </w:rPr>
-      </w:pPr>
-      <w:r>
-        <w:rPr>
-          <w:b/>
-          <w:bCs/>
-          <w:lang w:val="en-US"/>
-        </w:rPr>
-        <w:t>Operations –</w:t>
-      </w:r>
-      <w:r>
-        <w:rPr>
-          <w:b/>
-          <w:bCs/>
-          <w:lang w:val="en-US"/>
-        </w:rPr>
-        <w:t xml:space="preserve"> Item Receipt</w:t>
-      </w:r>
-    </w:p>
-    <w:p>
-      <w:pPr>
-        <w:pStyle w:val="ListParagraph"/>
-        <w:spacing w:line="240" w:lineRule="auto"/>
-        <w:jc w:val="both"/>
-        <w:rPr>
-          <w:color w:val="FF0000"/>
-          <w:lang w:val="en-US"/>
-        </w:rPr>
-      </w:pPr>
-      <w:r>
-        <w:rPr>
-          <w:color w:val="FF0000"/>
-          <w:lang w:val="en-US"/>
-        </w:rPr>
-        <w:t>Not required</w:t>
-      </w:r>
-    </w:p>
-    <w:p>
-      <w:pPr>
-        <w:pStyle w:val="ListParagraph"/>
-        <w:numPr>
-          <w:ilvl w:val="0"/>
-          <w:numId w:val="1"/>
-        </w:numPr>
-        <w:spacing w:line="240" w:lineRule="auto"/>
-        <w:jc w:val="both"/>
-        <w:rPr>
-          <w:b/>
-          <w:bCs/>
-          <w:lang w:val="en-US"/>
-        </w:rPr>
-      </w:pPr>
-      <w:r>
-        <w:rPr>
-          <w:b/>
-          <w:bCs/>
-          <w:lang w:val="en-US"/>
-        </w:rPr>
-        <w:t>Operations –</w:t>
-      </w:r>
-      <w:r>
-        <w:rPr>
-          <w:b/>
-          <w:bCs/>
-          <w:lang w:val="en-US"/>
-        </w:rPr>
-        <w:t xml:space="preserve"> Gate Out</w:t>
-      </w:r>
     </w:p>
     <w:p>
       <w:pPr>
@@ -5747,7 +6023,7 @@
 </file>
 
 <file path=customXml/itemProps1.xml><?xml version="1.0" encoding="utf-8"?>
-<ds:datastoreItem xmlns:ds="http://schemas.openxmlformats.org/officeDocument/2006/customXml" ds:itemID="{3D7E7DE5-4552-4E5E-AE43-64B5CDE09960}">
+<ds:datastoreItem xmlns:ds="http://schemas.openxmlformats.org/officeDocument/2006/customXml" ds:itemID="{3B3576A8-2DDD-4F87-BB2D-5183514F3AA3}">
   <ds:schemaRefs>
     <ds:schemaRef ds:uri="http://schemas.openxmlformats.org/officeDocument/2006/bibliography"/>
   </ds:schemaRefs>

--- a/Service Module & Workshop/Discussion points 08 Apr 2020.docx
+++ b/Service Module & Workshop/Discussion points 08 Apr 2020.docx
@@ -45,8 +45,30 @@
         <w:rPr>
           <w:lang w:val="en-US"/>
         </w:rPr>
-        <w:t>Gijo, Zameel, Dani, Johny</w:t>
-      </w:r>
+        <w:t xml:space="preserve">Gijo, </w:t>
+      </w:r>
+      <w:proofErr w:type="spellStart"/>
+      <w:r>
+        <w:rPr>
+          <w:lang w:val="en-US"/>
+        </w:rPr>
+        <w:t>Zameel</w:t>
+      </w:r>
+      <w:proofErr w:type="spellEnd"/>
+      <w:r>
+        <w:rPr>
+          <w:lang w:val="en-US"/>
+        </w:rPr>
+        <w:t xml:space="preserve">, Dani, </w:t>
+      </w:r>
+      <w:proofErr w:type="spellStart"/>
+      <w:r>
+        <w:rPr>
+          <w:lang w:val="en-US"/>
+        </w:rPr>
+        <w:t>Johny</w:t>
+      </w:r>
+      <w:proofErr w:type="spellEnd"/>
       <w:r>
         <w:rPr>
           <w:lang w:val="en-US"/>
@@ -225,373 +247,230 @@
           <w:iCs/>
           <w:lang w:val="en-US"/>
         </w:rPr>
-        <w:t xml:space="preserve"> Governorate &amp; Wilayath. </w:t>
-      </w:r>
-      <w:r>
-        <w:rPr>
-          <w:lang w:val="en-US"/>
-        </w:rPr>
-        <w:t>Wilayath to be linked with Governorate</w:t>
-      </w:r>
-      <w:r>
-        <w:rPr>
-          <w:lang w:val="en-US"/>
-        </w:rPr>
-        <w:t>_</w:t>
-      </w:r>
-      <w:r>
-        <w:rPr>
-          <w:lang w:val="en-US"/>
-        </w:rPr>
-        <w:t>ID</w:t>
-      </w:r>
-      <w:r>
-        <w:rPr>
-          <w:lang w:val="en-US"/>
-        </w:rPr>
-        <w:t>.</w:t>
-      </w:r>
-    </w:p>
-    <w:p>
-      <w:pPr>
-        <w:pStyle w:val="ListParagraph"/>
-        <w:numPr>
-          <w:ilvl w:val="1"/>
-          <w:numId w:val="1"/>
-        </w:numPr>
-        <w:spacing w:line="240" w:lineRule="auto"/>
-        <w:jc w:val="both"/>
-        <w:rPr>
-          <w:lang w:val="en-US"/>
-        </w:rPr>
-      </w:pPr>
-      <w:r>
-        <w:rPr>
-          <w:lang w:val="en-US"/>
-        </w:rPr>
-        <w:t>Mandatory fields:</w:t>
-      </w:r>
-    </w:p>
-    <w:p>
-      <w:pPr>
-        <w:pStyle w:val="ListParagraph"/>
-        <w:numPr>
-          <w:ilvl w:val="2"/>
-          <w:numId w:val="1"/>
-        </w:numPr>
-        <w:spacing w:line="240" w:lineRule="auto"/>
-        <w:jc w:val="both"/>
-        <w:rPr>
-          <w:lang w:val="en-US"/>
-        </w:rPr>
-      </w:pPr>
-      <w:r>
-        <w:rPr>
-          <w:lang w:val="en-US"/>
-        </w:rPr>
-        <w:t>Workshop Name(EN)</w:t>
-      </w:r>
-    </w:p>
-    <w:p>
-      <w:pPr>
-        <w:pStyle w:val="ListParagraph"/>
-        <w:numPr>
-          <w:ilvl w:val="2"/>
-          <w:numId w:val="1"/>
-        </w:numPr>
-        <w:spacing w:line="240" w:lineRule="auto"/>
-        <w:jc w:val="both"/>
-        <w:rPr>
-          <w:lang w:val="en-US"/>
-        </w:rPr>
-      </w:pPr>
-      <w:r>
-        <w:rPr>
-          <w:lang w:val="en-US"/>
-        </w:rPr>
-        <w:t>Governorate</w:t>
-      </w:r>
-    </w:p>
-    <w:p>
-      <w:pPr>
-        <w:pStyle w:val="ListParagraph"/>
-        <w:numPr>
-          <w:ilvl w:val="2"/>
-          <w:numId w:val="1"/>
-        </w:numPr>
-        <w:spacing w:line="240" w:lineRule="auto"/>
-        <w:jc w:val="both"/>
-        <w:rPr>
-          <w:lang w:val="en-US"/>
-        </w:rPr>
-      </w:pPr>
-      <w:r>
-        <w:rPr>
-          <w:lang w:val="en-US"/>
-        </w:rPr>
-        <w:t>Wilayath</w:t>
-      </w:r>
-    </w:p>
-    <w:p>
-      <w:pPr>
-        <w:pStyle w:val="ListParagraph"/>
-        <w:numPr>
-          <w:ilvl w:val="1"/>
-          <w:numId w:val="1"/>
-        </w:numPr>
-        <w:spacing w:line="240" w:lineRule="auto"/>
-        <w:jc w:val="both"/>
-        <w:rPr>
-          <w:lang w:val="en-US"/>
-        </w:rPr>
-      </w:pPr>
-      <w:r>
-        <w:rPr>
-          <w:lang w:val="en-US"/>
-        </w:rPr>
-        <w:t>Duplication check field – Workshop Name(EN)</w:t>
-      </w:r>
-    </w:p>
-    <w:p>
-      <w:pPr>
-        <w:pStyle w:val="ListParagraph"/>
-        <w:spacing w:line="240" w:lineRule="auto"/>
-        <w:ind w:left="2160"/>
-        <w:jc w:val="both"/>
-        <w:rPr>
-          <w:lang w:val="en-US"/>
-        </w:rPr>
-      </w:pPr>
-    </w:p>
-    <w:p>
-      <w:pPr>
-        <w:pStyle w:val="ListParagraph"/>
-        <w:numPr>
-          <w:ilvl w:val="0"/>
-          <w:numId w:val="1"/>
-        </w:numPr>
-        <w:spacing w:line="240" w:lineRule="auto"/>
-        <w:jc w:val="both"/>
-        <w:rPr>
-          <w:b/>
-          <w:bCs/>
-          <w:lang w:val="en-US"/>
-        </w:rPr>
-      </w:pPr>
-      <w:r>
-        <w:rPr>
-          <w:b/>
-          <w:bCs/>
-          <w:lang w:val="en-US"/>
-        </w:rPr>
-        <w:t xml:space="preserve">Master – </w:t>
-      </w:r>
-      <w:r>
-        <w:rPr>
-          <w:b/>
-          <w:bCs/>
-          <w:lang w:val="en-US"/>
-        </w:rPr>
-        <w:t>Technician Types</w:t>
-      </w:r>
-    </w:p>
-    <w:p>
-      <w:pPr>
-        <w:pStyle w:val="ListParagraph"/>
-        <w:numPr>
-          <w:ilvl w:val="1"/>
-          <w:numId w:val="1"/>
-        </w:numPr>
-        <w:spacing w:line="240" w:lineRule="auto"/>
-        <w:jc w:val="both"/>
-        <w:rPr>
-          <w:lang w:val="en-US"/>
-        </w:rPr>
-      </w:pPr>
-      <w:r>
-        <w:rPr>
-          <w:lang w:val="en-US"/>
-        </w:rPr>
-        <w:t xml:space="preserve">Add </w:t>
-      </w:r>
+        <w:t xml:space="preserve"> Governorate &amp; </w:t>
+      </w:r>
+      <w:proofErr w:type="spellStart"/>
       <w:r>
         <w:rPr>
           <w:i/>
           <w:iCs/>
           <w:lang w:val="en-US"/>
         </w:rPr>
-        <w:t>Status</w:t>
-      </w:r>
-    </w:p>
-    <w:p>
-      <w:pPr>
-        <w:pStyle w:val="ListParagraph"/>
-        <w:numPr>
-          <w:ilvl w:val="1"/>
-          <w:numId w:val="1"/>
-        </w:numPr>
-        <w:spacing w:line="240" w:lineRule="auto"/>
-        <w:jc w:val="both"/>
-        <w:rPr>
-          <w:lang w:val="en-US"/>
-        </w:rPr>
-      </w:pPr>
-      <w:r>
-        <w:rPr>
-          <w:lang w:val="en-US"/>
-        </w:rPr>
-        <w:t>Mandatory fields:</w:t>
-      </w:r>
-    </w:p>
-    <w:p>
-      <w:pPr>
-        <w:pStyle w:val="ListParagraph"/>
-        <w:numPr>
-          <w:ilvl w:val="2"/>
-          <w:numId w:val="1"/>
-        </w:numPr>
-        <w:spacing w:line="240" w:lineRule="auto"/>
-        <w:jc w:val="both"/>
-        <w:rPr>
-          <w:lang w:val="en-US"/>
-        </w:rPr>
-      </w:pPr>
-      <w:r>
-        <w:rPr>
-          <w:lang w:val="en-US"/>
-        </w:rPr>
-        <w:t>Technician type Name(EN)</w:t>
-      </w:r>
-    </w:p>
-    <w:p>
-      <w:pPr>
-        <w:pStyle w:val="ListParagraph"/>
-        <w:numPr>
-          <w:ilvl w:val="2"/>
-          <w:numId w:val="1"/>
-        </w:numPr>
-        <w:spacing w:line="240" w:lineRule="auto"/>
-        <w:jc w:val="both"/>
-        <w:rPr>
-          <w:lang w:val="en-US"/>
-        </w:rPr>
-      </w:pPr>
-      <w:r>
-        <w:rPr>
-          <w:lang w:val="en-US"/>
-        </w:rPr>
-        <w:t>Charge per hour</w:t>
-      </w:r>
-    </w:p>
-    <w:p>
-      <w:pPr>
-        <w:pStyle w:val="ListParagraph"/>
-        <w:numPr>
-          <w:ilvl w:val="2"/>
-          <w:numId w:val="1"/>
-        </w:numPr>
-        <w:spacing w:line="240" w:lineRule="auto"/>
-        <w:jc w:val="both"/>
-        <w:rPr>
-          <w:lang w:val="en-US"/>
-        </w:rPr>
-      </w:pPr>
-      <w:r>
-        <w:rPr>
-          <w:lang w:val="en-US"/>
-        </w:rPr>
-        <w:t>Status</w:t>
-      </w:r>
-    </w:p>
-    <w:p>
-      <w:pPr>
-        <w:pStyle w:val="ListParagraph"/>
-        <w:numPr>
-          <w:ilvl w:val="1"/>
-          <w:numId w:val="1"/>
-        </w:numPr>
-        <w:spacing w:line="240" w:lineRule="auto"/>
-        <w:jc w:val="both"/>
-        <w:rPr>
-          <w:lang w:val="en-US"/>
-        </w:rPr>
-      </w:pPr>
-      <w:r>
-        <w:rPr>
-          <w:lang w:val="en-US"/>
-        </w:rPr>
-        <w:t>Duplication check field – Technician Type Name(EN)</w:t>
-      </w:r>
-    </w:p>
-    <w:p>
-      <w:pPr>
-        <w:pStyle w:val="ListParagraph"/>
-        <w:spacing w:line="240" w:lineRule="auto"/>
-        <w:ind w:left="1440"/>
-        <w:jc w:val="both"/>
-        <w:rPr>
-          <w:lang w:val="en-US"/>
-        </w:rPr>
-      </w:pPr>
-    </w:p>
-    <w:p>
-      <w:pPr>
-        <w:pStyle w:val="ListParagraph"/>
-        <w:numPr>
-          <w:ilvl w:val="0"/>
-          <w:numId w:val="1"/>
-        </w:numPr>
-        <w:spacing w:line="240" w:lineRule="auto"/>
-        <w:jc w:val="both"/>
-        <w:rPr>
-          <w:b/>
-          <w:bCs/>
-          <w:lang w:val="en-US"/>
-        </w:rPr>
-      </w:pPr>
-      <w:r>
-        <w:rPr>
-          <w:b/>
-          <w:bCs/>
-          <w:lang w:val="en-US"/>
-        </w:rPr>
-        <w:t>Master –</w:t>
-      </w:r>
-      <w:r>
-        <w:rPr>
-          <w:b/>
-          <w:bCs/>
-          <w:lang w:val="en-US"/>
-        </w:rPr>
-        <w:t xml:space="preserve"> Technicians</w:t>
-      </w:r>
-    </w:p>
-    <w:p>
-      <w:pPr>
-        <w:pStyle w:val="ListParagraph"/>
-        <w:numPr>
-          <w:ilvl w:val="1"/>
-          <w:numId w:val="1"/>
-        </w:numPr>
-        <w:spacing w:line="240" w:lineRule="auto"/>
-        <w:jc w:val="both"/>
-        <w:rPr>
-          <w:lang w:val="en-US"/>
-        </w:rPr>
-      </w:pPr>
-      <w:r>
-        <w:rPr>
-          <w:lang w:val="en-US"/>
-        </w:rPr>
-        <w:t xml:space="preserve">Add </w:t>
-      </w:r>
+        <w:t>Wilayath</w:t>
+      </w:r>
+      <w:proofErr w:type="spellEnd"/>
       <w:r>
         <w:rPr>
           <w:i/>
           <w:iCs/>
           <w:lang w:val="en-US"/>
         </w:rPr>
-        <w:t xml:space="preserve">Workshop, </w:t>
+        <w:t xml:space="preserve">. </w:t>
+      </w:r>
+      <w:proofErr w:type="spellStart"/>
+      <w:r>
+        <w:rPr>
+          <w:lang w:val="en-US"/>
+        </w:rPr>
+        <w:t>Wilayath</w:t>
+      </w:r>
+      <w:proofErr w:type="spellEnd"/>
+      <w:r>
+        <w:rPr>
+          <w:lang w:val="en-US"/>
+        </w:rPr>
+        <w:t xml:space="preserve"> to be linked with </w:t>
+      </w:r>
+      <w:proofErr w:type="spellStart"/>
+      <w:r>
+        <w:rPr>
+          <w:lang w:val="en-US"/>
+        </w:rPr>
+        <w:t>Governorate</w:t>
+      </w:r>
+      <w:r>
+        <w:rPr>
+          <w:lang w:val="en-US"/>
+        </w:rPr>
+        <w:t>_</w:t>
+      </w:r>
+      <w:r>
+        <w:rPr>
+          <w:lang w:val="en-US"/>
+        </w:rPr>
+        <w:t>ID</w:t>
+      </w:r>
+      <w:proofErr w:type="spellEnd"/>
+      <w:r>
+        <w:rPr>
+          <w:lang w:val="en-US"/>
+        </w:rPr>
+        <w:t>.</w:t>
+      </w:r>
+    </w:p>
+    <w:p>
+      <w:pPr>
+        <w:pStyle w:val="ListParagraph"/>
+        <w:numPr>
+          <w:ilvl w:val="1"/>
+          <w:numId w:val="1"/>
+        </w:numPr>
+        <w:spacing w:line="240" w:lineRule="auto"/>
+        <w:jc w:val="both"/>
+        <w:rPr>
+          <w:lang w:val="en-US"/>
+        </w:rPr>
+      </w:pPr>
+      <w:r>
+        <w:rPr>
+          <w:lang w:val="en-US"/>
+        </w:rPr>
+        <w:t>Mandatory fields:</w:t>
+      </w:r>
+    </w:p>
+    <w:p>
+      <w:pPr>
+        <w:pStyle w:val="ListParagraph"/>
+        <w:numPr>
+          <w:ilvl w:val="2"/>
+          <w:numId w:val="1"/>
+        </w:numPr>
+        <w:spacing w:line="240" w:lineRule="auto"/>
+        <w:jc w:val="both"/>
+        <w:rPr>
+          <w:lang w:val="en-US"/>
+        </w:rPr>
+      </w:pPr>
+      <w:r>
+        <w:rPr>
+          <w:lang w:val="en-US"/>
+        </w:rPr>
+        <w:t>Workshop Name(EN)</w:t>
+      </w:r>
+    </w:p>
+    <w:p>
+      <w:pPr>
+        <w:pStyle w:val="ListParagraph"/>
+        <w:numPr>
+          <w:ilvl w:val="2"/>
+          <w:numId w:val="1"/>
+        </w:numPr>
+        <w:spacing w:line="240" w:lineRule="auto"/>
+        <w:jc w:val="both"/>
+        <w:rPr>
+          <w:lang w:val="en-US"/>
+        </w:rPr>
+      </w:pPr>
+      <w:r>
+        <w:rPr>
+          <w:lang w:val="en-US"/>
+        </w:rPr>
+        <w:t>Governorate</w:t>
+      </w:r>
+    </w:p>
+    <w:p>
+      <w:pPr>
+        <w:pStyle w:val="ListParagraph"/>
+        <w:numPr>
+          <w:ilvl w:val="2"/>
+          <w:numId w:val="1"/>
+        </w:numPr>
+        <w:spacing w:line="240" w:lineRule="auto"/>
+        <w:jc w:val="both"/>
+        <w:rPr>
+          <w:lang w:val="en-US"/>
+        </w:rPr>
+      </w:pPr>
+      <w:proofErr w:type="spellStart"/>
+      <w:r>
+        <w:rPr>
+          <w:lang w:val="en-US"/>
+        </w:rPr>
+        <w:t>Wilayath</w:t>
+      </w:r>
+      <w:proofErr w:type="spellEnd"/>
+    </w:p>
+    <w:p>
+      <w:pPr>
+        <w:pStyle w:val="ListParagraph"/>
+        <w:numPr>
+          <w:ilvl w:val="1"/>
+          <w:numId w:val="1"/>
+        </w:numPr>
+        <w:spacing w:line="240" w:lineRule="auto"/>
+        <w:jc w:val="both"/>
+        <w:rPr>
+          <w:lang w:val="en-US"/>
+        </w:rPr>
+      </w:pPr>
+      <w:r>
+        <w:rPr>
+          <w:lang w:val="en-US"/>
+        </w:rPr>
+        <w:t>Duplication check field – Workshop Name(EN)</w:t>
+      </w:r>
+    </w:p>
+    <w:p>
+      <w:pPr>
+        <w:pStyle w:val="ListParagraph"/>
+        <w:spacing w:line="240" w:lineRule="auto"/>
+        <w:ind w:left="2160"/>
+        <w:jc w:val="both"/>
+        <w:rPr>
+          <w:lang w:val="en-US"/>
+        </w:rPr>
+      </w:pPr>
+    </w:p>
+    <w:p>
+      <w:pPr>
+        <w:pStyle w:val="ListParagraph"/>
+        <w:numPr>
+          <w:ilvl w:val="0"/>
+          <w:numId w:val="1"/>
+        </w:numPr>
+        <w:spacing w:line="240" w:lineRule="auto"/>
+        <w:jc w:val="both"/>
+        <w:rPr>
+          <w:b/>
+          <w:bCs/>
+          <w:lang w:val="en-US"/>
+        </w:rPr>
+      </w:pPr>
+      <w:r>
+        <w:rPr>
+          <w:b/>
+          <w:bCs/>
+          <w:lang w:val="en-US"/>
+        </w:rPr>
+        <w:t xml:space="preserve">Master – </w:t>
+      </w:r>
+      <w:r>
+        <w:rPr>
+          <w:b/>
+          <w:bCs/>
+          <w:lang w:val="en-US"/>
+        </w:rPr>
+        <w:t>Technician Types</w:t>
+      </w:r>
+    </w:p>
+    <w:p>
+      <w:pPr>
+        <w:pStyle w:val="ListParagraph"/>
+        <w:numPr>
+          <w:ilvl w:val="1"/>
+          <w:numId w:val="1"/>
+        </w:numPr>
+        <w:spacing w:line="240" w:lineRule="auto"/>
+        <w:jc w:val="both"/>
+        <w:rPr>
+          <w:lang w:val="en-US"/>
+        </w:rPr>
+      </w:pPr>
+      <w:r>
+        <w:rPr>
+          <w:lang w:val="en-US"/>
+        </w:rPr>
+        <w:t xml:space="preserve">Add </w:t>
       </w:r>
       <w:r>
         <w:rPr>
@@ -639,7 +518,7 @@
         <w:rPr>
           <w:lang w:val="en-US"/>
         </w:rPr>
-        <w:t>Emp ID</w:t>
+        <w:t>Technician type Name(EN)</w:t>
       </w:r>
     </w:p>
     <w:p>
@@ -659,7 +538,7 @@
         <w:rPr>
           <w:lang w:val="en-US"/>
         </w:rPr>
-        <w:t>Technician Name</w:t>
+        <w:t>Charge per hour</w:t>
       </w:r>
     </w:p>
     <w:p>
@@ -679,26 +558,6 @@
         <w:rPr>
           <w:lang w:val="en-US"/>
         </w:rPr>
-        <w:t>Technician Type</w:t>
-      </w:r>
-    </w:p>
-    <w:p>
-      <w:pPr>
-        <w:pStyle w:val="ListParagraph"/>
-        <w:numPr>
-          <w:ilvl w:val="2"/>
-          <w:numId w:val="1"/>
-        </w:numPr>
-        <w:spacing w:line="240" w:lineRule="auto"/>
-        <w:jc w:val="both"/>
-        <w:rPr>
-          <w:lang w:val="en-US"/>
-        </w:rPr>
-      </w:pPr>
-      <w:r>
-        <w:rPr>
-          <w:lang w:val="en-US"/>
-        </w:rPr>
         <w:t>Status</w:t>
       </w:r>
     </w:p>
@@ -719,49 +578,16 @@
         <w:rPr>
           <w:lang w:val="en-US"/>
         </w:rPr>
-        <w:t>Duplication check field – Emp ID + Technician Name</w:t>
-      </w:r>
-    </w:p>
-    <w:p>
-      <w:pPr>
-        <w:pStyle w:val="ListParagraph"/>
-        <w:numPr>
-          <w:ilvl w:val="1"/>
-          <w:numId w:val="1"/>
-        </w:numPr>
-        <w:spacing w:line="240" w:lineRule="auto"/>
-        <w:jc w:val="both"/>
-        <w:rPr>
-          <w:lang w:val="en-US"/>
-        </w:rPr>
-      </w:pPr>
-      <w:r>
-        <w:rPr>
-          <w:lang w:val="en-US"/>
-        </w:rPr>
-        <w:t xml:space="preserve">Note: </w:t>
-      </w:r>
-      <w:r>
-        <w:rPr>
-          <w:lang w:val="en-US"/>
-        </w:rPr>
-        <w:t xml:space="preserve">There should be option to link Technician to Workshop. </w:t>
-      </w:r>
-      <w:r>
-        <w:rPr>
-          <w:lang w:val="en-US"/>
-        </w:rPr>
-        <w:t>If technician linked to Workshop then that technician should be available only under that workshop, else should be available under all workshops.</w:t>
-      </w:r>
-    </w:p>
-    <w:p>
-      <w:pPr>
-        <w:pStyle w:val="ListParagraph"/>
-        <w:spacing w:line="240" w:lineRule="auto"/>
-        <w:jc w:val="both"/>
-        <w:rPr>
-          <w:b/>
-          <w:bCs/>
+        <w:t>Duplication check field – Technician Type Name(EN)</w:t>
+      </w:r>
+    </w:p>
+    <w:p>
+      <w:pPr>
+        <w:pStyle w:val="ListParagraph"/>
+        <w:spacing w:line="240" w:lineRule="auto"/>
+        <w:ind w:left="1440"/>
+        <w:jc w:val="both"/>
+        <w:rPr>
           <w:lang w:val="en-US"/>
         </w:rPr>
       </w:pPr>
@@ -795,7 +621,7 @@
           <w:bCs/>
           <w:lang w:val="en-US"/>
         </w:rPr>
-        <w:t xml:space="preserve"> UoM</w:t>
+        <w:t xml:space="preserve"> Technicians</w:t>
       </w:r>
     </w:p>
     <w:p>
@@ -823,172 +649,7 @@
           <w:iCs/>
           <w:lang w:val="en-US"/>
         </w:rPr>
-        <w:t>Status</w:t>
-      </w:r>
-    </w:p>
-    <w:p>
-      <w:pPr>
-        <w:pStyle w:val="ListParagraph"/>
-        <w:numPr>
-          <w:ilvl w:val="1"/>
-          <w:numId w:val="1"/>
-        </w:numPr>
-        <w:spacing w:line="240" w:lineRule="auto"/>
-        <w:jc w:val="both"/>
-        <w:rPr>
-          <w:lang w:val="en-US"/>
-        </w:rPr>
-      </w:pPr>
-      <w:r>
-        <w:rPr>
-          <w:lang w:val="en-US"/>
-        </w:rPr>
-        <w:t>Mandatory fields:</w:t>
-      </w:r>
-    </w:p>
-    <w:p>
-      <w:pPr>
-        <w:pStyle w:val="ListParagraph"/>
-        <w:numPr>
-          <w:ilvl w:val="2"/>
-          <w:numId w:val="1"/>
-        </w:numPr>
-        <w:spacing w:line="240" w:lineRule="auto"/>
-        <w:jc w:val="both"/>
-        <w:rPr>
-          <w:lang w:val="en-US"/>
-        </w:rPr>
-      </w:pPr>
-      <w:r>
-        <w:rPr>
-          <w:lang w:val="en-US"/>
-        </w:rPr>
-        <w:t>UoM Code</w:t>
-      </w:r>
-    </w:p>
-    <w:p>
-      <w:pPr>
-        <w:pStyle w:val="ListParagraph"/>
-        <w:numPr>
-          <w:ilvl w:val="2"/>
-          <w:numId w:val="1"/>
-        </w:numPr>
-        <w:spacing w:line="240" w:lineRule="auto"/>
-        <w:jc w:val="both"/>
-        <w:rPr>
-          <w:lang w:val="en-US"/>
-        </w:rPr>
-      </w:pPr>
-      <w:r>
-        <w:rPr>
-          <w:lang w:val="en-US"/>
-        </w:rPr>
-        <w:t>UoM Name(EN)</w:t>
-      </w:r>
-    </w:p>
-    <w:p>
-      <w:pPr>
-        <w:pStyle w:val="ListParagraph"/>
-        <w:numPr>
-          <w:ilvl w:val="2"/>
-          <w:numId w:val="1"/>
-        </w:numPr>
-        <w:spacing w:line="240" w:lineRule="auto"/>
-        <w:jc w:val="both"/>
-        <w:rPr>
-          <w:lang w:val="en-US"/>
-        </w:rPr>
-      </w:pPr>
-      <w:r>
-        <w:rPr>
-          <w:lang w:val="en-US"/>
-        </w:rPr>
-        <w:t>Status</w:t>
-      </w:r>
-    </w:p>
-    <w:p>
-      <w:pPr>
-        <w:pStyle w:val="ListParagraph"/>
-        <w:numPr>
-          <w:ilvl w:val="1"/>
-          <w:numId w:val="1"/>
-        </w:numPr>
-        <w:spacing w:line="240" w:lineRule="auto"/>
-        <w:jc w:val="both"/>
-        <w:rPr>
-          <w:lang w:val="en-US"/>
-        </w:rPr>
-      </w:pPr>
-      <w:r>
-        <w:rPr>
-          <w:lang w:val="en-US"/>
-        </w:rPr>
-        <w:lastRenderedPageBreak/>
-        <w:t>Duplication check field – UoM Code + UoM Name(EN)</w:t>
-      </w:r>
-    </w:p>
-    <w:p>
-      <w:pPr>
-        <w:pStyle w:val="ListParagraph"/>
-        <w:spacing w:line="240" w:lineRule="auto"/>
-        <w:jc w:val="both"/>
-        <w:rPr>
-          <w:b/>
-          <w:bCs/>
-          <w:lang w:val="en-US"/>
-        </w:rPr>
-      </w:pPr>
-    </w:p>
-    <w:p>
-      <w:pPr>
-        <w:pStyle w:val="ListParagraph"/>
-        <w:numPr>
-          <w:ilvl w:val="0"/>
-          <w:numId w:val="1"/>
-        </w:numPr>
-        <w:spacing w:line="240" w:lineRule="auto"/>
-        <w:jc w:val="both"/>
-        <w:rPr>
-          <w:b/>
-          <w:bCs/>
-          <w:lang w:val="en-US"/>
-        </w:rPr>
-      </w:pPr>
-      <w:r>
-        <w:rPr>
-          <w:b/>
-          <w:bCs/>
-          <w:lang w:val="en-US"/>
-        </w:rPr>
-        <w:t>Master –</w:t>
-      </w:r>
-      <w:r>
-        <w:rPr>
-          <w:b/>
-          <w:bCs/>
-          <w:lang w:val="en-US"/>
-        </w:rPr>
-        <w:t xml:space="preserve"> Item Master</w:t>
-      </w:r>
-    </w:p>
-    <w:p>
-      <w:pPr>
-        <w:pStyle w:val="ListParagraph"/>
-        <w:numPr>
-          <w:ilvl w:val="1"/>
-          <w:numId w:val="1"/>
-        </w:numPr>
-        <w:spacing w:line="240" w:lineRule="auto"/>
-        <w:jc w:val="both"/>
-        <w:rPr>
-          <w:lang w:val="en-US"/>
-        </w:rPr>
-      </w:pPr>
-      <w:r>
-        <w:rPr>
-          <w:lang w:val="en-US"/>
-        </w:rPr>
-        <w:t>Add</w:t>
+        <w:t xml:space="preserve">Workshop, </w:t>
       </w:r>
       <w:r>
         <w:rPr>
@@ -996,7 +657,233 @@
           <w:iCs/>
           <w:lang w:val="en-US"/>
         </w:rPr>
-        <w:t xml:space="preserve"> Item Name(AR)</w:t>
+        <w:t>Status</w:t>
+      </w:r>
+    </w:p>
+    <w:p>
+      <w:pPr>
+        <w:pStyle w:val="ListParagraph"/>
+        <w:numPr>
+          <w:ilvl w:val="1"/>
+          <w:numId w:val="1"/>
+        </w:numPr>
+        <w:spacing w:line="240" w:lineRule="auto"/>
+        <w:jc w:val="both"/>
+        <w:rPr>
+          <w:lang w:val="en-US"/>
+        </w:rPr>
+      </w:pPr>
+      <w:r>
+        <w:rPr>
+          <w:lang w:val="en-US"/>
+        </w:rPr>
+        <w:t>Mandatory fields:</w:t>
+      </w:r>
+    </w:p>
+    <w:p>
+      <w:pPr>
+        <w:pStyle w:val="ListParagraph"/>
+        <w:numPr>
+          <w:ilvl w:val="2"/>
+          <w:numId w:val="1"/>
+        </w:numPr>
+        <w:spacing w:line="240" w:lineRule="auto"/>
+        <w:jc w:val="both"/>
+        <w:rPr>
+          <w:lang w:val="en-US"/>
+        </w:rPr>
+      </w:pPr>
+      <w:r>
+        <w:rPr>
+          <w:lang w:val="en-US"/>
+        </w:rPr>
+        <w:t>Emp ID</w:t>
+      </w:r>
+    </w:p>
+    <w:p>
+      <w:pPr>
+        <w:pStyle w:val="ListParagraph"/>
+        <w:numPr>
+          <w:ilvl w:val="2"/>
+          <w:numId w:val="1"/>
+        </w:numPr>
+        <w:spacing w:line="240" w:lineRule="auto"/>
+        <w:jc w:val="both"/>
+        <w:rPr>
+          <w:lang w:val="en-US"/>
+        </w:rPr>
+      </w:pPr>
+      <w:r>
+        <w:rPr>
+          <w:lang w:val="en-US"/>
+        </w:rPr>
+        <w:t>Technician Name</w:t>
+      </w:r>
+    </w:p>
+    <w:p>
+      <w:pPr>
+        <w:pStyle w:val="ListParagraph"/>
+        <w:numPr>
+          <w:ilvl w:val="2"/>
+          <w:numId w:val="1"/>
+        </w:numPr>
+        <w:spacing w:line="240" w:lineRule="auto"/>
+        <w:jc w:val="both"/>
+        <w:rPr>
+          <w:lang w:val="en-US"/>
+        </w:rPr>
+      </w:pPr>
+      <w:r>
+        <w:rPr>
+          <w:lang w:val="en-US"/>
+        </w:rPr>
+        <w:t>Technician Type</w:t>
+      </w:r>
+    </w:p>
+    <w:p>
+      <w:pPr>
+        <w:pStyle w:val="ListParagraph"/>
+        <w:numPr>
+          <w:ilvl w:val="2"/>
+          <w:numId w:val="1"/>
+        </w:numPr>
+        <w:spacing w:line="240" w:lineRule="auto"/>
+        <w:jc w:val="both"/>
+        <w:rPr>
+          <w:lang w:val="en-US"/>
+        </w:rPr>
+      </w:pPr>
+      <w:r>
+        <w:rPr>
+          <w:lang w:val="en-US"/>
+        </w:rPr>
+        <w:t>Status</w:t>
+      </w:r>
+    </w:p>
+    <w:p>
+      <w:pPr>
+        <w:pStyle w:val="ListParagraph"/>
+        <w:numPr>
+          <w:ilvl w:val="1"/>
+          <w:numId w:val="1"/>
+        </w:numPr>
+        <w:spacing w:line="240" w:lineRule="auto"/>
+        <w:jc w:val="both"/>
+        <w:rPr>
+          <w:lang w:val="en-US"/>
+        </w:rPr>
+      </w:pPr>
+      <w:r>
+        <w:rPr>
+          <w:lang w:val="en-US"/>
+        </w:rPr>
+        <w:t>Duplication check field – Emp ID + Technician Name</w:t>
+      </w:r>
+    </w:p>
+    <w:p>
+      <w:pPr>
+        <w:pStyle w:val="ListParagraph"/>
+        <w:numPr>
+          <w:ilvl w:val="1"/>
+          <w:numId w:val="1"/>
+        </w:numPr>
+        <w:spacing w:line="240" w:lineRule="auto"/>
+        <w:jc w:val="both"/>
+        <w:rPr>
+          <w:lang w:val="en-US"/>
+        </w:rPr>
+      </w:pPr>
+      <w:r>
+        <w:rPr>
+          <w:lang w:val="en-US"/>
+        </w:rPr>
+        <w:t xml:space="preserve">Note: </w:t>
+      </w:r>
+      <w:r>
+        <w:rPr>
+          <w:lang w:val="en-US"/>
+        </w:rPr>
+        <w:t xml:space="preserve">There should be option to link Technician to Workshop. </w:t>
+      </w:r>
+      <w:r>
+        <w:rPr>
+          <w:lang w:val="en-US"/>
+        </w:rPr>
+        <w:t>If technician linked to Workshop then that technician should be available only under that workshop, else should be available under all workshops.</w:t>
+      </w:r>
+    </w:p>
+    <w:p>
+      <w:pPr>
+        <w:pStyle w:val="ListParagraph"/>
+        <w:spacing w:line="240" w:lineRule="auto"/>
+        <w:jc w:val="both"/>
+        <w:rPr>
+          <w:b/>
+          <w:bCs/>
+          <w:lang w:val="en-US"/>
+        </w:rPr>
+      </w:pPr>
+    </w:p>
+    <w:p>
+      <w:pPr>
+        <w:pStyle w:val="ListParagraph"/>
+        <w:numPr>
+          <w:ilvl w:val="0"/>
+          <w:numId w:val="1"/>
+        </w:numPr>
+        <w:spacing w:line="240" w:lineRule="auto"/>
+        <w:jc w:val="both"/>
+        <w:rPr>
+          <w:b/>
+          <w:bCs/>
+          <w:lang w:val="en-US"/>
+        </w:rPr>
+      </w:pPr>
+      <w:r>
+        <w:rPr>
+          <w:b/>
+          <w:bCs/>
+          <w:lang w:val="en-US"/>
+        </w:rPr>
+        <w:t>Master –</w:t>
+      </w:r>
+      <w:r>
+        <w:rPr>
+          <w:b/>
+          <w:bCs/>
+          <w:lang w:val="en-US"/>
+        </w:rPr>
+        <w:t xml:space="preserve"> </w:t>
+      </w:r>
+      <w:proofErr w:type="spellStart"/>
+      <w:r>
+        <w:rPr>
+          <w:b/>
+          <w:bCs/>
+          <w:lang w:val="en-US"/>
+        </w:rPr>
+        <w:t>UoM</w:t>
+      </w:r>
+      <w:proofErr w:type="spellEnd"/>
+    </w:p>
+    <w:p>
+      <w:pPr>
+        <w:pStyle w:val="ListParagraph"/>
+        <w:numPr>
+          <w:ilvl w:val="1"/>
+          <w:numId w:val="1"/>
+        </w:numPr>
+        <w:spacing w:line="240" w:lineRule="auto"/>
+        <w:jc w:val="both"/>
+        <w:rPr>
+          <w:lang w:val="en-US"/>
+        </w:rPr>
+      </w:pPr>
+      <w:r>
+        <w:rPr>
+          <w:lang w:val="en-US"/>
+        </w:rPr>
+        <w:t xml:space="preserve">Add </w:t>
       </w:r>
       <w:r>
         <w:rPr>
@@ -1004,7 +891,216 @@
           <w:iCs/>
           <w:lang w:val="en-US"/>
         </w:rPr>
-        <w:t>,</w:t>
+        <w:t>Status</w:t>
+      </w:r>
+    </w:p>
+    <w:p>
+      <w:pPr>
+        <w:pStyle w:val="ListParagraph"/>
+        <w:numPr>
+          <w:ilvl w:val="1"/>
+          <w:numId w:val="1"/>
+        </w:numPr>
+        <w:spacing w:line="240" w:lineRule="auto"/>
+        <w:jc w:val="both"/>
+        <w:rPr>
+          <w:lang w:val="en-US"/>
+        </w:rPr>
+      </w:pPr>
+      <w:r>
+        <w:rPr>
+          <w:lang w:val="en-US"/>
+        </w:rPr>
+        <w:t>Mandatory fields:</w:t>
+      </w:r>
+    </w:p>
+    <w:p>
+      <w:pPr>
+        <w:pStyle w:val="ListParagraph"/>
+        <w:numPr>
+          <w:ilvl w:val="2"/>
+          <w:numId w:val="1"/>
+        </w:numPr>
+        <w:spacing w:line="240" w:lineRule="auto"/>
+        <w:jc w:val="both"/>
+        <w:rPr>
+          <w:lang w:val="en-US"/>
+        </w:rPr>
+      </w:pPr>
+      <w:proofErr w:type="spellStart"/>
+      <w:r>
+        <w:rPr>
+          <w:lang w:val="en-US"/>
+        </w:rPr>
+        <w:t>UoM</w:t>
+      </w:r>
+      <w:proofErr w:type="spellEnd"/>
+      <w:r>
+        <w:rPr>
+          <w:lang w:val="en-US"/>
+        </w:rPr>
+        <w:t xml:space="preserve"> Code</w:t>
+      </w:r>
+    </w:p>
+    <w:p>
+      <w:pPr>
+        <w:pStyle w:val="ListParagraph"/>
+        <w:numPr>
+          <w:ilvl w:val="2"/>
+          <w:numId w:val="1"/>
+        </w:numPr>
+        <w:spacing w:line="240" w:lineRule="auto"/>
+        <w:jc w:val="both"/>
+        <w:rPr>
+          <w:lang w:val="en-US"/>
+        </w:rPr>
+      </w:pPr>
+      <w:proofErr w:type="spellStart"/>
+      <w:r>
+        <w:rPr>
+          <w:lang w:val="en-US"/>
+        </w:rPr>
+        <w:t>UoM</w:t>
+      </w:r>
+      <w:proofErr w:type="spellEnd"/>
+      <w:r>
+        <w:rPr>
+          <w:lang w:val="en-US"/>
+        </w:rPr>
+        <w:t xml:space="preserve"> Name(EN)</w:t>
+      </w:r>
+    </w:p>
+    <w:p>
+      <w:pPr>
+        <w:pStyle w:val="ListParagraph"/>
+        <w:numPr>
+          <w:ilvl w:val="2"/>
+          <w:numId w:val="1"/>
+        </w:numPr>
+        <w:spacing w:line="240" w:lineRule="auto"/>
+        <w:jc w:val="both"/>
+        <w:rPr>
+          <w:lang w:val="en-US"/>
+        </w:rPr>
+      </w:pPr>
+      <w:r>
+        <w:rPr>
+          <w:lang w:val="en-US"/>
+        </w:rPr>
+        <w:t>Status</w:t>
+      </w:r>
+    </w:p>
+    <w:p>
+      <w:pPr>
+        <w:pStyle w:val="ListParagraph"/>
+        <w:numPr>
+          <w:ilvl w:val="1"/>
+          <w:numId w:val="1"/>
+        </w:numPr>
+        <w:spacing w:line="240" w:lineRule="auto"/>
+        <w:jc w:val="both"/>
+        <w:rPr>
+          <w:lang w:val="en-US"/>
+        </w:rPr>
+      </w:pPr>
+      <w:r>
+        <w:rPr>
+          <w:lang w:val="en-US"/>
+        </w:rPr>
+        <w:lastRenderedPageBreak/>
+        <w:t xml:space="preserve">Duplication check field – </w:t>
+      </w:r>
+      <w:proofErr w:type="spellStart"/>
+      <w:r>
+        <w:rPr>
+          <w:lang w:val="en-US"/>
+        </w:rPr>
+        <w:t>UoM</w:t>
+      </w:r>
+      <w:proofErr w:type="spellEnd"/>
+      <w:r>
+        <w:rPr>
+          <w:lang w:val="en-US"/>
+        </w:rPr>
+        <w:t xml:space="preserve"> Code + </w:t>
+      </w:r>
+      <w:proofErr w:type="spellStart"/>
+      <w:r>
+        <w:rPr>
+          <w:lang w:val="en-US"/>
+        </w:rPr>
+        <w:t>UoM</w:t>
+      </w:r>
+      <w:proofErr w:type="spellEnd"/>
+      <w:r>
+        <w:rPr>
+          <w:lang w:val="en-US"/>
+        </w:rPr>
+        <w:t xml:space="preserve"> Name(EN)</w:t>
+      </w:r>
+    </w:p>
+    <w:p>
+      <w:pPr>
+        <w:pStyle w:val="ListParagraph"/>
+        <w:spacing w:line="240" w:lineRule="auto"/>
+        <w:jc w:val="both"/>
+        <w:rPr>
+          <w:b/>
+          <w:bCs/>
+          <w:lang w:val="en-US"/>
+        </w:rPr>
+      </w:pPr>
+    </w:p>
+    <w:p>
+      <w:pPr>
+        <w:pStyle w:val="ListParagraph"/>
+        <w:numPr>
+          <w:ilvl w:val="0"/>
+          <w:numId w:val="1"/>
+        </w:numPr>
+        <w:spacing w:line="240" w:lineRule="auto"/>
+        <w:jc w:val="both"/>
+        <w:rPr>
+          <w:b/>
+          <w:bCs/>
+          <w:lang w:val="en-US"/>
+        </w:rPr>
+      </w:pPr>
+      <w:r>
+        <w:rPr>
+          <w:b/>
+          <w:bCs/>
+          <w:lang w:val="en-US"/>
+        </w:rPr>
+        <w:t>Master –</w:t>
+      </w:r>
+      <w:r>
+        <w:rPr>
+          <w:b/>
+          <w:bCs/>
+          <w:lang w:val="en-US"/>
+        </w:rPr>
+        <w:t xml:space="preserve"> Item Master</w:t>
+      </w:r>
+    </w:p>
+    <w:p>
+      <w:pPr>
+        <w:pStyle w:val="ListParagraph"/>
+        <w:numPr>
+          <w:ilvl w:val="1"/>
+          <w:numId w:val="1"/>
+        </w:numPr>
+        <w:spacing w:line="240" w:lineRule="auto"/>
+        <w:jc w:val="both"/>
+        <w:rPr>
+          <w:lang w:val="en-US"/>
+        </w:rPr>
+      </w:pPr>
+      <w:r>
+        <w:rPr>
+          <w:lang w:val="en-US"/>
+        </w:rPr>
+        <w:t>Add</w:t>
       </w:r>
       <w:r>
         <w:rPr>
@@ -1012,27 +1108,7 @@
           <w:iCs/>
           <w:lang w:val="en-US"/>
         </w:rPr>
-        <w:t>Status</w:t>
-      </w:r>
-    </w:p>
-    <w:p>
-      <w:pPr>
-        <w:pStyle w:val="ListParagraph"/>
-        <w:numPr>
-          <w:ilvl w:val="1"/>
-          <w:numId w:val="1"/>
-        </w:numPr>
-        <w:spacing w:line="240" w:lineRule="auto"/>
-        <w:jc w:val="both"/>
-        <w:rPr>
-          <w:lang w:val="en-US"/>
-        </w:rPr>
-      </w:pPr>
-      <w:r>
-        <w:rPr>
-          <w:lang w:val="en-US"/>
-        </w:rPr>
-        <w:t>Remove</w:t>
+        <w:t xml:space="preserve"> Item Name(AR)</w:t>
       </w:r>
       <w:r>
         <w:rPr>
@@ -1040,7 +1116,7 @@
           <w:iCs/>
           <w:lang w:val="en-US"/>
         </w:rPr>
-        <w:t xml:space="preserve"> Min </w:t>
+        <w:t>,</w:t>
       </w:r>
       <w:r>
         <w:rPr>
@@ -1048,6 +1124,42 @@
           <w:iCs/>
           <w:lang w:val="en-US"/>
         </w:rPr>
+        <w:t>Status</w:t>
+      </w:r>
+    </w:p>
+    <w:p>
+      <w:pPr>
+        <w:pStyle w:val="ListParagraph"/>
+        <w:numPr>
+          <w:ilvl w:val="1"/>
+          <w:numId w:val="1"/>
+        </w:numPr>
+        <w:spacing w:line="240" w:lineRule="auto"/>
+        <w:jc w:val="both"/>
+        <w:rPr>
+          <w:lang w:val="en-US"/>
+        </w:rPr>
+      </w:pPr>
+      <w:r>
+        <w:rPr>
+          <w:lang w:val="en-US"/>
+        </w:rPr>
+        <w:t>Remove</w:t>
+      </w:r>
+      <w:r>
+        <w:rPr>
+          <w:i/>
+          <w:iCs/>
+          <w:lang w:val="en-US"/>
+        </w:rPr>
+        <w:t xml:space="preserve"> Min </w:t>
+      </w:r>
+      <w:r>
+        <w:rPr>
+          <w:i/>
+          <w:iCs/>
+          <w:lang w:val="en-US"/>
+        </w:rPr>
         <w:t>quantity</w:t>
       </w:r>
     </w:p>
@@ -1144,12 +1256,14 @@
           <w:lang w:val="en-US"/>
         </w:rPr>
       </w:pPr>
+      <w:proofErr w:type="spellStart"/>
       <w:r>
         <w:rPr>
           <w:lang w:val="en-US"/>
         </w:rPr>
         <w:t>UoM</w:t>
       </w:r>
+      <w:proofErr w:type="spellEnd"/>
     </w:p>
     <w:p>
       <w:pPr>
@@ -3691,7 +3805,21 @@
         <w:rPr>
           <w:lang w:val="en-US"/>
         </w:rPr>
-        <w:t>. (For Nati workshop, it can be something like NT00001)</w:t>
+        <w:t xml:space="preserve">. (For </w:t>
+      </w:r>
+      <w:proofErr w:type="spellStart"/>
+      <w:r>
+        <w:rPr>
+          <w:lang w:val="en-US"/>
+        </w:rPr>
+        <w:t>Nati</w:t>
+      </w:r>
+      <w:proofErr w:type="spellEnd"/>
+      <w:r>
+        <w:rPr>
+          <w:lang w:val="en-US"/>
+        </w:rPr>
+        <w:t xml:space="preserve"> workshop, it can be something like NT00001)</w:t>
       </w:r>
     </w:p>
     <w:p>
@@ -4306,25 +4434,7 @@
         <w:rPr>
           <w:lang w:val="en-US"/>
         </w:rPr>
-        <w:t>PR</w:t>
-      </w:r>
-      <w:r>
-        <w:rPr>
-          <w:lang w:val="en-US"/>
-        </w:rPr>
-        <w:t xml:space="preserve"> can be based on </w:t>
-      </w:r>
-      <w:r>
-        <w:rPr>
-          <w:lang w:val="en-US"/>
-        </w:rPr>
-        <w:t>MR from Job card</w:t>
-      </w:r>
-      <w:r>
-        <w:rPr>
-          <w:lang w:val="en-US"/>
-        </w:rPr>
-        <w:t xml:space="preserve"> or it can be direct in case of low stock or some other reason.</w:t>
+        <w:t>PR can be based on MR from Job card or it can be direct in case of low stock or some other reason.</w:t>
       </w:r>
     </w:p>
     <w:p>
@@ -4410,192 +4520,254 @@
           <w:lang w:val="en-US"/>
         </w:rPr>
         <w:t>LPO quantity can be even more or less that PR qty.</w:t>
+      </w:r>
+    </w:p>
+    <w:p>
+      <w:pPr>
+        <w:pStyle w:val="ListParagraph"/>
+        <w:numPr>
+          <w:ilvl w:val="1"/>
+          <w:numId w:val="1"/>
+        </w:numPr>
+        <w:spacing w:line="240" w:lineRule="auto"/>
+        <w:jc w:val="both"/>
+        <w:rPr>
+          <w:lang w:val="en-US"/>
+        </w:rPr>
+      </w:pPr>
+      <w:r>
+        <w:rPr>
+          <w:lang w:val="en-US"/>
+        </w:rPr>
+        <w:t>LPO should be open until full quantity of all the items are received.</w:t>
+      </w:r>
+    </w:p>
+    <w:p>
+      <w:pPr>
+        <w:pStyle w:val="ListParagraph"/>
+        <w:numPr>
+          <w:ilvl w:val="1"/>
+          <w:numId w:val="1"/>
+        </w:numPr>
+        <w:spacing w:line="240" w:lineRule="auto"/>
+        <w:jc w:val="both"/>
+        <w:rPr>
+          <w:lang w:val="en-US"/>
+        </w:rPr>
+      </w:pPr>
+      <w:r>
+        <w:rPr>
+          <w:lang w:val="en-US"/>
+        </w:rPr>
+        <w:t>Supplier price and quotation number to be captured.</w:t>
+      </w:r>
+    </w:p>
+    <w:p>
+      <w:pPr>
+        <w:pStyle w:val="ListParagraph"/>
+        <w:spacing w:line="240" w:lineRule="auto"/>
+        <w:ind w:left="1440"/>
+        <w:jc w:val="both"/>
+        <w:rPr>
+          <w:lang w:val="en-US"/>
+        </w:rPr>
+      </w:pPr>
+    </w:p>
+    <w:p>
+      <w:pPr>
+        <w:pStyle w:val="ListParagraph"/>
+        <w:numPr>
+          <w:ilvl w:val="0"/>
+          <w:numId w:val="1"/>
+        </w:numPr>
+        <w:spacing w:line="240" w:lineRule="auto"/>
+        <w:jc w:val="both"/>
+        <w:rPr>
+          <w:b/>
+          <w:bCs/>
+          <w:lang w:val="en-US"/>
+        </w:rPr>
+      </w:pPr>
+      <w:r>
+        <w:rPr>
+          <w:b/>
+          <w:bCs/>
+          <w:lang w:val="en-US"/>
+        </w:rPr>
+        <w:t>Operations –</w:t>
+      </w:r>
+      <w:r>
+        <w:rPr>
+          <w:b/>
+          <w:bCs/>
+          <w:lang w:val="en-US"/>
+        </w:rPr>
+        <w:t xml:space="preserve"> GRN</w:t>
+      </w:r>
+    </w:p>
+    <w:p>
+      <w:pPr>
+        <w:pStyle w:val="ListParagraph"/>
+        <w:numPr>
+          <w:ilvl w:val="1"/>
+          <w:numId w:val="1"/>
+        </w:numPr>
+        <w:spacing w:line="240" w:lineRule="auto"/>
+        <w:jc w:val="both"/>
+        <w:rPr>
+          <w:lang w:val="en-US"/>
+        </w:rPr>
+      </w:pPr>
+      <w:r>
+        <w:rPr>
+          <w:lang w:val="en-US"/>
+        </w:rPr>
+        <w:t xml:space="preserve">GRN should be generated by calling LPO. </w:t>
+      </w:r>
+    </w:p>
+    <w:p>
+      <w:pPr>
+        <w:pStyle w:val="ListParagraph"/>
+        <w:numPr>
+          <w:ilvl w:val="1"/>
+          <w:numId w:val="1"/>
+        </w:numPr>
+        <w:spacing w:line="240" w:lineRule="auto"/>
+        <w:jc w:val="both"/>
+        <w:rPr>
+          <w:lang w:val="en-US"/>
+        </w:rPr>
+      </w:pPr>
+      <w:r>
+        <w:rPr>
+          <w:lang w:val="en-US"/>
+        </w:rPr>
+        <w:t xml:space="preserve">GRN will be done at Workshop. GRN will have link to PO and PO will have link to MR. </w:t>
+      </w:r>
+    </w:p>
+    <w:p>
+      <w:pPr>
+        <w:pStyle w:val="ListParagraph"/>
+        <w:numPr>
+          <w:ilvl w:val="1"/>
+          <w:numId w:val="1"/>
+        </w:numPr>
+        <w:spacing w:line="240" w:lineRule="auto"/>
+        <w:jc w:val="both"/>
+        <w:rPr>
+          <w:lang w:val="en-US"/>
+        </w:rPr>
+      </w:pPr>
+      <w:r>
+        <w:rPr>
+          <w:lang w:val="en-US"/>
+        </w:rPr>
+        <w:t xml:space="preserve">Then system can identify the LPO’s to be listed for each workshop based on MR. </w:t>
+      </w:r>
+    </w:p>
+    <w:p>
+      <w:pPr>
+        <w:pStyle w:val="ListParagraph"/>
+        <w:numPr>
+          <w:ilvl w:val="1"/>
+          <w:numId w:val="1"/>
+        </w:numPr>
+        <w:spacing w:line="240" w:lineRule="auto"/>
+        <w:jc w:val="both"/>
+        <w:rPr>
+          <w:lang w:val="en-US"/>
+        </w:rPr>
+      </w:pPr>
+      <w:r>
+        <w:rPr>
+          <w:lang w:val="en-US"/>
+        </w:rPr>
+        <w:t>Then the workshop guy will select the respective MR and the system will list the items in that MR.</w:t>
+      </w:r>
+    </w:p>
+    <w:p>
+      <w:pPr>
+        <w:pStyle w:val="ListParagraph"/>
+        <w:numPr>
+          <w:ilvl w:val="1"/>
+          <w:numId w:val="1"/>
+        </w:numPr>
+        <w:spacing w:line="240" w:lineRule="auto"/>
+        <w:jc w:val="both"/>
+        <w:rPr>
+          <w:lang w:val="en-US"/>
+        </w:rPr>
+      </w:pPr>
+      <w:r>
+        <w:rPr>
+          <w:lang w:val="en-US"/>
+        </w:rPr>
+        <w:t>Then the workshop guy will select the received quantity.</w:t>
+      </w:r>
+    </w:p>
+    <w:p>
+      <w:pPr>
+        <w:pStyle w:val="ListParagraph"/>
+        <w:spacing w:line="240" w:lineRule="auto"/>
+        <w:jc w:val="both"/>
+        <w:rPr>
+          <w:lang w:val="en-US"/>
+        </w:rPr>
+      </w:pPr>
+    </w:p>
+    <w:p>
+      <w:pPr>
+        <w:pStyle w:val="ListParagraph"/>
+        <w:spacing w:line="240" w:lineRule="auto"/>
+        <w:jc w:val="both"/>
+        <w:rPr>
+          <w:lang w:val="en-US"/>
+        </w:rPr>
+      </w:pPr>
+      <w:r>
+        <w:rPr>
+          <w:noProof/>
+          <w:lang w:eastAsia="en-GB"/>
+        </w:rPr>
+        <w:lastRenderedPageBreak/>
+        <w:drawing>
+          <wp:inline distT="0" distB="0" distL="0" distR="0" wp14:anchorId="72FE3886" wp14:editId="7F348566">
+            <wp:extent cx="1555750" cy="1592404"/>
+            <wp:effectExtent l="0" t="0" r="6350" b="8255"/>
+            <wp:docPr id="3" name="Picture 3"/>
+            <wp:cNvGraphicFramePr>
+              <a:graphicFrameLocks xmlns:a="http://schemas.openxmlformats.org/drawingml/2006/main" noChangeAspect="1"/>
+            </wp:cNvGraphicFramePr>
+            <a:graphic xmlns:a="http://schemas.openxmlformats.org/drawingml/2006/main">
+              <a:graphicData uri="http://schemas.openxmlformats.org/drawingml/2006/picture">
+                <pic:pic xmlns:pic="http://schemas.openxmlformats.org/drawingml/2006/picture">
+                  <pic:nvPicPr>
+                    <pic:cNvPr id="1" name=""/>
+                    <pic:cNvPicPr/>
+                  </pic:nvPicPr>
+                  <pic:blipFill>
+                    <a:blip r:embed="rId7"/>
+                    <a:stretch>
+                      <a:fillRect/>
+                    </a:stretch>
+                  </pic:blipFill>
+                  <pic:spPr>
+                    <a:xfrm>
+                      <a:off x="0" y="0"/>
+                      <a:ext cx="1574979" cy="1612086"/>
+                    </a:xfrm>
+                    <a:prstGeom prst="rect">
+                      <a:avLst/>
+                    </a:prstGeom>
+                  </pic:spPr>
+                </pic:pic>
+              </a:graphicData>
+            </a:graphic>
+          </wp:inline>
+        </w:drawing>
       </w:r>
       <w:bookmarkStart w:id="0" w:name="_GoBack"/>
       <w:bookmarkEnd w:id="0"/>
-    </w:p>
-    <w:p>
-      <w:pPr>
-        <w:pStyle w:val="ListParagraph"/>
-        <w:numPr>
-          <w:ilvl w:val="1"/>
-          <w:numId w:val="1"/>
-        </w:numPr>
-        <w:spacing w:line="240" w:lineRule="auto"/>
-        <w:jc w:val="both"/>
-        <w:rPr>
-          <w:lang w:val="en-US"/>
-        </w:rPr>
-      </w:pPr>
-      <w:r>
-        <w:rPr>
-          <w:lang w:val="en-US"/>
-        </w:rPr>
-        <w:t>LPO should be open until full quantity of all the items are received.</w:t>
-      </w:r>
-    </w:p>
-    <w:p>
-      <w:pPr>
-        <w:pStyle w:val="ListParagraph"/>
-        <w:numPr>
-          <w:ilvl w:val="1"/>
-          <w:numId w:val="1"/>
-        </w:numPr>
-        <w:spacing w:line="240" w:lineRule="auto"/>
-        <w:jc w:val="both"/>
-        <w:rPr>
-          <w:lang w:val="en-US"/>
-        </w:rPr>
-      </w:pPr>
-      <w:r>
-        <w:rPr>
-          <w:lang w:val="en-US"/>
-        </w:rPr>
-        <w:t>Supplier price and quotation number to be captured.</w:t>
-      </w:r>
-    </w:p>
-    <w:p>
-      <w:pPr>
-        <w:pStyle w:val="ListParagraph"/>
-        <w:spacing w:line="240" w:lineRule="auto"/>
-        <w:ind w:left="1440"/>
-        <w:jc w:val="both"/>
-        <w:rPr>
-          <w:lang w:val="en-US"/>
-        </w:rPr>
-      </w:pPr>
-    </w:p>
-    <w:p>
-      <w:pPr>
-        <w:pStyle w:val="ListParagraph"/>
-        <w:numPr>
-          <w:ilvl w:val="0"/>
-          <w:numId w:val="1"/>
-        </w:numPr>
-        <w:spacing w:line="240" w:lineRule="auto"/>
-        <w:jc w:val="both"/>
-        <w:rPr>
-          <w:b/>
-          <w:bCs/>
-          <w:lang w:val="en-US"/>
-        </w:rPr>
-      </w:pPr>
-      <w:r>
-        <w:rPr>
-          <w:b/>
-          <w:bCs/>
-          <w:lang w:val="en-US"/>
-        </w:rPr>
-        <w:t>Operations –</w:t>
-      </w:r>
-      <w:r>
-        <w:rPr>
-          <w:b/>
-          <w:bCs/>
-          <w:lang w:val="en-US"/>
-        </w:rPr>
-        <w:t xml:space="preserve"> GRN</w:t>
-      </w:r>
-    </w:p>
-    <w:p>
-      <w:pPr>
-        <w:pStyle w:val="ListParagraph"/>
-        <w:numPr>
-          <w:ilvl w:val="1"/>
-          <w:numId w:val="1"/>
-        </w:numPr>
-        <w:spacing w:line="240" w:lineRule="auto"/>
-        <w:jc w:val="both"/>
-        <w:rPr>
-          <w:lang w:val="en-US"/>
-        </w:rPr>
-      </w:pPr>
-      <w:r>
-        <w:rPr>
-          <w:lang w:val="en-US"/>
-        </w:rPr>
-        <w:t xml:space="preserve">GRN should be generated by calling LPO. </w:t>
-      </w:r>
-    </w:p>
-    <w:p>
-      <w:pPr>
-        <w:pStyle w:val="ListParagraph"/>
-        <w:numPr>
-          <w:ilvl w:val="1"/>
-          <w:numId w:val="1"/>
-        </w:numPr>
-        <w:spacing w:line="240" w:lineRule="auto"/>
-        <w:jc w:val="both"/>
-        <w:rPr>
-          <w:lang w:val="en-US"/>
-        </w:rPr>
-      </w:pPr>
-      <w:r>
-        <w:rPr>
-          <w:lang w:val="en-US"/>
-        </w:rPr>
-        <w:t xml:space="preserve">GRN will be done at Workshop. GRN will have link to PO and PO will have link to MR. </w:t>
-      </w:r>
-    </w:p>
-    <w:p>
-      <w:pPr>
-        <w:pStyle w:val="ListParagraph"/>
-        <w:numPr>
-          <w:ilvl w:val="1"/>
-          <w:numId w:val="1"/>
-        </w:numPr>
-        <w:spacing w:line="240" w:lineRule="auto"/>
-        <w:jc w:val="both"/>
-        <w:rPr>
-          <w:lang w:val="en-US"/>
-        </w:rPr>
-      </w:pPr>
-      <w:r>
-        <w:rPr>
-          <w:lang w:val="en-US"/>
-        </w:rPr>
-        <w:t xml:space="preserve">Then system can identify the LPO’s to be listed for each workshop based on MR. </w:t>
-      </w:r>
-    </w:p>
-    <w:p>
-      <w:pPr>
-        <w:pStyle w:val="ListParagraph"/>
-        <w:numPr>
-          <w:ilvl w:val="1"/>
-          <w:numId w:val="1"/>
-        </w:numPr>
-        <w:spacing w:line="240" w:lineRule="auto"/>
-        <w:jc w:val="both"/>
-        <w:rPr>
-          <w:lang w:val="en-US"/>
-        </w:rPr>
-      </w:pPr>
-      <w:r>
-        <w:rPr>
-          <w:lang w:val="en-US"/>
-        </w:rPr>
-        <w:t>Then the workshop guy will select the respective MR and the system will list the items in that MR.</w:t>
-      </w:r>
-    </w:p>
-    <w:p>
-      <w:pPr>
-        <w:pStyle w:val="ListParagraph"/>
-        <w:numPr>
-          <w:ilvl w:val="1"/>
-          <w:numId w:val="1"/>
-        </w:numPr>
-        <w:spacing w:line="240" w:lineRule="auto"/>
-        <w:jc w:val="both"/>
-        <w:rPr>
-          <w:lang w:val="en-US"/>
-        </w:rPr>
-      </w:pPr>
-      <w:r>
-        <w:rPr>
-          <w:lang w:val="en-US"/>
-        </w:rPr>
-        <w:t>Then the workshop guy will select the received quantity.</w:t>
-      </w:r>
     </w:p>
     <w:p>
       <w:pPr>
@@ -6023,7 +6195,7 @@
 </file>
 
 <file path=customXml/itemProps1.xml><?xml version="1.0" encoding="utf-8"?>
-<ds:datastoreItem xmlns:ds="http://schemas.openxmlformats.org/officeDocument/2006/customXml" ds:itemID="{3B3576A8-2DDD-4F87-BB2D-5183514F3AA3}">
+<ds:datastoreItem xmlns:ds="http://schemas.openxmlformats.org/officeDocument/2006/customXml" ds:itemID="{F7449213-E46A-4C86-9949-B971F5616CEA}">
   <ds:schemaRefs>
     <ds:schemaRef ds:uri="http://schemas.openxmlformats.org/officeDocument/2006/bibliography"/>
   </ds:schemaRefs>
